--- a/doc/gpgpu.docx
+++ b/doc/gpgpu.docx
@@ -1,54 +1,27 @@
 
 <file path=word/document.xml><?xml version="1.0" encoding="utf-8"?>
-<w:document xmlns:r="http://schemas.openxmlformats.org/officeDocument/2006/relationships" xmlns:wp="http://schemas.openxmlformats.org/drawingml/2006/wordprocessingDrawing" xmlns:w="http://schemas.openxmlformats.org/wordprocessingml/2006/main" xmlns:w10="urn:schemas-microsoft-com:office:word" xmlns:w14="http://schemas.microsoft.com/office/word/2010/wordml" xmlns:wps="http://schemas.microsoft.com/office/word/2010/wordprocessingShape" xmlns:wpg="http://schemas.microsoft.com/office/word/2010/wordprocessingGroup" xmlns:mc="http://schemas.openxmlformats.org/markup-compatibility/2006" xmlns:v="urn:schemas-microsoft-com:vml" xmlns:o="urn:schemas-microsoft-com:office:office" mc:Ignorable="w14">
+<w:document xmlns:wpc="http://schemas.microsoft.com/office/word/2010/wordprocessingCanvas" xmlns:mc="http://schemas.openxmlformats.org/markup-compatibility/2006" xmlns:o="urn:schemas-microsoft-com:office:office" xmlns:r="http://schemas.openxmlformats.org/officeDocument/2006/relationships" xmlns:m="http://schemas.openxmlformats.org/officeDocument/2006/math" xmlns:v="urn:schemas-microsoft-com:vml" xmlns:wp14="http://schemas.microsoft.com/office/word/2010/wordprocessingDrawing" xmlns:wp="http://schemas.openxmlformats.org/drawingml/2006/wordprocessingDrawing" xmlns:w10="urn:schemas-microsoft-com:office:word" xmlns:w="http://schemas.openxmlformats.org/wordprocessingml/2006/main" xmlns:w14="http://schemas.microsoft.com/office/word/2010/wordml" xmlns:w15="http://schemas.microsoft.com/office/word/2012/wordml" xmlns:wpg="http://schemas.microsoft.com/office/word/2010/wordprocessingGroup" xmlns:wpi="http://schemas.microsoft.com/office/word/2010/wordprocessingInk" xmlns:wne="http://schemas.microsoft.com/office/word/2006/wordml" xmlns:wps="http://schemas.microsoft.com/office/word/2010/wordprocessingShape" mc:Ignorable="w14 w15 wp14">
   <w:body>
     <w:p>
       <w:pPr>
-        <w:pStyle w:val="Title"/>
-        <w:bidi w:val="0"/>
-      </w:pPr>
-      <w:r>
-        <w:rPr>
-          <w:rFonts w:ascii="Baskerville SemiBold" w:cs="Arial Unicode MS" w:hAnsi="Arial Unicode MS" w:eastAsia="Arial Unicode MS"/>
-          <w:rtl w:val="0"/>
-        </w:rPr>
-        <w:t xml:space="preserve">DEZSY09 </w:t>
-      </w:r>
-      <w:r>
-        <w:rPr>
-          <w:rFonts w:ascii="Baskerville SemiBold" w:cs="Arial Unicode MS" w:hAnsi="Arial Unicode MS" w:eastAsia="Arial Unicode MS"/>
-          <w:rtl w:val="0"/>
-        </w:rPr>
-        <w:t>GPGPU</w:t>
+        <w:pStyle w:val="Titel"/>
+      </w:pPr>
+      <w:r>
+        <w:t>DEZSY09 GPGPU</w:t>
       </w:r>
     </w:p>
     <w:p>
       <w:pPr>
         <w:pStyle w:val="Subheading"/>
-        <w:bidi w:val="0"/>
-      </w:pPr>
-      <w:r>
-        <w:rPr>
-          <w:rFonts w:ascii="Baskerville" w:cs="Arial Unicode MS" w:hAnsi="Arial Unicode MS" w:eastAsia="Arial Unicode MS"/>
-          <w:rtl w:val="0"/>
-        </w:rPr>
-        <w:t>A</w:t>
-      </w:r>
-      <w:r>
-        <w:rPr>
-          <w:rFonts w:ascii="Baskerville" w:cs="Arial Unicode MS" w:hAnsi="Arial Unicode MS" w:eastAsia="Arial Unicode MS"/>
-          <w:rtl w:val="0"/>
-        </w:rPr>
-        <w:t>yvazyan</w:t>
-      </w:r>
-      <w:r>
-        <w:rPr>
-          <w:rFonts w:ascii="Baskerville" w:cs="Arial Unicode MS" w:hAnsi="Arial Unicode MS" w:eastAsia="Arial Unicode MS"/>
-          <w:rtl w:val="0"/>
-        </w:rPr>
-        <w:t xml:space="preserve"> Ari, Brunner Helmuth</w:t>
-      </w:r>
-      <w:r>
+      </w:pPr>
+      <w:r>
+        <w:t>Ayvazyan Ari, Brunner Helmuth</w:t>
+      </w:r>
+      <w:r>
+        <w:rPr>
+          <w:noProof/>
+          <w:lang w:val="de-AT"/>
+        </w:rPr>
         <w:drawing>
           <wp:anchor distT="152400" distB="152400" distL="152400" distR="152400" simplePos="0" relativeHeight="251659264" behindDoc="0" locked="0" layoutInCell="1" allowOverlap="1">
             <wp:simplePos x="0" y="0"/>
@@ -71,7 +44,7 @@
                     <pic:cNvPicPr/>
                   </pic:nvPicPr>
                   <pic:blipFill>
-                    <a:blip r:embed="rId4">
+                    <a:blip r:embed="rId6">
                       <a:extLst/>
                     </a:blip>
                     <a:stretch>
@@ -112,7 +85,6 @@
       </w:pPr>
       <w:r>
         <w:rPr>
-          <w:rtl w:val="0"/>
           <w:lang w:val="de-DE"/>
         </w:rPr>
         <w:t>TGM Wien</w:t>
@@ -125,402 +97,222 @@
       </w:pPr>
       <w:r>
         <w:rPr>
-          <w:rtl w:val="0"/>
           <w:lang w:val="de-DE"/>
         </w:rPr>
         <w:t>21.04.2015</w:t>
+      </w:r>
+      <w:r>
+        <w:rPr>
+          <w:lang w:val="de-DE"/>
+        </w:rPr>
         <w:br w:type="page"/>
       </w:r>
     </w:p>
     <w:p>
       <w:pPr>
         <w:pStyle w:val="Heading"/>
-        <w:bidi w:val="0"/>
-      </w:pPr>
-      <w:r>
-        <w:rPr>
-          <w:rFonts w:ascii="Baskerville SemiBold" w:cs="Arial Unicode MS" w:hAnsi="Arial Unicode MS" w:eastAsia="Arial Unicode MS"/>
-          <w:rtl w:val="0"/>
-        </w:rPr>
+      </w:pPr>
+      <w:r>
+        <w:lastRenderedPageBreak/>
         <w:t>Inhaltsverzeichnis</w:t>
       </w:r>
     </w:p>
     <w:p>
       <w:pPr>
-        <w:pStyle w:val="Body 2"/>
-        <w:bidi w:val="0"/>
-      </w:pPr>
-    </w:p>
+        <w:pStyle w:val="Body2"/>
+      </w:pPr>
+    </w:p>
+    <w:bookmarkStart w:id="0" w:name="_TOCRange"/>
     <w:p>
       <w:pPr>
         <w:pStyle w:val="Heading"/>
-        <w:bidi w:val="0"/>
-      </w:pPr>
-      <w:bookmarkStart w:name="_TOCRange" w:id="0"/>
-      <w:r>
-        <w:rPr/>
-        <w:fldChar w:fldCharType="begin" w:fldLock="0"/>
-      </w:r>
-      <w:r>
-        <w:t xml:space="preserve"> TOC \t "Heading, 1"\b _TOCRange </w:t>
-      </w:r>
-      <w:r>
-        <w:rPr/>
-        <w:fldChar w:fldCharType="separate" w:fldLock="0"/>
-      </w:r>
-    </w:p>
-    <w:p>
-      <w:pPr>
-        <w:keepNext w:val="1"/>
-        <w:keepLines w:val="0"/>
-        <w:pageBreakBefore w:val="0"/>
-        <w:widowControl w:val="1"/>
-        <w:shd w:val="clear" w:color="auto" w:fill="auto"/>
+      </w:pPr>
+      <w:r>
+        <w:fldChar w:fldCharType="begin"/>
+      </w:r>
+      <w:r>
+        <w:instrText xml:space="preserve"> TOC \t "Heading, 1"\b _TOCRange </w:instrText>
+      </w:r>
+      <w:r>
+        <w:fldChar w:fldCharType="separate"/>
+      </w:r>
+    </w:p>
+    <w:p>
+      <w:pPr>
+        <w:keepNext/>
         <w:tabs>
           <w:tab w:val="right" w:pos="8928"/>
         </w:tabs>
-        <w:suppressAutoHyphens w:val="0"/>
-        <w:bidi w:val="0"/>
-        <w:spacing w:before="0" w:after="160" w:line="240" w:lineRule="auto"/>
-        <w:ind w:left="0" w:right="0" w:firstLine="0"/>
-        <w:jc w:val="left"/>
-        <w:outlineLvl w:val="9"/>
-        <w:rPr>
-          <w:rFonts w:ascii="Baskerville" w:cs="Baskerville" w:hAnsi="Baskerville" w:eastAsia="Baskerville"/>
-          <w:b w:val="0"/>
-          <w:bCs w:val="0"/>
-          <w:i w:val="0"/>
-          <w:iCs w:val="0"/>
-          <w:caps w:val="0"/>
-          <w:smallCaps w:val="0"/>
-          <w:strike w:val="0"/>
-          <w:dstrike w:val="0"/>
-          <w:outline w:val="0"/>
-          <w:color w:val="5a5754"/>
-          <w:spacing w:val="0"/>
-          <w:kern w:val="0"/>
-          <w:position w:val="0"/>
+        <w:spacing w:after="160"/>
+        <w:rPr>
+          <w:rFonts w:ascii="Baskerville" w:eastAsia="Baskerville" w:hAnsi="Baskerville" w:cs="Baskerville"/>
+          <w:color w:val="5A5754"/>
           <w:sz w:val="28"/>
           <w:szCs w:val="28"/>
-          <w:u w:val="none"/>
-          <w:vertAlign w:val="baseline"/>
-          <w:rtl w:val="0"/>
-        </w:rPr>
-      </w:pPr>
-      <w:r>
-        <w:rPr>
-          <w:rFonts w:ascii="Baskerville" w:cs="Arial Unicode MS" w:hAnsi="Arial Unicode MS" w:eastAsia="Arial Unicode MS"/>
-          <w:b w:val="0"/>
-          <w:bCs w:val="0"/>
-          <w:i w:val="0"/>
-          <w:iCs w:val="0"/>
-          <w:caps w:val="0"/>
-          <w:smallCaps w:val="0"/>
-          <w:strike w:val="0"/>
-          <w:dstrike w:val="0"/>
-          <w:outline w:val="0"/>
-          <w:color w:val="5a5754"/>
-          <w:spacing w:val="0"/>
-          <w:kern w:val="0"/>
-          <w:position w:val="0"/>
+        </w:rPr>
+      </w:pPr>
+      <w:r>
+        <w:rPr>
+          <w:rFonts w:ascii="Baskerville" w:hAnsi="Arial Unicode MS" w:cs="Arial Unicode MS"/>
+          <w:color w:val="5A5754"/>
           <w:sz w:val="28"/>
           <w:szCs w:val="28"/>
-          <w:u w:val="none"/>
-          <w:vertAlign w:val="baseline"/>
-          <w:rtl w:val="0"/>
           <w:lang w:val="de-DE"/>
         </w:rPr>
         <w:t>Aufgabenstellung</w:t>
-        <w:tab/>
-      </w:r>
-      <w:r>
-        <w:rPr>
-          <w:rFonts w:ascii="Baskerville" w:cs="Baskerville" w:hAnsi="Baskerville" w:eastAsia="Baskerville"/>
-          <w:b w:val="0"/>
-          <w:bCs w:val="0"/>
-          <w:i w:val="0"/>
-          <w:iCs w:val="0"/>
-          <w:caps w:val="0"/>
-          <w:smallCaps w:val="0"/>
-          <w:strike w:val="0"/>
-          <w:dstrike w:val="0"/>
-          <w:outline w:val="0"/>
-          <w:color w:val="5a5754"/>
-          <w:spacing w:val="0"/>
-          <w:kern w:val="0"/>
-          <w:position w:val="0"/>
+      </w:r>
+      <w:r>
+        <w:rPr>
+          <w:rFonts w:ascii="Baskerville" w:hAnsi="Arial Unicode MS" w:cs="Arial Unicode MS"/>
+          <w:color w:val="5A5754"/>
           <w:sz w:val="28"/>
           <w:szCs w:val="28"/>
-          <w:u w:val="none"/>
-          <w:vertAlign w:val="baseline"/>
-        </w:rPr>
-        <w:fldChar w:fldCharType="begin" w:fldLock="0"/>
-      </w:r>
-      <w:r>
-        <w:rPr>
-          <w:rFonts w:ascii="Baskerville" w:cs="Baskerville" w:hAnsi="Baskerville" w:eastAsia="Baskerville"/>
-          <w:b w:val="0"/>
-          <w:bCs w:val="0"/>
-          <w:i w:val="0"/>
-          <w:iCs w:val="0"/>
-          <w:caps w:val="0"/>
-          <w:smallCaps w:val="0"/>
-          <w:strike w:val="0"/>
-          <w:dstrike w:val="0"/>
-          <w:outline w:val="0"/>
-          <w:color w:val="5a5754"/>
-          <w:spacing w:val="0"/>
-          <w:kern w:val="0"/>
-          <w:position w:val="0"/>
+          <w:lang w:val="de-DE"/>
+        </w:rPr>
+        <w:tab/>
+      </w:r>
+      <w:r>
+        <w:rPr>
+          <w:rFonts w:ascii="Baskerville" w:eastAsia="Baskerville" w:hAnsi="Baskerville" w:cs="Baskerville"/>
+          <w:color w:val="5A5754"/>
           <w:sz w:val="28"/>
           <w:szCs w:val="28"/>
-          <w:u w:val="none"/>
-          <w:vertAlign w:val="baseline"/>
-        </w:rPr>
-        <w:t xml:space="preserve"> PAGEREF _Toc \h </w:t>
-      </w:r>
-      <w:r>
-        <w:rPr>
-          <w:rFonts w:ascii="Baskerville" w:cs="Baskerville" w:hAnsi="Baskerville" w:eastAsia="Baskerville"/>
-          <w:b w:val="0"/>
-          <w:bCs w:val="0"/>
-          <w:i w:val="0"/>
-          <w:iCs w:val="0"/>
-          <w:caps w:val="0"/>
-          <w:smallCaps w:val="0"/>
-          <w:strike w:val="0"/>
-          <w:dstrike w:val="0"/>
-          <w:outline w:val="0"/>
-          <w:color w:val="5a5754"/>
-          <w:spacing w:val="0"/>
-          <w:kern w:val="0"/>
-          <w:position w:val="0"/>
+        </w:rPr>
+        <w:fldChar w:fldCharType="begin"/>
+      </w:r>
+      <w:r>
+        <w:rPr>
+          <w:rFonts w:ascii="Baskerville" w:eastAsia="Baskerville" w:hAnsi="Baskerville" w:cs="Baskerville"/>
+          <w:color w:val="5A5754"/>
           <w:sz w:val="28"/>
           <w:szCs w:val="28"/>
-          <w:u w:val="none"/>
-          <w:vertAlign w:val="baseline"/>
-        </w:rPr>
-        <w:fldChar w:fldCharType="separate" w:fldLock="0"/>
-      </w:r>
-      <w:r>
-        <w:rPr>
-          <w:rFonts w:ascii="Baskerville" w:cs="Arial Unicode MS" w:hAnsi="Arial Unicode MS" w:eastAsia="Arial Unicode MS"/>
-          <w:b w:val="0"/>
-          <w:bCs w:val="0"/>
-          <w:i w:val="0"/>
-          <w:iCs w:val="0"/>
-          <w:caps w:val="0"/>
-          <w:smallCaps w:val="0"/>
-          <w:strike w:val="0"/>
-          <w:dstrike w:val="0"/>
-          <w:outline w:val="0"/>
-          <w:color w:val="5a5754"/>
-          <w:spacing w:val="0"/>
-          <w:kern w:val="0"/>
-          <w:position w:val="0"/>
+        </w:rPr>
+        <w:instrText xml:space="preserve"> PAGEREF _Toc \h </w:instrText>
+      </w:r>
+      <w:r>
+        <w:rPr>
+          <w:rFonts w:ascii="Baskerville" w:eastAsia="Baskerville" w:hAnsi="Baskerville" w:cs="Baskerville"/>
+          <w:color w:val="5A5754"/>
           <w:sz w:val="28"/>
           <w:szCs w:val="28"/>
-          <w:u w:val="none"/>
-          <w:vertAlign w:val="baseline"/>
-          <w:rtl w:val="0"/>
-        </w:rPr>
-        <w:t>3</w:t>
-      </w:r>
-      <w:r>
-        <w:rPr>
-          <w:rFonts w:ascii="Baskerville" w:cs="Baskerville" w:hAnsi="Baskerville" w:eastAsia="Baskerville"/>
-          <w:b w:val="0"/>
-          <w:bCs w:val="0"/>
-          <w:i w:val="0"/>
-          <w:iCs w:val="0"/>
-          <w:caps w:val="0"/>
-          <w:smallCaps w:val="0"/>
-          <w:strike w:val="0"/>
-          <w:dstrike w:val="0"/>
-          <w:outline w:val="0"/>
-          <w:color w:val="5a5754"/>
-          <w:spacing w:val="0"/>
-          <w:kern w:val="0"/>
-          <w:position w:val="0"/>
+        </w:rPr>
+      </w:r>
+      <w:r>
+        <w:rPr>
+          <w:rFonts w:ascii="Baskerville" w:eastAsia="Baskerville" w:hAnsi="Baskerville" w:cs="Baskerville"/>
+          <w:color w:val="5A5754"/>
           <w:sz w:val="28"/>
           <w:szCs w:val="28"/>
-          <w:u w:val="none"/>
-          <w:vertAlign w:val="baseline"/>
-        </w:rPr>
-        <w:fldChar w:fldCharType="end" w:fldLock="0"/>
-      </w:r>
-    </w:p>
-    <w:p>
-      <w:pPr>
-        <w:keepNext w:val="1"/>
-        <w:keepLines w:val="0"/>
-        <w:pageBreakBefore w:val="0"/>
-        <w:widowControl w:val="1"/>
-        <w:shd w:val="clear" w:color="auto" w:fill="auto"/>
+        </w:rPr>
+        <w:fldChar w:fldCharType="separate"/>
+      </w:r>
+      <w:r>
+        <w:rPr>
+          <w:rFonts w:ascii="Baskerville" w:hAnsi="Arial Unicode MS" w:cs="Arial Unicode MS"/>
+          <w:color w:val="5A5754"/>
+          <w:sz w:val="28"/>
+          <w:szCs w:val="28"/>
+        </w:rPr>
+        <w:t>3</w:t>
+      </w:r>
+      <w:r>
+        <w:rPr>
+          <w:rFonts w:ascii="Baskerville" w:eastAsia="Baskerville" w:hAnsi="Baskerville" w:cs="Baskerville"/>
+          <w:color w:val="5A5754"/>
+          <w:sz w:val="28"/>
+          <w:szCs w:val="28"/>
+        </w:rPr>
+        <w:fldChar w:fldCharType="end"/>
+      </w:r>
+    </w:p>
+    <w:p>
+      <w:pPr>
+        <w:keepNext/>
         <w:tabs>
           <w:tab w:val="right" w:pos="8928"/>
         </w:tabs>
-        <w:suppressAutoHyphens w:val="0"/>
-        <w:bidi w:val="0"/>
-        <w:spacing w:before="0" w:after="160" w:line="240" w:lineRule="auto"/>
-        <w:ind w:left="0" w:right="0" w:firstLine="0"/>
-        <w:jc w:val="left"/>
-        <w:outlineLvl w:val="9"/>
-        <w:rPr>
-          <w:rtl w:val="0"/>
-        </w:rPr>
-      </w:pPr>
-      <w:r>
-        <w:rPr>
-          <w:rFonts w:ascii="Baskerville" w:cs="Arial Unicode MS" w:hAnsi="Arial Unicode MS" w:eastAsia="Arial Unicode MS"/>
-          <w:b w:val="0"/>
-          <w:bCs w:val="0"/>
-          <w:i w:val="0"/>
-          <w:iCs w:val="0"/>
-          <w:caps w:val="0"/>
-          <w:smallCaps w:val="0"/>
-          <w:strike w:val="0"/>
-          <w:dstrike w:val="0"/>
-          <w:outline w:val="0"/>
-          <w:color w:val="5a5754"/>
-          <w:spacing w:val="0"/>
-          <w:kern w:val="0"/>
-          <w:position w:val="0"/>
+        <w:spacing w:after="160"/>
+      </w:pPr>
+      <w:r>
+        <w:rPr>
+          <w:rFonts w:ascii="Baskerville" w:hAnsi="Arial Unicode MS" w:cs="Arial Unicode MS"/>
+          <w:color w:val="5A5754"/>
           <w:sz w:val="28"/>
           <w:szCs w:val="28"/>
-          <w:u w:val="none"/>
-          <w:vertAlign w:val="baseline"/>
-          <w:rtl w:val="0"/>
           <w:lang w:val="de-DE"/>
         </w:rPr>
         <w:t>Vorteile von GPGPU</w:t>
-        <w:tab/>
-      </w:r>
-      <w:r>
-        <w:rPr>
-          <w:rFonts w:ascii="Baskerville" w:cs="Baskerville" w:hAnsi="Baskerville" w:eastAsia="Baskerville"/>
-          <w:b w:val="0"/>
-          <w:bCs w:val="0"/>
-          <w:i w:val="0"/>
-          <w:iCs w:val="0"/>
-          <w:caps w:val="0"/>
-          <w:smallCaps w:val="0"/>
-          <w:strike w:val="0"/>
-          <w:dstrike w:val="0"/>
-          <w:outline w:val="0"/>
-          <w:color w:val="5a5754"/>
-          <w:spacing w:val="0"/>
-          <w:kern w:val="0"/>
-          <w:position w:val="0"/>
+      </w:r>
+      <w:r>
+        <w:rPr>
+          <w:rFonts w:ascii="Baskerville" w:hAnsi="Arial Unicode MS" w:cs="Arial Unicode MS"/>
+          <w:color w:val="5A5754"/>
           <w:sz w:val="28"/>
           <w:szCs w:val="28"/>
-          <w:u w:val="none"/>
-          <w:vertAlign w:val="baseline"/>
-        </w:rPr>
-        <w:fldChar w:fldCharType="begin" w:fldLock="0"/>
-      </w:r>
-      <w:r>
-        <w:rPr>
-          <w:rFonts w:ascii="Baskerville" w:cs="Baskerville" w:hAnsi="Baskerville" w:eastAsia="Baskerville"/>
-          <w:b w:val="0"/>
-          <w:bCs w:val="0"/>
-          <w:i w:val="0"/>
-          <w:iCs w:val="0"/>
-          <w:caps w:val="0"/>
-          <w:smallCaps w:val="0"/>
-          <w:strike w:val="0"/>
-          <w:dstrike w:val="0"/>
-          <w:outline w:val="0"/>
-          <w:color w:val="5a5754"/>
-          <w:spacing w:val="0"/>
-          <w:kern w:val="0"/>
-          <w:position w:val="0"/>
+          <w:lang w:val="de-DE"/>
+        </w:rPr>
+        <w:tab/>
+      </w:r>
+      <w:r>
+        <w:rPr>
+          <w:rFonts w:ascii="Baskerville" w:eastAsia="Baskerville" w:hAnsi="Baskerville" w:cs="Baskerville"/>
+          <w:color w:val="5A5754"/>
           <w:sz w:val="28"/>
           <w:szCs w:val="28"/>
-          <w:u w:val="none"/>
-          <w:vertAlign w:val="baseline"/>
-        </w:rPr>
-        <w:t xml:space="preserve"> PAGEREF _Toc1 \h </w:t>
-      </w:r>
-      <w:r>
-        <w:rPr>
-          <w:rFonts w:ascii="Baskerville" w:cs="Baskerville" w:hAnsi="Baskerville" w:eastAsia="Baskerville"/>
-          <w:b w:val="0"/>
-          <w:bCs w:val="0"/>
-          <w:i w:val="0"/>
-          <w:iCs w:val="0"/>
-          <w:caps w:val="0"/>
-          <w:smallCaps w:val="0"/>
-          <w:strike w:val="0"/>
-          <w:dstrike w:val="0"/>
-          <w:outline w:val="0"/>
-          <w:color w:val="5a5754"/>
-          <w:spacing w:val="0"/>
-          <w:kern w:val="0"/>
-          <w:position w:val="0"/>
+        </w:rPr>
+        <w:fldChar w:fldCharType="begin"/>
+      </w:r>
+      <w:r>
+        <w:rPr>
+          <w:rFonts w:ascii="Baskerville" w:eastAsia="Baskerville" w:hAnsi="Baskerville" w:cs="Baskerville"/>
+          <w:color w:val="5A5754"/>
           <w:sz w:val="28"/>
           <w:szCs w:val="28"/>
-          <w:u w:val="none"/>
-          <w:vertAlign w:val="baseline"/>
-        </w:rPr>
-        <w:fldChar w:fldCharType="separate" w:fldLock="0"/>
-      </w:r>
-      <w:r>
-        <w:rPr>
-          <w:rFonts w:ascii="Baskerville" w:cs="Arial Unicode MS" w:hAnsi="Arial Unicode MS" w:eastAsia="Arial Unicode MS"/>
-          <w:b w:val="0"/>
-          <w:bCs w:val="0"/>
-          <w:i w:val="0"/>
-          <w:iCs w:val="0"/>
-          <w:caps w:val="0"/>
-          <w:smallCaps w:val="0"/>
-          <w:strike w:val="0"/>
-          <w:dstrike w:val="0"/>
-          <w:outline w:val="0"/>
-          <w:color w:val="5a5754"/>
-          <w:spacing w:val="0"/>
-          <w:kern w:val="0"/>
-          <w:position w:val="0"/>
+        </w:rPr>
+        <w:instrText xml:space="preserve"> PAGEREF _Toc1 \h </w:instrText>
+      </w:r>
+      <w:r>
+        <w:rPr>
+          <w:rFonts w:ascii="Baskerville" w:eastAsia="Baskerville" w:hAnsi="Baskerville" w:cs="Baskerville"/>
+          <w:color w:val="5A5754"/>
           <w:sz w:val="28"/>
           <w:szCs w:val="28"/>
-          <w:u w:val="none"/>
-          <w:vertAlign w:val="baseline"/>
-          <w:rtl w:val="0"/>
-        </w:rPr>
-        <w:t>4</w:t>
-      </w:r>
-      <w:r>
-        <w:rPr>
-          <w:rFonts w:ascii="Baskerville" w:cs="Baskerville" w:hAnsi="Baskerville" w:eastAsia="Baskerville"/>
-          <w:b w:val="0"/>
-          <w:bCs w:val="0"/>
-          <w:i w:val="0"/>
-          <w:iCs w:val="0"/>
-          <w:caps w:val="0"/>
-          <w:smallCaps w:val="0"/>
-          <w:strike w:val="0"/>
-          <w:dstrike w:val="0"/>
-          <w:outline w:val="0"/>
-          <w:color w:val="5a5754"/>
-          <w:spacing w:val="0"/>
-          <w:kern w:val="0"/>
-          <w:position w:val="0"/>
+        </w:rPr>
+      </w:r>
+      <w:r>
+        <w:rPr>
+          <w:rFonts w:ascii="Baskerville" w:eastAsia="Baskerville" w:hAnsi="Baskerville" w:cs="Baskerville"/>
+          <w:color w:val="5A5754"/>
           <w:sz w:val="28"/>
           <w:szCs w:val="28"/>
-          <w:u w:val="none"/>
-          <w:vertAlign w:val="baseline"/>
-        </w:rPr>
-        <w:fldChar w:fldCharType="end" w:fldLock="0"/>
+        </w:rPr>
+        <w:fldChar w:fldCharType="separate"/>
+      </w:r>
+      <w:r>
+        <w:rPr>
+          <w:rFonts w:ascii="Baskerville" w:hAnsi="Arial Unicode MS" w:cs="Arial Unicode MS"/>
+          <w:color w:val="5A5754"/>
+          <w:sz w:val="28"/>
+          <w:szCs w:val="28"/>
+        </w:rPr>
+        <w:t>4</w:t>
+      </w:r>
+      <w:r>
+        <w:rPr>
+          <w:rFonts w:ascii="Baskerville" w:eastAsia="Baskerville" w:hAnsi="Baskerville" w:cs="Baskerville"/>
+          <w:color w:val="5A5754"/>
+          <w:sz w:val="28"/>
+          <w:szCs w:val="28"/>
+        </w:rPr>
+        <w:fldChar w:fldCharType="end"/>
       </w:r>
     </w:p>
     <w:p>
       <w:pPr>
         <w:pStyle w:val="Heading"/>
-        <w:bidi w:val="0"/>
-      </w:pPr>
-      <w:r>
-        <w:rPr/>
-        <w:fldChar w:fldCharType="end" w:fldLock="0"/>
+      </w:pPr>
+      <w:r>
+        <w:fldChar w:fldCharType="end"/>
       </w:r>
       <w:r>
         <w:br w:type="page"/>
@@ -529,333 +321,521 @@
     <w:p>
       <w:pPr>
         <w:pStyle w:val="Heading"/>
-        <w:bidi w:val="0"/>
-      </w:pPr>
-      <w:bookmarkStart w:name="_Toc" w:id="1"/>
-      <w:r>
-        <w:rPr>
-          <w:rFonts w:ascii="Baskerville SemiBold" w:cs="Arial Unicode MS" w:hAnsi="Arial Unicode MS" w:eastAsia="Arial Unicode MS"/>
-          <w:rtl w:val="0"/>
-        </w:rPr>
+      </w:pPr>
+      <w:bookmarkStart w:id="1" w:name="_Toc"/>
+      <w:r>
+        <w:lastRenderedPageBreak/>
         <w:t>Aufgabenstellung</w:t>
       </w:r>
       <w:bookmarkEnd w:id="1"/>
     </w:p>
     <w:p>
       <w:pPr>
-        <w:pStyle w:val="Body 2"/>
-        <w:bidi w:val="0"/>
+        <w:pStyle w:val="Body2"/>
       </w:pPr>
     </w:p>
     <w:p>
       <w:pPr>
         <w:pStyle w:val="Body"/>
-        <w:bidi w:val="0"/>
-      </w:pPr>
-      <w:r>
-        <w:rPr>
-          <w:rFonts w:ascii="Baskerville" w:cs="Arial Unicode MS" w:hAnsi="Arial Unicode MS" w:eastAsia="Arial Unicode MS"/>
-          <w:rtl w:val="0"/>
+      </w:pPr>
+      <w:r>
+        <w:rPr>
+          <w:rFonts w:eastAsia="Arial Unicode MS" w:hAnsi="Arial Unicode MS" w:cs="Arial Unicode MS"/>
           <w:lang w:val="de-DE"/>
         </w:rPr>
-        <w:t>GPU Computing oder GPGPU(= General Purpose Computing on GPUs) bezeichnet die Verwendung eines Grafikprozessors (engl. Graphics Processing Unit oder GPU) f</w:t>
-      </w:r>
-      <w:r>
-        <w:rPr>
-          <w:rFonts w:ascii="Arial Unicode MS" w:cs="Arial Unicode MS" w:hAnsi="Baskerville" w:eastAsia="Arial Unicode MS" w:hint="default"/>
-          <w:rtl w:val="0"/>
+        <w:t xml:space="preserve">GPU Computing oder GPGPU(= General </w:t>
+      </w:r>
+      <w:proofErr w:type="spellStart"/>
+      <w:r>
+        <w:rPr>
+          <w:rFonts w:eastAsia="Arial Unicode MS" w:hAnsi="Arial Unicode MS" w:cs="Arial Unicode MS"/>
+          <w:lang w:val="de-DE"/>
+        </w:rPr>
+        <w:t>Purpose</w:t>
+      </w:r>
+      <w:proofErr w:type="spellEnd"/>
+      <w:r>
+        <w:rPr>
+          <w:rFonts w:eastAsia="Arial Unicode MS" w:hAnsi="Arial Unicode MS" w:cs="Arial Unicode MS"/>
+          <w:lang w:val="de-DE"/>
+        </w:rPr>
+        <w:t xml:space="preserve"> Computing on GPUs) bezeichnet die Verwendung eines Grafikprozessors (engl. Graphics Processing Unit oder GPU) f</w:t>
+      </w:r>
+      <w:r>
+        <w:rPr>
+          <w:rFonts w:ascii="Arial Unicode MS" w:eastAsia="Arial Unicode MS" w:cs="Arial Unicode MS"/>
         </w:rPr>
         <w:t>ü</w:t>
       </w:r>
       <w:r>
         <w:rPr>
-          <w:rFonts w:ascii="Baskerville" w:cs="Arial Unicode MS" w:hAnsi="Arial Unicode MS" w:eastAsia="Arial Unicode MS"/>
-          <w:rtl w:val="0"/>
+          <w:rFonts w:eastAsia="Arial Unicode MS" w:hAnsi="Arial Unicode MS" w:cs="Arial Unicode MS"/>
           <w:lang w:val="de-DE"/>
         </w:rPr>
         <w:t xml:space="preserve">r allgemeine Berechnungen im wissenschaftlich-technischen Bereich. </w:t>
       </w:r>
       <w:r>
         <w:rPr>
-          <w:rFonts w:ascii="Arial Unicode MS" w:cs="Arial Unicode MS" w:hAnsi="Baskerville" w:eastAsia="Arial Unicode MS" w:hint="default"/>
-          <w:rtl w:val="0"/>
+          <w:rFonts w:ascii="Arial Unicode MS" w:eastAsia="Arial Unicode MS" w:cs="Arial Unicode MS"/>
         </w:rPr>
         <w:t>Ü</w:t>
       </w:r>
-      <w:r>
-        <w:rPr>
-          <w:rFonts w:ascii="Baskerville" w:cs="Arial Unicode MS" w:hAnsi="Arial Unicode MS" w:eastAsia="Arial Unicode MS"/>
-          <w:rtl w:val="0"/>
+      <w:proofErr w:type="spellStart"/>
+      <w:r>
+        <w:rPr>
+          <w:rFonts w:eastAsia="Arial Unicode MS" w:hAnsi="Arial Unicode MS" w:cs="Arial Unicode MS"/>
           <w:lang w:val="de-DE"/>
         </w:rPr>
-        <w:t>bersetzt bedeutet GPGPU in etwa Allgemeine Berechnung auf Grafikprozessoren.</w:t>
+        <w:t>bersetzt</w:t>
+      </w:r>
+      <w:proofErr w:type="spellEnd"/>
+      <w:r>
+        <w:rPr>
+          <w:rFonts w:eastAsia="Arial Unicode MS" w:hAnsi="Arial Unicode MS" w:cs="Arial Unicode MS"/>
+          <w:lang w:val="de-DE"/>
+        </w:rPr>
+        <w:t xml:space="preserve"> bedeutet GPGPU in etwa Allgemeine Berechnung auf Grafikprozessoren.</w:t>
       </w:r>
     </w:p>
     <w:p>
       <w:pPr>
         <w:pStyle w:val="Body"/>
-        <w:bidi w:val="0"/>
       </w:pPr>
     </w:p>
     <w:p>
       <w:pPr>
         <w:pStyle w:val="Body"/>
-        <w:bidi w:val="0"/>
-      </w:pPr>
-      <w:r>
-        <w:rPr>
-          <w:rFonts w:ascii="Baskerville" w:cs="Arial Unicode MS" w:hAnsi="Arial Unicode MS" w:eastAsia="Arial Unicode MS"/>
-          <w:rtl w:val="0"/>
+      </w:pPr>
+      <w:r>
+        <w:rPr>
+          <w:rFonts w:eastAsia="Arial Unicode MS" w:hAnsi="Arial Unicode MS" w:cs="Arial Unicode MS"/>
           <w:lang w:val="de-DE"/>
         </w:rPr>
         <w:t xml:space="preserve">Informieren Sie sich </w:t>
       </w:r>
       <w:r>
         <w:rPr>
-          <w:rFonts w:ascii="Arial Unicode MS" w:cs="Arial Unicode MS" w:hAnsi="Baskerville" w:eastAsia="Arial Unicode MS" w:hint="default"/>
-          <w:rtl w:val="0"/>
+          <w:rFonts w:ascii="Arial Unicode MS" w:eastAsia="Arial Unicode MS" w:cs="Arial Unicode MS"/>
         </w:rPr>
         <w:t>ü</w:t>
       </w:r>
-      <w:r>
-        <w:rPr>
-          <w:rFonts w:ascii="Baskerville" w:cs="Arial Unicode MS" w:hAnsi="Arial Unicode MS" w:eastAsia="Arial Unicode MS"/>
-          <w:rtl w:val="0"/>
+      <w:proofErr w:type="spellStart"/>
+      <w:r>
+        <w:rPr>
+          <w:rFonts w:eastAsia="Arial Unicode MS" w:hAnsi="Arial Unicode MS" w:cs="Arial Unicode MS"/>
           <w:lang w:val="de-DE"/>
         </w:rPr>
-        <w:t>ber die M</w:t>
-      </w:r>
-      <w:r>
-        <w:rPr>
-          <w:rFonts w:ascii="Arial Unicode MS" w:cs="Arial Unicode MS" w:hAnsi="Baskerville" w:eastAsia="Arial Unicode MS" w:hint="default"/>
-          <w:rtl w:val="0"/>
+        <w:t>ber</w:t>
+      </w:r>
+      <w:proofErr w:type="spellEnd"/>
+      <w:r>
+        <w:rPr>
+          <w:rFonts w:eastAsia="Arial Unicode MS" w:hAnsi="Arial Unicode MS" w:cs="Arial Unicode MS"/>
+          <w:lang w:val="de-DE"/>
+        </w:rPr>
+        <w:t xml:space="preserve"> die M</w:t>
+      </w:r>
+      <w:r>
+        <w:rPr>
+          <w:rFonts w:ascii="Arial Unicode MS" w:eastAsia="Arial Unicode MS" w:cs="Arial Unicode MS"/>
         </w:rPr>
         <w:t>ö</w:t>
       </w:r>
-      <w:r>
-        <w:rPr>
-          <w:rFonts w:ascii="Baskerville" w:cs="Arial Unicode MS" w:hAnsi="Arial Unicode MS" w:eastAsia="Arial Unicode MS"/>
-          <w:rtl w:val="0"/>
+      <w:proofErr w:type="spellStart"/>
+      <w:r>
+        <w:rPr>
+          <w:rFonts w:eastAsia="Arial Unicode MS" w:hAnsi="Arial Unicode MS" w:cs="Arial Unicode MS"/>
           <w:lang w:val="de-DE"/>
         </w:rPr>
-        <w:t>glichkeiten der Nutzung von GPUs in normalen Anwendungen. Zeigen Sie dazu im Gegensatz den Vorteil der GPUs in rechenintensiven Implementierungen auf [1Pkt]. Gibt es Entwicklungsumgebungen und in welchen Programmiersprachen kann man diese nutzen [1Pkt]? K</w:t>
-      </w:r>
-      <w:r>
-        <w:rPr>
-          <w:rFonts w:ascii="Arial Unicode MS" w:cs="Arial Unicode MS" w:hAnsi="Baskerville" w:eastAsia="Arial Unicode MS" w:hint="default"/>
-          <w:rtl w:val="0"/>
+        <w:t>glichkeiten</w:t>
+      </w:r>
+      <w:proofErr w:type="spellEnd"/>
+      <w:r>
+        <w:rPr>
+          <w:rFonts w:eastAsia="Arial Unicode MS" w:hAnsi="Arial Unicode MS" w:cs="Arial Unicode MS"/>
+          <w:lang w:val="de-DE"/>
+        </w:rPr>
+        <w:t xml:space="preserve"> der Nutzung von GPUs in normalen Anwendungen. Zeigen Sie dazu im G</w:t>
+      </w:r>
+      <w:r>
+        <w:rPr>
+          <w:rFonts w:eastAsia="Arial Unicode MS" w:hAnsi="Arial Unicode MS" w:cs="Arial Unicode MS"/>
+          <w:lang w:val="de-DE"/>
+        </w:rPr>
+        <w:t>egensatz den Vorteil der GPUs in rechenintensiven Implementierungen auf [1Pkt]. Gibt es Entwicklungsumgebungen und in welchen Programmiersprachen kann man diese nutzen [1Pkt]? K</w:t>
+      </w:r>
+      <w:r>
+        <w:rPr>
+          <w:rFonts w:ascii="Arial Unicode MS" w:eastAsia="Arial Unicode MS" w:cs="Arial Unicode MS"/>
         </w:rPr>
         <w:t>ö</w:t>
       </w:r>
-      <w:r>
-        <w:rPr>
-          <w:rFonts w:ascii="Baskerville" w:cs="Arial Unicode MS" w:hAnsi="Arial Unicode MS" w:eastAsia="Arial Unicode MS"/>
-          <w:rtl w:val="0"/>
+      <w:proofErr w:type="spellStart"/>
+      <w:r>
+        <w:rPr>
+          <w:rFonts w:eastAsia="Arial Unicode MS" w:hAnsi="Arial Unicode MS" w:cs="Arial Unicode MS"/>
           <w:lang w:val="de-DE"/>
         </w:rPr>
-        <w:t>nnen bestehende Programme (C und Java) auf GPUs genutzt werden und was sind dabei die Grundvoraussetzungen daf</w:t>
-      </w:r>
-      <w:r>
-        <w:rPr>
-          <w:rFonts w:ascii="Arial Unicode MS" w:cs="Arial Unicode MS" w:hAnsi="Baskerville" w:eastAsia="Arial Unicode MS" w:hint="default"/>
-          <w:rtl w:val="0"/>
+        <w:t>nnen</w:t>
+      </w:r>
+      <w:proofErr w:type="spellEnd"/>
+      <w:r>
+        <w:rPr>
+          <w:rFonts w:eastAsia="Arial Unicode MS" w:hAnsi="Arial Unicode MS" w:cs="Arial Unicode MS"/>
+          <w:lang w:val="de-DE"/>
+        </w:rPr>
+        <w:t xml:space="preserve"> bestehende Programme (C und Java) auf GPUs genutzt werden und was sind da</w:t>
+      </w:r>
+      <w:r>
+        <w:rPr>
+          <w:rFonts w:eastAsia="Arial Unicode MS" w:hAnsi="Arial Unicode MS" w:cs="Arial Unicode MS"/>
+          <w:lang w:val="de-DE"/>
+        </w:rPr>
+        <w:t xml:space="preserve">bei die Grundvoraussetzungen </w:t>
+      </w:r>
+      <w:proofErr w:type="spellStart"/>
+      <w:r>
+        <w:rPr>
+          <w:rFonts w:eastAsia="Arial Unicode MS" w:hAnsi="Arial Unicode MS" w:cs="Arial Unicode MS"/>
+          <w:lang w:val="de-DE"/>
+        </w:rPr>
+        <w:t>daf</w:t>
+      </w:r>
+      <w:proofErr w:type="spellEnd"/>
+      <w:r>
+        <w:rPr>
+          <w:rFonts w:ascii="Arial Unicode MS" w:eastAsia="Arial Unicode MS" w:cs="Arial Unicode MS"/>
         </w:rPr>
         <w:t>ü</w:t>
       </w:r>
       <w:r>
         <w:rPr>
-          <w:rFonts w:ascii="Baskerville" w:cs="Arial Unicode MS" w:hAnsi="Arial Unicode MS" w:eastAsia="Arial Unicode MS"/>
-          <w:rtl w:val="0"/>
+          <w:rFonts w:eastAsia="Arial Unicode MS" w:hAnsi="Arial Unicode MS" w:cs="Arial Unicode MS"/>
           <w:lang w:val="de-DE"/>
         </w:rPr>
-        <w:t>r [1Pkt]? Gibt es transcompiler und wie kommen diese zum Einsatz [1Pkt]?</w:t>
+        <w:t xml:space="preserve">r [1Pkt]? Gibt es </w:t>
+      </w:r>
+      <w:proofErr w:type="spellStart"/>
+      <w:r>
+        <w:rPr>
+          <w:rFonts w:eastAsia="Arial Unicode MS" w:hAnsi="Arial Unicode MS" w:cs="Arial Unicode MS"/>
+          <w:lang w:val="de-DE"/>
+        </w:rPr>
+        <w:t>transcompiler</w:t>
+      </w:r>
+      <w:proofErr w:type="spellEnd"/>
+      <w:r>
+        <w:rPr>
+          <w:rFonts w:eastAsia="Arial Unicode MS" w:hAnsi="Arial Unicode MS" w:cs="Arial Unicode MS"/>
+          <w:lang w:val="de-DE"/>
+        </w:rPr>
+        <w:t xml:space="preserve"> und wie kommen diese zum Einsatz [1Pkt]?</w:t>
       </w:r>
     </w:p>
     <w:p>
       <w:pPr>
         <w:pStyle w:val="Body"/>
-        <w:bidi w:val="0"/>
       </w:pPr>
     </w:p>
     <w:p>
       <w:pPr>
         <w:pStyle w:val="Body"/>
-        <w:bidi w:val="0"/>
-      </w:pPr>
-      <w:r>
-        <w:rPr>
-          <w:rFonts w:ascii="Baskerville" w:cs="Arial Unicode MS" w:hAnsi="Arial Unicode MS" w:eastAsia="Arial Unicode MS"/>
-          <w:rtl w:val="0"/>
+      </w:pPr>
+      <w:proofErr w:type="spellStart"/>
+      <w:r>
+        <w:rPr>
+          <w:rFonts w:eastAsia="Arial Unicode MS" w:hAnsi="Arial Unicode MS" w:cs="Arial Unicode MS"/>
         </w:rPr>
         <w:t>Pr</w:t>
       </w:r>
       <w:r>
         <w:rPr>
-          <w:rFonts w:ascii="Arial Unicode MS" w:cs="Arial Unicode MS" w:hAnsi="Baskerville" w:eastAsia="Arial Unicode MS" w:hint="default"/>
-          <w:rtl w:val="0"/>
+          <w:rFonts w:ascii="Arial Unicode MS" w:eastAsia="Arial Unicode MS" w:cs="Arial Unicode MS"/>
         </w:rPr>
         <w:t>ä</w:t>
       </w:r>
       <w:r>
         <w:rPr>
-          <w:rFonts w:ascii="Baskerville" w:cs="Arial Unicode MS" w:hAnsi="Arial Unicode MS" w:eastAsia="Arial Unicode MS"/>
-          <w:rtl w:val="0"/>
+          <w:rFonts w:eastAsia="Arial Unicode MS" w:hAnsi="Arial Unicode MS" w:cs="Arial Unicode MS"/>
           <w:lang w:val="de-DE"/>
         </w:rPr>
-        <w:t>sentieren Sie an einem praktischen Beispiel den Nutzen dieser Technologie. W</w:t>
-      </w:r>
-      <w:r>
-        <w:rPr>
-          <w:rFonts w:ascii="Arial Unicode MS" w:cs="Arial Unicode MS" w:hAnsi="Baskerville" w:eastAsia="Arial Unicode MS" w:hint="default"/>
-          <w:rtl w:val="0"/>
+        <w:t>sentieren</w:t>
+      </w:r>
+      <w:proofErr w:type="spellEnd"/>
+      <w:r>
+        <w:rPr>
+          <w:rFonts w:eastAsia="Arial Unicode MS" w:hAnsi="Arial Unicode MS" w:cs="Arial Unicode MS"/>
+          <w:lang w:val="de-DE"/>
+        </w:rPr>
+        <w:t xml:space="preserve"> Sie an einem praktischen Beispiel den Nutzen dieser Technologie. W</w:t>
+      </w:r>
+      <w:r>
+        <w:rPr>
+          <w:rFonts w:ascii="Arial Unicode MS" w:eastAsia="Arial Unicode MS" w:cs="Arial Unicode MS"/>
         </w:rPr>
         <w:t>ä</w:t>
       </w:r>
-      <w:r>
-        <w:rPr>
-          <w:rFonts w:ascii="Baskerville" w:cs="Arial Unicode MS" w:hAnsi="Arial Unicode MS" w:eastAsia="Arial Unicode MS"/>
-          <w:rtl w:val="0"/>
+      <w:proofErr w:type="spellStart"/>
+      <w:r>
+        <w:rPr>
+          <w:rFonts w:eastAsia="Arial Unicode MS" w:hAnsi="Arial Unicode MS" w:cs="Arial Unicode MS"/>
           <w:lang w:val="de-DE"/>
         </w:rPr>
-        <w:t>hlen Sie zwei rechenintensive Algorithmen (z.B. Faktorisierung) und zeigen Sie in einem Benchmark welche Vorteile der Einsatz der vorhandenen GPU Hardware bringt [12Pkt]! Um auch einen Vergleich auf verschiedenen Platformen zu gew</w:t>
-      </w:r>
-      <w:r>
-        <w:rPr>
-          <w:rFonts w:ascii="Arial Unicode MS" w:cs="Arial Unicode MS" w:hAnsi="Baskerville" w:eastAsia="Arial Unicode MS" w:hint="default"/>
-          <w:rtl w:val="0"/>
+        <w:t>hlen</w:t>
+      </w:r>
+      <w:proofErr w:type="spellEnd"/>
+      <w:r>
+        <w:rPr>
+          <w:rFonts w:eastAsia="Arial Unicode MS" w:hAnsi="Arial Unicode MS" w:cs="Arial Unicode MS"/>
+          <w:lang w:val="de-DE"/>
+        </w:rPr>
+        <w:t xml:space="preserve"> Sie zwei rechenintensive Algorithmen (z.B. </w:t>
+      </w:r>
+      <w:proofErr w:type="spellStart"/>
+      <w:r>
+        <w:rPr>
+          <w:rFonts w:eastAsia="Arial Unicode MS" w:hAnsi="Arial Unicode MS" w:cs="Arial Unicode MS"/>
+          <w:lang w:val="de-DE"/>
+        </w:rPr>
+        <w:t>Faktorisierung</w:t>
+      </w:r>
+      <w:proofErr w:type="spellEnd"/>
+      <w:r>
+        <w:rPr>
+          <w:rFonts w:eastAsia="Arial Unicode MS" w:hAnsi="Arial Unicode MS" w:cs="Arial Unicode MS"/>
+          <w:lang w:val="de-DE"/>
+        </w:rPr>
+        <w:t>) und z</w:t>
+      </w:r>
+      <w:r>
+        <w:rPr>
+          <w:rFonts w:eastAsia="Arial Unicode MS" w:hAnsi="Arial Unicode MS" w:cs="Arial Unicode MS"/>
+          <w:lang w:val="de-DE"/>
+        </w:rPr>
+        <w:t xml:space="preserve">eigen Sie in einem Benchmark welche Vorteile der Einsatz der vorhandenen GPU Hardware bringt [12Pkt]! Um auch einen Vergleich auf verschiedenen </w:t>
+      </w:r>
+      <w:proofErr w:type="spellStart"/>
+      <w:r>
+        <w:rPr>
+          <w:rFonts w:eastAsia="Arial Unicode MS" w:hAnsi="Arial Unicode MS" w:cs="Arial Unicode MS"/>
+          <w:lang w:val="de-DE"/>
+        </w:rPr>
+        <w:t>Platformen</w:t>
+      </w:r>
+      <w:proofErr w:type="spellEnd"/>
+      <w:r>
+        <w:rPr>
+          <w:rFonts w:eastAsia="Arial Unicode MS" w:hAnsi="Arial Unicode MS" w:cs="Arial Unicode MS"/>
+          <w:lang w:val="de-DE"/>
+        </w:rPr>
+        <w:t xml:space="preserve"> zu </w:t>
+      </w:r>
+      <w:proofErr w:type="spellStart"/>
+      <w:r>
+        <w:rPr>
+          <w:rFonts w:eastAsia="Arial Unicode MS" w:hAnsi="Arial Unicode MS" w:cs="Arial Unicode MS"/>
+          <w:lang w:val="de-DE"/>
+        </w:rPr>
+        <w:t>gew</w:t>
+      </w:r>
+      <w:proofErr w:type="spellEnd"/>
+      <w:r>
+        <w:rPr>
+          <w:rFonts w:ascii="Arial Unicode MS" w:eastAsia="Arial Unicode MS" w:cs="Arial Unicode MS"/>
         </w:rPr>
         <w:t>ä</w:t>
       </w:r>
-      <w:r>
-        <w:rPr>
-          <w:rFonts w:ascii="Baskerville" w:cs="Arial Unicode MS" w:hAnsi="Arial Unicode MS" w:eastAsia="Arial Unicode MS"/>
-          <w:rtl w:val="0"/>
+      <w:proofErr w:type="spellStart"/>
+      <w:r>
+        <w:rPr>
+          <w:rFonts w:eastAsia="Arial Unicode MS" w:hAnsi="Arial Unicode MS" w:cs="Arial Unicode MS"/>
           <w:lang w:val="de-DE"/>
         </w:rPr>
-        <w:t>hrleisten, bietet sich die Verwendung von OpenCL an.</w:t>
+        <w:t>hrleisten</w:t>
+      </w:r>
+      <w:proofErr w:type="spellEnd"/>
+      <w:r>
+        <w:rPr>
+          <w:rFonts w:eastAsia="Arial Unicode MS" w:hAnsi="Arial Unicode MS" w:cs="Arial Unicode MS"/>
+          <w:lang w:val="de-DE"/>
+        </w:rPr>
+        <w:t xml:space="preserve">, bietet sich die Verwendung von </w:t>
+      </w:r>
+      <w:proofErr w:type="spellStart"/>
+      <w:r>
+        <w:rPr>
+          <w:rFonts w:eastAsia="Arial Unicode MS" w:hAnsi="Arial Unicode MS" w:cs="Arial Unicode MS"/>
+          <w:lang w:val="de-DE"/>
+        </w:rPr>
+        <w:t>OpenCL</w:t>
+      </w:r>
+      <w:proofErr w:type="spellEnd"/>
+      <w:r>
+        <w:rPr>
+          <w:rFonts w:eastAsia="Arial Unicode MS" w:hAnsi="Arial Unicode MS" w:cs="Arial Unicode MS"/>
+          <w:lang w:val="de-DE"/>
+        </w:rPr>
+        <w:t xml:space="preserve"> an.</w:t>
       </w:r>
     </w:p>
     <w:p>
       <w:pPr>
         <w:pStyle w:val="Body"/>
-        <w:bidi w:val="0"/>
       </w:pPr>
     </w:p>
     <w:p>
       <w:pPr>
         <w:pStyle w:val="Body"/>
-        <w:bidi w:val="0"/>
-      </w:pPr>
-      <w:r>
-        <w:rPr>
-          <w:rFonts w:ascii="Baskerville" w:cs="Arial Unicode MS" w:hAnsi="Arial Unicode MS" w:eastAsia="Arial Unicode MS"/>
-          <w:rtl w:val="0"/>
+      </w:pPr>
+      <w:r>
+        <w:rPr>
+          <w:rFonts w:eastAsia="Arial Unicode MS" w:hAnsi="Arial Unicode MS" w:cs="Arial Unicode MS"/>
           <w:lang w:val="de-DE"/>
         </w:rPr>
-        <w:t>Diese Aufgabe ist als Gruppenarbeit (2) zu l</w:t>
-      </w:r>
-      <w:r>
-        <w:rPr>
-          <w:rFonts w:ascii="Arial Unicode MS" w:cs="Arial Unicode MS" w:hAnsi="Baskerville" w:eastAsia="Arial Unicode MS" w:hint="default"/>
-          <w:rtl w:val="0"/>
+        <w:t xml:space="preserve">Diese Aufgabe ist als Gruppenarbeit (2) </w:t>
+      </w:r>
+      <w:r>
+        <w:rPr>
+          <w:rFonts w:eastAsia="Arial Unicode MS" w:hAnsi="Arial Unicode MS" w:cs="Arial Unicode MS"/>
+          <w:lang w:val="de-DE"/>
+        </w:rPr>
+        <w:t>zu l</w:t>
+      </w:r>
+      <w:r>
+        <w:rPr>
+          <w:rFonts w:ascii="Arial Unicode MS" w:eastAsia="Arial Unicode MS" w:cs="Arial Unicode MS"/>
         </w:rPr>
         <w:t>ö</w:t>
       </w:r>
       <w:r>
         <w:rPr>
-          <w:rFonts w:ascii="Baskerville" w:cs="Arial Unicode MS" w:hAnsi="Arial Unicode MS" w:eastAsia="Arial Unicode MS"/>
-          <w:rtl w:val="0"/>
+          <w:rFonts w:eastAsia="Arial Unicode MS" w:hAnsi="Arial Unicode MS" w:cs="Arial Unicode MS"/>
           <w:lang w:val="de-DE"/>
         </w:rPr>
-        <w:t>sen. Zus</w:t>
-      </w:r>
-      <w:r>
-        <w:rPr>
-          <w:rFonts w:ascii="Arial Unicode MS" w:cs="Arial Unicode MS" w:hAnsi="Baskerville" w:eastAsia="Arial Unicode MS" w:hint="default"/>
-          <w:rtl w:val="0"/>
+        <w:t xml:space="preserve">sen. </w:t>
+      </w:r>
+      <w:proofErr w:type="spellStart"/>
+      <w:r>
+        <w:rPr>
+          <w:rFonts w:eastAsia="Arial Unicode MS" w:hAnsi="Arial Unicode MS" w:cs="Arial Unicode MS"/>
+          <w:lang w:val="de-DE"/>
+        </w:rPr>
+        <w:t>Zus</w:t>
+      </w:r>
+      <w:proofErr w:type="spellEnd"/>
+      <w:r>
+        <w:rPr>
+          <w:rFonts w:ascii="Arial Unicode MS" w:eastAsia="Arial Unicode MS" w:cs="Arial Unicode MS"/>
         </w:rPr>
         <w:t>ä</w:t>
       </w:r>
-      <w:r>
-        <w:rPr>
-          <w:rFonts w:ascii="Baskerville" w:cs="Arial Unicode MS" w:hAnsi="Arial Unicode MS" w:eastAsia="Arial Unicode MS"/>
-          <w:rtl w:val="0"/>
+      <w:proofErr w:type="spellStart"/>
+      <w:r>
+        <w:rPr>
+          <w:rFonts w:eastAsia="Arial Unicode MS" w:hAnsi="Arial Unicode MS" w:cs="Arial Unicode MS"/>
           <w:lang w:val="de-DE"/>
         </w:rPr>
-        <w:t>tzliche Abgaben erh</w:t>
-      </w:r>
-      <w:r>
-        <w:rPr>
-          <w:rFonts w:ascii="Arial Unicode MS" w:cs="Arial Unicode MS" w:hAnsi="Baskerville" w:eastAsia="Arial Unicode MS" w:hint="default"/>
-          <w:rtl w:val="0"/>
+        <w:t>tzliche</w:t>
+      </w:r>
+      <w:proofErr w:type="spellEnd"/>
+      <w:r>
+        <w:rPr>
+          <w:rFonts w:eastAsia="Arial Unicode MS" w:hAnsi="Arial Unicode MS" w:cs="Arial Unicode MS"/>
+          <w:lang w:val="de-DE"/>
+        </w:rPr>
+        <w:t xml:space="preserve"> Abgaben </w:t>
+      </w:r>
+      <w:proofErr w:type="spellStart"/>
+      <w:r>
+        <w:rPr>
+          <w:rFonts w:eastAsia="Arial Unicode MS" w:hAnsi="Arial Unicode MS" w:cs="Arial Unicode MS"/>
+          <w:lang w:val="de-DE"/>
+        </w:rPr>
+        <w:t>erh</w:t>
+      </w:r>
+      <w:proofErr w:type="spellEnd"/>
+      <w:r>
+        <w:rPr>
+          <w:rFonts w:ascii="Arial Unicode MS" w:eastAsia="Arial Unicode MS" w:cs="Arial Unicode MS"/>
         </w:rPr>
         <w:t>ö</w:t>
       </w:r>
-      <w:r>
-        <w:rPr>
-          <w:rFonts w:ascii="Baskerville" w:cs="Arial Unicode MS" w:hAnsi="Arial Unicode MS" w:eastAsia="Arial Unicode MS"/>
-          <w:rtl w:val="0"/>
+      <w:proofErr w:type="spellStart"/>
+      <w:r>
+        <w:rPr>
+          <w:rFonts w:eastAsia="Arial Unicode MS" w:hAnsi="Arial Unicode MS" w:cs="Arial Unicode MS"/>
           <w:lang w:val="de-DE"/>
         </w:rPr>
-        <w:t>hen die Gesamtpunkte und k</w:t>
-      </w:r>
-      <w:r>
-        <w:rPr>
-          <w:rFonts w:ascii="Arial Unicode MS" w:cs="Arial Unicode MS" w:hAnsi="Baskerville" w:eastAsia="Arial Unicode MS" w:hint="default"/>
-          <w:rtl w:val="0"/>
+        <w:t>hen</w:t>
+      </w:r>
+      <w:proofErr w:type="spellEnd"/>
+      <w:r>
+        <w:rPr>
+          <w:rFonts w:eastAsia="Arial Unicode MS" w:hAnsi="Arial Unicode MS" w:cs="Arial Unicode MS"/>
+          <w:lang w:val="de-DE"/>
+        </w:rPr>
+        <w:t xml:space="preserve"> die Gesamtpunkte und k</w:t>
+      </w:r>
+      <w:r>
+        <w:rPr>
+          <w:rFonts w:ascii="Arial Unicode MS" w:eastAsia="Arial Unicode MS" w:cs="Arial Unicode MS"/>
         </w:rPr>
         <w:t>ö</w:t>
       </w:r>
-      <w:r>
-        <w:rPr>
-          <w:rFonts w:ascii="Baskerville" w:cs="Arial Unicode MS" w:hAnsi="Arial Unicode MS" w:eastAsia="Arial Unicode MS"/>
-          <w:rtl w:val="0"/>
+      <w:proofErr w:type="spellStart"/>
+      <w:r>
+        <w:rPr>
+          <w:rFonts w:eastAsia="Arial Unicode MS" w:hAnsi="Arial Unicode MS" w:cs="Arial Unicode MS"/>
           <w:lang w:val="de-DE"/>
         </w:rPr>
-        <w:t>nnen somit zur Notenverbesserung dienen.</w:t>
-      </w:r>
-    </w:p>
-    <w:p>
-      <w:pPr>
-        <w:pStyle w:val="Body 2"/>
-        <w:bidi w:val="0"/>
+        <w:t>nnen</w:t>
+      </w:r>
+      <w:proofErr w:type="spellEnd"/>
+      <w:r>
+        <w:rPr>
+          <w:rFonts w:eastAsia="Arial Unicode MS" w:hAnsi="Arial Unicode MS" w:cs="Arial Unicode MS"/>
+          <w:lang w:val="de-DE"/>
+        </w:rPr>
+        <w:t xml:space="preserve"> somit zur Notenverbesserung dienen.</w:t>
+      </w:r>
+    </w:p>
+    <w:p>
+      <w:pPr>
+        <w:pStyle w:val="Body2"/>
       </w:pPr>
     </w:p>
     <w:p>
       <w:pPr>
         <w:pStyle w:val="Body"/>
-        <w:bidi w:val="0"/>
-      </w:pPr>
-      <w:r>
-        <w:rPr>
-          <w:rFonts w:ascii="Baskerville" w:cs="Arial Unicode MS" w:hAnsi="Arial Unicode MS" w:eastAsia="Arial Unicode MS"/>
-          <w:rtl w:val="0"/>
+      </w:pPr>
+      <w:proofErr w:type="spellStart"/>
+      <w:r>
+        <w:rPr>
+          <w:rFonts w:eastAsia="Arial Unicode MS" w:hAnsi="Arial Unicode MS" w:cs="Arial Unicode MS"/>
           <w:lang w:val="fr-FR"/>
         </w:rPr>
         <w:t>Quellen</w:t>
       </w:r>
+      <w:proofErr w:type="spellEnd"/>
     </w:p>
     <w:p>
       <w:pPr>
         <w:pStyle w:val="Body"/>
-        <w:bidi w:val="0"/>
       </w:pPr>
     </w:p>
     <w:p>
       <w:pPr>
         <w:pStyle w:val="Body"/>
         <w:rPr>
-          <w:color w:val="4b7196"/>
+          <w:color w:val="4B7196"/>
           <w:u w:val="single"/>
         </w:rPr>
       </w:pPr>
-      <w:hyperlink r:id="rId5" w:history="1">
+      <w:hyperlink r:id="rId7" w:history="1">
         <w:r>
           <w:rPr>
-            <w:rStyle w:val="Hyperlink.0"/>
-            <w:color w:val="4b7196"/>
-            <w:u w:val="single"/>
-            <w:rtl w:val="0"/>
+            <w:rStyle w:val="Hyperlink0"/>
+            <w:color w:val="4B7196"/>
           </w:rPr>
           <w:t>http://www.nvidia.de/page/gpu_computing.html</w:t>
         </w:r>
@@ -865,17 +845,15 @@
       <w:pPr>
         <w:pStyle w:val="Body"/>
         <w:rPr>
-          <w:color w:val="4b7196"/>
+          <w:color w:val="4B7196"/>
           <w:u w:val="single"/>
         </w:rPr>
       </w:pPr>
-      <w:hyperlink r:id="rId6" w:history="1">
+      <w:hyperlink r:id="rId8" w:history="1">
         <w:r>
           <w:rPr>
-            <w:rStyle w:val="Hyperlink.1"/>
-            <w:color w:val="4b7196"/>
-            <w:u w:val="single"/>
-            <w:rtl w:val="0"/>
+            <w:rStyle w:val="Hyperlink1"/>
+            <w:color w:val="4B7196"/>
             <w:lang w:val="en-US"/>
           </w:rPr>
           <w:t>http://developer.nvidia.com/cuda-gpus</w:t>
@@ -886,17 +864,15 @@
       <w:pPr>
         <w:pStyle w:val="Body"/>
         <w:rPr>
-          <w:color w:val="4b7196"/>
+          <w:color w:val="4B7196"/>
           <w:u w:val="single"/>
         </w:rPr>
       </w:pPr>
-      <w:hyperlink r:id="rId7" w:history="1">
+      <w:hyperlink r:id="rId9" w:history="1">
         <w:r>
           <w:rPr>
-            <w:rStyle w:val="Hyperlink.2"/>
-            <w:color w:val="4b7196"/>
-            <w:u w:val="single"/>
-            <w:rtl w:val="0"/>
+            <w:rStyle w:val="Hyperlink2"/>
+            <w:color w:val="4B7196"/>
             <w:lang w:val="en-US"/>
           </w:rPr>
           <w:t>http://people.maths.ox.ac.uk/gilesm/cuda/</w:t>
@@ -907,20 +883,18 @@
       <w:pPr>
         <w:pStyle w:val="Body"/>
       </w:pPr>
-      <w:hyperlink r:id="rId8" w:history="1">
+      <w:hyperlink r:id="rId10" w:history="1">
         <w:r>
           <w:rPr>
-            <w:rStyle w:val="Hyperlink.3"/>
-            <w:color w:val="4b7196"/>
-            <w:u w:val="single"/>
-            <w:rtl w:val="0"/>
+            <w:rStyle w:val="Hyperlink3"/>
+            <w:color w:val="4B7196"/>
           </w:rPr>
           <w:t>http://www.khronos.org/opencl/</w:t>
         </w:r>
       </w:hyperlink>
       <w:r>
         <w:rPr>
-          <w:color w:val="4b7196"/>
+          <w:color w:val="4B7196"/>
           <w:u w:val="single"/>
         </w:rPr>
         <w:br w:type="page"/>
@@ -929,244 +903,232 @@
     <w:p>
       <w:pPr>
         <w:pStyle w:val="Heading"/>
-        <w:bidi w:val="0"/>
-      </w:pPr>
-      <w:bookmarkStart w:name="_Toc1" w:id="2"/>
-      <w:r>
-        <w:rPr>
-          <w:rFonts w:ascii="Baskerville SemiBold" w:cs="Arial Unicode MS" w:hAnsi="Arial Unicode MS" w:eastAsia="Arial Unicode MS"/>
-          <w:rtl w:val="0"/>
-        </w:rPr>
+      </w:pPr>
+      <w:bookmarkStart w:id="2" w:name="_Toc1"/>
+      <w:r>
+        <w:lastRenderedPageBreak/>
         <w:t>Vorteile von GPGPU</w:t>
       </w:r>
       <w:bookmarkEnd w:id="2"/>
     </w:p>
     <w:p>
       <w:pPr>
-        <w:pStyle w:val="Body 2"/>
-        <w:bidi w:val="0"/>
-      </w:pPr>
-    </w:p>
-    <w:p>
-      <w:pPr>
-        <w:pStyle w:val="Body 2"/>
-        <w:rPr>
-          <w:rFonts w:ascii="Baskerville SemiBold" w:cs="Baskerville SemiBold" w:hAnsi="Baskerville SemiBold" w:eastAsia="Baskerville SemiBold"/>
+        <w:pStyle w:val="Body2"/>
+      </w:pPr>
+    </w:p>
+    <w:p>
+      <w:pPr>
+        <w:pStyle w:val="Body2"/>
+        <w:rPr>
+          <w:rFonts w:ascii="Baskerville SemiBold" w:eastAsia="Baskerville SemiBold" w:hAnsi="Baskerville SemiBold" w:cs="Baskerville SemiBold"/>
         </w:rPr>
       </w:pPr>
       <w:r>
         <w:rPr>
           <w:rFonts w:ascii="Baskerville SemiBold"/>
-          <w:rtl w:val="0"/>
-          <w:lang w:val="de-DE"/>
         </w:rPr>
         <w:t>Zeigen Sie dazu im Gegensatz den Vorteil der GPUs in rechenintensiven Implementierungen auf [1Pkt].</w:t>
       </w:r>
     </w:p>
     <w:p>
       <w:pPr>
-        <w:pStyle w:val="Body 2"/>
-        <w:bidi w:val="0"/>
-      </w:pPr>
-    </w:p>
-    <w:p>
-      <w:pPr>
-        <w:pStyle w:val="Body 2"/>
-        <w:bidi w:val="0"/>
-      </w:pPr>
-      <w:r>
-        <w:rPr>
-          <w:rFonts w:ascii="Baskerville" w:cs="Arial Unicode MS" w:hAnsi="Arial Unicode MS" w:eastAsia="Arial Unicode MS"/>
-          <w:rtl w:val="0"/>
-        </w:rPr>
+        <w:pStyle w:val="Body2"/>
+      </w:pPr>
+    </w:p>
+    <w:p>
+      <w:pPr>
+        <w:pStyle w:val="Body2"/>
+      </w:pPr>
+      <w:r>
         <w:t>GPGPU ist eine Programmierschnittstelle um Source-Code auf einer GPU ausf</w:t>
       </w:r>
       <w:r>
         <w:rPr>
-          <w:rFonts w:ascii="Arial Unicode MS" w:cs="Arial Unicode MS" w:hAnsi="Baskerville" w:eastAsia="Arial Unicode MS" w:hint="default"/>
-          <w:rtl w:val="0"/>
+          <w:rFonts w:ascii="Arial Unicode MS" w:hAnsi="Baskerville"/>
         </w:rPr>
         <w:t>ü</w:t>
       </w:r>
       <w:r>
-        <w:rPr>
-          <w:rFonts w:ascii="Baskerville" w:cs="Arial Unicode MS" w:hAnsi="Arial Unicode MS" w:eastAsia="Arial Unicode MS"/>
-          <w:rtl w:val="0"/>
-        </w:rPr>
         <w:t>hren zu k</w:t>
       </w:r>
       <w:r>
         <w:rPr>
-          <w:rFonts w:ascii="Arial Unicode MS" w:cs="Arial Unicode MS" w:hAnsi="Baskerville" w:eastAsia="Arial Unicode MS" w:hint="default"/>
-          <w:rtl w:val="0"/>
+          <w:rFonts w:ascii="Arial Unicode MS" w:hAnsi="Baskerville"/>
         </w:rPr>
         <w:t>ö</w:t>
       </w:r>
       <w:r>
-        <w:rPr>
-          <w:rFonts w:ascii="Baskerville" w:cs="Arial Unicode MS" w:hAnsi="Arial Unicode MS" w:eastAsia="Arial Unicode MS"/>
-          <w:rtl w:val="0"/>
-        </w:rPr>
-        <w:t>nnen. Weiters kann durch das auslagern von Berechnungen auf die GPU, die vorhandene Hardware, optimal ausgen</w:t>
-      </w:r>
-      <w:r>
-        <w:rPr>
-          <w:rFonts w:ascii="Arial Unicode MS" w:cs="Arial Unicode MS" w:hAnsi="Baskerville" w:eastAsia="Arial Unicode MS" w:hint="default"/>
-          <w:rtl w:val="0"/>
+        <w:t xml:space="preserve">nnen. </w:t>
+      </w:r>
+      <w:proofErr w:type="spellStart"/>
+      <w:r>
+        <w:t>Weiters</w:t>
+      </w:r>
+      <w:proofErr w:type="spellEnd"/>
+      <w:r>
+        <w:t xml:space="preserve"> kann durch das </w:t>
+      </w:r>
+      <w:proofErr w:type="spellStart"/>
+      <w:r>
+        <w:t>auslagern</w:t>
+      </w:r>
+      <w:proofErr w:type="spellEnd"/>
+      <w:r>
+        <w:t xml:space="preserve"> von Berechnungen auf die GPU, di</w:t>
+      </w:r>
+      <w:r>
+        <w:t>e vorhandene Hardware, optimal ausgen</w:t>
+      </w:r>
+      <w:r>
+        <w:rPr>
+          <w:rFonts w:ascii="Arial Unicode MS" w:hAnsi="Baskerville"/>
         </w:rPr>
         <w:t>ü</w:t>
       </w:r>
       <w:r>
-        <w:rPr>
-          <w:rFonts w:ascii="Baskerville" w:cs="Arial Unicode MS" w:hAnsi="Arial Unicode MS" w:eastAsia="Arial Unicode MS"/>
-          <w:rtl w:val="0"/>
-        </w:rPr>
         <w:t>tzt werden wenn diese gerade nicht gebraucht wird.</w:t>
       </w:r>
     </w:p>
     <w:p>
       <w:pPr>
-        <w:pStyle w:val="Body 2"/>
-        <w:bidi w:val="0"/>
-      </w:pPr>
-    </w:p>
-    <w:p>
-      <w:pPr>
-        <w:pStyle w:val="Body 2"/>
-        <w:rPr>
-          <w:rFonts w:ascii="Baskerville SemiBold" w:cs="Baskerville SemiBold" w:hAnsi="Baskerville SemiBold" w:eastAsia="Baskerville SemiBold"/>
+        <w:pStyle w:val="Body2"/>
+      </w:pPr>
+    </w:p>
+    <w:p>
+      <w:pPr>
+        <w:pStyle w:val="Body2"/>
+        <w:rPr>
+          <w:rFonts w:ascii="Baskerville SemiBold" w:eastAsia="Baskerville SemiBold" w:hAnsi="Baskerville SemiBold" w:cs="Baskerville SemiBold"/>
         </w:rPr>
       </w:pPr>
       <w:r>
         <w:rPr>
           <w:rFonts w:ascii="Baskerville SemiBold"/>
-          <w:rtl w:val="0"/>
-          <w:lang w:val="de-DE"/>
         </w:rPr>
         <w:t>Gibt es Entwicklungsumgebungen und in welchen Programmiersprachen kann man diese nutzen [1Pkt]?</w:t>
       </w:r>
     </w:p>
     <w:p>
       <w:pPr>
-        <w:pStyle w:val="Body 2"/>
-        <w:bidi w:val="0"/>
-      </w:pPr>
-    </w:p>
-    <w:p>
-      <w:pPr>
-        <w:pStyle w:val="Body 2"/>
-        <w:bidi w:val="0"/>
-      </w:pPr>
-      <w:r>
-        <w:rPr>
-          <w:rFonts w:ascii="Baskerville" w:cs="Arial Unicode MS" w:hAnsi="Arial Unicode MS" w:eastAsia="Arial Unicode MS"/>
-          <w:rtl w:val="0"/>
-        </w:rPr>
-        <w:t xml:space="preserve">Ja es gibt </w:t>
-      </w:r>
-      <w:r>
-        <w:rPr>
-          <w:rFonts w:ascii="Baskerville" w:cs="Arial Unicode MS" w:hAnsi="Arial Unicode MS" w:eastAsia="Arial Unicode MS"/>
-          <w:rtl w:val="0"/>
-        </w:rPr>
-        <w:t>Entwicklungsumgebungen</w:t>
-      </w:r>
-      <w:r>
-        <w:rPr>
-          <w:rFonts w:ascii="Baskerville" w:cs="Arial Unicode MS" w:hAnsi="Arial Unicode MS" w:eastAsia="Arial Unicode MS"/>
-          <w:rtl w:val="0"/>
-        </w:rPr>
-        <w:t xml:space="preserve"> die viele dieser werden direkt vom Hersteller zur Verf</w:t>
-      </w:r>
-      <w:r>
-        <w:rPr>
-          <w:rFonts w:ascii="Arial Unicode MS" w:cs="Arial Unicode MS" w:hAnsi="Baskerville" w:eastAsia="Arial Unicode MS" w:hint="default"/>
-          <w:rtl w:val="0"/>
+        <w:pStyle w:val="Body2"/>
+      </w:pPr>
+    </w:p>
+    <w:p>
+      <w:pPr>
+        <w:pStyle w:val="Body2"/>
+      </w:pPr>
+      <w:r>
+        <w:t xml:space="preserve">Ja es gibt Entwicklungsumgebungen die viele dieser werden direkt vom </w:t>
+      </w:r>
+      <w:r>
+        <w:t>Hersteller zur Verf</w:t>
+      </w:r>
+      <w:r>
+        <w:rPr>
+          <w:rFonts w:ascii="Arial Unicode MS" w:hAnsi="Baskerville"/>
         </w:rPr>
         <w:t>ü</w:t>
       </w:r>
       <w:r>
-        <w:rPr>
-          <w:rFonts w:ascii="Baskerville" w:cs="Arial Unicode MS" w:hAnsi="Arial Unicode MS" w:eastAsia="Arial Unicode MS"/>
-          <w:rtl w:val="0"/>
-        </w:rPr>
         <w:t>gung gestellt.</w:t>
       </w:r>
     </w:p>
     <w:p>
       <w:pPr>
-        <w:pStyle w:val="Body 2"/>
-        <w:bidi w:val="0"/>
-      </w:pPr>
-    </w:p>
-    <w:p>
-      <w:pPr>
-        <w:pStyle w:val="Body 2"/>
-        <w:rPr>
-          <w:rFonts w:ascii="Baskerville SemiBold" w:cs="Baskerville SemiBold" w:hAnsi="Baskerville SemiBold" w:eastAsia="Baskerville SemiBold"/>
-        </w:rPr>
-      </w:pPr>
+        <w:pStyle w:val="Body2"/>
+      </w:pPr>
+    </w:p>
+    <w:p>
+      <w:pPr>
+        <w:pStyle w:val="Body2"/>
+        <w:rPr>
+          <w:rFonts w:ascii="Baskerville SemiBold" w:eastAsia="Baskerville SemiBold" w:hAnsi="Baskerville SemiBold" w:cs="Baskerville SemiBold"/>
+        </w:rPr>
+      </w:pPr>
+      <w:proofErr w:type="spellStart"/>
       <w:r>
         <w:rPr>
           <w:rFonts w:ascii="Baskerville SemiBold"/>
-          <w:rtl w:val="0"/>
-          <w:lang w:val="de-DE"/>
-        </w:rPr>
-        <w:t>Nsight-Eclipse-Edition:</w:t>
-      </w:r>
-    </w:p>
-    <w:p>
-      <w:pPr>
-        <w:pStyle w:val="Body 2"/>
-        <w:bidi w:val="0"/>
-      </w:pPr>
-      <w:r>
-        <w:rPr>
-          <w:rFonts w:ascii="Baskerville" w:cs="Arial Unicode MS" w:hAnsi="Arial Unicode MS" w:eastAsia="Arial Unicode MS"/>
-          <w:rtl w:val="0"/>
-        </w:rPr>
-        <w:t>Nsight-Eclipse-Edition ist eine Entwicklungsumgebung f</w:t>
-      </w:r>
-      <w:r>
-        <w:rPr>
-          <w:rFonts w:ascii="Arial Unicode MS" w:cs="Arial Unicode MS" w:hAnsi="Baskerville" w:eastAsia="Arial Unicode MS" w:hint="default"/>
-          <w:rtl w:val="0"/>
+        </w:rPr>
+        <w:t>Nsight</w:t>
+      </w:r>
+      <w:proofErr w:type="spellEnd"/>
+      <w:r>
+        <w:rPr>
+          <w:rFonts w:ascii="Baskerville SemiBold"/>
+        </w:rPr>
+        <w:t>-</w:t>
+      </w:r>
+      <w:proofErr w:type="spellStart"/>
+      <w:r>
+        <w:rPr>
+          <w:rFonts w:ascii="Baskerville SemiBold"/>
+        </w:rPr>
+        <w:t>Eclipse</w:t>
+      </w:r>
+      <w:proofErr w:type="spellEnd"/>
+      <w:r>
+        <w:rPr>
+          <w:rFonts w:ascii="Baskerville SemiBold"/>
+        </w:rPr>
+        <w:t>-Edition:</w:t>
+      </w:r>
+    </w:p>
+    <w:p>
+      <w:pPr>
+        <w:pStyle w:val="Body2"/>
+      </w:pPr>
+      <w:proofErr w:type="spellStart"/>
+      <w:r>
+        <w:t>Nsight</w:t>
+      </w:r>
+      <w:proofErr w:type="spellEnd"/>
+      <w:r>
+        <w:t>-</w:t>
+      </w:r>
+      <w:proofErr w:type="spellStart"/>
+      <w:r>
+        <w:t>Eclipse</w:t>
+      </w:r>
+      <w:proofErr w:type="spellEnd"/>
+      <w:r>
+        <w:t>-Edition ist eine Entwicklungsumgebung f</w:t>
+      </w:r>
+      <w:r>
+        <w:rPr>
+          <w:rFonts w:ascii="Arial Unicode MS" w:hAnsi="Baskerville"/>
         </w:rPr>
         <w:t>ü</w:t>
       </w:r>
       <w:r>
-        <w:rPr>
-          <w:rFonts w:ascii="Baskerville" w:cs="Arial Unicode MS" w:hAnsi="Arial Unicode MS" w:eastAsia="Arial Unicode MS"/>
-          <w:rtl w:val="0"/>
-        </w:rPr>
-        <w:t>r Nividias CUDA Implementation. Es werden die zwei Programmiersprachen CUDA C und C++ unterst</w:t>
-      </w:r>
-      <w:r>
-        <w:rPr>
-          <w:rFonts w:ascii="Arial Unicode MS" w:cs="Arial Unicode MS" w:hAnsi="Baskerville" w:eastAsia="Arial Unicode MS" w:hint="default"/>
-          <w:rtl w:val="0"/>
+        <w:t xml:space="preserve">r </w:t>
+      </w:r>
+      <w:proofErr w:type="spellStart"/>
+      <w:r>
+        <w:t>Nividias</w:t>
+      </w:r>
+      <w:proofErr w:type="spellEnd"/>
+      <w:r>
+        <w:t xml:space="preserve"> CUDA Implementation. Es werden die zwei Programmiersprachen CUDA C und C++ unterst</w:t>
+      </w:r>
+      <w:r>
+        <w:rPr>
+          <w:rFonts w:ascii="Arial Unicode MS" w:hAnsi="Baskerville"/>
         </w:rPr>
         <w:t>ü</w:t>
       </w:r>
       <w:r>
-        <w:rPr>
-          <w:rFonts w:ascii="Baskerville" w:cs="Arial Unicode MS" w:hAnsi="Arial Unicode MS" w:eastAsia="Arial Unicode MS"/>
-          <w:rtl w:val="0"/>
-        </w:rPr>
         <w:t>tzt.</w:t>
       </w:r>
     </w:p>
     <w:p>
       <w:pPr>
-        <w:pStyle w:val="Body 2"/>
-        <w:bidi w:val="0"/>
-      </w:pPr>
-      <w:hyperlink r:id="rId9" w:history="1">
+        <w:pStyle w:val="Body2"/>
+      </w:pPr>
+      <w:hyperlink r:id="rId11" w:history="1">
         <w:r>
           <w:rPr>
-            <w:rStyle w:val="Hyperlink.4"/>
-            <w:rFonts w:ascii="Baskerville" w:cs="Arial Unicode MS" w:hAnsi="Arial Unicode MS" w:eastAsia="Arial Unicode MS"/>
-            <w:rtl w:val="0"/>
+            <w:rStyle w:val="Hyperlink4"/>
             <w:lang w:val="en-US"/>
           </w:rPr>
           <w:t>https://developer.nvidia.com/nsight-eclipse-edition</w:t>
@@ -1175,86 +1137,124 @@
     </w:p>
     <w:p>
       <w:pPr>
-        <w:pStyle w:val="Body 2"/>
-        <w:bidi w:val="0"/>
-      </w:pPr>
-    </w:p>
-    <w:p>
-      <w:pPr>
-        <w:pStyle w:val="Body 2"/>
-        <w:rPr>
-          <w:rFonts w:ascii="Baskerville SemiBold" w:cs="Baskerville SemiBold" w:hAnsi="Baskerville SemiBold" w:eastAsia="Baskerville SemiBold"/>
-        </w:rPr>
-      </w:pPr>
+        <w:pStyle w:val="Body2"/>
+      </w:pPr>
+    </w:p>
+    <w:p>
+      <w:pPr>
+        <w:pStyle w:val="Body2"/>
+        <w:rPr>
+          <w:rFonts w:ascii="Baskerville SemiBold" w:eastAsia="Baskerville SemiBold" w:hAnsi="Baskerville SemiBold" w:cs="Baskerville SemiBold"/>
+        </w:rPr>
+      </w:pPr>
+      <w:proofErr w:type="spellStart"/>
       <w:r>
         <w:rPr>
           <w:rFonts w:ascii="Baskerville SemiBold"/>
-          <w:rtl w:val="0"/>
           <w:lang w:val="en-US"/>
         </w:rPr>
-        <w:t>SDAccel Development Environment</w:t>
-      </w:r>
-    </w:p>
-    <w:p>
-      <w:pPr>
-        <w:pStyle w:val="Body 2"/>
-        <w:bidi w:val="0"/>
-      </w:pPr>
-      <w:r>
-        <w:rPr>
-          <w:rFonts w:ascii="Baskerville" w:cs="Arial Unicode MS" w:hAnsi="Arial Unicode MS" w:eastAsia="Arial Unicode MS"/>
-          <w:rtl w:val="0"/>
+        <w:t>SDAccel</w:t>
+      </w:r>
+      <w:proofErr w:type="spellEnd"/>
+      <w:r>
+        <w:rPr>
+          <w:rFonts w:ascii="Baskerville SemiBold"/>
           <w:lang w:val="en-US"/>
         </w:rPr>
-        <w:t>SDAccel Development Environment</w:t>
-      </w:r>
-      <w:r>
-        <w:rPr>
-          <w:rFonts w:ascii="Baskerville" w:cs="Arial Unicode MS" w:hAnsi="Arial Unicode MS" w:eastAsia="Arial Unicode MS"/>
-          <w:rtl w:val="0"/>
-        </w:rPr>
-        <w:t>, ist eine Entwicklungsumgebung f</w:t>
-      </w:r>
-      <w:r>
-        <w:rPr>
-          <w:rFonts w:ascii="Arial Unicode MS" w:cs="Arial Unicode MS" w:hAnsi="Baskerville" w:eastAsia="Arial Unicode MS" w:hint="default"/>
-          <w:rtl w:val="0"/>
+        <w:t xml:space="preserve"> Development Environment</w:t>
+      </w:r>
+    </w:p>
+    <w:p>
+      <w:pPr>
+        <w:pStyle w:val="Body2"/>
+      </w:pPr>
+      <w:proofErr w:type="spellStart"/>
+      <w:r>
+        <w:rPr>
+          <w:lang w:val="en-US"/>
+        </w:rPr>
+        <w:t>SDAccel</w:t>
+      </w:r>
+      <w:proofErr w:type="spellEnd"/>
+      <w:r>
+        <w:rPr>
+          <w:lang w:val="en-US"/>
+        </w:rPr>
+        <w:t xml:space="preserve"> Development Environment</w:t>
+      </w:r>
+      <w:r>
+        <w:t xml:space="preserve">, </w:t>
+      </w:r>
+      <w:proofErr w:type="gramStart"/>
+      <w:r>
+        <w:t>ist</w:t>
+      </w:r>
+      <w:proofErr w:type="gramEnd"/>
+      <w:r>
+        <w:t xml:space="preserve"> eine Entwicklungsumgebung f</w:t>
+      </w:r>
+      <w:r>
+        <w:rPr>
+          <w:rFonts w:ascii="Arial Unicode MS" w:hAnsi="Baskerville"/>
         </w:rPr>
         <w:t>ü</w:t>
       </w:r>
       <w:r>
-        <w:rPr>
-          <w:rFonts w:ascii="Baskerville" w:cs="Arial Unicode MS" w:hAnsi="Arial Unicode MS" w:eastAsia="Arial Unicode MS"/>
-          <w:rtl w:val="0"/>
-        </w:rPr>
-        <w:t xml:space="preserve">r OpenCL, C und    C++.  Diese wird </w:t>
-      </w:r>
-      <w:r>
-        <w:rPr>
-          <w:rFonts w:ascii="Arial Unicode MS" w:cs="Arial Unicode MS" w:hAnsi="Baskerville" w:eastAsia="Arial Unicode MS" w:hint="default"/>
-          <w:rtl w:val="0"/>
+        <w:t xml:space="preserve">r </w:t>
+      </w:r>
+      <w:proofErr w:type="spellStart"/>
+      <w:r>
+        <w:t>OpenCL</w:t>
+      </w:r>
+      <w:proofErr w:type="spellEnd"/>
+      <w:r>
+        <w:t xml:space="preserve">, C und    C++.  Diese wird </w:t>
+      </w:r>
+      <w:r>
+        <w:rPr>
+          <w:rFonts w:ascii="Arial Unicode MS" w:hAnsi="Baskerville"/>
         </w:rPr>
         <w:t>ü</w:t>
       </w:r>
       <w:r>
-        <w:rPr>
-          <w:rFonts w:ascii="Baskerville" w:cs="Arial Unicode MS" w:hAnsi="Arial Unicode MS" w:eastAsia="Arial Unicode MS"/>
-          <w:rtl w:val="0"/>
-        </w:rPr>
-        <w:t>ber eine Eclipse integriertes Plugin in die Eclipse die eingebunden.</w:t>
-      </w:r>
-    </w:p>
-    <w:p>
-      <w:pPr>
-        <w:pStyle w:val="Body 2"/>
-        <w:bidi w:val="0"/>
-      </w:pPr>
-      <w:hyperlink r:id="rId10" w:history="1">
+        <w:t xml:space="preserve">ber eine </w:t>
+      </w:r>
+      <w:proofErr w:type="spellStart"/>
+      <w:r>
+        <w:t>Eclipse</w:t>
+      </w:r>
+      <w:proofErr w:type="spellEnd"/>
+      <w:r>
+        <w:t xml:space="preserve"> integriertes </w:t>
+      </w:r>
+      <w:proofErr w:type="spellStart"/>
+      <w:r>
+        <w:t>Plugin</w:t>
+      </w:r>
+      <w:proofErr w:type="spellEnd"/>
+      <w:r>
+        <w:t xml:space="preserve"> in die</w:t>
+      </w:r>
+      <w:r>
+        <w:t xml:space="preserve"> </w:t>
+      </w:r>
+      <w:proofErr w:type="spellStart"/>
+      <w:r>
+        <w:t>Eclipse</w:t>
+      </w:r>
+      <w:proofErr w:type="spellEnd"/>
+      <w:r>
+        <w:t xml:space="preserve"> die eingebunden.</w:t>
+      </w:r>
+    </w:p>
+    <w:p>
+      <w:pPr>
+        <w:pStyle w:val="Body2"/>
+      </w:pPr>
+      <w:hyperlink r:id="rId12" w:history="1">
         <w:r>
           <w:rPr>
-            <w:rStyle w:val="Hyperlink.4"/>
-            <w:rFonts w:ascii="Baskerville" w:cs="Arial Unicode MS" w:hAnsi="Arial Unicode MS" w:eastAsia="Arial Unicode MS"/>
-            <w:rtl w:val="0"/>
+            <w:rStyle w:val="Hyperlink4"/>
             <w:lang w:val="en-US"/>
           </w:rPr>
           <w:t>http://www.xilinx.com/products/design-tools/sdx.htm.html</w:t>
@@ -1263,253 +1263,2683 @@
     </w:p>
     <w:p>
       <w:pPr>
-        <w:pStyle w:val="Body 2"/>
-        <w:bidi w:val="0"/>
-      </w:pPr>
-    </w:p>
-    <w:p>
-      <w:pPr>
-        <w:pStyle w:val="Body 2"/>
-        <w:rPr>
-          <w:rFonts w:ascii="Baskerville SemiBold" w:cs="Baskerville SemiBold" w:hAnsi="Baskerville SemiBold" w:eastAsia="Baskerville SemiBold"/>
+        <w:pStyle w:val="Body2"/>
+      </w:pPr>
+    </w:p>
+    <w:p>
+      <w:pPr>
+        <w:pStyle w:val="Body2"/>
+        <w:rPr>
+          <w:rFonts w:ascii="Baskerville SemiBold" w:eastAsia="Baskerville SemiBold" w:hAnsi="Baskerville SemiBold" w:cs="Baskerville SemiBold"/>
         </w:rPr>
       </w:pPr>
       <w:r>
         <w:rPr>
           <w:rFonts w:ascii="Baskerville SemiBold"/>
-          <w:rtl w:val="0"/>
         </w:rPr>
         <w:t>K</w:t>
       </w:r>
       <w:r>
         <w:rPr>
-          <w:rFonts w:hAnsi="Baskerville SemiBold" w:hint="default"/>
-          <w:rtl w:val="0"/>
+          <w:rFonts w:hAnsi="Baskerville SemiBold"/>
         </w:rPr>
         <w:t>ö</w:t>
       </w:r>
       <w:r>
         <w:rPr>
           <w:rFonts w:ascii="Baskerville SemiBold"/>
-          <w:rtl w:val="0"/>
-          <w:lang w:val="de-DE"/>
-        </w:rPr>
-        <w:t>nnen bestehende Programme (C und Java) auf GPUs genutzt werden und was sind dabei die Grundvoraussetzungen daf</w:t>
-      </w:r>
-      <w:r>
-        <w:rPr>
-          <w:rFonts w:hAnsi="Baskerville SemiBold" w:hint="default"/>
-          <w:rtl w:val="0"/>
+        </w:rPr>
+        <w:t>nnen bestehende Programme (C und Java) auf GPUs genutzt werden und was sind dabei die Grundvoraus</w:t>
+      </w:r>
+      <w:r>
+        <w:rPr>
+          <w:rFonts w:ascii="Baskerville SemiBold"/>
+        </w:rPr>
+        <w:t>setzungen daf</w:t>
+      </w:r>
+      <w:r>
+        <w:rPr>
+          <w:rFonts w:hAnsi="Baskerville SemiBold"/>
         </w:rPr>
         <w:t>ü</w:t>
       </w:r>
       <w:r>
         <w:rPr>
           <w:rFonts w:ascii="Baskerville SemiBold"/>
-          <w:rtl w:val="0"/>
         </w:rPr>
         <w:t>r</w:t>
       </w:r>
       <w:r>
         <w:rPr>
           <w:rFonts w:ascii="Baskerville SemiBold"/>
-          <w:rtl w:val="0"/>
-          <w:lang w:val="de-DE"/>
         </w:rPr>
         <w:t xml:space="preserve"> [1Pkt]?</w:t>
       </w:r>
     </w:p>
     <w:p>
       <w:pPr>
-        <w:pStyle w:val="Body 2"/>
-        <w:bidi w:val="0"/>
-      </w:pPr>
-      <w:r>
-        <w:rPr>
-          <w:rFonts w:ascii="Baskerville" w:cs="Arial Unicode MS" w:hAnsi="Arial Unicode MS" w:eastAsia="Arial Unicode MS"/>
-          <w:rtl w:val="0"/>
-        </w:rPr>
+        <w:pStyle w:val="Body2"/>
+      </w:pPr>
+      <w:r>
         <w:t>Im Grunde kann jedes Programm egal ob C oder Java mit ein bisschen Arbeit auf einer GPU genutzt werden. Es besteh aber ein Irrglaube das gleich alle Programme die auf der GPU laufen schneller sind als die die auf einer CPU ausgef</w:t>
       </w:r>
       <w:r>
         <w:rPr>
-          <w:rFonts w:ascii="Arial Unicode MS" w:cs="Arial Unicode MS" w:hAnsi="Baskerville" w:eastAsia="Arial Unicode MS" w:hint="default"/>
-          <w:rtl w:val="0"/>
+          <w:rFonts w:ascii="Arial Unicode MS" w:hAnsi="Baskerville"/>
         </w:rPr>
         <w:t>ü</w:t>
       </w:r>
       <w:r>
-        <w:rPr>
-          <w:rFonts w:ascii="Baskerville" w:cs="Arial Unicode MS" w:hAnsi="Arial Unicode MS" w:eastAsia="Arial Unicode MS"/>
-          <w:rtl w:val="0"/>
-        </w:rPr>
         <w:t>hrt werden. GPUs sind spezielle f</w:t>
       </w:r>
       <w:r>
         <w:rPr>
-          <w:rFonts w:ascii="Arial Unicode MS" w:cs="Arial Unicode MS" w:hAnsi="Baskerville" w:eastAsia="Arial Unicode MS" w:hint="default"/>
-          <w:rtl w:val="0"/>
+          <w:rFonts w:ascii="Arial Unicode MS" w:hAnsi="Baskerville"/>
         </w:rPr>
         <w:t>ü</w:t>
       </w:r>
       <w:r>
-        <w:rPr>
-          <w:rFonts w:ascii="Baskerville" w:cs="Arial Unicode MS" w:hAnsi="Arial Unicode MS" w:eastAsia="Arial Unicode MS"/>
-          <w:rtl w:val="0"/>
-        </w:rPr>
-        <w:t>r grafische Berechnungen spezialisiert und somit verarbeiten diese auch speziell geschrieben Code besser. So wie es FPUs gibt die schnell FlotingPoint-Operations verarbeiten k</w:t>
-      </w:r>
-      <w:r>
-        <w:rPr>
-          <w:rFonts w:ascii="Arial Unicode MS" w:cs="Arial Unicode MS" w:hAnsi="Baskerville" w:eastAsia="Arial Unicode MS" w:hint="default"/>
-          <w:rtl w:val="0"/>
+        <w:t xml:space="preserve">r grafische Berechnungen spezialisiert und somit verarbeiten diese auch speziell geschrieben Code besser. So wie es FPUs gibt die schnell </w:t>
+      </w:r>
+      <w:proofErr w:type="spellStart"/>
+      <w:r>
+        <w:t>FlotingPoint-Operations</w:t>
+      </w:r>
+      <w:proofErr w:type="spellEnd"/>
+      <w:r>
+        <w:t xml:space="preserve"> verarbeiten k</w:t>
+      </w:r>
+      <w:r>
+        <w:rPr>
+          <w:rFonts w:ascii="Arial Unicode MS" w:hAnsi="Baskerville"/>
         </w:rPr>
         <w:t>ö</w:t>
       </w:r>
       <w:r>
-        <w:rPr>
-          <w:rFonts w:ascii="Baskerville" w:cs="Arial Unicode MS" w:hAnsi="Arial Unicode MS" w:eastAsia="Arial Unicode MS"/>
-          <w:rtl w:val="0"/>
-        </w:rPr>
-        <w:t>nnen GPUs graphische Berechnungen schnell durchf</w:t>
-      </w:r>
-      <w:r>
-        <w:rPr>
-          <w:rFonts w:ascii="Arial Unicode MS" w:cs="Arial Unicode MS" w:hAnsi="Baskerville" w:eastAsia="Arial Unicode MS" w:hint="default"/>
-          <w:rtl w:val="0"/>
+        <w:t>nnen GPUs graphische Berechnungen schnell durc</w:t>
+      </w:r>
+      <w:r>
+        <w:t>hf</w:t>
+      </w:r>
+      <w:r>
+        <w:rPr>
+          <w:rFonts w:ascii="Arial Unicode MS" w:hAnsi="Baskerville"/>
         </w:rPr>
         <w:t>ü</w:t>
       </w:r>
       <w:r>
-        <w:rPr>
-          <w:rFonts w:ascii="Baskerville" w:cs="Arial Unicode MS" w:hAnsi="Arial Unicode MS" w:eastAsia="Arial Unicode MS"/>
-          <w:rtl w:val="0"/>
-        </w:rPr>
         <w:t xml:space="preserve">hren. </w:t>
       </w:r>
     </w:p>
     <w:p>
       <w:pPr>
-        <w:pStyle w:val="Body 2"/>
-        <w:rPr>
-          <w:rFonts w:ascii="Baskerville SemiBold" w:cs="Baskerville SemiBold" w:hAnsi="Baskerville SemiBold" w:eastAsia="Baskerville SemiBold"/>
-        </w:rPr>
-      </w:pPr>
-    </w:p>
-    <w:p>
-      <w:pPr>
-        <w:pStyle w:val="Body 2"/>
-      </w:pPr>
-      <w:r>
-        <w:rPr>
-          <w:rFonts w:ascii="Baskerville SemiBold" w:cs="Baskerville SemiBold" w:hAnsi="Baskerville SemiBold" w:eastAsia="Baskerville SemiBold"/>
-        </w:rPr>
-      </w:r>
-      <w:bookmarkEnd w:id="0"/>
+        <w:pStyle w:val="Body2"/>
+      </w:pPr>
+    </w:p>
+    <w:p>
+      <w:pPr>
+        <w:pStyle w:val="Body2"/>
+      </w:pPr>
+    </w:p>
+    <w:p>
+      <w:pPr>
+        <w:pStyle w:val="berschrift1"/>
+      </w:pPr>
+      <w:proofErr w:type="spellStart"/>
+      <w:r>
+        <w:lastRenderedPageBreak/>
+        <w:t>Implementierung</w:t>
+      </w:r>
+      <w:proofErr w:type="spellEnd"/>
+    </w:p>
+    <w:p>
+      <w:pPr>
+        <w:pStyle w:val="Body2"/>
+        <w:rPr>
+          <w:rFonts w:ascii="Verdana" w:hAnsi="Verdana"/>
+          <w:color w:val="333333"/>
+          <w:sz w:val="21"/>
+          <w:szCs w:val="21"/>
+          <w:shd w:val="clear" w:color="auto" w:fill="FFFFFF"/>
+        </w:rPr>
+      </w:pPr>
+      <w:r>
+        <w:rPr>
+          <w:rFonts w:ascii="Verdana" w:hAnsi="Verdana"/>
+          <w:color w:val="333333"/>
+          <w:sz w:val="21"/>
+          <w:szCs w:val="21"/>
+          <w:shd w:val="clear" w:color="auto" w:fill="FFFFFF"/>
+        </w:rPr>
+        <w:t xml:space="preserve">Das Programm wurde auf Basis von </w:t>
+      </w:r>
+      <w:proofErr w:type="spellStart"/>
+      <w:r>
+        <w:rPr>
+          <w:rFonts w:ascii="Verdana" w:hAnsi="Verdana"/>
+          <w:color w:val="333333"/>
+          <w:sz w:val="21"/>
+          <w:szCs w:val="21"/>
+          <w:shd w:val="clear" w:color="auto" w:fill="FFFFFF"/>
+        </w:rPr>
+        <w:t>OpenCL</w:t>
+      </w:r>
+      <w:proofErr w:type="spellEnd"/>
+      <w:r>
+        <w:rPr>
+          <w:rFonts w:ascii="Verdana" w:hAnsi="Verdana"/>
+          <w:color w:val="333333"/>
+          <w:sz w:val="21"/>
+          <w:szCs w:val="21"/>
+          <w:shd w:val="clear" w:color="auto" w:fill="FFFFFF"/>
+        </w:rPr>
+        <w:t xml:space="preserve"> mittels LWJGL 2.8.4 umgesetzt</w:t>
+      </w:r>
+    </w:p>
+    <w:p/>
+    <w:p>
+      <w:pPr>
+        <w:pStyle w:val="berschrift2"/>
+      </w:pPr>
+      <w:proofErr w:type="spellStart"/>
+      <w:r>
+        <w:t>Aufgabenstellung</w:t>
+      </w:r>
+      <w:proofErr w:type="spellEnd"/>
+    </w:p>
+    <w:bookmarkEnd w:id="0"/>
+    <w:p>
+      <w:pPr>
+        <w:pStyle w:val="Body2"/>
+        <w:rPr>
+          <w:rFonts w:ascii="Verdana" w:hAnsi="Verdana"/>
+          <w:color w:val="333333"/>
+          <w:sz w:val="21"/>
+          <w:szCs w:val="21"/>
+          <w:shd w:val="clear" w:color="auto" w:fill="FFFFFF"/>
+        </w:rPr>
+      </w:pPr>
+      <w:r>
+        <w:rPr>
+          <w:rFonts w:ascii="Verdana" w:hAnsi="Verdana"/>
+          <w:color w:val="333333"/>
+          <w:sz w:val="21"/>
+          <w:szCs w:val="21"/>
+          <w:shd w:val="clear" w:color="auto" w:fill="FFFFFF"/>
+        </w:rPr>
+        <w:t xml:space="preserve">Präsentieren Sie an einem praktischen Beispiel den Nutzen dieser Technologie. Wählen Sie zwei rechenintensive Algorithmen (z.B. </w:t>
+      </w:r>
+      <w:proofErr w:type="spellStart"/>
+      <w:r>
+        <w:rPr>
+          <w:rFonts w:ascii="Verdana" w:hAnsi="Verdana"/>
+          <w:color w:val="333333"/>
+          <w:sz w:val="21"/>
+          <w:szCs w:val="21"/>
+          <w:shd w:val="clear" w:color="auto" w:fill="FFFFFF"/>
+        </w:rPr>
+        <w:t>Faktorisierung</w:t>
+      </w:r>
+      <w:proofErr w:type="spellEnd"/>
+      <w:r>
+        <w:rPr>
+          <w:rFonts w:ascii="Verdana" w:hAnsi="Verdana"/>
+          <w:color w:val="333333"/>
+          <w:sz w:val="21"/>
+          <w:szCs w:val="21"/>
+          <w:shd w:val="clear" w:color="auto" w:fill="FFFFFF"/>
+        </w:rPr>
+        <w:t xml:space="preserve">) und zeigen Sie in einem Benchmark welche Vorteile der Einsatz der vorhandenen GPU Hardware bringt [12Pkt]! Um auch einen Vergleich auf verschiedenen </w:t>
+      </w:r>
+      <w:proofErr w:type="spellStart"/>
+      <w:r>
+        <w:rPr>
+          <w:rFonts w:ascii="Verdana" w:hAnsi="Verdana"/>
+          <w:color w:val="333333"/>
+          <w:sz w:val="21"/>
+          <w:szCs w:val="21"/>
+          <w:shd w:val="clear" w:color="auto" w:fill="FFFFFF"/>
+        </w:rPr>
+        <w:t>Platformen</w:t>
+      </w:r>
+      <w:proofErr w:type="spellEnd"/>
+      <w:r>
+        <w:rPr>
+          <w:rFonts w:ascii="Verdana" w:hAnsi="Verdana"/>
+          <w:color w:val="333333"/>
+          <w:sz w:val="21"/>
+          <w:szCs w:val="21"/>
+          <w:shd w:val="clear" w:color="auto" w:fill="FFFFFF"/>
+        </w:rPr>
+        <w:t xml:space="preserve"> zu gewährleisten, bietet sich die Verwendung von </w:t>
+      </w:r>
+      <w:proofErr w:type="spellStart"/>
+      <w:r>
+        <w:rPr>
+          <w:rFonts w:ascii="Verdana" w:hAnsi="Verdana"/>
+          <w:color w:val="333333"/>
+          <w:sz w:val="21"/>
+          <w:szCs w:val="21"/>
+          <w:shd w:val="clear" w:color="auto" w:fill="FFFFFF"/>
+        </w:rPr>
+        <w:t>OpenCL</w:t>
+      </w:r>
+      <w:proofErr w:type="spellEnd"/>
+      <w:r>
+        <w:rPr>
+          <w:rFonts w:ascii="Verdana" w:hAnsi="Verdana"/>
+          <w:color w:val="333333"/>
+          <w:sz w:val="21"/>
+          <w:szCs w:val="21"/>
+          <w:shd w:val="clear" w:color="auto" w:fill="FFFFFF"/>
+        </w:rPr>
+        <w:t xml:space="preserve"> an.</w:t>
+      </w:r>
+    </w:p>
+    <w:p>
+      <w:pPr>
+        <w:pStyle w:val="Body2"/>
+        <w:rPr>
+          <w:rFonts w:ascii="Verdana" w:hAnsi="Verdana"/>
+          <w:color w:val="333333"/>
+          <w:sz w:val="21"/>
+          <w:szCs w:val="21"/>
+          <w:shd w:val="clear" w:color="auto" w:fill="FFFFFF"/>
+        </w:rPr>
+      </w:pPr>
+    </w:p>
+    <w:p>
+      <w:pPr>
+        <w:pStyle w:val="berschrift2"/>
+        <w:rPr>
+          <w:shd w:val="clear" w:color="auto" w:fill="FFFFFF"/>
+        </w:rPr>
+      </w:pPr>
+      <w:proofErr w:type="spellStart"/>
+      <w:r>
+        <w:rPr>
+          <w:shd w:val="clear" w:color="auto" w:fill="FFFFFF"/>
+        </w:rPr>
+        <w:t>Algorithmus</w:t>
+      </w:r>
+      <w:proofErr w:type="spellEnd"/>
+      <w:r>
+        <w:rPr>
+          <w:shd w:val="clear" w:color="auto" w:fill="FFFFFF"/>
+        </w:rPr>
+        <w:t xml:space="preserve"> 1 </w:t>
+      </w:r>
+    </w:p>
+    <w:p>
+      <w:pPr>
+        <w:pStyle w:val="Body2"/>
+        <w:rPr>
+          <w:rFonts w:ascii="Verdana" w:hAnsi="Verdana"/>
+          <w:color w:val="333333"/>
+          <w:sz w:val="21"/>
+          <w:szCs w:val="21"/>
+          <w:shd w:val="clear" w:color="auto" w:fill="FFFFFF"/>
+        </w:rPr>
+      </w:pPr>
+      <w:r>
+        <w:rPr>
+          <w:rFonts w:ascii="Verdana" w:hAnsi="Verdana"/>
+          <w:color w:val="333333"/>
+          <w:sz w:val="21"/>
+          <w:szCs w:val="21"/>
+          <w:shd w:val="clear" w:color="auto" w:fill="FFFFFF"/>
+        </w:rPr>
+        <w:t>GGT finden</w:t>
+      </w:r>
+    </w:p>
+    <w:p>
+      <w:pPr>
+        <w:pStyle w:val="HTMLVorformatiert"/>
+        <w:shd w:val="clear" w:color="auto" w:fill="FFFFFF"/>
+        <w:rPr>
+          <w:color w:val="000000"/>
+        </w:rPr>
+      </w:pPr>
+      <w:proofErr w:type="spellStart"/>
+      <w:r>
+        <w:rPr>
+          <w:color w:val="000000"/>
+        </w:rPr>
+        <w:t>int</w:t>
+      </w:r>
+      <w:proofErr w:type="spellEnd"/>
+      <w:r>
+        <w:rPr>
+          <w:color w:val="000000"/>
+        </w:rPr>
+        <w:t xml:space="preserve"> Euklid(</w:t>
+      </w:r>
+      <w:proofErr w:type="spellStart"/>
+      <w:r>
+        <w:rPr>
+          <w:color w:val="000000"/>
+        </w:rPr>
+        <w:t>int</w:t>
+      </w:r>
+      <w:proofErr w:type="spellEnd"/>
+      <w:r>
+        <w:rPr>
+          <w:color w:val="000000"/>
+        </w:rPr>
+        <w:t xml:space="preserve"> a, </w:t>
+      </w:r>
+      <w:proofErr w:type="spellStart"/>
+      <w:r>
+        <w:rPr>
+          <w:color w:val="000000"/>
+        </w:rPr>
+        <w:t>int</w:t>
+      </w:r>
+      <w:proofErr w:type="spellEnd"/>
+      <w:r>
+        <w:rPr>
+          <w:color w:val="000000"/>
+        </w:rPr>
+        <w:t xml:space="preserve"> b);</w:t>
+      </w:r>
+      <w:r>
+        <w:rPr>
+          <w:color w:val="000000"/>
+        </w:rPr>
+        <w:br/>
+      </w:r>
+      <w:r>
+        <w:rPr>
+          <w:color w:val="000000"/>
+        </w:rPr>
+        <w:br/>
+      </w:r>
+      <w:proofErr w:type="spellStart"/>
+      <w:r>
+        <w:rPr>
+          <w:color w:val="000000"/>
+        </w:rPr>
+        <w:t>kernel</w:t>
+      </w:r>
+      <w:proofErr w:type="spellEnd"/>
+      <w:r>
+        <w:rPr>
+          <w:color w:val="000000"/>
+        </w:rPr>
+        <w:t xml:space="preserve"> </w:t>
+      </w:r>
+      <w:proofErr w:type="spellStart"/>
+      <w:r>
+        <w:rPr>
+          <w:color w:val="000000"/>
+        </w:rPr>
+        <w:t>void</w:t>
+      </w:r>
+      <w:proofErr w:type="spellEnd"/>
+      <w:r>
+        <w:rPr>
+          <w:color w:val="000000"/>
+        </w:rPr>
+        <w:t xml:space="preserve"> </w:t>
+      </w:r>
+      <w:proofErr w:type="spellStart"/>
+      <w:r>
+        <w:rPr>
+          <w:color w:val="000000"/>
+        </w:rPr>
+        <w:t>calc</w:t>
+      </w:r>
+      <w:proofErr w:type="spellEnd"/>
+      <w:r>
+        <w:rPr>
+          <w:color w:val="000000"/>
+        </w:rPr>
+        <w:t xml:space="preserve">(global </w:t>
+      </w:r>
+      <w:proofErr w:type="spellStart"/>
+      <w:r>
+        <w:rPr>
+          <w:color w:val="000000"/>
+        </w:rPr>
+        <w:t>const</w:t>
+      </w:r>
+      <w:proofErr w:type="spellEnd"/>
+      <w:r>
+        <w:rPr>
+          <w:color w:val="000000"/>
+        </w:rPr>
+        <w:t xml:space="preserve"> </w:t>
+      </w:r>
+      <w:proofErr w:type="spellStart"/>
+      <w:r>
+        <w:rPr>
+          <w:color w:val="000000"/>
+        </w:rPr>
+        <w:t>float</w:t>
+      </w:r>
+      <w:proofErr w:type="spellEnd"/>
+      <w:r>
+        <w:rPr>
+          <w:color w:val="000000"/>
+        </w:rPr>
+        <w:t xml:space="preserve"> *a, global </w:t>
+      </w:r>
+      <w:proofErr w:type="spellStart"/>
+      <w:r>
+        <w:rPr>
+          <w:color w:val="000000"/>
+        </w:rPr>
+        <w:t>const</w:t>
+      </w:r>
+      <w:proofErr w:type="spellEnd"/>
+      <w:r>
+        <w:rPr>
+          <w:color w:val="000000"/>
+        </w:rPr>
+        <w:t xml:space="preserve"> </w:t>
+      </w:r>
+      <w:proofErr w:type="spellStart"/>
+      <w:r>
+        <w:rPr>
+          <w:color w:val="000000"/>
+        </w:rPr>
+        <w:t>float</w:t>
+      </w:r>
+      <w:proofErr w:type="spellEnd"/>
+      <w:r>
+        <w:rPr>
+          <w:color w:val="000000"/>
+        </w:rPr>
+        <w:t xml:space="preserve"> *b, global </w:t>
+      </w:r>
+      <w:proofErr w:type="spellStart"/>
+      <w:r>
+        <w:rPr>
+          <w:color w:val="000000"/>
+        </w:rPr>
+        <w:t>float</w:t>
+      </w:r>
+      <w:proofErr w:type="spellEnd"/>
+      <w:r>
+        <w:rPr>
+          <w:color w:val="000000"/>
+        </w:rPr>
+        <w:t xml:space="preserve"> *</w:t>
+      </w:r>
+      <w:proofErr w:type="spellStart"/>
+      <w:r>
+        <w:rPr>
+          <w:color w:val="000000"/>
+        </w:rPr>
+        <w:t>answer</w:t>
+      </w:r>
+      <w:proofErr w:type="spellEnd"/>
+      <w:r>
+        <w:rPr>
+          <w:color w:val="000000"/>
+        </w:rPr>
+        <w:t>) {</w:t>
+      </w:r>
+      <w:r>
+        <w:rPr>
+          <w:color w:val="000000"/>
+        </w:rPr>
+        <w:br/>
+        <w:t xml:space="preserve">  </w:t>
+      </w:r>
+      <w:proofErr w:type="spellStart"/>
+      <w:r>
+        <w:rPr>
+          <w:color w:val="000000"/>
+        </w:rPr>
+        <w:t>unsigned</w:t>
+      </w:r>
+      <w:proofErr w:type="spellEnd"/>
+      <w:r>
+        <w:rPr>
+          <w:color w:val="000000"/>
+        </w:rPr>
+        <w:t xml:space="preserve"> </w:t>
+      </w:r>
+      <w:proofErr w:type="spellStart"/>
+      <w:r>
+        <w:rPr>
+          <w:color w:val="000000"/>
+        </w:rPr>
+        <w:t>int</w:t>
+      </w:r>
+      <w:proofErr w:type="spellEnd"/>
+      <w:r>
+        <w:rPr>
+          <w:color w:val="000000"/>
+        </w:rPr>
+        <w:t xml:space="preserve"> </w:t>
+      </w:r>
+      <w:proofErr w:type="spellStart"/>
+      <w:r>
+        <w:rPr>
+          <w:color w:val="000000"/>
+        </w:rPr>
+        <w:t>xid</w:t>
+      </w:r>
+      <w:proofErr w:type="spellEnd"/>
+      <w:r>
+        <w:rPr>
+          <w:color w:val="000000"/>
+        </w:rPr>
+        <w:t xml:space="preserve"> = </w:t>
+      </w:r>
+      <w:proofErr w:type="spellStart"/>
+      <w:r>
+        <w:rPr>
+          <w:color w:val="000000"/>
+        </w:rPr>
+        <w:t>get_global_id</w:t>
+      </w:r>
+      <w:proofErr w:type="spellEnd"/>
+      <w:r>
+        <w:rPr>
+          <w:color w:val="000000"/>
+        </w:rPr>
+        <w:t>(0);</w:t>
+      </w:r>
+      <w:r>
+        <w:rPr>
+          <w:color w:val="000000"/>
+        </w:rPr>
+        <w:br/>
+        <w:t xml:space="preserve">  </w:t>
+      </w:r>
+      <w:proofErr w:type="spellStart"/>
+      <w:r>
+        <w:rPr>
+          <w:color w:val="000000"/>
+        </w:rPr>
+        <w:t>answer</w:t>
+      </w:r>
+      <w:proofErr w:type="spellEnd"/>
+      <w:r>
+        <w:rPr>
+          <w:color w:val="000000"/>
+        </w:rPr>
+        <w:t>[</w:t>
+      </w:r>
+      <w:proofErr w:type="spellStart"/>
+      <w:r>
+        <w:rPr>
+          <w:color w:val="000000"/>
+        </w:rPr>
+        <w:t>xid</w:t>
+      </w:r>
+      <w:proofErr w:type="spellEnd"/>
+      <w:r>
+        <w:rPr>
+          <w:color w:val="000000"/>
+        </w:rPr>
+        <w:t>] = Euklid(a[</w:t>
+      </w:r>
+      <w:proofErr w:type="spellStart"/>
+      <w:r>
+        <w:rPr>
+          <w:color w:val="000000"/>
+        </w:rPr>
+        <w:t>xid</w:t>
+      </w:r>
+      <w:proofErr w:type="spellEnd"/>
+      <w:r>
+        <w:rPr>
+          <w:color w:val="000000"/>
+        </w:rPr>
+        <w:t>],b[</w:t>
+      </w:r>
+      <w:proofErr w:type="spellStart"/>
+      <w:r>
+        <w:rPr>
+          <w:color w:val="000000"/>
+        </w:rPr>
+        <w:t>xid</w:t>
+      </w:r>
+      <w:proofErr w:type="spellEnd"/>
+      <w:r>
+        <w:rPr>
+          <w:color w:val="000000"/>
+        </w:rPr>
+        <w:t>]);</w:t>
+      </w:r>
+      <w:r>
+        <w:rPr>
+          <w:color w:val="000000"/>
+        </w:rPr>
+        <w:br/>
+        <w:t>}</w:t>
+      </w:r>
+      <w:r>
+        <w:rPr>
+          <w:color w:val="000000"/>
+        </w:rPr>
+        <w:br/>
+      </w:r>
+      <w:r>
+        <w:rPr>
+          <w:color w:val="000000"/>
+        </w:rPr>
+        <w:br/>
+      </w:r>
+      <w:proofErr w:type="spellStart"/>
+      <w:r>
+        <w:rPr>
+          <w:color w:val="000000"/>
+        </w:rPr>
+        <w:t>int</w:t>
+      </w:r>
+      <w:proofErr w:type="spellEnd"/>
+      <w:r>
+        <w:rPr>
+          <w:color w:val="000000"/>
+        </w:rPr>
+        <w:t xml:space="preserve"> Euklid(</w:t>
+      </w:r>
+      <w:proofErr w:type="spellStart"/>
+      <w:r>
+        <w:rPr>
+          <w:color w:val="000000"/>
+        </w:rPr>
+        <w:t>int</w:t>
+      </w:r>
+      <w:proofErr w:type="spellEnd"/>
+      <w:r>
+        <w:rPr>
+          <w:color w:val="000000"/>
+        </w:rPr>
+        <w:t xml:space="preserve"> a, </w:t>
+      </w:r>
+      <w:proofErr w:type="spellStart"/>
+      <w:r>
+        <w:rPr>
+          <w:color w:val="000000"/>
+        </w:rPr>
+        <w:t>int</w:t>
+      </w:r>
+      <w:proofErr w:type="spellEnd"/>
+      <w:r>
+        <w:rPr>
+          <w:color w:val="000000"/>
+        </w:rPr>
+        <w:t xml:space="preserve"> b)</w:t>
+      </w:r>
+      <w:r>
+        <w:rPr>
+          <w:color w:val="000000"/>
+        </w:rPr>
+        <w:br/>
+        <w:t>{</w:t>
+      </w:r>
+      <w:r>
+        <w:rPr>
+          <w:color w:val="000000"/>
+        </w:rPr>
+        <w:br/>
+        <w:t xml:space="preserve">    </w:t>
+      </w:r>
+      <w:proofErr w:type="spellStart"/>
+      <w:r>
+        <w:rPr>
+          <w:color w:val="000000"/>
+        </w:rPr>
+        <w:t>if</w:t>
+      </w:r>
+      <w:proofErr w:type="spellEnd"/>
+      <w:r>
+        <w:rPr>
+          <w:color w:val="000000"/>
+        </w:rPr>
+        <w:t xml:space="preserve"> (a == 0)                          /**Wenn a=0 ist b der größte gemeinsame Teiler laut Definition**/</w:t>
+      </w:r>
+      <w:r>
+        <w:rPr>
+          <w:color w:val="000000"/>
+        </w:rPr>
+        <w:br/>
+        <w:t xml:space="preserve">    {</w:t>
+      </w:r>
+      <w:r>
+        <w:rPr>
+          <w:color w:val="000000"/>
+        </w:rPr>
+        <w:br/>
+        <w:t xml:space="preserve">       </w:t>
+      </w:r>
+      <w:proofErr w:type="spellStart"/>
+      <w:r>
+        <w:rPr>
+          <w:color w:val="000000"/>
+        </w:rPr>
+        <w:t>return</w:t>
+      </w:r>
+      <w:proofErr w:type="spellEnd"/>
+      <w:r>
+        <w:rPr>
+          <w:color w:val="000000"/>
+        </w:rPr>
+        <w:t xml:space="preserve"> b;</w:t>
+      </w:r>
+      <w:r>
+        <w:rPr>
+          <w:color w:val="000000"/>
+        </w:rPr>
+        <w:br/>
+        <w:t xml:space="preserve">    }</w:t>
+      </w:r>
+      <w:r>
+        <w:rPr>
+          <w:color w:val="000000"/>
+        </w:rPr>
+        <w:br/>
+        <w:t xml:space="preserve">    </w:t>
+      </w:r>
+      <w:proofErr w:type="spellStart"/>
+      <w:r>
+        <w:rPr>
+          <w:color w:val="000000"/>
+        </w:rPr>
+        <w:t>while</w:t>
+      </w:r>
+      <w:proofErr w:type="spellEnd"/>
+      <w:r>
+        <w:rPr>
+          <w:color w:val="000000"/>
+        </w:rPr>
+        <w:t>(b != 0)                        /**So lange wiederholen, wie b nicht 0 ist.**/</w:t>
+      </w:r>
+      <w:r>
+        <w:rPr>
+          <w:color w:val="000000"/>
+        </w:rPr>
+        <w:br/>
+        <w:t xml:space="preserve">    {</w:t>
+      </w:r>
+      <w:r>
+        <w:rPr>
+          <w:color w:val="000000"/>
+        </w:rPr>
+        <w:br/>
+        <w:t xml:space="preserve">       </w:t>
+      </w:r>
+      <w:proofErr w:type="spellStart"/>
+      <w:r>
+        <w:rPr>
+          <w:color w:val="000000"/>
+        </w:rPr>
+        <w:t>if</w:t>
+      </w:r>
+      <w:proofErr w:type="spellEnd"/>
+      <w:r>
+        <w:rPr>
+          <w:color w:val="000000"/>
+        </w:rPr>
+        <w:t xml:space="preserve"> (a &gt; b)</w:t>
+      </w:r>
+      <w:r>
+        <w:rPr>
+          <w:color w:val="000000"/>
+        </w:rPr>
+        <w:br/>
+        <w:t xml:space="preserve">       {</w:t>
+      </w:r>
+      <w:r>
+        <w:rPr>
+          <w:color w:val="000000"/>
+        </w:rPr>
+        <w:br/>
+        <w:t xml:space="preserve">          a = a - b;               /**Wenn a größer als b, subtrahiere b von a.**/</w:t>
+      </w:r>
+      <w:r>
+        <w:rPr>
+          <w:color w:val="000000"/>
+        </w:rPr>
+        <w:br/>
+        <w:t xml:space="preserve">       }</w:t>
+      </w:r>
+      <w:r>
+        <w:rPr>
+          <w:color w:val="000000"/>
+        </w:rPr>
+        <w:br/>
+        <w:t xml:space="preserve">        </w:t>
+      </w:r>
+      <w:proofErr w:type="spellStart"/>
+      <w:r>
+        <w:rPr>
+          <w:color w:val="000000"/>
+        </w:rPr>
+        <w:t>else</w:t>
+      </w:r>
+      <w:proofErr w:type="spellEnd"/>
+      <w:r>
+        <w:rPr>
+          <w:color w:val="000000"/>
+        </w:rPr>
+        <w:br/>
+        <w:t xml:space="preserve">       {</w:t>
+      </w:r>
+      <w:r>
+        <w:rPr>
+          <w:color w:val="000000"/>
+        </w:rPr>
+        <w:br/>
+        <w:t xml:space="preserve">          b = b - a;               /**In jedem anderen Fall subtrahiere a von b.**/</w:t>
+      </w:r>
+      <w:r>
+        <w:rPr>
+          <w:color w:val="000000"/>
+        </w:rPr>
+        <w:br/>
+        <w:t xml:space="preserve">       }</w:t>
+      </w:r>
+      <w:r>
+        <w:rPr>
+          <w:color w:val="000000"/>
+        </w:rPr>
+        <w:br/>
+        <w:t xml:space="preserve">    }</w:t>
+      </w:r>
+      <w:r>
+        <w:rPr>
+          <w:color w:val="000000"/>
+        </w:rPr>
+        <w:br/>
+        <w:t xml:space="preserve">    </w:t>
+      </w:r>
+      <w:proofErr w:type="spellStart"/>
+      <w:r>
+        <w:rPr>
+          <w:color w:val="000000"/>
+        </w:rPr>
+        <w:t>return</w:t>
+      </w:r>
+      <w:proofErr w:type="spellEnd"/>
+      <w:r>
+        <w:rPr>
+          <w:color w:val="000000"/>
+        </w:rPr>
+        <w:t xml:space="preserve"> a;                            /**In a steht jetzt der größte gemeinsame Teiler von a und b.**/</w:t>
+      </w:r>
+      <w:r>
+        <w:rPr>
+          <w:color w:val="000000"/>
+        </w:rPr>
+        <w:br/>
+        <w:t>}</w:t>
+      </w:r>
+    </w:p>
+    <w:p>
+      <w:pPr>
+        <w:pStyle w:val="Body2"/>
+      </w:pPr>
+    </w:p>
+    <w:p>
+      <w:pPr>
+        <w:pStyle w:val="berschrift3"/>
+      </w:pPr>
+      <w:r>
+        <w:t>Rahmenbedingungen</w:t>
+      </w:r>
+      <w:r>
+        <w:t>:</w:t>
+      </w:r>
+    </w:p>
+    <w:p>
+      <w:pPr>
+        <w:pBdr>
+          <w:top w:val="none" w:sz="0" w:space="0" w:color="auto"/>
+          <w:left w:val="none" w:sz="0" w:space="0" w:color="auto"/>
+          <w:bottom w:val="none" w:sz="0" w:space="0" w:color="auto"/>
+          <w:right w:val="none" w:sz="0" w:space="0" w:color="auto"/>
+          <w:between w:val="none" w:sz="0" w:space="0" w:color="auto"/>
+          <w:bar w:val="none" w:sz="0" w:color="auto"/>
+        </w:pBdr>
+        <w:shd w:val="clear" w:color="auto" w:fill="FFFFFF"/>
+        <w:tabs>
+          <w:tab w:val="left" w:pos="916"/>
+          <w:tab w:val="left" w:pos="1832"/>
+          <w:tab w:val="left" w:pos="2748"/>
+          <w:tab w:val="left" w:pos="3664"/>
+          <w:tab w:val="left" w:pos="4580"/>
+          <w:tab w:val="left" w:pos="5496"/>
+          <w:tab w:val="left" w:pos="6412"/>
+          <w:tab w:val="left" w:pos="7328"/>
+          <w:tab w:val="left" w:pos="8244"/>
+          <w:tab w:val="left" w:pos="9160"/>
+          <w:tab w:val="left" w:pos="10076"/>
+          <w:tab w:val="left" w:pos="10992"/>
+          <w:tab w:val="left" w:pos="11908"/>
+          <w:tab w:val="left" w:pos="12824"/>
+          <w:tab w:val="left" w:pos="13740"/>
+          <w:tab w:val="left" w:pos="14656"/>
+        </w:tabs>
+        <w:rPr>
+          <w:rFonts w:ascii="Courier New" w:eastAsia="Times New Roman" w:hAnsi="Courier New" w:cs="Courier New"/>
+          <w:color w:val="0000FF"/>
+          <w:sz w:val="20"/>
+          <w:szCs w:val="20"/>
+          <w:bdr w:val="none" w:sz="0" w:space="0" w:color="auto"/>
+          <w:lang w:val="de-AT" w:eastAsia="de-AT"/>
+        </w:rPr>
+      </w:pPr>
+      <w:r>
+        <w:rPr>
+          <w:rFonts w:ascii="Courier New" w:eastAsia="Times New Roman" w:hAnsi="Courier New" w:cs="Courier New"/>
+          <w:color w:val="0000FF"/>
+          <w:sz w:val="20"/>
+          <w:szCs w:val="20"/>
+          <w:bdr w:val="none" w:sz="0" w:space="0" w:color="auto"/>
+          <w:lang w:val="de-AT" w:eastAsia="de-AT"/>
+        </w:rPr>
+        <w:t>1</w:t>
+      </w:r>
+      <w:r>
+        <w:rPr>
+          <w:rFonts w:ascii="Courier New" w:eastAsia="Times New Roman" w:hAnsi="Courier New" w:cs="Courier New"/>
+          <w:color w:val="0000FF"/>
+          <w:sz w:val="20"/>
+          <w:szCs w:val="20"/>
+          <w:bdr w:val="none" w:sz="0" w:space="0" w:color="auto"/>
+          <w:lang w:val="de-AT" w:eastAsia="de-AT"/>
+        </w:rPr>
+        <w:t>,</w:t>
+      </w:r>
+      <w:r>
+        <w:rPr>
+          <w:rFonts w:ascii="Courier New" w:eastAsia="Times New Roman" w:hAnsi="Courier New" w:cs="Courier New"/>
+          <w:color w:val="0000FF"/>
+          <w:sz w:val="20"/>
+          <w:szCs w:val="20"/>
+          <w:bdr w:val="none" w:sz="0" w:space="0" w:color="auto"/>
+          <w:lang w:val="de-AT" w:eastAsia="de-AT"/>
+        </w:rPr>
+        <w:t>000</w:t>
+      </w:r>
+      <w:r>
+        <w:rPr>
+          <w:rFonts w:ascii="Courier New" w:eastAsia="Times New Roman" w:hAnsi="Courier New" w:cs="Courier New"/>
+          <w:color w:val="0000FF"/>
+          <w:sz w:val="20"/>
+          <w:szCs w:val="20"/>
+          <w:bdr w:val="none" w:sz="0" w:space="0" w:color="auto"/>
+          <w:lang w:val="de-AT" w:eastAsia="de-AT"/>
+        </w:rPr>
+        <w:t xml:space="preserve"> Benchmarks</w:t>
+      </w:r>
+    </w:p>
+    <w:p>
+      <w:pPr>
+        <w:pStyle w:val="HTMLVorformatiert"/>
+        <w:shd w:val="clear" w:color="auto" w:fill="FFFFFF"/>
+        <w:rPr>
+          <w:color w:val="000000"/>
+        </w:rPr>
+      </w:pPr>
+      <w:r>
+        <w:rPr>
+          <w:color w:val="0000FF"/>
+        </w:rPr>
+        <w:t>100</w:t>
+      </w:r>
+      <w:r>
+        <w:rPr>
+          <w:color w:val="0000FF"/>
+        </w:rPr>
+        <w:t>,</w:t>
+      </w:r>
+      <w:r>
+        <w:rPr>
+          <w:color w:val="0000FF"/>
+        </w:rPr>
+        <w:t>000</w:t>
+      </w:r>
+      <w:r>
+        <w:rPr>
+          <w:color w:val="0000FF"/>
+        </w:rPr>
+        <w:t xml:space="preserve"> </w:t>
+      </w:r>
+      <w:r>
+        <w:rPr>
+          <w:color w:val="0000FF"/>
+        </w:rPr>
+        <w:t xml:space="preserve">(*2) </w:t>
+      </w:r>
+      <w:r>
+        <w:rPr>
+          <w:color w:val="0000FF"/>
+        </w:rPr>
+        <w:t xml:space="preserve">Werte </w:t>
+      </w:r>
+      <w:r>
+        <w:rPr>
+          <w:color w:val="0000FF"/>
+        </w:rPr>
+        <w:t xml:space="preserve">pro Benchmark, </w:t>
+      </w:r>
+      <w:r>
+        <w:rPr>
+          <w:color w:val="0000FF"/>
+        </w:rPr>
+        <w:t>zu denen der GGT berechnet wird</w:t>
+      </w:r>
+    </w:p>
+    <w:p>
+      <w:pPr>
+        <w:pBdr>
+          <w:top w:val="none" w:sz="0" w:space="0" w:color="auto"/>
+          <w:left w:val="none" w:sz="0" w:space="0" w:color="auto"/>
+          <w:bottom w:val="none" w:sz="0" w:space="0" w:color="auto"/>
+          <w:right w:val="none" w:sz="0" w:space="0" w:color="auto"/>
+          <w:between w:val="none" w:sz="0" w:space="0" w:color="auto"/>
+          <w:bar w:val="none" w:sz="0" w:color="auto"/>
+        </w:pBdr>
+        <w:shd w:val="clear" w:color="auto" w:fill="FFFFFF"/>
+        <w:tabs>
+          <w:tab w:val="left" w:pos="916"/>
+          <w:tab w:val="left" w:pos="1832"/>
+          <w:tab w:val="left" w:pos="2748"/>
+          <w:tab w:val="left" w:pos="3664"/>
+          <w:tab w:val="left" w:pos="4580"/>
+          <w:tab w:val="left" w:pos="5496"/>
+          <w:tab w:val="left" w:pos="6412"/>
+          <w:tab w:val="left" w:pos="7328"/>
+          <w:tab w:val="left" w:pos="8244"/>
+          <w:tab w:val="left" w:pos="9160"/>
+          <w:tab w:val="left" w:pos="10076"/>
+          <w:tab w:val="left" w:pos="10992"/>
+          <w:tab w:val="left" w:pos="11908"/>
+          <w:tab w:val="left" w:pos="12824"/>
+          <w:tab w:val="left" w:pos="13740"/>
+          <w:tab w:val="left" w:pos="14656"/>
+        </w:tabs>
+        <w:rPr>
+          <w:rFonts w:ascii="Courier New" w:eastAsia="Times New Roman" w:hAnsi="Courier New" w:cs="Courier New"/>
+          <w:color w:val="000000"/>
+          <w:sz w:val="20"/>
+          <w:szCs w:val="20"/>
+          <w:bdr w:val="none" w:sz="0" w:space="0" w:color="auto"/>
+          <w:lang w:val="de-AT" w:eastAsia="de-AT"/>
+        </w:rPr>
+      </w:pPr>
+    </w:p>
+    <w:p>
+      <w:pPr>
+        <w:pStyle w:val="Body2"/>
+      </w:pPr>
+    </w:p>
+    <w:p>
+      <w:pPr>
+        <w:pStyle w:val="Body2"/>
+      </w:pPr>
+    </w:p>
+    <w:p>
+      <w:pPr>
+        <w:rPr>
+          <w:rFonts w:asciiTheme="majorHAnsi" w:eastAsiaTheme="majorEastAsia" w:hAnsiTheme="majorHAnsi" w:cstheme="majorBidi"/>
+          <w:color w:val="415C78" w:themeColor="accent1" w:themeShade="7F"/>
+        </w:rPr>
+      </w:pPr>
+      <w:r>
+        <w:br w:type="page"/>
+      </w:r>
+    </w:p>
+    <w:p>
+      <w:pPr>
+        <w:pStyle w:val="berschrift3"/>
+      </w:pPr>
+      <w:r>
+        <w:lastRenderedPageBreak/>
+        <w:t xml:space="preserve">Benchmark </w:t>
+      </w:r>
+      <w:proofErr w:type="spellStart"/>
+      <w:r>
+        <w:t>Ergebnisse</w:t>
+      </w:r>
+      <w:proofErr w:type="spellEnd"/>
+      <w:r>
+        <w:t>:</w:t>
+      </w:r>
+    </w:p>
+    <w:p>
+      <w:pPr>
+        <w:pStyle w:val="berschrift4"/>
+      </w:pPr>
+      <w:r>
+        <w:t>OSX</w:t>
+      </w:r>
+    </w:p>
+    <w:p>
+      <w:r>
+        <w:t>Device #0(CPU)</w:t>
+      </w:r>
+      <w:proofErr w:type="gramStart"/>
+      <w:r>
+        <w:t>:Intel</w:t>
+      </w:r>
+      <w:proofErr w:type="gramEnd"/>
+      <w:r>
+        <w:t>(R) Core(TM) i7-3720QM CPU @ 2.60GHz</w:t>
+      </w:r>
+    </w:p>
+    <w:p>
+      <w:r>
+        <w:t xml:space="preserve"> Compute Units: 8 @ 2600 </w:t>
+      </w:r>
+      <w:proofErr w:type="spellStart"/>
+      <w:r>
+        <w:t>mghtz</w:t>
+      </w:r>
+      <w:proofErr w:type="spellEnd"/>
+    </w:p>
+    <w:p>
+      <w:r>
+        <w:t xml:space="preserve"> Local memory: 32 KB</w:t>
+      </w:r>
+    </w:p>
+    <w:p>
+      <w:r>
+        <w:t xml:space="preserve"> Global memory: 16 GB</w:t>
+      </w:r>
+    </w:p>
+    <w:p/>
+    <w:p>
+      <w:r>
+        <w:t>Device #1(GPU)</w:t>
+      </w:r>
+      <w:proofErr w:type="gramStart"/>
+      <w:r>
+        <w:t>:HD</w:t>
+      </w:r>
+      <w:proofErr w:type="gramEnd"/>
+      <w:r>
+        <w:t xml:space="preserve"> Graphics 4000</w:t>
+      </w:r>
+    </w:p>
+    <w:p>
+      <w:r>
+        <w:t xml:space="preserve"> Compute Units: 16 @ 1250 </w:t>
+      </w:r>
+      <w:proofErr w:type="spellStart"/>
+      <w:r>
+        <w:t>mghtz</w:t>
+      </w:r>
+      <w:proofErr w:type="spellEnd"/>
+    </w:p>
+    <w:p>
+      <w:r>
+        <w:t xml:space="preserve"> Local memory: 64 KB</w:t>
+      </w:r>
+    </w:p>
+    <w:p>
+      <w:r>
+        <w:t xml:space="preserve"> </w:t>
+      </w:r>
+      <w:r>
+        <w:t>Global memory: 1 GB</w:t>
+      </w:r>
+    </w:p>
+    <w:p>
+      <w:proofErr w:type="spellStart"/>
+      <w:r>
+        <w:t>Wertangaben</w:t>
+      </w:r>
+      <w:proofErr w:type="spellEnd"/>
+      <w:r>
+        <w:t xml:space="preserve"> in </w:t>
+      </w:r>
+      <w:proofErr w:type="spellStart"/>
+      <w:r>
+        <w:t>millisekunden</w:t>
+      </w:r>
+      <w:proofErr w:type="spellEnd"/>
+      <w:r>
+        <w:t xml:space="preserve"> </w:t>
+      </w:r>
+      <w:r>
+        <w:rPr>
+          <w:noProof/>
+          <w:lang w:val="de-AT" w:eastAsia="de-AT"/>
+        </w:rPr>
+        <w:drawing>
+          <wp:anchor distT="0" distB="0" distL="114300" distR="114300" simplePos="0" relativeHeight="251662336" behindDoc="1" locked="0" layoutInCell="1" allowOverlap="1" wp14:anchorId="47746251" wp14:editId="56EC9132">
+            <wp:simplePos x="0" y="0"/>
+            <wp:positionH relativeFrom="margin">
+              <wp:align>right</wp:align>
+            </wp:positionH>
+            <wp:positionV relativeFrom="paragraph">
+              <wp:posOffset>192759</wp:posOffset>
+            </wp:positionV>
+            <wp:extent cx="5601970" cy="1256030"/>
+            <wp:effectExtent l="0" t="0" r="0" b="1270"/>
+            <wp:wrapTight wrapText="bothSides">
+              <wp:wrapPolygon edited="0">
+                <wp:start x="0" y="0"/>
+                <wp:lineTo x="0" y="21294"/>
+                <wp:lineTo x="21522" y="21294"/>
+                <wp:lineTo x="21522" y="0"/>
+                <wp:lineTo x="0" y="0"/>
+              </wp:wrapPolygon>
+            </wp:wrapTight>
+            <wp:docPr id="3" name="Grafik 3"/>
+            <wp:cNvGraphicFramePr>
+              <a:graphicFrameLocks xmlns:a="http://schemas.openxmlformats.org/drawingml/2006/main" noChangeAspect="1"/>
+            </wp:cNvGraphicFramePr>
+            <a:graphic xmlns:a="http://schemas.openxmlformats.org/drawingml/2006/main">
+              <a:graphicData uri="http://schemas.openxmlformats.org/drawingml/2006/picture">
+                <pic:pic xmlns:pic="http://schemas.openxmlformats.org/drawingml/2006/picture">
+                  <pic:nvPicPr>
+                    <pic:cNvPr id="1" name=""/>
+                    <pic:cNvPicPr/>
+                  </pic:nvPicPr>
+                  <pic:blipFill>
+                    <a:blip r:embed="rId13">
+                      <a:extLst>
+                        <a:ext uri="{28A0092B-C50C-407E-A947-70E740481C1C}">
+                          <a14:useLocalDpi xmlns:a14="http://schemas.microsoft.com/office/drawing/2010/main" val="0"/>
+                        </a:ext>
+                      </a:extLst>
+                    </a:blip>
+                    <a:stretch>
+                      <a:fillRect/>
+                    </a:stretch>
+                  </pic:blipFill>
+                  <pic:spPr>
+                    <a:xfrm>
+                      <a:off x="0" y="0"/>
+                      <a:ext cx="5601970" cy="1256030"/>
+                    </a:xfrm>
+                    <a:prstGeom prst="rect">
+                      <a:avLst/>
+                    </a:prstGeom>
+                  </pic:spPr>
+                </pic:pic>
+              </a:graphicData>
+            </a:graphic>
+            <wp14:sizeRelH relativeFrom="margin">
+              <wp14:pctWidth>0</wp14:pctWidth>
+            </wp14:sizeRelH>
+            <wp14:sizeRelV relativeFrom="margin">
+              <wp14:pctHeight>0</wp14:pctHeight>
+            </wp14:sizeRelV>
+          </wp:anchor>
+        </w:drawing>
+      </w:r>
+      <w:r>
+        <w:rPr>
+          <w:noProof/>
+          <w:lang w:val="de-AT" w:eastAsia="de-AT"/>
+        </w:rPr>
+        <w:drawing>
+          <wp:anchor distT="0" distB="0" distL="114300" distR="114300" simplePos="0" relativeHeight="251661312" behindDoc="1" locked="0" layoutInCell="1" allowOverlap="1" wp14:anchorId="4A9AFF61" wp14:editId="37441B22">
+            <wp:simplePos x="0" y="0"/>
+            <wp:positionH relativeFrom="page">
+              <wp:posOffset>3685894</wp:posOffset>
+            </wp:positionH>
+            <wp:positionV relativeFrom="paragraph">
+              <wp:posOffset>1687844</wp:posOffset>
+            </wp:positionV>
+            <wp:extent cx="3390900" cy="5343525"/>
+            <wp:effectExtent l="0" t="0" r="0" b="9525"/>
+            <wp:wrapTight wrapText="bothSides">
+              <wp:wrapPolygon edited="0">
+                <wp:start x="0" y="0"/>
+                <wp:lineTo x="0" y="21561"/>
+                <wp:lineTo x="21479" y="21561"/>
+                <wp:lineTo x="21479" y="0"/>
+                <wp:lineTo x="0" y="0"/>
+              </wp:wrapPolygon>
+            </wp:wrapTight>
+            <wp:docPr id="2" name="Grafik 2"/>
+            <wp:cNvGraphicFramePr>
+              <a:graphicFrameLocks xmlns:a="http://schemas.openxmlformats.org/drawingml/2006/main" noChangeAspect="1"/>
+            </wp:cNvGraphicFramePr>
+            <a:graphic xmlns:a="http://schemas.openxmlformats.org/drawingml/2006/main">
+              <a:graphicData uri="http://schemas.openxmlformats.org/drawingml/2006/picture">
+                <pic:pic xmlns:pic="http://schemas.openxmlformats.org/drawingml/2006/picture">
+                  <pic:nvPicPr>
+                    <pic:cNvPr id="1" name=""/>
+                    <pic:cNvPicPr/>
+                  </pic:nvPicPr>
+                  <pic:blipFill>
+                    <a:blip r:embed="rId14">
+                      <a:extLst>
+                        <a:ext uri="{28A0092B-C50C-407E-A947-70E740481C1C}">
+                          <a14:useLocalDpi xmlns:a14="http://schemas.microsoft.com/office/drawing/2010/main" val="0"/>
+                        </a:ext>
+                      </a:extLst>
+                    </a:blip>
+                    <a:stretch>
+                      <a:fillRect/>
+                    </a:stretch>
+                  </pic:blipFill>
+                  <pic:spPr>
+                    <a:xfrm>
+                      <a:off x="0" y="0"/>
+                      <a:ext cx="3390900" cy="5343525"/>
+                    </a:xfrm>
+                    <a:prstGeom prst="rect">
+                      <a:avLst/>
+                    </a:prstGeom>
+                  </pic:spPr>
+                </pic:pic>
+              </a:graphicData>
+            </a:graphic>
+          </wp:anchor>
+        </w:drawing>
+      </w:r>
+      <w:r>
+        <w:rPr>
+          <w:noProof/>
+          <w:lang w:val="de-AT" w:eastAsia="de-AT"/>
+        </w:rPr>
+        <w:drawing>
+          <wp:anchor distT="0" distB="0" distL="114300" distR="114300" simplePos="0" relativeHeight="251660288" behindDoc="1" locked="0" layoutInCell="1" allowOverlap="1" wp14:anchorId="4AD1BA99" wp14:editId="6AF051DA">
+            <wp:simplePos x="0" y="0"/>
+            <wp:positionH relativeFrom="margin">
+              <wp:posOffset>-509284</wp:posOffset>
+            </wp:positionH>
+            <wp:positionV relativeFrom="paragraph">
+              <wp:posOffset>1654264</wp:posOffset>
+            </wp:positionV>
+            <wp:extent cx="3181350" cy="5429250"/>
+            <wp:effectExtent l="0" t="0" r="0" b="0"/>
+            <wp:wrapTight wrapText="bothSides">
+              <wp:wrapPolygon edited="0">
+                <wp:start x="0" y="0"/>
+                <wp:lineTo x="0" y="21524"/>
+                <wp:lineTo x="21471" y="21524"/>
+                <wp:lineTo x="21471" y="0"/>
+                <wp:lineTo x="0" y="0"/>
+              </wp:wrapPolygon>
+            </wp:wrapTight>
+            <wp:docPr id="1" name="Grafik 1"/>
+            <wp:cNvGraphicFramePr>
+              <a:graphicFrameLocks xmlns:a="http://schemas.openxmlformats.org/drawingml/2006/main" noChangeAspect="1"/>
+            </wp:cNvGraphicFramePr>
+            <a:graphic xmlns:a="http://schemas.openxmlformats.org/drawingml/2006/main">
+              <a:graphicData uri="http://schemas.openxmlformats.org/drawingml/2006/picture">
+                <pic:pic xmlns:pic="http://schemas.openxmlformats.org/drawingml/2006/picture">
+                  <pic:nvPicPr>
+                    <pic:cNvPr id="1" name=""/>
+                    <pic:cNvPicPr/>
+                  </pic:nvPicPr>
+                  <pic:blipFill>
+                    <a:blip r:embed="rId15">
+                      <a:extLst>
+                        <a:ext uri="{28A0092B-C50C-407E-A947-70E740481C1C}">
+                          <a14:useLocalDpi xmlns:a14="http://schemas.microsoft.com/office/drawing/2010/main" val="0"/>
+                        </a:ext>
+                      </a:extLst>
+                    </a:blip>
+                    <a:stretch>
+                      <a:fillRect/>
+                    </a:stretch>
+                  </pic:blipFill>
+                  <pic:spPr>
+                    <a:xfrm>
+                      <a:off x="0" y="0"/>
+                      <a:ext cx="3181350" cy="5429250"/>
+                    </a:xfrm>
+                    <a:prstGeom prst="rect">
+                      <a:avLst/>
+                    </a:prstGeom>
+                  </pic:spPr>
+                </pic:pic>
+              </a:graphicData>
+            </a:graphic>
+          </wp:anchor>
+        </w:drawing>
+      </w:r>
+      <w:r>
+        <w:t xml:space="preserve"> </w:t>
+      </w:r>
+      <w:r>
+        <w:br w:type="page"/>
+      </w:r>
+    </w:p>
+    <w:p>
+      <w:pPr>
+        <w:rPr>
+          <w:noProof/>
+          <w:lang w:val="de-AT" w:eastAsia="de-AT"/>
+        </w:rPr>
+      </w:pPr>
+    </w:p>
+    <w:p>
+      <w:pPr>
+        <w:rPr>
+          <w:noProof/>
+          <w:lang w:val="de-AT" w:eastAsia="de-AT"/>
+        </w:rPr>
+      </w:pPr>
+      <w:r>
+        <w:rPr>
+          <w:noProof/>
+          <w:lang w:val="de-AT" w:eastAsia="de-AT"/>
+        </w:rPr>
+        <w:drawing>
+          <wp:inline distT="0" distB="0" distL="0" distR="0" wp14:anchorId="74A597E2" wp14:editId="6DE28A7B">
+            <wp:extent cx="4762500" cy="2857500"/>
+            <wp:effectExtent l="0" t="0" r="0" b="0"/>
+            <wp:docPr id="6" name="Grafik 6"/>
+            <wp:cNvGraphicFramePr>
+              <a:graphicFrameLocks xmlns:a="http://schemas.openxmlformats.org/drawingml/2006/main" noChangeAspect="1"/>
+            </wp:cNvGraphicFramePr>
+            <a:graphic xmlns:a="http://schemas.openxmlformats.org/drawingml/2006/main">
+              <a:graphicData uri="http://schemas.openxmlformats.org/drawingml/2006/picture">
+                <pic:pic xmlns:pic="http://schemas.openxmlformats.org/drawingml/2006/picture">
+                  <pic:nvPicPr>
+                    <pic:cNvPr id="1" name=""/>
+                    <pic:cNvPicPr/>
+                  </pic:nvPicPr>
+                  <pic:blipFill>
+                    <a:blip r:embed="rId16"/>
+                    <a:stretch>
+                      <a:fillRect/>
+                    </a:stretch>
+                  </pic:blipFill>
+                  <pic:spPr>
+                    <a:xfrm>
+                      <a:off x="0" y="0"/>
+                      <a:ext cx="4762500" cy="2857500"/>
+                    </a:xfrm>
+                    <a:prstGeom prst="rect">
+                      <a:avLst/>
+                    </a:prstGeom>
+                  </pic:spPr>
+                </pic:pic>
+              </a:graphicData>
+            </a:graphic>
+          </wp:inline>
+        </w:drawing>
+      </w:r>
+      <w:r>
+        <w:rPr>
+          <w:noProof/>
+          <w:lang w:val="de-AT" w:eastAsia="de-AT"/>
+        </w:rPr>
+        <w:t xml:space="preserve"> </w:t>
+      </w:r>
+      <w:r>
+        <w:rPr>
+          <w:noProof/>
+          <w:lang w:val="de-AT" w:eastAsia="de-AT"/>
+        </w:rPr>
+        <w:drawing>
+          <wp:inline distT="0" distB="0" distL="0" distR="0" wp14:anchorId="3F5EADA4" wp14:editId="3CD8EC3D">
+            <wp:extent cx="4762500" cy="2857500"/>
+            <wp:effectExtent l="0" t="0" r="0" b="0"/>
+            <wp:docPr id="5" name="Grafik 5"/>
+            <wp:cNvGraphicFramePr>
+              <a:graphicFrameLocks xmlns:a="http://schemas.openxmlformats.org/drawingml/2006/main" noChangeAspect="1"/>
+            </wp:cNvGraphicFramePr>
+            <a:graphic xmlns:a="http://schemas.openxmlformats.org/drawingml/2006/main">
+              <a:graphicData uri="http://schemas.openxmlformats.org/drawingml/2006/picture">
+                <pic:pic xmlns:pic="http://schemas.openxmlformats.org/drawingml/2006/picture">
+                  <pic:nvPicPr>
+                    <pic:cNvPr id="1" name=""/>
+                    <pic:cNvPicPr/>
+                  </pic:nvPicPr>
+                  <pic:blipFill>
+                    <a:blip r:embed="rId17"/>
+                    <a:stretch>
+                      <a:fillRect/>
+                    </a:stretch>
+                  </pic:blipFill>
+                  <pic:spPr>
+                    <a:xfrm>
+                      <a:off x="0" y="0"/>
+                      <a:ext cx="4762500" cy="2857500"/>
+                    </a:xfrm>
+                    <a:prstGeom prst="rect">
+                      <a:avLst/>
+                    </a:prstGeom>
+                  </pic:spPr>
+                </pic:pic>
+              </a:graphicData>
+            </a:graphic>
+          </wp:inline>
+        </w:drawing>
+      </w:r>
+    </w:p>
+    <w:p>
+      <w:r>
+        <w:rPr>
+          <w:noProof/>
+          <w:lang w:val="de-AT" w:eastAsia="de-AT"/>
+        </w:rPr>
+        <w:drawing>
+          <wp:inline distT="0" distB="0" distL="0" distR="0" wp14:anchorId="31AC3640" wp14:editId="321DB90B">
+            <wp:extent cx="4762500" cy="2857500"/>
+            <wp:effectExtent l="0" t="0" r="0" b="0"/>
+            <wp:docPr id="7" name="Grafik 7"/>
+            <wp:cNvGraphicFramePr>
+              <a:graphicFrameLocks xmlns:a="http://schemas.openxmlformats.org/drawingml/2006/main" noChangeAspect="1"/>
+            </wp:cNvGraphicFramePr>
+            <a:graphic xmlns:a="http://schemas.openxmlformats.org/drawingml/2006/main">
+              <a:graphicData uri="http://schemas.openxmlformats.org/drawingml/2006/picture">
+                <pic:pic xmlns:pic="http://schemas.openxmlformats.org/drawingml/2006/picture">
+                  <pic:nvPicPr>
+                    <pic:cNvPr id="1" name=""/>
+                    <pic:cNvPicPr/>
+                  </pic:nvPicPr>
+                  <pic:blipFill>
+                    <a:blip r:embed="rId18"/>
+                    <a:stretch>
+                      <a:fillRect/>
+                    </a:stretch>
+                  </pic:blipFill>
+                  <pic:spPr>
+                    <a:xfrm>
+                      <a:off x="0" y="0"/>
+                      <a:ext cx="4762500" cy="2857500"/>
+                    </a:xfrm>
+                    <a:prstGeom prst="rect">
+                      <a:avLst/>
+                    </a:prstGeom>
+                  </pic:spPr>
+                </pic:pic>
+              </a:graphicData>
+            </a:graphic>
+          </wp:inline>
+        </w:drawing>
+      </w:r>
+    </w:p>
+    <w:p>
+      <w:r>
+        <w:rPr>
+          <w:noProof/>
+          <w:lang w:val="de-AT" w:eastAsia="de-AT"/>
+        </w:rPr>
+        <w:lastRenderedPageBreak/>
+        <w:drawing>
+          <wp:inline distT="0" distB="0" distL="0" distR="0" wp14:anchorId="137414E8" wp14:editId="6DF3BC62">
+            <wp:extent cx="4762500" cy="2857500"/>
+            <wp:effectExtent l="0" t="0" r="0" b="0"/>
+            <wp:docPr id="8" name="Grafik 8"/>
+            <wp:cNvGraphicFramePr>
+              <a:graphicFrameLocks xmlns:a="http://schemas.openxmlformats.org/drawingml/2006/main" noChangeAspect="1"/>
+            </wp:cNvGraphicFramePr>
+            <a:graphic xmlns:a="http://schemas.openxmlformats.org/drawingml/2006/main">
+              <a:graphicData uri="http://schemas.openxmlformats.org/drawingml/2006/picture">
+                <pic:pic xmlns:pic="http://schemas.openxmlformats.org/drawingml/2006/picture">
+                  <pic:nvPicPr>
+                    <pic:cNvPr id="1" name=""/>
+                    <pic:cNvPicPr/>
+                  </pic:nvPicPr>
+                  <pic:blipFill>
+                    <a:blip r:embed="rId19"/>
+                    <a:stretch>
+                      <a:fillRect/>
+                    </a:stretch>
+                  </pic:blipFill>
+                  <pic:spPr>
+                    <a:xfrm>
+                      <a:off x="0" y="0"/>
+                      <a:ext cx="4762500" cy="2857500"/>
+                    </a:xfrm>
+                    <a:prstGeom prst="rect">
+                      <a:avLst/>
+                    </a:prstGeom>
+                  </pic:spPr>
+                </pic:pic>
+              </a:graphicData>
+            </a:graphic>
+          </wp:inline>
+        </w:drawing>
+      </w:r>
+    </w:p>
+    <w:p>
+      <w:pPr>
+        <w:rPr>
+          <w:rFonts w:asciiTheme="majorHAnsi" w:eastAsiaTheme="majorEastAsia" w:hAnsiTheme="majorHAnsi" w:cstheme="majorBidi"/>
+          <w:i/>
+          <w:iCs/>
+          <w:color w:val="698AAE" w:themeColor="accent1" w:themeShade="BF"/>
+        </w:rPr>
+      </w:pPr>
+      <w:r>
+        <w:rPr>
+          <w:noProof/>
+          <w:lang w:val="de-AT" w:eastAsia="de-AT"/>
+        </w:rPr>
+        <w:drawing>
+          <wp:inline distT="0" distB="0" distL="0" distR="0" wp14:anchorId="5B46A907" wp14:editId="70122C27">
+            <wp:extent cx="4762500" cy="2857500"/>
+            <wp:effectExtent l="0" t="0" r="0" b="0"/>
+            <wp:docPr id="9" name="Grafik 9"/>
+            <wp:cNvGraphicFramePr>
+              <a:graphicFrameLocks xmlns:a="http://schemas.openxmlformats.org/drawingml/2006/main" noChangeAspect="1"/>
+            </wp:cNvGraphicFramePr>
+            <a:graphic xmlns:a="http://schemas.openxmlformats.org/drawingml/2006/main">
+              <a:graphicData uri="http://schemas.openxmlformats.org/drawingml/2006/picture">
+                <pic:pic xmlns:pic="http://schemas.openxmlformats.org/drawingml/2006/picture">
+                  <pic:nvPicPr>
+                    <pic:cNvPr id="1" name=""/>
+                    <pic:cNvPicPr/>
+                  </pic:nvPicPr>
+                  <pic:blipFill>
+                    <a:blip r:embed="rId20"/>
+                    <a:stretch>
+                      <a:fillRect/>
+                    </a:stretch>
+                  </pic:blipFill>
+                  <pic:spPr>
+                    <a:xfrm>
+                      <a:off x="0" y="0"/>
+                      <a:ext cx="4762500" cy="2857500"/>
+                    </a:xfrm>
+                    <a:prstGeom prst="rect">
+                      <a:avLst/>
+                    </a:prstGeom>
+                  </pic:spPr>
+                </pic:pic>
+              </a:graphicData>
+            </a:graphic>
+          </wp:inline>
+        </w:drawing>
+      </w:r>
+      <w:r>
+        <w:br w:type="page"/>
+      </w:r>
+    </w:p>
+    <w:p>
+      <w:pPr>
+        <w:pStyle w:val="berschrift4"/>
+      </w:pPr>
+      <w:r>
+        <w:lastRenderedPageBreak/>
+        <w:t>Windows 8.1 pro</w:t>
+      </w:r>
+    </w:p>
+    <w:p/>
+    <w:p>
+      <w:pPr>
+        <w:rPr>
+          <w:lang w:val="de-AT"/>
+        </w:rPr>
+      </w:pPr>
+      <w:proofErr w:type="spellStart"/>
+      <w:r>
+        <w:rPr>
+          <w:lang w:val="de-AT"/>
+        </w:rPr>
+        <w:t>Platform</w:t>
+      </w:r>
+      <w:proofErr w:type="spellEnd"/>
+      <w:r>
+        <w:rPr>
+          <w:lang w:val="de-AT"/>
+        </w:rPr>
+        <w:t xml:space="preserve"> #0:NVIDIA CUDA</w:t>
+      </w:r>
+    </w:p>
+    <w:p>
+      <w:pPr>
+        <w:rPr>
+          <w:lang w:val="de-AT"/>
+        </w:rPr>
+      </w:pPr>
+      <w:r>
+        <w:rPr>
+          <w:lang w:val="de-AT"/>
+        </w:rPr>
+        <w:t>Device #0(GPU):</w:t>
+      </w:r>
+      <w:proofErr w:type="spellStart"/>
+      <w:r>
+        <w:rPr>
+          <w:lang w:val="de-AT"/>
+        </w:rPr>
+        <w:t>GeForce</w:t>
+      </w:r>
+      <w:proofErr w:type="spellEnd"/>
+      <w:r>
+        <w:rPr>
+          <w:lang w:val="de-AT"/>
+        </w:rPr>
+        <w:t xml:space="preserve"> GTX 560 </w:t>
+      </w:r>
+      <w:proofErr w:type="spellStart"/>
+      <w:r>
+        <w:rPr>
+          <w:lang w:val="de-AT"/>
+        </w:rPr>
+        <w:t>Ti</w:t>
+      </w:r>
+      <w:proofErr w:type="spellEnd"/>
+      <w:r>
+        <w:rPr>
+          <w:lang w:val="de-AT"/>
+        </w:rPr>
+        <w:t xml:space="preserve"> (SLI)     </w:t>
+      </w:r>
+      <w:r>
+        <w:rPr>
+          <w:lang w:val="de-AT"/>
+        </w:rPr>
+        <w:t>Device #1(GPU):</w:t>
+      </w:r>
+      <w:proofErr w:type="spellStart"/>
+      <w:r>
+        <w:rPr>
+          <w:lang w:val="de-AT"/>
+        </w:rPr>
+        <w:t>GeForce</w:t>
+      </w:r>
+      <w:proofErr w:type="spellEnd"/>
+      <w:r>
+        <w:rPr>
+          <w:lang w:val="de-AT"/>
+        </w:rPr>
+        <w:t xml:space="preserve"> GTX 560 </w:t>
+      </w:r>
+      <w:proofErr w:type="spellStart"/>
+      <w:r>
+        <w:rPr>
+          <w:lang w:val="de-AT"/>
+        </w:rPr>
+        <w:t>Ti</w:t>
+      </w:r>
+      <w:proofErr w:type="spellEnd"/>
+      <w:r>
+        <w:rPr>
+          <w:lang w:val="de-AT"/>
+        </w:rPr>
+        <w:t xml:space="preserve"> (SLI)</w:t>
+      </w:r>
+    </w:p>
+    <w:p>
+      <w:pPr>
+        <w:rPr>
+          <w:lang w:val="de-AT"/>
+        </w:rPr>
+      </w:pPr>
+      <w:r>
+        <w:rPr>
+          <w:lang w:val="de-AT"/>
+        </w:rPr>
+        <w:tab/>
+      </w:r>
+      <w:proofErr w:type="spellStart"/>
+      <w:r>
+        <w:rPr>
+          <w:lang w:val="de-AT"/>
+        </w:rPr>
+        <w:t>Compute</w:t>
+      </w:r>
+      <w:proofErr w:type="spellEnd"/>
+      <w:r>
+        <w:rPr>
+          <w:lang w:val="de-AT"/>
+        </w:rPr>
+        <w:t xml:space="preserve"> Units: 8 @ 1760 </w:t>
+      </w:r>
+      <w:proofErr w:type="spellStart"/>
+      <w:r>
+        <w:rPr>
+          <w:lang w:val="de-AT"/>
+        </w:rPr>
+        <w:t>mghtz</w:t>
+      </w:r>
+      <w:proofErr w:type="spellEnd"/>
+      <w:r>
+        <w:rPr>
+          <w:lang w:val="de-AT"/>
+        </w:rPr>
+        <w:t xml:space="preserve">   </w:t>
+      </w:r>
+      <w:r>
+        <w:rPr>
+          <w:lang w:val="de-AT"/>
+        </w:rPr>
+        <w:tab/>
+        <w:t xml:space="preserve">     </w:t>
+      </w:r>
+      <w:proofErr w:type="spellStart"/>
+      <w:r>
+        <w:rPr>
+          <w:lang w:val="de-AT"/>
+        </w:rPr>
+        <w:t>Compute</w:t>
+      </w:r>
+      <w:proofErr w:type="spellEnd"/>
+      <w:r>
+        <w:rPr>
+          <w:lang w:val="de-AT"/>
+        </w:rPr>
+        <w:t xml:space="preserve"> Units: 8 @ 1760 </w:t>
+      </w:r>
+      <w:proofErr w:type="spellStart"/>
+      <w:r>
+        <w:rPr>
+          <w:lang w:val="de-AT"/>
+        </w:rPr>
+        <w:t>mghtz</w:t>
+      </w:r>
+      <w:proofErr w:type="spellEnd"/>
+    </w:p>
+    <w:p>
+      <w:pPr>
+        <w:rPr>
+          <w:lang w:val="de-AT"/>
+        </w:rPr>
+      </w:pPr>
+      <w:r>
+        <w:rPr>
+          <w:lang w:val="de-AT"/>
+        </w:rPr>
+        <w:tab/>
+      </w:r>
+      <w:proofErr w:type="spellStart"/>
+      <w:r>
+        <w:rPr>
+          <w:lang w:val="de-AT"/>
+        </w:rPr>
+        <w:t>Local</w:t>
+      </w:r>
+      <w:proofErr w:type="spellEnd"/>
+      <w:r>
+        <w:rPr>
+          <w:lang w:val="de-AT"/>
+        </w:rPr>
+        <w:t xml:space="preserve"> </w:t>
+      </w:r>
+      <w:proofErr w:type="spellStart"/>
+      <w:r>
+        <w:rPr>
+          <w:lang w:val="de-AT"/>
+        </w:rPr>
+        <w:t>memory</w:t>
+      </w:r>
+      <w:proofErr w:type="spellEnd"/>
+      <w:r>
+        <w:rPr>
+          <w:lang w:val="de-AT"/>
+        </w:rPr>
+        <w:t>: 48 KB</w:t>
+      </w:r>
+      <w:r>
+        <w:rPr>
+          <w:lang w:val="de-AT"/>
+        </w:rPr>
+        <w:t xml:space="preserve">                             </w:t>
+      </w:r>
+      <w:proofErr w:type="spellStart"/>
+      <w:r>
+        <w:rPr>
+          <w:lang w:val="de-AT"/>
+        </w:rPr>
+        <w:t>Local</w:t>
+      </w:r>
+      <w:proofErr w:type="spellEnd"/>
+      <w:r>
+        <w:rPr>
+          <w:lang w:val="de-AT"/>
+        </w:rPr>
+        <w:t xml:space="preserve"> </w:t>
+      </w:r>
+      <w:proofErr w:type="spellStart"/>
+      <w:r>
+        <w:rPr>
+          <w:lang w:val="de-AT"/>
+        </w:rPr>
+        <w:t>memory</w:t>
+      </w:r>
+      <w:proofErr w:type="spellEnd"/>
+      <w:r>
+        <w:rPr>
+          <w:lang w:val="de-AT"/>
+        </w:rPr>
+        <w:t>: 48 KB</w:t>
+      </w:r>
+    </w:p>
+    <w:p>
+      <w:pPr>
+        <w:rPr>
+          <w:lang w:val="de-AT"/>
+        </w:rPr>
+      </w:pPr>
+      <w:r>
+        <w:rPr>
+          <w:lang w:val="de-AT"/>
+        </w:rPr>
+        <w:tab/>
+        <w:t xml:space="preserve">Global </w:t>
+      </w:r>
+      <w:proofErr w:type="spellStart"/>
+      <w:r>
+        <w:rPr>
+          <w:lang w:val="de-AT"/>
+        </w:rPr>
+        <w:t>memory</w:t>
+      </w:r>
+      <w:proofErr w:type="spellEnd"/>
+      <w:r>
+        <w:rPr>
+          <w:lang w:val="de-AT"/>
+        </w:rPr>
+        <w:t>: 1 GB</w:t>
+      </w:r>
+      <w:r>
+        <w:rPr>
+          <w:lang w:val="de-AT"/>
+        </w:rPr>
+        <w:t xml:space="preserve">                             </w:t>
+      </w:r>
+      <w:r>
+        <w:rPr>
+          <w:lang w:val="de-AT"/>
+        </w:rPr>
+        <w:t xml:space="preserve">Global </w:t>
+      </w:r>
+      <w:proofErr w:type="spellStart"/>
+      <w:r>
+        <w:rPr>
+          <w:lang w:val="de-AT"/>
+        </w:rPr>
+        <w:t>memory</w:t>
+      </w:r>
+      <w:proofErr w:type="spellEnd"/>
+      <w:r>
+        <w:rPr>
+          <w:lang w:val="de-AT"/>
+        </w:rPr>
+        <w:t>: 1 GB</w:t>
+      </w:r>
+    </w:p>
+    <w:p>
+      <w:pPr>
+        <w:rPr>
+          <w:lang w:val="de-AT"/>
+        </w:rPr>
+      </w:pPr>
+    </w:p>
+    <w:p>
+      <w:pPr>
+        <w:rPr>
+          <w:lang w:val="de-AT"/>
+        </w:rPr>
+      </w:pPr>
+      <w:proofErr w:type="spellStart"/>
+      <w:r>
+        <w:rPr>
+          <w:lang w:val="de-AT"/>
+        </w:rPr>
+        <w:t>Platform</w:t>
+      </w:r>
+      <w:proofErr w:type="spellEnd"/>
+      <w:r>
+        <w:rPr>
+          <w:lang w:val="de-AT"/>
+        </w:rPr>
+        <w:t xml:space="preserve"> #1:Intel(R) </w:t>
+      </w:r>
+      <w:proofErr w:type="spellStart"/>
+      <w:r>
+        <w:rPr>
+          <w:lang w:val="de-AT"/>
+        </w:rPr>
+        <w:t>OpenCL</w:t>
+      </w:r>
+      <w:proofErr w:type="spellEnd"/>
+    </w:p>
+    <w:p>
+      <w:pPr>
+        <w:rPr>
+          <w:lang w:val="de-AT"/>
+        </w:rPr>
+      </w:pPr>
+      <w:r>
+        <w:rPr>
+          <w:lang w:val="de-AT"/>
+        </w:rPr>
+        <w:t>Device #0(CPU):       Intel(R) Core(TM) i5-2500K CPU @ 3.30GHz</w:t>
+      </w:r>
+    </w:p>
+    <w:p>
+      <w:pPr>
+        <w:rPr>
+          <w:lang w:val="de-AT"/>
+        </w:rPr>
+      </w:pPr>
+      <w:r>
+        <w:rPr>
+          <w:lang w:val="de-AT"/>
+        </w:rPr>
+        <w:tab/>
+      </w:r>
+      <w:proofErr w:type="spellStart"/>
+      <w:r>
+        <w:rPr>
+          <w:lang w:val="de-AT"/>
+        </w:rPr>
+        <w:t>Compute</w:t>
+      </w:r>
+      <w:proofErr w:type="spellEnd"/>
+      <w:r>
+        <w:rPr>
+          <w:lang w:val="de-AT"/>
+        </w:rPr>
+        <w:t xml:space="preserve"> Units: 4 @ 3300 </w:t>
+      </w:r>
+      <w:proofErr w:type="spellStart"/>
+      <w:r>
+        <w:rPr>
+          <w:lang w:val="de-AT"/>
+        </w:rPr>
+        <w:t>mghtz</w:t>
+      </w:r>
+      <w:proofErr w:type="spellEnd"/>
+    </w:p>
+    <w:p>
+      <w:pPr>
+        <w:rPr>
+          <w:lang w:val="de-AT"/>
+        </w:rPr>
+      </w:pPr>
+      <w:r>
+        <w:rPr>
+          <w:lang w:val="de-AT"/>
+        </w:rPr>
+        <w:tab/>
+      </w:r>
+      <w:proofErr w:type="spellStart"/>
+      <w:r>
+        <w:rPr>
+          <w:lang w:val="de-AT"/>
+        </w:rPr>
+        <w:t>Local</w:t>
+      </w:r>
+      <w:proofErr w:type="spellEnd"/>
+      <w:r>
+        <w:rPr>
+          <w:lang w:val="de-AT"/>
+        </w:rPr>
+        <w:t xml:space="preserve"> </w:t>
+      </w:r>
+      <w:proofErr w:type="spellStart"/>
+      <w:r>
+        <w:rPr>
+          <w:lang w:val="de-AT"/>
+        </w:rPr>
+        <w:t>memory</w:t>
+      </w:r>
+      <w:proofErr w:type="spellEnd"/>
+      <w:r>
+        <w:rPr>
+          <w:lang w:val="de-AT"/>
+        </w:rPr>
+        <w:t>: 32 KB</w:t>
+      </w:r>
+    </w:p>
+    <w:p>
+      <w:pPr>
+        <w:rPr>
+          <w:lang w:val="de-AT"/>
+        </w:rPr>
+      </w:pPr>
+      <w:r>
+        <w:rPr>
+          <w:noProof/>
+          <w:lang w:val="de-AT" w:eastAsia="de-AT"/>
+        </w:rPr>
+        <w:drawing>
+          <wp:anchor distT="0" distB="0" distL="114300" distR="114300" simplePos="0" relativeHeight="251663360" behindDoc="1" locked="0" layoutInCell="1" allowOverlap="1" wp14:anchorId="59826C2B" wp14:editId="7B7C8D14">
+            <wp:simplePos x="0" y="0"/>
+            <wp:positionH relativeFrom="margin">
+              <wp:align>left</wp:align>
+            </wp:positionH>
+            <wp:positionV relativeFrom="paragraph">
+              <wp:posOffset>321457</wp:posOffset>
+            </wp:positionV>
+            <wp:extent cx="2544580" cy="4695162"/>
+            <wp:effectExtent l="0" t="0" r="8255" b="0"/>
+            <wp:wrapTight wrapText="bothSides">
+              <wp:wrapPolygon edited="0">
+                <wp:start x="0" y="0"/>
+                <wp:lineTo x="0" y="21474"/>
+                <wp:lineTo x="21508" y="21474"/>
+                <wp:lineTo x="21508" y="0"/>
+                <wp:lineTo x="0" y="0"/>
+              </wp:wrapPolygon>
+            </wp:wrapTight>
+            <wp:docPr id="11" name="Grafik 11"/>
+            <wp:cNvGraphicFramePr>
+              <a:graphicFrameLocks xmlns:a="http://schemas.openxmlformats.org/drawingml/2006/main" noChangeAspect="1"/>
+            </wp:cNvGraphicFramePr>
+            <a:graphic xmlns:a="http://schemas.openxmlformats.org/drawingml/2006/main">
+              <a:graphicData uri="http://schemas.openxmlformats.org/drawingml/2006/picture">
+                <pic:pic xmlns:pic="http://schemas.openxmlformats.org/drawingml/2006/picture">
+                  <pic:nvPicPr>
+                    <pic:cNvPr id="1" name=""/>
+                    <pic:cNvPicPr/>
+                  </pic:nvPicPr>
+                  <pic:blipFill>
+                    <a:blip r:embed="rId21">
+                      <a:extLst>
+                        <a:ext uri="{28A0092B-C50C-407E-A947-70E740481C1C}">
+                          <a14:useLocalDpi xmlns:a14="http://schemas.microsoft.com/office/drawing/2010/main" val="0"/>
+                        </a:ext>
+                      </a:extLst>
+                    </a:blip>
+                    <a:stretch>
+                      <a:fillRect/>
+                    </a:stretch>
+                  </pic:blipFill>
+                  <pic:spPr>
+                    <a:xfrm>
+                      <a:off x="0" y="0"/>
+                      <a:ext cx="2544580" cy="4695162"/>
+                    </a:xfrm>
+                    <a:prstGeom prst="rect">
+                      <a:avLst/>
+                    </a:prstGeom>
+                  </pic:spPr>
+                </pic:pic>
+              </a:graphicData>
+            </a:graphic>
+          </wp:anchor>
+        </w:drawing>
+      </w:r>
+      <w:r>
+        <w:rPr>
+          <w:noProof/>
+          <w:lang w:val="de-AT" w:eastAsia="de-AT"/>
+        </w:rPr>
+        <w:drawing>
+          <wp:anchor distT="0" distB="0" distL="114300" distR="114300" simplePos="0" relativeHeight="251664384" behindDoc="1" locked="0" layoutInCell="1" allowOverlap="1" wp14:anchorId="6F75CBD4" wp14:editId="1519710A">
+            <wp:simplePos x="0" y="0"/>
+            <wp:positionH relativeFrom="margin">
+              <wp:align>right</wp:align>
+            </wp:positionH>
+            <wp:positionV relativeFrom="paragraph">
+              <wp:posOffset>288925</wp:posOffset>
+            </wp:positionV>
+            <wp:extent cx="2813685" cy="4635500"/>
+            <wp:effectExtent l="0" t="0" r="5715" b="0"/>
+            <wp:wrapTight wrapText="bothSides">
+              <wp:wrapPolygon edited="0">
+                <wp:start x="0" y="0"/>
+                <wp:lineTo x="0" y="21482"/>
+                <wp:lineTo x="21498" y="21482"/>
+                <wp:lineTo x="21498" y="0"/>
+                <wp:lineTo x="0" y="0"/>
+              </wp:wrapPolygon>
+            </wp:wrapTight>
+            <wp:docPr id="12" name="Grafik 12"/>
+            <wp:cNvGraphicFramePr>
+              <a:graphicFrameLocks xmlns:a="http://schemas.openxmlformats.org/drawingml/2006/main" noChangeAspect="1"/>
+            </wp:cNvGraphicFramePr>
+            <a:graphic xmlns:a="http://schemas.openxmlformats.org/drawingml/2006/main">
+              <a:graphicData uri="http://schemas.openxmlformats.org/drawingml/2006/picture">
+                <pic:pic xmlns:pic="http://schemas.openxmlformats.org/drawingml/2006/picture">
+                  <pic:nvPicPr>
+                    <pic:cNvPr id="1" name=""/>
+                    <pic:cNvPicPr/>
+                  </pic:nvPicPr>
+                  <pic:blipFill>
+                    <a:blip r:embed="rId22">
+                      <a:extLst>
+                        <a:ext uri="{28A0092B-C50C-407E-A947-70E740481C1C}">
+                          <a14:useLocalDpi xmlns:a14="http://schemas.microsoft.com/office/drawing/2010/main" val="0"/>
+                        </a:ext>
+                      </a:extLst>
+                    </a:blip>
+                    <a:stretch>
+                      <a:fillRect/>
+                    </a:stretch>
+                  </pic:blipFill>
+                  <pic:spPr>
+                    <a:xfrm>
+                      <a:off x="0" y="0"/>
+                      <a:ext cx="2813685" cy="4635500"/>
+                    </a:xfrm>
+                    <a:prstGeom prst="rect">
+                      <a:avLst/>
+                    </a:prstGeom>
+                  </pic:spPr>
+                </pic:pic>
+              </a:graphicData>
+            </a:graphic>
+            <wp14:sizeRelH relativeFrom="margin">
+              <wp14:pctWidth>0</wp14:pctWidth>
+            </wp14:sizeRelH>
+            <wp14:sizeRelV relativeFrom="margin">
+              <wp14:pctHeight>0</wp14:pctHeight>
+            </wp14:sizeRelV>
+          </wp:anchor>
+        </w:drawing>
+      </w:r>
+      <w:r>
+        <w:rPr>
+          <w:lang w:val="de-AT"/>
+        </w:rPr>
+        <w:tab/>
+        <w:t xml:space="preserve">Global </w:t>
+      </w:r>
+      <w:proofErr w:type="spellStart"/>
+      <w:r>
+        <w:rPr>
+          <w:lang w:val="de-AT"/>
+        </w:rPr>
+        <w:t>memory</w:t>
+      </w:r>
+      <w:proofErr w:type="spellEnd"/>
+      <w:r>
+        <w:rPr>
+          <w:lang w:val="de-AT"/>
+        </w:rPr>
+        <w:t>: 8 GB</w:t>
+      </w:r>
+    </w:p>
+    <w:p>
+      <w:pPr>
+        <w:rPr>
+          <w:noProof/>
+          <w:lang w:val="de-AT" w:eastAsia="de-AT"/>
+        </w:rPr>
+      </w:pPr>
+      <w:r>
+        <w:rPr>
+          <w:noProof/>
+          <w:lang w:val="de-AT" w:eastAsia="de-AT"/>
+        </w:rPr>
+        <w:t xml:space="preserve"> </w:t>
+      </w:r>
+    </w:p>
+    <w:p>
+      <w:pPr>
+        <w:rPr>
+          <w:noProof/>
+          <w:lang w:val="de-AT" w:eastAsia="de-AT"/>
+        </w:rPr>
+      </w:pPr>
+      <w:r>
+        <w:rPr>
+          <w:noProof/>
+          <w:lang w:val="de-AT" w:eastAsia="de-AT"/>
+        </w:rPr>
+        <w:br w:type="page"/>
+      </w:r>
+    </w:p>
+    <w:p>
+      <w:pPr>
+        <w:rPr>
+          <w:noProof/>
+          <w:lang w:val="de-AT" w:eastAsia="de-AT"/>
+        </w:rPr>
+      </w:pPr>
+      <w:r>
+        <w:rPr>
+          <w:noProof/>
+          <w:lang w:val="de-AT" w:eastAsia="de-AT"/>
+        </w:rPr>
+        <w:lastRenderedPageBreak/>
+        <w:drawing>
+          <wp:inline distT="0" distB="0" distL="0" distR="0" wp14:anchorId="7341EE57" wp14:editId="0F682ED4">
+            <wp:extent cx="4762500" cy="2857500"/>
+            <wp:effectExtent l="0" t="0" r="0" b="0"/>
+            <wp:docPr id="13" name="Grafik 13"/>
+            <wp:cNvGraphicFramePr>
+              <a:graphicFrameLocks xmlns:a="http://schemas.openxmlformats.org/drawingml/2006/main" noChangeAspect="1"/>
+            </wp:cNvGraphicFramePr>
+            <a:graphic xmlns:a="http://schemas.openxmlformats.org/drawingml/2006/main">
+              <a:graphicData uri="http://schemas.openxmlformats.org/drawingml/2006/picture">
+                <pic:pic xmlns:pic="http://schemas.openxmlformats.org/drawingml/2006/picture">
+                  <pic:nvPicPr>
+                    <pic:cNvPr id="1" name=""/>
+                    <pic:cNvPicPr/>
+                  </pic:nvPicPr>
+                  <pic:blipFill>
+                    <a:blip r:embed="rId23"/>
+                    <a:stretch>
+                      <a:fillRect/>
+                    </a:stretch>
+                  </pic:blipFill>
+                  <pic:spPr>
+                    <a:xfrm>
+                      <a:off x="0" y="0"/>
+                      <a:ext cx="4762500" cy="2857500"/>
+                    </a:xfrm>
+                    <a:prstGeom prst="rect">
+                      <a:avLst/>
+                    </a:prstGeom>
+                  </pic:spPr>
+                </pic:pic>
+              </a:graphicData>
+            </a:graphic>
+          </wp:inline>
+        </w:drawing>
+      </w:r>
+    </w:p>
+    <w:p>
+      <w:pPr>
+        <w:rPr>
+          <w:lang w:val="de-AT"/>
+        </w:rPr>
+      </w:pPr>
+      <w:r>
+        <w:rPr>
+          <w:noProof/>
+          <w:lang w:val="de-AT" w:eastAsia="de-AT"/>
+        </w:rPr>
+        <w:drawing>
+          <wp:inline distT="0" distB="0" distL="0" distR="0" wp14:anchorId="1F289CF7" wp14:editId="383961EE">
+            <wp:extent cx="4762500" cy="2857500"/>
+            <wp:effectExtent l="0" t="0" r="0" b="0"/>
+            <wp:docPr id="14" name="Grafik 14"/>
+            <wp:cNvGraphicFramePr>
+              <a:graphicFrameLocks xmlns:a="http://schemas.openxmlformats.org/drawingml/2006/main" noChangeAspect="1"/>
+            </wp:cNvGraphicFramePr>
+            <a:graphic xmlns:a="http://schemas.openxmlformats.org/drawingml/2006/main">
+              <a:graphicData uri="http://schemas.openxmlformats.org/drawingml/2006/picture">
+                <pic:pic xmlns:pic="http://schemas.openxmlformats.org/drawingml/2006/picture">
+                  <pic:nvPicPr>
+                    <pic:cNvPr id="1" name=""/>
+                    <pic:cNvPicPr/>
+                  </pic:nvPicPr>
+                  <pic:blipFill>
+                    <a:blip r:embed="rId24"/>
+                    <a:stretch>
+                      <a:fillRect/>
+                    </a:stretch>
+                  </pic:blipFill>
+                  <pic:spPr>
+                    <a:xfrm>
+                      <a:off x="0" y="0"/>
+                      <a:ext cx="4762500" cy="2857500"/>
+                    </a:xfrm>
+                    <a:prstGeom prst="rect">
+                      <a:avLst/>
+                    </a:prstGeom>
+                  </pic:spPr>
+                </pic:pic>
+              </a:graphicData>
+            </a:graphic>
+          </wp:inline>
+        </w:drawing>
+      </w:r>
+    </w:p>
+    <w:p>
+      <w:pPr>
+        <w:rPr>
+          <w:lang w:val="de-AT"/>
+        </w:rPr>
+      </w:pPr>
+      <w:r>
+        <w:rPr>
+          <w:noProof/>
+          <w:lang w:val="de-AT" w:eastAsia="de-AT"/>
+        </w:rPr>
+        <w:drawing>
+          <wp:inline distT="0" distB="0" distL="0" distR="0" wp14:anchorId="73C98412" wp14:editId="6C860057">
+            <wp:extent cx="4762500" cy="2857500"/>
+            <wp:effectExtent l="0" t="0" r="0" b="0"/>
+            <wp:docPr id="15" name="Grafik 15"/>
+            <wp:cNvGraphicFramePr>
+              <a:graphicFrameLocks xmlns:a="http://schemas.openxmlformats.org/drawingml/2006/main" noChangeAspect="1"/>
+            </wp:cNvGraphicFramePr>
+            <a:graphic xmlns:a="http://schemas.openxmlformats.org/drawingml/2006/main">
+              <a:graphicData uri="http://schemas.openxmlformats.org/drawingml/2006/picture">
+                <pic:pic xmlns:pic="http://schemas.openxmlformats.org/drawingml/2006/picture">
+                  <pic:nvPicPr>
+                    <pic:cNvPr id="1" name=""/>
+                    <pic:cNvPicPr/>
+                  </pic:nvPicPr>
+                  <pic:blipFill>
+                    <a:blip r:embed="rId25"/>
+                    <a:stretch>
+                      <a:fillRect/>
+                    </a:stretch>
+                  </pic:blipFill>
+                  <pic:spPr>
+                    <a:xfrm>
+                      <a:off x="0" y="0"/>
+                      <a:ext cx="4762500" cy="2857500"/>
+                    </a:xfrm>
+                    <a:prstGeom prst="rect">
+                      <a:avLst/>
+                    </a:prstGeom>
+                  </pic:spPr>
+                </pic:pic>
+              </a:graphicData>
+            </a:graphic>
+          </wp:inline>
+        </w:drawing>
+      </w:r>
+    </w:p>
+    <w:p>
+      <w:pPr>
+        <w:rPr>
+          <w:lang w:val="de-AT"/>
+        </w:rPr>
+      </w:pPr>
+      <w:r>
+        <w:rPr>
+          <w:lang w:val="de-AT"/>
+        </w:rPr>
+        <w:br w:type="page"/>
+      </w:r>
+    </w:p>
+    <w:p>
+      <w:pPr>
+        <w:rPr>
+          <w:lang w:val="de-AT"/>
+        </w:rPr>
+      </w:pPr>
+      <w:r>
+        <w:rPr>
+          <w:noProof/>
+          <w:lang w:val="de-AT" w:eastAsia="de-AT"/>
+        </w:rPr>
+        <w:lastRenderedPageBreak/>
+        <w:drawing>
+          <wp:inline distT="0" distB="0" distL="0" distR="0" wp14:anchorId="47A198D9" wp14:editId="286944C6">
+            <wp:extent cx="4762500" cy="2857500"/>
+            <wp:effectExtent l="0" t="0" r="0" b="0"/>
+            <wp:docPr id="16" name="Grafik 16"/>
+            <wp:cNvGraphicFramePr>
+              <a:graphicFrameLocks xmlns:a="http://schemas.openxmlformats.org/drawingml/2006/main" noChangeAspect="1"/>
+            </wp:cNvGraphicFramePr>
+            <a:graphic xmlns:a="http://schemas.openxmlformats.org/drawingml/2006/main">
+              <a:graphicData uri="http://schemas.openxmlformats.org/drawingml/2006/picture">
+                <pic:pic xmlns:pic="http://schemas.openxmlformats.org/drawingml/2006/picture">
+                  <pic:nvPicPr>
+                    <pic:cNvPr id="1" name=""/>
+                    <pic:cNvPicPr/>
+                  </pic:nvPicPr>
+                  <pic:blipFill>
+                    <a:blip r:embed="rId26"/>
+                    <a:stretch>
+                      <a:fillRect/>
+                    </a:stretch>
+                  </pic:blipFill>
+                  <pic:spPr>
+                    <a:xfrm>
+                      <a:off x="0" y="0"/>
+                      <a:ext cx="4762500" cy="2857500"/>
+                    </a:xfrm>
+                    <a:prstGeom prst="rect">
+                      <a:avLst/>
+                    </a:prstGeom>
+                  </pic:spPr>
+                </pic:pic>
+              </a:graphicData>
+            </a:graphic>
+          </wp:inline>
+        </w:drawing>
+      </w:r>
+    </w:p>
+    <w:p>
+      <w:pPr>
+        <w:rPr>
+          <w:lang w:val="de-AT"/>
+        </w:rPr>
+      </w:pPr>
+    </w:p>
+    <w:p>
+      <w:pPr>
+        <w:rPr>
+          <w:lang w:val="de-AT"/>
+        </w:rPr>
+      </w:pPr>
+    </w:p>
+    <w:p>
+      <w:pPr>
+        <w:rPr>
+          <w:lang w:val="de-AT"/>
+        </w:rPr>
+      </w:pPr>
+      <w:r>
+        <w:rPr>
+          <w:noProof/>
+          <w:lang w:val="de-AT" w:eastAsia="de-AT"/>
+        </w:rPr>
+        <w:drawing>
+          <wp:inline distT="0" distB="0" distL="0" distR="0" wp14:anchorId="29EF39F6" wp14:editId="6E621CFC">
+            <wp:extent cx="4762500" cy="2857500"/>
+            <wp:effectExtent l="0" t="0" r="0" b="0"/>
+            <wp:docPr id="17" name="Grafik 17"/>
+            <wp:cNvGraphicFramePr>
+              <a:graphicFrameLocks xmlns:a="http://schemas.openxmlformats.org/drawingml/2006/main" noChangeAspect="1"/>
+            </wp:cNvGraphicFramePr>
+            <a:graphic xmlns:a="http://schemas.openxmlformats.org/drawingml/2006/main">
+              <a:graphicData uri="http://schemas.openxmlformats.org/drawingml/2006/picture">
+                <pic:pic xmlns:pic="http://schemas.openxmlformats.org/drawingml/2006/picture">
+                  <pic:nvPicPr>
+                    <pic:cNvPr id="1" name=""/>
+                    <pic:cNvPicPr/>
+                  </pic:nvPicPr>
+                  <pic:blipFill>
+                    <a:blip r:embed="rId27"/>
+                    <a:stretch>
+                      <a:fillRect/>
+                    </a:stretch>
+                  </pic:blipFill>
+                  <pic:spPr>
+                    <a:xfrm>
+                      <a:off x="0" y="0"/>
+                      <a:ext cx="4762500" cy="2857500"/>
+                    </a:xfrm>
+                    <a:prstGeom prst="rect">
+                      <a:avLst/>
+                    </a:prstGeom>
+                  </pic:spPr>
+                </pic:pic>
+              </a:graphicData>
+            </a:graphic>
+          </wp:inline>
+        </w:drawing>
+      </w:r>
+      <w:bookmarkStart w:id="3" w:name="_GoBack"/>
+      <w:bookmarkEnd w:id="3"/>
     </w:p>
     <w:sectPr>
-      <w:headerReference w:type="default" r:id="rId11"/>
-      <w:footerReference w:type="default" r:id="rId12"/>
-      <w:pgSz w:w="11900" w:h="16840" w:orient="portrait"/>
-      <w:pgMar w:top="1440" w:right="1440" w:bottom="1440" w:left="1440" w:header="720" w:footer="720"/>
-      <w:bidi w:val="0"/>
+      <w:footerReference w:type="default" r:id="rId28"/>
+      <w:pgSz w:w="11900" w:h="16840"/>
+      <w:pgMar w:top="1440" w:right="1440" w:bottom="1440" w:left="1440" w:header="720" w:footer="720" w:gutter="0"/>
+      <w:cols w:space="720"/>
     </w:sectPr>
   </w:body>
 </w:document>
 </file>
 
+<file path=word/endnotes.xml><?xml version="1.0" encoding="utf-8"?>
+<w:endnotes xmlns:wpc="http://schemas.microsoft.com/office/word/2010/wordprocessingCanvas" xmlns:mc="http://schemas.openxmlformats.org/markup-compatibility/2006" xmlns:o="urn:schemas-microsoft-com:office:office" xmlns:r="http://schemas.openxmlformats.org/officeDocument/2006/relationships" xmlns:m="http://schemas.openxmlformats.org/officeDocument/2006/math" xmlns:v="urn:schemas-microsoft-com:vml" xmlns:wp14="http://schemas.microsoft.com/office/word/2010/wordprocessingDrawing" xmlns:wp="http://schemas.openxmlformats.org/drawingml/2006/wordprocessingDrawing" xmlns:w10="urn:schemas-microsoft-com:office:word" xmlns:w="http://schemas.openxmlformats.org/wordprocessingml/2006/main" xmlns:w14="http://schemas.microsoft.com/office/word/2010/wordml" xmlns:w15="http://schemas.microsoft.com/office/word/2012/wordml" xmlns:wpg="http://schemas.microsoft.com/office/word/2010/wordprocessingGroup" xmlns:wpi="http://schemas.microsoft.com/office/word/2010/wordprocessingInk" xmlns:wne="http://schemas.microsoft.com/office/word/2006/wordml" xmlns:wps="http://schemas.microsoft.com/office/word/2010/wordprocessingShape" mc:Ignorable="w14 w15 wp14">
+  <w:endnote w:type="separator" w:id="-1">
+    <w:p>
+      <w:r>
+        <w:separator/>
+      </w:r>
+    </w:p>
+  </w:endnote>
+  <w:endnote w:type="continuationSeparator" w:id="0">
+    <w:p>
+      <w:r>
+        <w:continuationSeparator/>
+      </w:r>
+    </w:p>
+  </w:endnote>
+</w:endnotes>
+</file>
+
 <file path=word/footer1.xml><?xml version="1.0" encoding="utf-8"?>
-<w:ftr xmlns:r="http://schemas.openxmlformats.org/officeDocument/2006/relationships" xmlns:wp="http://schemas.openxmlformats.org/drawingml/2006/wordprocessingDrawing" xmlns:w="http://schemas.openxmlformats.org/wordprocessingml/2006/main" xmlns:w10="urn:schemas-microsoft-com:office:word" xmlns:w14="http://schemas.microsoft.com/office/word/2010/wordml" xmlns:wps="http://schemas.microsoft.com/office/word/2010/wordprocessingShape" xmlns:wpg="http://schemas.microsoft.com/office/word/2010/wordprocessingGroup" xmlns:mc="http://schemas.openxmlformats.org/markup-compatibility/2006" xmlns:v="urn:schemas-microsoft-com:vml" xmlns:o="urn:schemas-microsoft-com:office:office" mc:Ignorable="w14">
+<w:ftr xmlns:wpc="http://schemas.microsoft.com/office/word/2010/wordprocessingCanvas" xmlns:mc="http://schemas.openxmlformats.org/markup-compatibility/2006" xmlns:o="urn:schemas-microsoft-com:office:office" xmlns:r="http://schemas.openxmlformats.org/officeDocument/2006/relationships" xmlns:m="http://schemas.openxmlformats.org/officeDocument/2006/math" xmlns:v="urn:schemas-microsoft-com:vml" xmlns:wp14="http://schemas.microsoft.com/office/word/2010/wordprocessingDrawing" xmlns:wp="http://schemas.openxmlformats.org/drawingml/2006/wordprocessingDrawing" xmlns:w10="urn:schemas-microsoft-com:office:word" xmlns:w="http://schemas.openxmlformats.org/wordprocessingml/2006/main" xmlns:w14="http://schemas.microsoft.com/office/word/2010/wordml" xmlns:w15="http://schemas.microsoft.com/office/word/2012/wordml" xmlns:wpg="http://schemas.microsoft.com/office/word/2010/wordprocessingGroup" xmlns:wpi="http://schemas.microsoft.com/office/word/2010/wordprocessingInk" xmlns:wne="http://schemas.microsoft.com/office/word/2006/wordml" xmlns:wps="http://schemas.microsoft.com/office/word/2010/wordprocessingShape" mc:Ignorable="w14 w15 wp14">
   <w:p>
     <w:pPr>
-      <w:pStyle w:val="Header &amp; Footer"/>
+      <w:pStyle w:val="HeaderFooter"/>
       <w:tabs>
         <w:tab w:val="center" w:pos="4510"/>
       </w:tabs>
-      <w:jc w:val="left"/>
     </w:pPr>
     <w:r>
-      <w:rPr>
-        <w:rtl w:val="0"/>
-        <w:lang w:val="de-DE"/>
-      </w:rPr>
       <w:t>GPGPU</w:t>
     </w:r>
     <w:r>
       <w:tab/>
+    </w:r>
+    <w:r>
       <w:tab/>
     </w:r>
     <w:r>
-      <w:rPr/>
-      <w:fldChar w:fldCharType="begin" w:fldLock="0"/>
+      <w:fldChar w:fldCharType="begin"/>
     </w:r>
     <w:r>
-      <w:t xml:space="preserve"> PAGE </w:t>
+      <w:instrText xml:space="preserve"> PAGE </w:instrText>
     </w:r>
     <w:r>
-      <w:rPr/>
-      <w:fldChar w:fldCharType="separate" w:fldLock="0"/>
+      <w:fldChar w:fldCharType="separate"/>
     </w:r>
     <w:r>
-      <w:t>2</w:t>
+      <w:rPr>
+        <w:noProof/>
+      </w:rPr>
+      <w:t>10</w:t>
     </w:r>
     <w:r>
-      <w:rPr/>
-      <w:fldChar w:fldCharType="end" w:fldLock="0"/>
+      <w:fldChar w:fldCharType="end"/>
     </w:r>
   </w:p>
 </w:ftr>
 </file>
 
-<file path=word/header1.xml><?xml version="1.0" encoding="utf-8"?>
-<w:hdr xmlns:r="http://schemas.openxmlformats.org/officeDocument/2006/relationships" xmlns:wp="http://schemas.openxmlformats.org/drawingml/2006/wordprocessingDrawing" xmlns:w="http://schemas.openxmlformats.org/wordprocessingml/2006/main" xmlns:w10="urn:schemas-microsoft-com:office:word" xmlns:w14="http://schemas.microsoft.com/office/word/2010/wordml" xmlns:wps="http://schemas.microsoft.com/office/word/2010/wordprocessingShape" xmlns:wpg="http://schemas.microsoft.com/office/word/2010/wordprocessingGroup" xmlns:mc="http://schemas.openxmlformats.org/markup-compatibility/2006" xmlns:v="urn:schemas-microsoft-com:vml" xmlns:o="urn:schemas-microsoft-com:office:office" mc:Ignorable="w14">
-  <w:p>
-    <w:r/>
-  </w:p>
-</w:hdr>
+<file path=word/footnotes.xml><?xml version="1.0" encoding="utf-8"?>
+<w:footnotes xmlns:wpc="http://schemas.microsoft.com/office/word/2010/wordprocessingCanvas" xmlns:mc="http://schemas.openxmlformats.org/markup-compatibility/2006" xmlns:o="urn:schemas-microsoft-com:office:office" xmlns:r="http://schemas.openxmlformats.org/officeDocument/2006/relationships" xmlns:m="http://schemas.openxmlformats.org/officeDocument/2006/math" xmlns:v="urn:schemas-microsoft-com:vml" xmlns:wp14="http://schemas.microsoft.com/office/word/2010/wordprocessingDrawing" xmlns:wp="http://schemas.openxmlformats.org/drawingml/2006/wordprocessingDrawing" xmlns:w10="urn:schemas-microsoft-com:office:word" xmlns:w="http://schemas.openxmlformats.org/wordprocessingml/2006/main" xmlns:w14="http://schemas.microsoft.com/office/word/2010/wordml" xmlns:w15="http://schemas.microsoft.com/office/word/2012/wordml" xmlns:wpg="http://schemas.microsoft.com/office/word/2010/wordprocessingGroup" xmlns:wpi="http://schemas.microsoft.com/office/word/2010/wordprocessingInk" xmlns:wne="http://schemas.microsoft.com/office/word/2006/wordml" xmlns:wps="http://schemas.microsoft.com/office/word/2010/wordprocessingShape" mc:Ignorable="w14 w15 wp14">
+  <w:footnote w:type="separator" w:id="-1">
+    <w:p>
+      <w:r>
+        <w:separator/>
+      </w:r>
+    </w:p>
+  </w:footnote>
+  <w:footnote w:type="continuationSeparator" w:id="0">
+    <w:p>
+      <w:r>
+        <w:continuationSeparator/>
+      </w:r>
+    </w:p>
+  </w:footnote>
+</w:footnotes>
 </file>
 
 <file path=word/styles.xml><?xml version="1.0" encoding="utf-8"?>
-<w:styles xmlns:w="http://schemas.openxmlformats.org/wordprocessingml/2006/main" xmlns:mc="http://schemas.openxmlformats.org/markup-compatibility/2006" xmlns:w14="http://schemas.microsoft.com/office/word/2010/wordml" mc:Ignorable="w14">
+<w:styles xmlns:mc="http://schemas.openxmlformats.org/markup-compatibility/2006" xmlns:r="http://schemas.openxmlformats.org/officeDocument/2006/relationships" xmlns:w="http://schemas.openxmlformats.org/wordprocessingml/2006/main" xmlns:w14="http://schemas.microsoft.com/office/word/2010/wordml" xmlns:w15="http://schemas.microsoft.com/office/word/2012/wordml" mc:Ignorable="w14 w15">
   <w:docDefaults>
     <w:rPrDefault>
       <w:rPr>
-        <w:rFonts w:ascii="Times New Roman" w:cs="Times New Roman" w:hAnsi="Times New Roman" w:eastAsia="Arial Unicode MS"/>
-        <w:b w:val="0"/>
-        <w:bCs w:val="0"/>
-        <w:i w:val="0"/>
-        <w:iCs w:val="0"/>
-        <w:caps w:val="0"/>
-        <w:smallCaps w:val="0"/>
-        <w:strike w:val="0"/>
-        <w:dstrike w:val="0"/>
-        <w:outline w:val="0"/>
-        <w:emboss w:val="0"/>
-        <w:imprint w:val="0"/>
-        <w:vanish w:val="0"/>
-        <w:color w:val="auto"/>
-        <w:spacing w:val="0"/>
-        <w:w w:val="100"/>
-        <w:kern w:val="0"/>
-        <w:position w:val="0"/>
-        <w:sz w:val="20"/>
-        <w:szCs w:val="20"/>
-        <w:u w:val="none" w:color="auto"/>
+        <w:rFonts w:ascii="Times New Roman" w:eastAsia="Arial Unicode MS" w:hAnsi="Times New Roman" w:cs="Times New Roman"/>
         <w:bdr w:val="nil"/>
-        <w:vertAlign w:val="baseline"/>
-        <w:lang/>
+        <w:lang w:val="de-AT" w:eastAsia="de-AT" w:bidi="ar-SA"/>
       </w:rPr>
     </w:rPrDefault>
     <w:pPrDefault>
       <w:pPr>
-        <w:pageBreakBefore w:val="0"/>
-        <w:framePr w:anchorLock="0" w:w="0" w:h="0" w:vSpace="0" w:hSpace="0" w:xAlign="left" w:y="0" w:hRule="exact" w:vAnchor="margin"/>
-        <w:widowControl w:val="1"/>
-        <w:numPr>
-          <w:ilvl w:val="0"/>
-          <w:numId w:val="0"/>
-        </w:numPr>
-        <w:suppressLineNumbers w:val="0"/>
         <w:pBdr>
           <w:top w:val="nil"/>
           <w:left w:val="nil"/>
@@ -1518,27 +3948,541 @@
           <w:between w:val="nil"/>
           <w:bar w:val="nil"/>
         </w:pBdr>
-        <w:suppressAutoHyphens w:val="0"/>
-        <w:spacing w:before="0" w:beforeAutospacing="0" w:after="0" w:afterAutospacing="0" w:line="240" w:lineRule="auto"/>
-        <w:ind w:left="0" w:right="0" w:firstLine="0"/>
-        <w:jc w:val="left"/>
-        <w:outlineLvl w:val="9"/>
       </w:pPr>
     </w:pPrDefault>
   </w:docDefaults>
-  <w:style w:type="paragraph" w:default="1" w:styleId="Normal">
+  <w:latentStyles w:defLockedState="0" w:defUIPriority="99" w:defSemiHidden="0" w:defUnhideWhenUsed="0" w:defQFormat="0" w:count="371">
+    <w:lsdException w:name="Normal" w:uiPriority="0" w:qFormat="1"/>
+    <w:lsdException w:name="heading 1" w:uiPriority="9" w:qFormat="1"/>
+    <w:lsdException w:name="heading 2" w:semiHidden="1" w:uiPriority="9" w:unhideWhenUsed="1" w:qFormat="1"/>
+    <w:lsdException w:name="heading 3" w:semiHidden="1" w:uiPriority="9" w:unhideWhenUsed="1" w:qFormat="1"/>
+    <w:lsdException w:name="heading 4" w:semiHidden="1" w:uiPriority="9" w:unhideWhenUsed="1" w:qFormat="1"/>
+    <w:lsdException w:name="heading 5" w:semiHidden="1" w:uiPriority="9" w:unhideWhenUsed="1" w:qFormat="1"/>
+    <w:lsdException w:name="heading 6" w:semiHidden="1" w:uiPriority="9" w:unhideWhenUsed="1" w:qFormat="1"/>
+    <w:lsdException w:name="heading 7" w:semiHidden="1" w:uiPriority="9" w:unhideWhenUsed="1" w:qFormat="1"/>
+    <w:lsdException w:name="heading 8" w:semiHidden="1" w:uiPriority="9" w:unhideWhenUsed="1" w:qFormat="1"/>
+    <w:lsdException w:name="heading 9" w:semiHidden="1" w:uiPriority="9" w:unhideWhenUsed="1" w:qFormat="1"/>
+    <w:lsdException w:name="index 1" w:semiHidden="1" w:unhideWhenUsed="1"/>
+    <w:lsdException w:name="index 2" w:semiHidden="1" w:unhideWhenUsed="1"/>
+    <w:lsdException w:name="index 3" w:semiHidden="1" w:unhideWhenUsed="1"/>
+    <w:lsdException w:name="index 4" w:semiHidden="1" w:unhideWhenUsed="1"/>
+    <w:lsdException w:name="index 5" w:semiHidden="1" w:unhideWhenUsed="1"/>
+    <w:lsdException w:name="index 6" w:semiHidden="1" w:unhideWhenUsed="1"/>
+    <w:lsdException w:name="index 7" w:semiHidden="1" w:unhideWhenUsed="1"/>
+    <w:lsdException w:name="index 8" w:semiHidden="1" w:unhideWhenUsed="1"/>
+    <w:lsdException w:name="index 9" w:semiHidden="1" w:unhideWhenUsed="1"/>
+    <w:lsdException w:name="toc 1" w:semiHidden="1" w:uiPriority="39" w:unhideWhenUsed="1"/>
+    <w:lsdException w:name="toc 2" w:semiHidden="1" w:uiPriority="39" w:unhideWhenUsed="1"/>
+    <w:lsdException w:name="toc 3" w:semiHidden="1" w:uiPriority="39" w:unhideWhenUsed="1"/>
+    <w:lsdException w:name="toc 4" w:semiHidden="1" w:uiPriority="39" w:unhideWhenUsed="1"/>
+    <w:lsdException w:name="toc 5" w:semiHidden="1" w:uiPriority="39" w:unhideWhenUsed="1"/>
+    <w:lsdException w:name="toc 6" w:semiHidden="1" w:uiPriority="39" w:unhideWhenUsed="1"/>
+    <w:lsdException w:name="toc 7" w:semiHidden="1" w:uiPriority="39" w:unhideWhenUsed="1"/>
+    <w:lsdException w:name="toc 8" w:semiHidden="1" w:uiPriority="39" w:unhideWhenUsed="1"/>
+    <w:lsdException w:name="toc 9" w:semiHidden="1" w:uiPriority="39" w:unhideWhenUsed="1"/>
+    <w:lsdException w:name="Normal Indent" w:semiHidden="1" w:unhideWhenUsed="1"/>
+    <w:lsdException w:name="footnote text" w:semiHidden="1" w:unhideWhenUsed="1"/>
+    <w:lsdException w:name="annotation text" w:semiHidden="1" w:unhideWhenUsed="1"/>
+    <w:lsdException w:name="header" w:semiHidden="1" w:unhideWhenUsed="1"/>
+    <w:lsdException w:name="footer" w:semiHidden="1" w:unhideWhenUsed="1"/>
+    <w:lsdException w:name="index heading" w:semiHidden="1" w:unhideWhenUsed="1"/>
+    <w:lsdException w:name="caption" w:semiHidden="1" w:uiPriority="35" w:unhideWhenUsed="1" w:qFormat="1"/>
+    <w:lsdException w:name="table of figures" w:semiHidden="1" w:unhideWhenUsed="1"/>
+    <w:lsdException w:name="envelope address" w:semiHidden="1" w:unhideWhenUsed="1"/>
+    <w:lsdException w:name="envelope return" w:semiHidden="1" w:unhideWhenUsed="1"/>
+    <w:lsdException w:name="footnote reference" w:semiHidden="1" w:unhideWhenUsed="1"/>
+    <w:lsdException w:name="annotation reference" w:semiHidden="1" w:unhideWhenUsed="1"/>
+    <w:lsdException w:name="line number" w:semiHidden="1" w:unhideWhenUsed="1"/>
+    <w:lsdException w:name="page number" w:semiHidden="1" w:unhideWhenUsed="1"/>
+    <w:lsdException w:name="endnote reference" w:semiHidden="1" w:unhideWhenUsed="1"/>
+    <w:lsdException w:name="endnote text" w:semiHidden="1" w:unhideWhenUsed="1"/>
+    <w:lsdException w:name="table of authorities" w:semiHidden="1" w:unhideWhenUsed="1"/>
+    <w:lsdException w:name="macro" w:semiHidden="1" w:unhideWhenUsed="1"/>
+    <w:lsdException w:name="toa heading" w:semiHidden="1" w:unhideWhenUsed="1"/>
+    <w:lsdException w:name="List" w:semiHidden="1" w:unhideWhenUsed="1"/>
+    <w:lsdException w:name="List Bullet" w:semiHidden="1" w:unhideWhenUsed="1"/>
+    <w:lsdException w:name="List Number" w:semiHidden="1" w:unhideWhenUsed="1"/>
+    <w:lsdException w:name="List 2" w:semiHidden="1" w:unhideWhenUsed="1"/>
+    <w:lsdException w:name="List 3" w:semiHidden="1" w:unhideWhenUsed="1"/>
+    <w:lsdException w:name="List 4" w:semiHidden="1" w:unhideWhenUsed="1"/>
+    <w:lsdException w:name="List 5" w:semiHidden="1" w:unhideWhenUsed="1"/>
+    <w:lsdException w:name="List Bullet 2" w:semiHidden="1" w:unhideWhenUsed="1"/>
+    <w:lsdException w:name="List Bullet 3" w:semiHidden="1" w:unhideWhenUsed="1"/>
+    <w:lsdException w:name="List Bullet 4" w:semiHidden="1" w:unhideWhenUsed="1"/>
+    <w:lsdException w:name="List Bullet 5" w:semiHidden="1" w:unhideWhenUsed="1"/>
+    <w:lsdException w:name="List Number 2" w:semiHidden="1" w:unhideWhenUsed="1"/>
+    <w:lsdException w:name="List Number 3" w:semiHidden="1" w:unhideWhenUsed="1"/>
+    <w:lsdException w:name="List Number 4" w:semiHidden="1" w:unhideWhenUsed="1"/>
+    <w:lsdException w:name="List Number 5" w:semiHidden="1" w:unhideWhenUsed="1"/>
+    <w:lsdException w:name="Title" w:uiPriority="10" w:qFormat="1"/>
+    <w:lsdException w:name="Closing" w:semiHidden="1" w:unhideWhenUsed="1"/>
+    <w:lsdException w:name="Signature" w:semiHidden="1" w:unhideWhenUsed="1"/>
+    <w:lsdException w:name="Default Paragraph Font" w:semiHidden="1" w:uiPriority="1" w:unhideWhenUsed="1"/>
+    <w:lsdException w:name="Body Text" w:semiHidden="1" w:unhideWhenUsed="1"/>
+    <w:lsdException w:name="Body Text Indent" w:semiHidden="1" w:unhideWhenUsed="1"/>
+    <w:lsdException w:name="List Continue" w:semiHidden="1" w:unhideWhenUsed="1"/>
+    <w:lsdException w:name="List Continue 2" w:semiHidden="1" w:unhideWhenUsed="1"/>
+    <w:lsdException w:name="List Continue 3" w:semiHidden="1" w:unhideWhenUsed="1"/>
+    <w:lsdException w:name="List Continue 4" w:semiHidden="1" w:unhideWhenUsed="1"/>
+    <w:lsdException w:name="List Continue 5" w:semiHidden="1" w:unhideWhenUsed="1"/>
+    <w:lsdException w:name="Message Header" w:semiHidden="1" w:unhideWhenUsed="1"/>
+    <w:lsdException w:name="Subtitle" w:uiPriority="11" w:qFormat="1"/>
+    <w:lsdException w:name="Salutation" w:semiHidden="1" w:unhideWhenUsed="1"/>
+    <w:lsdException w:name="Date" w:semiHidden="1" w:unhideWhenUsed="1"/>
+    <w:lsdException w:name="Body Text First Indent" w:semiHidden="1" w:unhideWhenUsed="1"/>
+    <w:lsdException w:name="Body Text First Indent 2" w:semiHidden="1" w:unhideWhenUsed="1"/>
+    <w:lsdException w:name="Note Heading" w:semiHidden="1" w:unhideWhenUsed="1"/>
+    <w:lsdException w:name="Body Text 2" w:semiHidden="1" w:unhideWhenUsed="1"/>
+    <w:lsdException w:name="Body Text 3" w:semiHidden="1" w:unhideWhenUsed="1"/>
+    <w:lsdException w:name="Body Text Indent 2" w:semiHidden="1" w:unhideWhenUsed="1"/>
+    <w:lsdException w:name="Body Text Indent 3" w:semiHidden="1" w:unhideWhenUsed="1"/>
+    <w:lsdException w:name="Block Text" w:semiHidden="1" w:unhideWhenUsed="1"/>
+    <w:lsdException w:name="Hyperlink" w:semiHidden="1" w:unhideWhenUsed="1"/>
+    <w:lsdException w:name="FollowedHyperlink" w:semiHidden="1" w:unhideWhenUsed="1"/>
+    <w:lsdException w:name="Strong" w:uiPriority="22" w:qFormat="1"/>
+    <w:lsdException w:name="Emphasis" w:uiPriority="20" w:qFormat="1"/>
+    <w:lsdException w:name="Document Map" w:semiHidden="1" w:unhideWhenUsed="1"/>
+    <w:lsdException w:name="Plain Text" w:semiHidden="1" w:unhideWhenUsed="1"/>
+    <w:lsdException w:name="E-mail Signature" w:semiHidden="1" w:unhideWhenUsed="1"/>
+    <w:lsdException w:name="HTML Top of Form" w:semiHidden="1" w:unhideWhenUsed="1"/>
+    <w:lsdException w:name="HTML Bottom of Form" w:semiHidden="1" w:unhideWhenUsed="1"/>
+    <w:lsdException w:name="Normal (Web)" w:semiHidden="1" w:unhideWhenUsed="1"/>
+    <w:lsdException w:name="HTML Acronym" w:semiHidden="1" w:unhideWhenUsed="1"/>
+    <w:lsdException w:name="HTML Address" w:semiHidden="1" w:unhideWhenUsed="1"/>
+    <w:lsdException w:name="HTML Cite" w:semiHidden="1" w:unhideWhenUsed="1"/>
+    <w:lsdException w:name="HTML Code" w:semiHidden="1" w:unhideWhenUsed="1"/>
+    <w:lsdException w:name="HTML Definition" w:semiHidden="1" w:unhideWhenUsed="1"/>
+    <w:lsdException w:name="HTML Keyboard" w:semiHidden="1" w:unhideWhenUsed="1"/>
+    <w:lsdException w:name="HTML Preformatted" w:semiHidden="1" w:unhideWhenUsed="1"/>
+    <w:lsdException w:name="HTML Sample" w:semiHidden="1" w:unhideWhenUsed="1"/>
+    <w:lsdException w:name="HTML Typewriter" w:semiHidden="1" w:unhideWhenUsed="1"/>
+    <w:lsdException w:name="HTML Variable" w:semiHidden="1" w:unhideWhenUsed="1"/>
+    <w:lsdException w:name="Normal Table" w:semiHidden="1" w:unhideWhenUsed="1"/>
+    <w:lsdException w:name="annotation subject" w:semiHidden="1" w:unhideWhenUsed="1"/>
+    <w:lsdException w:name="No List" w:semiHidden="1" w:unhideWhenUsed="1"/>
+    <w:lsdException w:name="Outline List 1" w:semiHidden="1" w:unhideWhenUsed="1"/>
+    <w:lsdException w:name="Outline List 2" w:semiHidden="1" w:unhideWhenUsed="1"/>
+    <w:lsdException w:name="Outline List 3" w:semiHidden="1" w:unhideWhenUsed="1"/>
+    <w:lsdException w:name="Table Simple 1" w:semiHidden="1" w:unhideWhenUsed="1"/>
+    <w:lsdException w:name="Table Simple 2" w:semiHidden="1" w:unhideWhenUsed="1"/>
+    <w:lsdException w:name="Table Simple 3" w:semiHidden="1" w:unhideWhenUsed="1"/>
+    <w:lsdException w:name="Table Classic 1" w:semiHidden="1" w:unhideWhenUsed="1"/>
+    <w:lsdException w:name="Table Classic 2" w:semiHidden="1" w:unhideWhenUsed="1"/>
+    <w:lsdException w:name="Table Classic 3" w:semiHidden="1" w:unhideWhenUsed="1"/>
+    <w:lsdException w:name="Table Classic 4" w:semiHidden="1" w:unhideWhenUsed="1"/>
+    <w:lsdException w:name="Table Colorful 1" w:semiHidden="1" w:unhideWhenUsed="1"/>
+    <w:lsdException w:name="Table Colorful 2" w:semiHidden="1" w:unhideWhenUsed="1"/>
+    <w:lsdException w:name="Table Colorful 3" w:semiHidden="1" w:unhideWhenUsed="1"/>
+    <w:lsdException w:name="Table Columns 1" w:semiHidden="1" w:unhideWhenUsed="1"/>
+    <w:lsdException w:name="Table Columns 2" w:semiHidden="1" w:unhideWhenUsed="1"/>
+    <w:lsdException w:name="Table Columns 3" w:semiHidden="1" w:unhideWhenUsed="1"/>
+    <w:lsdException w:name="Table Columns 4" w:semiHidden="1" w:unhideWhenUsed="1"/>
+    <w:lsdException w:name="Table Columns 5" w:semiHidden="1" w:unhideWhenUsed="1"/>
+    <w:lsdException w:name="Table Grid 1" w:semiHidden="1" w:unhideWhenUsed="1"/>
+    <w:lsdException w:name="Table Grid 2" w:semiHidden="1" w:unhideWhenUsed="1"/>
+    <w:lsdException w:name="Table Grid 3" w:semiHidden="1" w:unhideWhenUsed="1"/>
+    <w:lsdException w:name="Table Grid 4" w:semiHidden="1" w:unhideWhenUsed="1"/>
+    <w:lsdException w:name="Table Grid 5" w:semiHidden="1" w:unhideWhenUsed="1"/>
+    <w:lsdException w:name="Table Grid 6" w:semiHidden="1" w:unhideWhenUsed="1"/>
+    <w:lsdException w:name="Table Grid 7" w:semiHidden="1" w:unhideWhenUsed="1"/>
+    <w:lsdException w:name="Table Grid 8" w:semiHidden="1" w:unhideWhenUsed="1"/>
+    <w:lsdException w:name="Table List 1" w:semiHidden="1" w:unhideWhenUsed="1"/>
+    <w:lsdException w:name="Table List 2" w:semiHidden="1" w:unhideWhenUsed="1"/>
+    <w:lsdException w:name="Table List 3" w:semiHidden="1" w:unhideWhenUsed="1"/>
+    <w:lsdException w:name="Table List 4" w:semiHidden="1" w:unhideWhenUsed="1"/>
+    <w:lsdException w:name="Table List 5" w:semiHidden="1" w:unhideWhenUsed="1"/>
+    <w:lsdException w:name="Table List 6" w:semiHidden="1" w:unhideWhenUsed="1"/>
+    <w:lsdException w:name="Table List 7" w:semiHidden="1" w:unhideWhenUsed="1"/>
+    <w:lsdException w:name="Table List 8" w:semiHidden="1" w:unhideWhenUsed="1"/>
+    <w:lsdException w:name="Table 3D effects 1" w:semiHidden="1" w:unhideWhenUsed="1"/>
+    <w:lsdException w:name="Table 3D effects 2" w:semiHidden="1" w:unhideWhenUsed="1"/>
+    <w:lsdException w:name="Table 3D effects 3" w:semiHidden="1" w:unhideWhenUsed="1"/>
+    <w:lsdException w:name="Table Contemporary" w:semiHidden="1" w:unhideWhenUsed="1"/>
+    <w:lsdException w:name="Table Elegant" w:semiHidden="1" w:unhideWhenUsed="1"/>
+    <w:lsdException w:name="Table Professional" w:semiHidden="1" w:unhideWhenUsed="1"/>
+    <w:lsdException w:name="Table Subtle 1" w:semiHidden="1" w:unhideWhenUsed="1"/>
+    <w:lsdException w:name="Table Subtle 2" w:semiHidden="1" w:unhideWhenUsed="1"/>
+    <w:lsdException w:name="Table Web 1" w:semiHidden="1" w:unhideWhenUsed="1"/>
+    <w:lsdException w:name="Table Web 2" w:semiHidden="1" w:unhideWhenUsed="1"/>
+    <w:lsdException w:name="Table Web 3" w:semiHidden="1" w:unhideWhenUsed="1"/>
+    <w:lsdException w:name="Balloon Text" w:semiHidden="1" w:unhideWhenUsed="1"/>
+    <w:lsdException w:name="Table Grid" w:uiPriority="39"/>
+    <w:lsdException w:name="Table Theme" w:semiHidden="1" w:unhideWhenUsed="1"/>
+    <w:lsdException w:name="Placeholder Text" w:semiHidden="1"/>
+    <w:lsdException w:name="No Spacing" w:uiPriority="1" w:qFormat="1"/>
+    <w:lsdException w:name="Light Shading" w:uiPriority="60"/>
+    <w:lsdException w:name="Light List" w:uiPriority="61"/>
+    <w:lsdException w:name="Light Grid" w:uiPriority="62"/>
+    <w:lsdException w:name="Medium Shading 1" w:uiPriority="63"/>
+    <w:lsdException w:name="Medium Shading 2" w:uiPriority="64"/>
+    <w:lsdException w:name="Medium List 1" w:uiPriority="65"/>
+    <w:lsdException w:name="Medium List 2" w:uiPriority="66"/>
+    <w:lsdException w:name="Medium Grid 1" w:uiPriority="67"/>
+    <w:lsdException w:name="Medium Grid 2" w:uiPriority="68"/>
+    <w:lsdException w:name="Medium Grid 3" w:uiPriority="69"/>
+    <w:lsdException w:name="Dark List" w:uiPriority="70"/>
+    <w:lsdException w:name="Colorful Shading" w:uiPriority="71"/>
+    <w:lsdException w:name="Colorful List" w:uiPriority="72"/>
+    <w:lsdException w:name="Colorful Grid" w:uiPriority="73"/>
+    <w:lsdException w:name="Light Shading Accent 1" w:uiPriority="60"/>
+    <w:lsdException w:name="Light List Accent 1" w:uiPriority="61"/>
+    <w:lsdException w:name="Light Grid Accent 1" w:uiPriority="62"/>
+    <w:lsdException w:name="Medium Shading 1 Accent 1" w:uiPriority="63"/>
+    <w:lsdException w:name="Medium Shading 2 Accent 1" w:uiPriority="64"/>
+    <w:lsdException w:name="Medium List 1 Accent 1" w:uiPriority="65"/>
+    <w:lsdException w:name="Revision" w:semiHidden="1"/>
+    <w:lsdException w:name="List Paragraph" w:uiPriority="34" w:qFormat="1"/>
+    <w:lsdException w:name="Quote" w:uiPriority="29" w:qFormat="1"/>
+    <w:lsdException w:name="Intense Quote" w:uiPriority="30" w:qFormat="1"/>
+    <w:lsdException w:name="Medium List 2 Accent 1" w:uiPriority="66"/>
+    <w:lsdException w:name="Medium Grid 1 Accent 1" w:uiPriority="67"/>
+    <w:lsdException w:name="Medium Grid 2 Accent 1" w:uiPriority="68"/>
+    <w:lsdException w:name="Medium Grid 3 Accent 1" w:uiPriority="69"/>
+    <w:lsdException w:name="Dark List Accent 1" w:uiPriority="70"/>
+    <w:lsdException w:name="Colorful Shading Accent 1" w:uiPriority="71"/>
+    <w:lsdException w:name="Colorful List Accent 1" w:uiPriority="72"/>
+    <w:lsdException w:name="Colorful Grid Accent 1" w:uiPriority="73"/>
+    <w:lsdException w:name="Light Shading Accent 2" w:uiPriority="60"/>
+    <w:lsdException w:name="Light List Accent 2" w:uiPriority="61"/>
+    <w:lsdException w:name="Light Grid Accent 2" w:uiPriority="62"/>
+    <w:lsdException w:name="Medium Shading 1 Accent 2" w:uiPriority="63"/>
+    <w:lsdException w:name="Medium Shading 2 Accent 2" w:uiPriority="64"/>
+    <w:lsdException w:name="Medium List 1 Accent 2" w:uiPriority="65"/>
+    <w:lsdException w:name="Medium List 2 Accent 2" w:uiPriority="66"/>
+    <w:lsdException w:name="Medium Grid 1 Accent 2" w:uiPriority="67"/>
+    <w:lsdException w:name="Medium Grid 2 Accent 2" w:uiPriority="68"/>
+    <w:lsdException w:name="Medium Grid 3 Accent 2" w:uiPriority="69"/>
+    <w:lsdException w:name="Dark List Accent 2" w:uiPriority="70"/>
+    <w:lsdException w:name="Colorful Shading Accent 2" w:uiPriority="71"/>
+    <w:lsdException w:name="Colorful List Accent 2" w:uiPriority="72"/>
+    <w:lsdException w:name="Colorful Grid Accent 2" w:uiPriority="73"/>
+    <w:lsdException w:name="Light Shading Accent 3" w:uiPriority="60"/>
+    <w:lsdException w:name="Light List Accent 3" w:uiPriority="61"/>
+    <w:lsdException w:name="Light Grid Accent 3" w:uiPriority="62"/>
+    <w:lsdException w:name="Medium Shading 1 Accent 3" w:uiPriority="63"/>
+    <w:lsdException w:name="Medium Shading 2 Accent 3" w:uiPriority="64"/>
+    <w:lsdException w:name="Medium List 1 Accent 3" w:uiPriority="65"/>
+    <w:lsdException w:name="Medium List 2 Accent 3" w:uiPriority="66"/>
+    <w:lsdException w:name="Medium Grid 1 Accent 3" w:uiPriority="67"/>
+    <w:lsdException w:name="Medium Grid 2 Accent 3" w:uiPriority="68"/>
+    <w:lsdException w:name="Medium Grid 3 Accent 3" w:uiPriority="69"/>
+    <w:lsdException w:name="Dark List Accent 3" w:uiPriority="70"/>
+    <w:lsdException w:name="Colorful Shading Accent 3" w:uiPriority="71"/>
+    <w:lsdException w:name="Colorful List Accent 3" w:uiPriority="72"/>
+    <w:lsdException w:name="Colorful Grid Accent 3" w:uiPriority="73"/>
+    <w:lsdException w:name="Light Shading Accent 4" w:uiPriority="60"/>
+    <w:lsdException w:name="Light List Accent 4" w:uiPriority="61"/>
+    <w:lsdException w:name="Light Grid Accent 4" w:uiPriority="62"/>
+    <w:lsdException w:name="Medium Shading 1 Accent 4" w:uiPriority="63"/>
+    <w:lsdException w:name="Medium Shading 2 Accent 4" w:uiPriority="64"/>
+    <w:lsdException w:name="Medium List 1 Accent 4" w:uiPriority="65"/>
+    <w:lsdException w:name="Medium List 2 Accent 4" w:uiPriority="66"/>
+    <w:lsdException w:name="Medium Grid 1 Accent 4" w:uiPriority="67"/>
+    <w:lsdException w:name="Medium Grid 2 Accent 4" w:uiPriority="68"/>
+    <w:lsdException w:name="Medium Grid 3 Accent 4" w:uiPriority="69"/>
+    <w:lsdException w:name="Dark List Accent 4" w:uiPriority="70"/>
+    <w:lsdException w:name="Colorful Shading Accent 4" w:uiPriority="71"/>
+    <w:lsdException w:name="Colorful List Accent 4" w:uiPriority="72"/>
+    <w:lsdException w:name="Colorful Grid Accent 4" w:uiPriority="73"/>
+    <w:lsdException w:name="Light Shading Accent 5" w:uiPriority="60"/>
+    <w:lsdException w:name="Light List Accent 5" w:uiPriority="61"/>
+    <w:lsdException w:name="Light Grid Accent 5" w:uiPriority="62"/>
+    <w:lsdException w:name="Medium Shading 1 Accent 5" w:uiPriority="63"/>
+    <w:lsdException w:name="Medium Shading 2 Accent 5" w:uiPriority="64"/>
+    <w:lsdException w:name="Medium List 1 Accent 5" w:uiPriority="65"/>
+    <w:lsdException w:name="Medium List 2 Accent 5" w:uiPriority="66"/>
+    <w:lsdException w:name="Medium Grid 1 Accent 5" w:uiPriority="67"/>
+    <w:lsdException w:name="Medium Grid 2 Accent 5" w:uiPriority="68"/>
+    <w:lsdException w:name="Medium Grid 3 Accent 5" w:uiPriority="69"/>
+    <w:lsdException w:name="Dark List Accent 5" w:uiPriority="70"/>
+    <w:lsdException w:name="Colorful Shading Accent 5" w:uiPriority="71"/>
+    <w:lsdException w:name="Colorful List Accent 5" w:uiPriority="72"/>
+    <w:lsdException w:name="Colorful Grid Accent 5" w:uiPriority="73"/>
+    <w:lsdException w:name="Light Shading Accent 6" w:uiPriority="60"/>
+    <w:lsdException w:name="Light List Accent 6" w:uiPriority="61"/>
+    <w:lsdException w:name="Light Grid Accent 6" w:uiPriority="62"/>
+    <w:lsdException w:name="Medium Shading 1 Accent 6" w:uiPriority="63"/>
+    <w:lsdException w:name="Medium Shading 2 Accent 6" w:uiPriority="64"/>
+    <w:lsdException w:name="Medium List 1 Accent 6" w:uiPriority="65"/>
+    <w:lsdException w:name="Medium List 2 Accent 6" w:uiPriority="66"/>
+    <w:lsdException w:name="Medium Grid 1 Accent 6" w:uiPriority="67"/>
+    <w:lsdException w:name="Medium Grid 2 Accent 6" w:uiPriority="68"/>
+    <w:lsdException w:name="Medium Grid 3 Accent 6" w:uiPriority="69"/>
+    <w:lsdException w:name="Dark List Accent 6" w:uiPriority="70"/>
+    <w:lsdException w:name="Colorful Shading Accent 6" w:uiPriority="71"/>
+    <w:lsdException w:name="Colorful List Accent 6" w:uiPriority="72"/>
+    <w:lsdException w:name="Colorful Grid Accent 6" w:uiPriority="73"/>
+    <w:lsdException w:name="Subtle Emphasis" w:uiPriority="19" w:qFormat="1"/>
+    <w:lsdException w:name="Intense Emphasis" w:uiPriority="21" w:qFormat="1"/>
+    <w:lsdException w:name="Subtle Reference" w:uiPriority="31" w:qFormat="1"/>
+    <w:lsdException w:name="Intense Reference" w:uiPriority="32" w:qFormat="1"/>
+    <w:lsdException w:name="Book Title" w:uiPriority="33" w:qFormat="1"/>
+    <w:lsdException w:name="Bibliography" w:semiHidden="1" w:uiPriority="37" w:unhideWhenUsed="1"/>
+    <w:lsdException w:name="TOC Heading" w:semiHidden="1" w:uiPriority="39" w:unhideWhenUsed="1" w:qFormat="1"/>
+    <w:lsdException w:name="Plain Table 1" w:uiPriority="41"/>
+    <w:lsdException w:name="Plain Table 2" w:uiPriority="42"/>
+    <w:lsdException w:name="Plain Table 3" w:uiPriority="43"/>
+    <w:lsdException w:name="Plain Table 4" w:uiPriority="44"/>
+    <w:lsdException w:name="Plain Table 5" w:uiPriority="45"/>
+    <w:lsdException w:name="Grid Table Light" w:uiPriority="40"/>
+    <w:lsdException w:name="Grid Table 1 Light" w:uiPriority="46"/>
+    <w:lsdException w:name="Grid Table 2" w:uiPriority="47"/>
+    <w:lsdException w:name="Grid Table 3" w:uiPriority="48"/>
+    <w:lsdException w:name="Grid Table 4" w:uiPriority="49"/>
+    <w:lsdException w:name="Grid Table 5 Dark" w:uiPriority="50"/>
+    <w:lsdException w:name="Grid Table 6 Colorful" w:uiPriority="51"/>
+    <w:lsdException w:name="Grid Table 7 Colorful" w:uiPriority="52"/>
+    <w:lsdException w:name="Grid Table 1 Light Accent 1" w:uiPriority="46"/>
+    <w:lsdException w:name="Grid Table 2 Accent 1" w:uiPriority="47"/>
+    <w:lsdException w:name="Grid Table 3 Accent 1" w:uiPriority="48"/>
+    <w:lsdException w:name="Grid Table 4 Accent 1" w:uiPriority="49"/>
+    <w:lsdException w:name="Grid Table 5 Dark Accent 1" w:uiPriority="50"/>
+    <w:lsdException w:name="Grid Table 6 Colorful Accent 1" w:uiPriority="51"/>
+    <w:lsdException w:name="Grid Table 7 Colorful Accent 1" w:uiPriority="52"/>
+    <w:lsdException w:name="Grid Table 1 Light Accent 2" w:uiPriority="46"/>
+    <w:lsdException w:name="Grid Table 2 Accent 2" w:uiPriority="47"/>
+    <w:lsdException w:name="Grid Table 3 Accent 2" w:uiPriority="48"/>
+    <w:lsdException w:name="Grid Table 4 Accent 2" w:uiPriority="49"/>
+    <w:lsdException w:name="Grid Table 5 Dark Accent 2" w:uiPriority="50"/>
+    <w:lsdException w:name="Grid Table 6 Colorful Accent 2" w:uiPriority="51"/>
+    <w:lsdException w:name="Grid Table 7 Colorful Accent 2" w:uiPriority="52"/>
+    <w:lsdException w:name="Grid Table 1 Light Accent 3" w:uiPriority="46"/>
+    <w:lsdException w:name="Grid Table 2 Accent 3" w:uiPriority="47"/>
+    <w:lsdException w:name="Grid Table 3 Accent 3" w:uiPriority="48"/>
+    <w:lsdException w:name="Grid Table 4 Accent 3" w:uiPriority="49"/>
+    <w:lsdException w:name="Grid Table 5 Dark Accent 3" w:uiPriority="50"/>
+    <w:lsdException w:name="Grid Table 6 Colorful Accent 3" w:uiPriority="51"/>
+    <w:lsdException w:name="Grid Table 7 Colorful Accent 3" w:uiPriority="52"/>
+    <w:lsdException w:name="Grid Table 1 Light Accent 4" w:uiPriority="46"/>
+    <w:lsdException w:name="Grid Table 2 Accent 4" w:uiPriority="47"/>
+    <w:lsdException w:name="Grid Table 3 Accent 4" w:uiPriority="48"/>
+    <w:lsdException w:name="Grid Table 4 Accent 4" w:uiPriority="49"/>
+    <w:lsdException w:name="Grid Table 5 Dark Accent 4" w:uiPriority="50"/>
+    <w:lsdException w:name="Grid Table 6 Colorful Accent 4" w:uiPriority="51"/>
+    <w:lsdException w:name="Grid Table 7 Colorful Accent 4" w:uiPriority="52"/>
+    <w:lsdException w:name="Grid Table 1 Light Accent 5" w:uiPriority="46"/>
+    <w:lsdException w:name="Grid Table 2 Accent 5" w:uiPriority="47"/>
+    <w:lsdException w:name="Grid Table 3 Accent 5" w:uiPriority="48"/>
+    <w:lsdException w:name="Grid Table 4 Accent 5" w:uiPriority="49"/>
+    <w:lsdException w:name="Grid Table 5 Dark Accent 5" w:uiPriority="50"/>
+    <w:lsdException w:name="Grid Table 6 Colorful Accent 5" w:uiPriority="51"/>
+    <w:lsdException w:name="Grid Table 7 Colorful Accent 5" w:uiPriority="52"/>
+    <w:lsdException w:name="Grid Table 1 Light Accent 6" w:uiPriority="46"/>
+    <w:lsdException w:name="Grid Table 2 Accent 6" w:uiPriority="47"/>
+    <w:lsdException w:name="Grid Table 3 Accent 6" w:uiPriority="48"/>
+    <w:lsdException w:name="Grid Table 4 Accent 6" w:uiPriority="49"/>
+    <w:lsdException w:name="Grid Table 5 Dark Accent 6" w:uiPriority="50"/>
+    <w:lsdException w:name="Grid Table 6 Colorful Accent 6" w:uiPriority="51"/>
+    <w:lsdException w:name="Grid Table 7 Colorful Accent 6" w:uiPriority="52"/>
+    <w:lsdException w:name="List Table 1 Light" w:uiPriority="46"/>
+    <w:lsdException w:name="List Table 2" w:uiPriority="47"/>
+    <w:lsdException w:name="List Table 3" w:uiPriority="48"/>
+    <w:lsdException w:name="List Table 4" w:uiPriority="49"/>
+    <w:lsdException w:name="List Table 5 Dark" w:uiPriority="50"/>
+    <w:lsdException w:name="List Table 6 Colorful" w:uiPriority="51"/>
+    <w:lsdException w:name="List Table 7 Colorful" w:uiPriority="52"/>
+    <w:lsdException w:name="List Table 1 Light Accent 1" w:uiPriority="46"/>
+    <w:lsdException w:name="List Table 2 Accent 1" w:uiPriority="47"/>
+    <w:lsdException w:name="List Table 3 Accent 1" w:uiPriority="48"/>
+    <w:lsdException w:name="List Table 4 Accent 1" w:uiPriority="49"/>
+    <w:lsdException w:name="List Table 5 Dark Accent 1" w:uiPriority="50"/>
+    <w:lsdException w:name="List Table 6 Colorful Accent 1" w:uiPriority="51"/>
+    <w:lsdException w:name="List Table 7 Colorful Accent 1" w:uiPriority="52"/>
+    <w:lsdException w:name="List Table 1 Light Accent 2" w:uiPriority="46"/>
+    <w:lsdException w:name="List Table 2 Accent 2" w:uiPriority="47"/>
+    <w:lsdException w:name="List Table 3 Accent 2" w:uiPriority="48"/>
+    <w:lsdException w:name="List Table 4 Accent 2" w:uiPriority="49"/>
+    <w:lsdException w:name="List Table 5 Dark Accent 2" w:uiPriority="50"/>
+    <w:lsdException w:name="List Table 6 Colorful Accent 2" w:uiPriority="51"/>
+    <w:lsdException w:name="List Table 7 Colorful Accent 2" w:uiPriority="52"/>
+    <w:lsdException w:name="List Table 1 Light Accent 3" w:uiPriority="46"/>
+    <w:lsdException w:name="List Table 2 Accent 3" w:uiPriority="47"/>
+    <w:lsdException w:name="List Table 3 Accent 3" w:uiPriority="48"/>
+    <w:lsdException w:name="List Table 4 Accent 3" w:uiPriority="49"/>
+    <w:lsdException w:name="List Table 5 Dark Accent 3" w:uiPriority="50"/>
+    <w:lsdException w:name="List Table 6 Colorful Accent 3" w:uiPriority="51"/>
+    <w:lsdException w:name="List Table 7 Colorful Accent 3" w:uiPriority="52"/>
+    <w:lsdException w:name="List Table 1 Light Accent 4" w:uiPriority="46"/>
+    <w:lsdException w:name="List Table 2 Accent 4" w:uiPriority="47"/>
+    <w:lsdException w:name="List Table 3 Accent 4" w:uiPriority="48"/>
+    <w:lsdException w:name="List Table 4 Accent 4" w:uiPriority="49"/>
+    <w:lsdException w:name="List Table 5 Dark Accent 4" w:uiPriority="50"/>
+    <w:lsdException w:name="List Table 6 Colorful Accent 4" w:uiPriority="51"/>
+    <w:lsdException w:name="List Table 7 Colorful Accent 4" w:uiPriority="52"/>
+    <w:lsdException w:name="List Table 1 Light Accent 5" w:uiPriority="46"/>
+    <w:lsdException w:name="List Table 2 Accent 5" w:uiPriority="47"/>
+    <w:lsdException w:name="List Table 3 Accent 5" w:uiPriority="48"/>
+    <w:lsdException w:name="List Table 4 Accent 5" w:uiPriority="49"/>
+    <w:lsdException w:name="List Table 5 Dark Accent 5" w:uiPriority="50"/>
+    <w:lsdException w:name="List Table 6 Colorful Accent 5" w:uiPriority="51"/>
+    <w:lsdException w:name="List Table 7 Colorful Accent 5" w:uiPriority="52"/>
+    <w:lsdException w:name="List Table 1 Light Accent 6" w:uiPriority="46"/>
+    <w:lsdException w:name="List Table 2 Accent 6" w:uiPriority="47"/>
+    <w:lsdException w:name="List Table 3 Accent 6" w:uiPriority="48"/>
+    <w:lsdException w:name="List Table 4 Accent 6" w:uiPriority="49"/>
+    <w:lsdException w:name="List Table 5 Dark Accent 6" w:uiPriority="50"/>
+    <w:lsdException w:name="List Table 6 Colorful Accent 6" w:uiPriority="51"/>
+    <w:lsdException w:name="List Table 7 Colorful Accent 6" w:uiPriority="52"/>
+  </w:latentStyles>
+  <w:style w:type="paragraph" w:default="1" w:styleId="Standard">
     <w:name w:val="Normal"/>
-    <w:next w:val="Normal"/>
-    <w:pPr/>
     <w:rPr>
       <w:sz w:val="24"/>
       <w:szCs w:val="24"/>
-      <w:lang w:val="en-US" w:eastAsia="en-US" w:bidi="ar-SA"/>
+      <w:lang w:val="en-US" w:eastAsia="en-US"/>
     </w:rPr>
   </w:style>
-  <w:style w:type="character" w:default="1" w:styleId="Default Paragraph Font">
+  <w:style w:type="paragraph" w:styleId="berschrift1">
+    <w:name w:val="heading 1"/>
+    <w:basedOn w:val="Standard"/>
+    <w:next w:val="Standard"/>
+    <w:link w:val="berschrift1Zchn"/>
+    <w:uiPriority w:val="9"/>
+    <w:qFormat/>
+    <w:rsid w:val="00643324"/>
+    <w:pPr>
+      <w:keepNext/>
+      <w:keepLines/>
+      <w:spacing w:before="240"/>
+      <w:outlineLvl w:val="0"/>
+    </w:pPr>
+    <w:rPr>
+      <w:rFonts w:asciiTheme="majorHAnsi" w:eastAsiaTheme="majorEastAsia" w:hAnsiTheme="majorHAnsi" w:cstheme="majorBidi"/>
+      <w:color w:val="698AAE" w:themeColor="accent1" w:themeShade="BF"/>
+      <w:sz w:val="32"/>
+      <w:szCs w:val="32"/>
+    </w:rPr>
+  </w:style>
+  <w:style w:type="paragraph" w:styleId="berschrift2">
+    <w:name w:val="heading 2"/>
+    <w:basedOn w:val="Standard"/>
+    <w:next w:val="Standard"/>
+    <w:link w:val="berschrift2Zchn"/>
+    <w:uiPriority w:val="9"/>
+    <w:unhideWhenUsed/>
+    <w:qFormat/>
+    <w:rsid w:val="00C4572E"/>
+    <w:pPr>
+      <w:keepNext/>
+      <w:keepLines/>
+      <w:spacing w:before="40"/>
+      <w:outlineLvl w:val="1"/>
+    </w:pPr>
+    <w:rPr>
+      <w:rFonts w:asciiTheme="majorHAnsi" w:eastAsiaTheme="majorEastAsia" w:hAnsiTheme="majorHAnsi" w:cstheme="majorBidi"/>
+      <w:color w:val="698AAE" w:themeColor="accent1" w:themeShade="BF"/>
+      <w:sz w:val="26"/>
+      <w:szCs w:val="26"/>
+    </w:rPr>
+  </w:style>
+  <w:style w:type="paragraph" w:styleId="berschrift3">
+    <w:name w:val="heading 3"/>
+    <w:basedOn w:val="Standard"/>
+    <w:next w:val="Standard"/>
+    <w:link w:val="berschrift3Zchn"/>
+    <w:uiPriority w:val="9"/>
+    <w:unhideWhenUsed/>
+    <w:qFormat/>
+    <w:rsid w:val="002A282D"/>
+    <w:pPr>
+      <w:keepNext/>
+      <w:keepLines/>
+      <w:spacing w:before="40"/>
+      <w:outlineLvl w:val="2"/>
+    </w:pPr>
+    <w:rPr>
+      <w:rFonts w:asciiTheme="majorHAnsi" w:eastAsiaTheme="majorEastAsia" w:hAnsiTheme="majorHAnsi" w:cstheme="majorBidi"/>
+      <w:color w:val="415C78" w:themeColor="accent1" w:themeShade="7F"/>
+    </w:rPr>
+  </w:style>
+  <w:style w:type="paragraph" w:styleId="berschrift4">
+    <w:name w:val="heading 4"/>
+    <w:basedOn w:val="Standard"/>
+    <w:next w:val="Standard"/>
+    <w:link w:val="berschrift4Zchn"/>
+    <w:uiPriority w:val="9"/>
+    <w:unhideWhenUsed/>
+    <w:qFormat/>
+    <w:rsid w:val="002A282D"/>
+    <w:pPr>
+      <w:keepNext/>
+      <w:keepLines/>
+      <w:spacing w:before="40"/>
+      <w:outlineLvl w:val="3"/>
+    </w:pPr>
+    <w:rPr>
+      <w:rFonts w:asciiTheme="majorHAnsi" w:eastAsiaTheme="majorEastAsia" w:hAnsiTheme="majorHAnsi" w:cstheme="majorBidi"/>
+      <w:i/>
+      <w:iCs/>
+      <w:color w:val="698AAE" w:themeColor="accent1" w:themeShade="BF"/>
+    </w:rPr>
+  </w:style>
+  <w:style w:type="paragraph" w:styleId="berschrift5">
+    <w:name w:val="heading 5"/>
+    <w:basedOn w:val="Standard"/>
+    <w:next w:val="Standard"/>
+    <w:link w:val="berschrift5Zchn"/>
+    <w:uiPriority w:val="9"/>
+    <w:unhideWhenUsed/>
+    <w:qFormat/>
+    <w:rsid w:val="002A282D"/>
+    <w:pPr>
+      <w:keepNext/>
+      <w:keepLines/>
+      <w:spacing w:before="40"/>
+      <w:outlineLvl w:val="4"/>
+    </w:pPr>
+    <w:rPr>
+      <w:rFonts w:asciiTheme="majorHAnsi" w:eastAsiaTheme="majorEastAsia" w:hAnsiTheme="majorHAnsi" w:cstheme="majorBidi"/>
+      <w:color w:val="698AAE" w:themeColor="accent1" w:themeShade="BF"/>
+    </w:rPr>
+  </w:style>
+  <w:style w:type="paragraph" w:styleId="berschrift6">
+    <w:name w:val="heading 6"/>
+    <w:basedOn w:val="Standard"/>
+    <w:next w:val="Standard"/>
+    <w:link w:val="berschrift6Zchn"/>
+    <w:uiPriority w:val="9"/>
+    <w:unhideWhenUsed/>
+    <w:qFormat/>
+    <w:rsid w:val="002A282D"/>
+    <w:pPr>
+      <w:keepNext/>
+      <w:keepLines/>
+      <w:spacing w:before="40"/>
+      <w:outlineLvl w:val="5"/>
+    </w:pPr>
+    <w:rPr>
+      <w:rFonts w:asciiTheme="majorHAnsi" w:eastAsiaTheme="majorEastAsia" w:hAnsiTheme="majorHAnsi" w:cstheme="majorBidi"/>
+      <w:color w:val="415C78" w:themeColor="accent1" w:themeShade="7F"/>
+    </w:rPr>
+  </w:style>
+  <w:style w:type="character" w:default="1" w:styleId="Absatz-Standardschriftart">
     <w:name w:val="Default Paragraph Font"/>
-    <w:next w:val="Default Paragraph Font"/>
+    <w:uiPriority w:val="1"/>
+    <w:semiHidden/>
+    <w:unhideWhenUsed/>
+  </w:style>
+  <w:style w:type="table" w:default="1" w:styleId="NormaleTabelle">
+    <w:name w:val="Normal Table"/>
+    <w:uiPriority w:val="99"/>
+    <w:semiHidden/>
+    <w:unhideWhenUsed/>
+    <w:tblPr>
+      <w:tblInd w:w="0" w:type="dxa"/>
+      <w:tblCellMar>
+        <w:top w:w="0" w:type="dxa"/>
+        <w:left w:w="108" w:type="dxa"/>
+        <w:bottom w:w="0" w:type="dxa"/>
+        <w:right w:w="108" w:type="dxa"/>
+      </w:tblCellMar>
+    </w:tblPr>
+  </w:style>
+  <w:style w:type="numbering" w:default="1" w:styleId="KeineListe">
+    <w:name w:val="No List"/>
+    <w:uiPriority w:val="99"/>
+    <w:semiHidden/>
+    <w:unhideWhenUsed/>
   </w:style>
   <w:style w:type="character" w:styleId="Hyperlink">
     <w:name w:val="Hyperlink"/>
@@ -1546,348 +4490,369 @@
       <w:u w:val="single"/>
     </w:rPr>
   </w:style>
-  <w:style w:type="table" w:default="1" w:styleId="Table Normal">
+  <w:style w:type="table" w:customStyle="1" w:styleId="TableNormal">
     <w:name w:val="Table Normal"/>
-    <w:next w:val="Table Normal"/>
-    <w:pPr/>
     <w:tblPr>
       <w:tblInd w:w="0" w:type="dxa"/>
+      <w:tblCellMar>
+        <w:top w:w="0" w:type="dxa"/>
+        <w:left w:w="0" w:type="dxa"/>
+        <w:bottom w:w="0" w:type="dxa"/>
+        <w:right w:w="0" w:type="dxa"/>
+      </w:tblCellMar>
     </w:tblPr>
-    <w:trPr/>
-    <w:tcPr/>
-    <w:tblStylePr w:type="firstRow"/>
-    <w:tblStylePr w:type="lastRow"/>
-    <w:tblStylePr w:type="firstCol"/>
-    <w:tblStylePr w:type="lastCol"/>
-    <w:tblStylePr w:type="band1Vert"/>
-    <w:tblStylePr w:type="band2Vert"/>
-    <w:tblStylePr w:type="band1Horz"/>
-    <w:tblStylePr w:type="band2Horz"/>
-    <w:tblStylePr w:type="neCell"/>
-    <w:tblStylePr w:type="nwCell"/>
-    <w:tblStylePr w:type="seCell"/>
-    <w:tblStylePr w:type="swCell"/>
   </w:style>
-  <w:style w:type="numbering" w:default="1" w:styleId="No List">
-    <w:name w:val="No List"/>
-    <w:next w:val="No List"/>
-    <w:pPr/>
-  </w:style>
-  <w:style w:type="paragraph" w:styleId="Header &amp; Footer">
+  <w:style w:type="paragraph" w:customStyle="1" w:styleId="HeaderFooter">
     <w:name w:val="Header &amp; Footer"/>
-    <w:next w:val="Header &amp; Footer"/>
     <w:pPr>
-      <w:keepNext w:val="1"/>
-      <w:keepLines w:val="0"/>
-      <w:pageBreakBefore w:val="0"/>
-      <w:widowControl w:val="1"/>
-      <w:shd w:val="clear" w:color="auto" w:fill="auto"/>
+      <w:keepNext/>
       <w:tabs>
         <w:tab w:val="right" w:pos="9020"/>
       </w:tabs>
-      <w:suppressAutoHyphens w:val="0"/>
-      <w:bidi w:val="0"/>
-      <w:spacing w:before="0" w:after="0" w:line="240" w:lineRule="auto"/>
-      <w:ind w:left="0" w:right="0" w:firstLine="0"/>
-      <w:jc w:val="left"/>
-      <w:outlineLvl w:val="9"/>
     </w:pPr>
     <w:rPr>
-      <w:rFonts w:ascii="Baskerville" w:cs="Arial Unicode MS" w:hAnsi="Arial Unicode MS" w:eastAsia="Arial Unicode MS"/>
-      <w:b w:val="0"/>
-      <w:bCs w:val="0"/>
-      <w:i w:val="0"/>
-      <w:iCs w:val="0"/>
-      <w:caps w:val="1"/>
-      <w:strike w:val="0"/>
-      <w:dstrike w:val="0"/>
-      <w:outline w:val="0"/>
+      <w:rFonts w:ascii="Baskerville" w:hAnsi="Arial Unicode MS" w:cs="Arial Unicode MS"/>
+      <w:caps/>
       <w:color w:val="000000"/>
-      <w:spacing w:val="0"/>
-      <w:kern w:val="0"/>
-      <w:position w:val="0"/>
-      <w:sz w:val="20"/>
-      <w:szCs w:val="20"/>
-      <w:u w:val="none"/>
-      <w:vertAlign w:val="baseline"/>
       <w:lang w:val="de-DE"/>
     </w:rPr>
   </w:style>
-  <w:style w:type="paragraph" w:styleId="Title">
+  <w:style w:type="paragraph" w:styleId="Titel">
     <w:name w:val="Title"/>
-    <w:next w:val="Body 2"/>
+    <w:next w:val="Body2"/>
     <w:pPr>
-      <w:keepNext w:val="0"/>
-      <w:keepLines w:val="0"/>
-      <w:pageBreakBefore w:val="0"/>
-      <w:widowControl w:val="1"/>
-      <w:shd w:val="clear" w:color="auto" w:fill="auto"/>
-      <w:suppressAutoHyphens w:val="0"/>
-      <w:bidi w:val="0"/>
-      <w:spacing w:before="0" w:after="120" w:line="240" w:lineRule="auto"/>
-      <w:ind w:left="0" w:right="0" w:firstLine="0"/>
+      <w:spacing w:after="120"/>
       <w:jc w:val="center"/>
       <w:outlineLvl w:val="0"/>
     </w:pPr>
     <w:rPr>
-      <w:rFonts w:ascii="Baskerville SemiBold" w:cs="Arial Unicode MS" w:hAnsi="Arial Unicode MS" w:eastAsia="Arial Unicode MS"/>
-      <w:b w:val="0"/>
-      <w:bCs w:val="0"/>
-      <w:i w:val="0"/>
-      <w:iCs w:val="0"/>
-      <w:caps w:val="0"/>
-      <w:smallCaps w:val="0"/>
-      <w:strike w:val="0"/>
-      <w:dstrike w:val="0"/>
-      <w:outline w:val="0"/>
-      <w:color w:val="4b7196"/>
+      <w:rFonts w:ascii="Baskerville SemiBold" w:hAnsi="Arial Unicode MS" w:cs="Arial Unicode MS"/>
+      <w:color w:val="4B7196"/>
       <w:spacing w:val="6"/>
-      <w:kern w:val="0"/>
-      <w:position w:val="0"/>
       <w:sz w:val="64"/>
       <w:szCs w:val="64"/>
-      <w:u w:val="none"/>
-      <w:vertAlign w:val="baseline"/>
       <w:lang w:val="de-DE"/>
     </w:rPr>
   </w:style>
-  <w:style w:type="paragraph" w:styleId="Body 2">
+  <w:style w:type="paragraph" w:customStyle="1" w:styleId="Body2">
     <w:name w:val="Body 2"/>
-    <w:next w:val="Body 2"/>
     <w:pPr>
-      <w:keepNext w:val="0"/>
-      <w:keepLines w:val="0"/>
-      <w:pageBreakBefore w:val="0"/>
-      <w:widowControl w:val="1"/>
-      <w:shd w:val="clear" w:color="auto" w:fill="auto"/>
-      <w:suppressAutoHyphens w:val="0"/>
-      <w:bidi w:val="0"/>
-      <w:spacing w:before="0" w:after="80" w:line="288" w:lineRule="auto"/>
-      <w:ind w:left="0" w:right="0" w:firstLine="0"/>
-      <w:jc w:val="left"/>
-      <w:outlineLvl w:val="9"/>
+      <w:spacing w:after="80" w:line="288" w:lineRule="auto"/>
     </w:pPr>
     <w:rPr>
-      <w:rFonts w:ascii="Baskerville" w:cs="Arial Unicode MS" w:hAnsi="Arial Unicode MS" w:eastAsia="Arial Unicode MS"/>
-      <w:b w:val="0"/>
-      <w:bCs w:val="0"/>
-      <w:i w:val="0"/>
-      <w:iCs w:val="0"/>
-      <w:caps w:val="0"/>
-      <w:smallCaps w:val="0"/>
-      <w:strike w:val="0"/>
-      <w:dstrike w:val="0"/>
-      <w:outline w:val="0"/>
+      <w:rFonts w:ascii="Baskerville" w:hAnsi="Arial Unicode MS" w:cs="Arial Unicode MS"/>
       <w:color w:val="434343"/>
-      <w:spacing w:val="0"/>
-      <w:kern w:val="0"/>
-      <w:position w:val="0"/>
       <w:sz w:val="24"/>
       <w:szCs w:val="24"/>
-      <w:u w:val="none"/>
-      <w:vertAlign w:val="baseline"/>
       <w:lang w:val="de-DE"/>
     </w:rPr>
   </w:style>
-  <w:style w:type="paragraph" w:styleId="Subheading">
+  <w:style w:type="paragraph" w:customStyle="1" w:styleId="Subheading">
     <w:name w:val="Subheading"/>
-    <w:next w:val="Body 2"/>
+    <w:next w:val="Body2"/>
     <w:pPr>
-      <w:keepNext w:val="1"/>
-      <w:keepLines w:val="0"/>
-      <w:pageBreakBefore w:val="0"/>
-      <w:widowControl w:val="1"/>
-      <w:shd w:val="clear" w:color="auto" w:fill="auto"/>
-      <w:suppressAutoHyphens w:val="0"/>
-      <w:bidi w:val="0"/>
-      <w:spacing w:before="0" w:after="160" w:line="240" w:lineRule="auto"/>
-      <w:ind w:left="0" w:right="0" w:firstLine="0"/>
+      <w:keepNext/>
+      <w:spacing w:after="160"/>
       <w:jc w:val="center"/>
       <w:outlineLvl w:val="1"/>
     </w:pPr>
     <w:rPr>
-      <w:rFonts w:ascii="Baskerville" w:cs="Arial Unicode MS" w:hAnsi="Arial Unicode MS" w:eastAsia="Arial Unicode MS"/>
-      <w:b w:val="0"/>
-      <w:bCs w:val="0"/>
-      <w:i w:val="1"/>
-      <w:iCs w:val="1"/>
-      <w:caps w:val="0"/>
-      <w:smallCaps w:val="0"/>
-      <w:strike w:val="0"/>
-      <w:dstrike w:val="0"/>
-      <w:outline w:val="0"/>
-      <w:color w:val="5b422a"/>
-      <w:spacing w:val="0"/>
-      <w:kern w:val="0"/>
-      <w:position w:val="0"/>
+      <w:rFonts w:ascii="Baskerville" w:hAnsi="Arial Unicode MS" w:cs="Arial Unicode MS"/>
+      <w:i/>
+      <w:iCs/>
+      <w:color w:val="5B422A"/>
       <w:sz w:val="40"/>
       <w:szCs w:val="40"/>
-      <w:u w:val="none"/>
-      <w:vertAlign w:val="baseline"/>
       <w:lang w:val="de-DE"/>
     </w:rPr>
   </w:style>
-  <w:style w:type="paragraph" w:styleId="Body">
+  <w:style w:type="paragraph" w:customStyle="1" w:styleId="Body">
     <w:name w:val="Body"/>
-    <w:next w:val="Body"/>
     <w:pPr>
-      <w:keepNext w:val="0"/>
-      <w:keepLines w:val="0"/>
-      <w:pageBreakBefore w:val="0"/>
-      <w:widowControl w:val="1"/>
-      <w:shd w:val="clear" w:color="auto" w:fill="auto"/>
-      <w:suppressAutoHyphens w:val="0"/>
-      <w:bidi w:val="0"/>
-      <w:spacing w:before="0" w:after="0" w:line="288" w:lineRule="auto"/>
-      <w:ind w:left="0" w:right="0" w:firstLine="0"/>
-      <w:jc w:val="left"/>
-      <w:outlineLvl w:val="9"/>
+      <w:spacing w:line="288" w:lineRule="auto"/>
     </w:pPr>
     <w:rPr>
-      <w:rFonts w:ascii="Baskerville" w:cs="Baskerville" w:hAnsi="Baskerville" w:eastAsia="Baskerville"/>
-      <w:b w:val="0"/>
-      <w:bCs w:val="0"/>
-      <w:i w:val="0"/>
-      <w:iCs w:val="0"/>
-      <w:caps w:val="0"/>
-      <w:smallCaps w:val="0"/>
-      <w:strike w:val="0"/>
-      <w:dstrike w:val="0"/>
-      <w:outline w:val="0"/>
+      <w:rFonts w:ascii="Baskerville" w:eastAsia="Baskerville" w:hAnsi="Baskerville" w:cs="Baskerville"/>
       <w:color w:val="222222"/>
-      <w:spacing w:val="0"/>
-      <w:kern w:val="0"/>
-      <w:position w:val="0"/>
       <w:sz w:val="28"/>
       <w:szCs w:val="28"/>
-      <w:u w:val="none"/>
-      <w:vertAlign w:val="baseline"/>
     </w:rPr>
   </w:style>
-  <w:style w:type="paragraph" w:styleId="Heading">
+  <w:style w:type="paragraph" w:customStyle="1" w:styleId="Heading">
     <w:name w:val="Heading"/>
-    <w:next w:val="Body 2"/>
+    <w:next w:val="Body2"/>
     <w:pPr>
-      <w:keepNext w:val="1"/>
-      <w:keepLines w:val="0"/>
-      <w:pageBreakBefore w:val="0"/>
-      <w:widowControl w:val="1"/>
-      <w:shd w:val="clear" w:color="auto" w:fill="auto"/>
-      <w:suppressAutoHyphens w:val="0"/>
-      <w:bidi w:val="0"/>
-      <w:spacing w:before="0" w:after="160" w:line="240" w:lineRule="auto"/>
-      <w:ind w:left="0" w:right="0" w:firstLine="0"/>
-      <w:jc w:val="left"/>
+      <w:keepNext/>
+      <w:spacing w:after="160"/>
       <w:outlineLvl w:val="0"/>
     </w:pPr>
     <w:rPr>
-      <w:rFonts w:ascii="Baskerville SemiBold" w:cs="Arial Unicode MS" w:hAnsi="Arial Unicode MS" w:eastAsia="Arial Unicode MS"/>
-      <w:b w:val="0"/>
-      <w:bCs w:val="0"/>
-      <w:i w:val="0"/>
-      <w:iCs w:val="0"/>
-      <w:caps w:val="0"/>
-      <w:smallCaps w:val="0"/>
-      <w:strike w:val="0"/>
-      <w:dstrike w:val="0"/>
-      <w:outline w:val="0"/>
-      <w:color w:val="4b7196"/>
-      <w:spacing w:val="0"/>
-      <w:kern w:val="0"/>
-      <w:position w:val="0"/>
+      <w:rFonts w:ascii="Baskerville SemiBold" w:hAnsi="Arial Unicode MS" w:cs="Arial Unicode MS"/>
+      <w:color w:val="4B7196"/>
       <w:sz w:val="36"/>
       <w:szCs w:val="36"/>
-      <w:u w:val="none"/>
-      <w:vertAlign w:val="baseline"/>
       <w:lang w:val="de-DE"/>
     </w:rPr>
   </w:style>
-  <w:style w:type="paragraph" w:styleId="TOC 1 parent">
+  <w:style w:type="paragraph" w:customStyle="1" w:styleId="TOC1parent">
     <w:name w:val="TOC 1 parent"/>
-    <w:next w:val="TOC 1 parent"/>
     <w:pPr>
-      <w:keepNext w:val="1"/>
-      <w:keepLines w:val="0"/>
-      <w:pageBreakBefore w:val="0"/>
-      <w:widowControl w:val="1"/>
-      <w:shd w:val="clear" w:color="auto" w:fill="auto"/>
+      <w:keepNext/>
       <w:tabs>
         <w:tab w:val="right" w:pos="8928"/>
       </w:tabs>
-      <w:suppressAutoHyphens w:val="0"/>
-      <w:bidi w:val="0"/>
-      <w:spacing w:before="0" w:after="160" w:line="240" w:lineRule="auto"/>
-      <w:ind w:left="0" w:right="0" w:firstLine="0"/>
-      <w:jc w:val="left"/>
-      <w:outlineLvl w:val="9"/>
+      <w:spacing w:after="160"/>
     </w:pPr>
     <w:rPr>
-      <w:rFonts w:ascii="Baskerville" w:cs="Baskerville" w:hAnsi="Baskerville" w:eastAsia="Baskerville"/>
-      <w:b w:val="0"/>
-      <w:bCs w:val="0"/>
-      <w:i w:val="0"/>
-      <w:iCs w:val="0"/>
-      <w:caps w:val="0"/>
-      <w:smallCaps w:val="0"/>
-      <w:strike w:val="0"/>
-      <w:dstrike w:val="0"/>
-      <w:outline w:val="0"/>
-      <w:color w:val="5a5754"/>
-      <w:spacing w:val="0"/>
-      <w:kern w:val="0"/>
-      <w:position w:val="0"/>
+      <w:rFonts w:ascii="Baskerville" w:eastAsia="Baskerville" w:hAnsi="Baskerville" w:cs="Baskerville"/>
+      <w:color w:val="5A5754"/>
       <w:sz w:val="36"/>
       <w:szCs w:val="36"/>
-      <w:u w:val="none"/>
-      <w:vertAlign w:val="baseline"/>
     </w:rPr>
   </w:style>
-  <w:style w:type="paragraph" w:styleId="TOC 1">
-    <w:name w:val="TOC 1"/>
-    <w:basedOn w:val="TOC 1 parent"/>
-    <w:next w:val="TOC 1 parent"/>
+  <w:style w:type="paragraph" w:styleId="Verzeichnis1">
+    <w:name w:val="toc 1"/>
+    <w:basedOn w:val="TOC1parent"/>
+    <w:next w:val="TOC1parent"/>
     <w:rPr>
       <w:sz w:val="28"/>
       <w:szCs w:val="28"/>
     </w:rPr>
   </w:style>
-  <w:style w:type="character" w:styleId="Hyperlink.0">
+  <w:style w:type="character" w:customStyle="1" w:styleId="Hyperlink0">
     <w:name w:val="Hyperlink.0"/>
     <w:basedOn w:val="Hyperlink"/>
-    <w:next w:val="Hyperlink.0"/>
-    <w:rPr/>
+    <w:rPr>
+      <w:u w:val="single"/>
+    </w:rPr>
   </w:style>
-  <w:style w:type="character" w:styleId="Hyperlink.1">
+  <w:style w:type="character" w:customStyle="1" w:styleId="Hyperlink1">
     <w:name w:val="Hyperlink.1"/>
     <w:basedOn w:val="Hyperlink"/>
-    <w:next w:val="Hyperlink.1"/>
-    <w:rPr/>
+    <w:rPr>
+      <w:u w:val="single"/>
+    </w:rPr>
   </w:style>
-  <w:style w:type="character" w:styleId="Hyperlink.2">
+  <w:style w:type="character" w:customStyle="1" w:styleId="Hyperlink2">
     <w:name w:val="Hyperlink.2"/>
     <w:basedOn w:val="Hyperlink"/>
-    <w:next w:val="Hyperlink.2"/>
-    <w:rPr/>
+    <w:rPr>
+      <w:u w:val="single"/>
+    </w:rPr>
   </w:style>
-  <w:style w:type="character" w:styleId="Hyperlink.3">
+  <w:style w:type="character" w:customStyle="1" w:styleId="Hyperlink3">
     <w:name w:val="Hyperlink.3"/>
     <w:basedOn w:val="Hyperlink"/>
-    <w:next w:val="Hyperlink.3"/>
-    <w:rPr/>
+    <w:rPr>
+      <w:u w:val="single"/>
+    </w:rPr>
   </w:style>
-  <w:style w:type="character" w:styleId="Hyperlink.4">
+  <w:style w:type="character" w:customStyle="1" w:styleId="Hyperlink4">
     <w:name w:val="Hyperlink.4"/>
     <w:basedOn w:val="Hyperlink"/>
-    <w:next w:val="Hyperlink.4"/>
     <w:rPr>
       <w:u w:val="single"/>
+    </w:rPr>
+  </w:style>
+  <w:style w:type="character" w:customStyle="1" w:styleId="berschrift1Zchn">
+    <w:name w:val="Überschrift 1 Zchn"/>
+    <w:basedOn w:val="Absatz-Standardschriftart"/>
+    <w:link w:val="berschrift1"/>
+    <w:uiPriority w:val="9"/>
+    <w:rsid w:val="00643324"/>
+    <w:rPr>
+      <w:rFonts w:asciiTheme="majorHAnsi" w:eastAsiaTheme="majorEastAsia" w:hAnsiTheme="majorHAnsi" w:cstheme="majorBidi"/>
+      <w:color w:val="698AAE" w:themeColor="accent1" w:themeShade="BF"/>
+      <w:sz w:val="32"/>
+      <w:szCs w:val="32"/>
+      <w:lang w:val="en-US" w:eastAsia="en-US"/>
+    </w:rPr>
+  </w:style>
+  <w:style w:type="character" w:customStyle="1" w:styleId="berschrift2Zchn">
+    <w:name w:val="Überschrift 2 Zchn"/>
+    <w:basedOn w:val="Absatz-Standardschriftart"/>
+    <w:link w:val="berschrift2"/>
+    <w:uiPriority w:val="9"/>
+    <w:rsid w:val="00C4572E"/>
+    <w:rPr>
+      <w:rFonts w:asciiTheme="majorHAnsi" w:eastAsiaTheme="majorEastAsia" w:hAnsiTheme="majorHAnsi" w:cstheme="majorBidi"/>
+      <w:color w:val="698AAE" w:themeColor="accent1" w:themeShade="BF"/>
+      <w:sz w:val="26"/>
+      <w:szCs w:val="26"/>
+      <w:lang w:val="en-US" w:eastAsia="en-US"/>
+    </w:rPr>
+  </w:style>
+  <w:style w:type="paragraph" w:styleId="HTMLVorformatiert">
+    <w:name w:val="HTML Preformatted"/>
+    <w:basedOn w:val="Standard"/>
+    <w:link w:val="HTMLVorformatiertZchn"/>
+    <w:uiPriority w:val="99"/>
+    <w:semiHidden/>
+    <w:unhideWhenUsed/>
+    <w:rsid w:val="00C4572E"/>
+    <w:pPr>
+      <w:pBdr>
+        <w:top w:val="none" w:sz="0" w:space="0" w:color="auto"/>
+        <w:left w:val="none" w:sz="0" w:space="0" w:color="auto"/>
+        <w:bottom w:val="none" w:sz="0" w:space="0" w:color="auto"/>
+        <w:right w:val="none" w:sz="0" w:space="0" w:color="auto"/>
+        <w:between w:val="none" w:sz="0" w:space="0" w:color="auto"/>
+        <w:bar w:val="none" w:sz="0" w:color="auto"/>
+      </w:pBdr>
+      <w:tabs>
+        <w:tab w:val="left" w:pos="916"/>
+        <w:tab w:val="left" w:pos="1832"/>
+        <w:tab w:val="left" w:pos="2748"/>
+        <w:tab w:val="left" w:pos="3664"/>
+        <w:tab w:val="left" w:pos="4580"/>
+        <w:tab w:val="left" w:pos="5496"/>
+        <w:tab w:val="left" w:pos="6412"/>
+        <w:tab w:val="left" w:pos="7328"/>
+        <w:tab w:val="left" w:pos="8244"/>
+        <w:tab w:val="left" w:pos="9160"/>
+        <w:tab w:val="left" w:pos="10076"/>
+        <w:tab w:val="left" w:pos="10992"/>
+        <w:tab w:val="left" w:pos="11908"/>
+        <w:tab w:val="left" w:pos="12824"/>
+        <w:tab w:val="left" w:pos="13740"/>
+        <w:tab w:val="left" w:pos="14656"/>
+      </w:tabs>
+    </w:pPr>
+    <w:rPr>
+      <w:rFonts w:ascii="Courier New" w:eastAsia="Times New Roman" w:hAnsi="Courier New" w:cs="Courier New"/>
+      <w:sz w:val="20"/>
+      <w:szCs w:val="20"/>
+      <w:bdr w:val="none" w:sz="0" w:space="0" w:color="auto"/>
+      <w:lang w:val="de-AT" w:eastAsia="de-AT"/>
+    </w:rPr>
+  </w:style>
+  <w:style w:type="character" w:customStyle="1" w:styleId="HTMLVorformatiertZchn">
+    <w:name w:val="HTML Vorformatiert Zchn"/>
+    <w:basedOn w:val="Absatz-Standardschriftart"/>
+    <w:link w:val="HTMLVorformatiert"/>
+    <w:uiPriority w:val="99"/>
+    <w:semiHidden/>
+    <w:rsid w:val="00C4572E"/>
+    <w:rPr>
+      <w:rFonts w:ascii="Courier New" w:eastAsia="Times New Roman" w:hAnsi="Courier New" w:cs="Courier New"/>
+      <w:bdr w:val="none" w:sz="0" w:space="0" w:color="auto"/>
+    </w:rPr>
+  </w:style>
+  <w:style w:type="character" w:customStyle="1" w:styleId="berschrift3Zchn">
+    <w:name w:val="Überschrift 3 Zchn"/>
+    <w:basedOn w:val="Absatz-Standardschriftart"/>
+    <w:link w:val="berschrift3"/>
+    <w:uiPriority w:val="9"/>
+    <w:rsid w:val="002A282D"/>
+    <w:rPr>
+      <w:rFonts w:asciiTheme="majorHAnsi" w:eastAsiaTheme="majorEastAsia" w:hAnsiTheme="majorHAnsi" w:cstheme="majorBidi"/>
+      <w:color w:val="415C78" w:themeColor="accent1" w:themeShade="7F"/>
+      <w:sz w:val="24"/>
+      <w:szCs w:val="24"/>
+      <w:lang w:val="en-US" w:eastAsia="en-US"/>
+    </w:rPr>
+  </w:style>
+  <w:style w:type="character" w:customStyle="1" w:styleId="berschrift4Zchn">
+    <w:name w:val="Überschrift 4 Zchn"/>
+    <w:basedOn w:val="Absatz-Standardschriftart"/>
+    <w:link w:val="berschrift4"/>
+    <w:uiPriority w:val="9"/>
+    <w:rsid w:val="002A282D"/>
+    <w:rPr>
+      <w:rFonts w:asciiTheme="majorHAnsi" w:eastAsiaTheme="majorEastAsia" w:hAnsiTheme="majorHAnsi" w:cstheme="majorBidi"/>
+      <w:i/>
+      <w:iCs/>
+      <w:color w:val="698AAE" w:themeColor="accent1" w:themeShade="BF"/>
+      <w:sz w:val="24"/>
+      <w:szCs w:val="24"/>
+      <w:lang w:val="en-US" w:eastAsia="en-US"/>
+    </w:rPr>
+  </w:style>
+  <w:style w:type="character" w:customStyle="1" w:styleId="berschrift5Zchn">
+    <w:name w:val="Überschrift 5 Zchn"/>
+    <w:basedOn w:val="Absatz-Standardschriftart"/>
+    <w:link w:val="berschrift5"/>
+    <w:uiPriority w:val="9"/>
+    <w:rsid w:val="002A282D"/>
+    <w:rPr>
+      <w:rFonts w:asciiTheme="majorHAnsi" w:eastAsiaTheme="majorEastAsia" w:hAnsiTheme="majorHAnsi" w:cstheme="majorBidi"/>
+      <w:color w:val="698AAE" w:themeColor="accent1" w:themeShade="BF"/>
+      <w:sz w:val="24"/>
+      <w:szCs w:val="24"/>
+      <w:lang w:val="en-US" w:eastAsia="en-US"/>
+    </w:rPr>
+  </w:style>
+  <w:style w:type="character" w:customStyle="1" w:styleId="berschrift6Zchn">
+    <w:name w:val="Überschrift 6 Zchn"/>
+    <w:basedOn w:val="Absatz-Standardschriftart"/>
+    <w:link w:val="berschrift6"/>
+    <w:uiPriority w:val="9"/>
+    <w:rsid w:val="002A282D"/>
+    <w:rPr>
+      <w:rFonts w:asciiTheme="majorHAnsi" w:eastAsiaTheme="majorEastAsia" w:hAnsiTheme="majorHAnsi" w:cstheme="majorBidi"/>
+      <w:color w:val="415C78" w:themeColor="accent1" w:themeShade="7F"/>
+      <w:sz w:val="24"/>
+      <w:szCs w:val="24"/>
+      <w:lang w:val="en-US" w:eastAsia="en-US"/>
+    </w:rPr>
+  </w:style>
+  <w:style w:type="paragraph" w:styleId="Kopfzeile">
+    <w:name w:val="header"/>
+    <w:basedOn w:val="Standard"/>
+    <w:link w:val="KopfzeileZchn"/>
+    <w:uiPriority w:val="99"/>
+    <w:unhideWhenUsed/>
+    <w:rsid w:val="00EC0115"/>
+    <w:pPr>
+      <w:tabs>
+        <w:tab w:val="center" w:pos="4536"/>
+        <w:tab w:val="right" w:pos="9072"/>
+      </w:tabs>
+    </w:pPr>
+  </w:style>
+  <w:style w:type="character" w:customStyle="1" w:styleId="KopfzeileZchn">
+    <w:name w:val="Kopfzeile Zchn"/>
+    <w:basedOn w:val="Absatz-Standardschriftart"/>
+    <w:link w:val="Kopfzeile"/>
+    <w:uiPriority w:val="99"/>
+    <w:rsid w:val="00EC0115"/>
+    <w:rPr>
+      <w:sz w:val="24"/>
+      <w:szCs w:val="24"/>
+      <w:lang w:val="en-US" w:eastAsia="en-US"/>
+    </w:rPr>
+  </w:style>
+  <w:style w:type="paragraph" w:styleId="Fuzeile">
+    <w:name w:val="footer"/>
+    <w:basedOn w:val="Standard"/>
+    <w:link w:val="FuzeileZchn"/>
+    <w:uiPriority w:val="99"/>
+    <w:unhideWhenUsed/>
+    <w:rsid w:val="00EC0115"/>
+    <w:pPr>
+      <w:tabs>
+        <w:tab w:val="center" w:pos="4536"/>
+        <w:tab w:val="right" w:pos="9072"/>
+      </w:tabs>
+    </w:pPr>
+  </w:style>
+  <w:style w:type="character" w:customStyle="1" w:styleId="FuzeileZchn">
+    <w:name w:val="Fußzeile Zchn"/>
+    <w:basedOn w:val="Absatz-Standardschriftart"/>
+    <w:link w:val="Fuzeile"/>
+    <w:uiPriority w:val="99"/>
+    <w:rsid w:val="00EC0115"/>
+    <w:rPr>
+      <w:sz w:val="24"/>
+      <w:szCs w:val="24"/>
+      <w:lang w:val="en-US" w:eastAsia="en-US"/>
     </w:rPr>
   </w:style>
 </w:styles>
 </file>
 
 <file path=word/theme/theme1.xml><?xml version="1.0" encoding="utf-8"?>
-<a:theme xmlns:a="http://schemas.openxmlformats.org/drawingml/2006/main" xmlns:r="http://schemas.openxmlformats.org/officeDocument/2006/relationships" name="04_Term_Paper">
+<a:theme xmlns:a="http://schemas.openxmlformats.org/drawingml/2006/main" name="04_Term_Paper">
   <a:themeElements>
     <a:clrScheme name="04_Term_Paper">
       <a:dk1>
@@ -2088,7 +5053,7 @@
         </a:effectStyle>
         <a:effectStyle>
           <a:effectLst>
-            <a:outerShdw sx="100000" sy="100000" kx="0" ky="0" algn="b" rotWithShape="0" blurRad="40000" dist="20000" dir="5400000">
+            <a:outerShdw blurRad="40000" dist="20000" dir="5400000" rotWithShape="0">
               <a:srgbClr val="000000">
                 <a:alpha val="38000"/>
               </a:srgbClr>
@@ -2097,7 +5062,7 @@
         </a:effectStyle>
         <a:effectStyle>
           <a:effectLst>
-            <a:outerShdw sx="100000" sy="100000" kx="0" ky="0" algn="b" rotWithShape="0" blurRad="40000" dist="23000" dir="5400000">
+            <a:outerShdw blurRad="40000" dist="23000" dir="5400000" rotWithShape="0">
               <a:srgbClr val="000000">
                 <a:alpha val="35000"/>
               </a:srgbClr>
@@ -2106,7 +5071,7 @@
         </a:effectStyle>
         <a:effectStyle>
           <a:effectLst>
-            <a:outerShdw sx="100000" sy="100000" kx="0" ky="0" algn="b" rotWithShape="0" blurRad="40000" dist="23000" dir="5400000">
+            <a:outerShdw blurRad="40000" dist="23000" dir="5400000" rotWithShape="0">
               <a:srgbClr val="000000">
                 <a:alpha val="35000"/>
               </a:srgbClr>
@@ -2226,7 +5191,7 @@
         </a:ln>
         <a:effectLst/>
       </a:spPr>
-      <a:bodyPr rot="0" spcFirstLastPara="1" vertOverflow="overflow" horzOverflow="overflow" vert="horz" wrap="square" lIns="50800" tIns="50800" rIns="50800" bIns="50800" numCol="1" spcCol="38100" rtlCol="0" anchor="ctr" upright="0">
+      <a:bodyPr rot="0" spcFirstLastPara="1" vertOverflow="overflow" horzOverflow="overflow" vert="horz" wrap="square" lIns="50800" tIns="50800" rIns="50800" bIns="50800" numCol="1" spcCol="38100" rtlCol="0" anchor="ctr">
         <a:spAutoFit/>
       </a:bodyPr>
       <a:lstStyle>
@@ -2245,7 +5210,7 @@
           <a:buFontTx/>
           <a:buNone/>
           <a:tabLst/>
-          <a:defRPr b="0" baseline="0" cap="none" i="0" spc="0" strike="noStrike" sz="1800" u="none" kumimoji="0" normalizeH="0">
+          <a:defRPr kumimoji="0" sz="1800" b="0" i="0" u="none" strike="noStrike" cap="none" spc="0" normalizeH="0" baseline="0">
             <a:ln>
               <a:noFill/>
             </a:ln>
@@ -2275,7 +5240,7 @@
           <a:buFontTx/>
           <a:buNone/>
           <a:tabLst/>
-          <a:defRPr b="0" baseline="0" cap="none" i="0" spc="0" strike="noStrike" sz="1800" u="none" kumimoji="0" normalizeH="0">
+          <a:defRPr kumimoji="0" sz="1800" b="0" i="0" u="none" strike="noStrike" cap="none" spc="0" normalizeH="0" baseline="0">
             <a:ln>
               <a:noFill/>
             </a:ln>
@@ -2301,7 +5266,7 @@
           <a:buFontTx/>
           <a:buNone/>
           <a:tabLst/>
-          <a:defRPr b="0" baseline="0" cap="none" i="0" spc="0" strike="noStrike" sz="1800" u="none" kumimoji="0" normalizeH="0">
+          <a:defRPr kumimoji="0" sz="1800" b="0" i="0" u="none" strike="noStrike" cap="none" spc="0" normalizeH="0" baseline="0">
             <a:ln>
               <a:noFill/>
             </a:ln>
@@ -2327,7 +5292,7 @@
           <a:buFontTx/>
           <a:buNone/>
           <a:tabLst/>
-          <a:defRPr b="0" baseline="0" cap="none" i="0" spc="0" strike="noStrike" sz="1800" u="none" kumimoji="0" normalizeH="0">
+          <a:defRPr kumimoji="0" sz="1800" b="0" i="0" u="none" strike="noStrike" cap="none" spc="0" normalizeH="0" baseline="0">
             <a:ln>
               <a:noFill/>
             </a:ln>
@@ -2353,7 +5318,7 @@
           <a:buFontTx/>
           <a:buNone/>
           <a:tabLst/>
-          <a:defRPr b="0" baseline="0" cap="none" i="0" spc="0" strike="noStrike" sz="1800" u="none" kumimoji="0" normalizeH="0">
+          <a:defRPr kumimoji="0" sz="1800" b="0" i="0" u="none" strike="noStrike" cap="none" spc="0" normalizeH="0" baseline="0">
             <a:ln>
               <a:noFill/>
             </a:ln>
@@ -2379,7 +5344,7 @@
           <a:buFontTx/>
           <a:buNone/>
           <a:tabLst/>
-          <a:defRPr b="0" baseline="0" cap="none" i="0" spc="0" strike="noStrike" sz="1800" u="none" kumimoji="0" normalizeH="0">
+          <a:defRPr kumimoji="0" sz="1800" b="0" i="0" u="none" strike="noStrike" cap="none" spc="0" normalizeH="0" baseline="0">
             <a:ln>
               <a:noFill/>
             </a:ln>
@@ -2405,7 +5370,7 @@
           <a:buFontTx/>
           <a:buNone/>
           <a:tabLst/>
-          <a:defRPr b="0" baseline="0" cap="none" i="0" spc="0" strike="noStrike" sz="1800" u="none" kumimoji="0" normalizeH="0">
+          <a:defRPr kumimoji="0" sz="1800" b="0" i="0" u="none" strike="noStrike" cap="none" spc="0" normalizeH="0" baseline="0">
             <a:ln>
               <a:noFill/>
             </a:ln>
@@ -2431,7 +5396,7 @@
           <a:buFontTx/>
           <a:buNone/>
           <a:tabLst/>
-          <a:defRPr b="0" baseline="0" cap="none" i="0" spc="0" strike="noStrike" sz="1800" u="none" kumimoji="0" normalizeH="0">
+          <a:defRPr kumimoji="0" sz="1800" b="0" i="0" u="none" strike="noStrike" cap="none" spc="0" normalizeH="0" baseline="0">
             <a:ln>
               <a:noFill/>
             </a:ln>
@@ -2457,7 +5422,7 @@
           <a:buFontTx/>
           <a:buNone/>
           <a:tabLst/>
-          <a:defRPr b="0" baseline="0" cap="none" i="0" spc="0" strike="noStrike" sz="1800" u="none" kumimoji="0" normalizeH="0">
+          <a:defRPr kumimoji="0" sz="1800" b="0" i="0" u="none" strike="noStrike" cap="none" spc="0" normalizeH="0" baseline="0">
             <a:ln>
               <a:noFill/>
             </a:ln>
@@ -2483,7 +5448,7 @@
           <a:buFontTx/>
           <a:buNone/>
           <a:tabLst/>
-          <a:defRPr b="0" baseline="0" cap="none" i="0" spc="0" strike="noStrike" sz="1800" u="none" kumimoji="0" normalizeH="0">
+          <a:defRPr kumimoji="0" sz="1800" b="0" i="0" u="none" strike="noStrike" cap="none" spc="0" normalizeH="0" baseline="0">
             <a:ln>
               <a:noFill/>
             </a:ln>
@@ -2496,9 +5461,15 @@
         </a:lvl9pPr>
       </a:lstStyle>
       <a:style>
-        <a:lnRef idx="0"/>
-        <a:fillRef idx="0"/>
-        <a:effectRef idx="0"/>
+        <a:lnRef idx="0">
+          <a:scrgbClr r="0" g="0" b="0"/>
+        </a:lnRef>
+        <a:fillRef idx="0">
+          <a:scrgbClr r="0" g="0" b="0"/>
+        </a:fillRef>
+        <a:effectRef idx="0">
+          <a:scrgbClr r="0" g="0" b="0"/>
+        </a:effectRef>
         <a:fontRef idx="none"/>
       </a:style>
     </a:spDef>
@@ -2514,7 +5485,7 @@
         </a:ln>
         <a:effectLst/>
       </a:spPr>
-      <a:bodyPr rot="0" spcFirstLastPara="1" vertOverflow="overflow" horzOverflow="overflow" vert="horz" wrap="square" lIns="91439" tIns="45719" rIns="91439" bIns="45719" numCol="1" spcCol="38100" rtlCol="0" anchor="t" upright="0">
+      <a:bodyPr rot="0" spcFirstLastPara="1" vertOverflow="overflow" horzOverflow="overflow" vert="horz" wrap="square" lIns="91439" tIns="45719" rIns="91439" bIns="45719" numCol="1" spcCol="38100" rtlCol="0" anchor="t">
         <a:noAutofit/>
       </a:bodyPr>
       <a:lstStyle>
@@ -2533,7 +5504,7 @@
           <a:buFontTx/>
           <a:buNone/>
           <a:tabLst/>
-          <a:defRPr b="0" baseline="0" cap="none" i="0" spc="0" strike="noStrike" sz="1800" u="none" kumimoji="0" normalizeH="0">
+          <a:defRPr kumimoji="0" sz="1800" b="0" i="0" u="none" strike="noStrike" cap="none" spc="0" normalizeH="0" baseline="0">
             <a:ln>
               <a:noFill/>
             </a:ln>
@@ -2559,7 +5530,7 @@
           <a:buFontTx/>
           <a:buNone/>
           <a:tabLst/>
-          <a:defRPr b="0" baseline="0" cap="none" i="0" spc="0" strike="noStrike" sz="1800" u="none" kumimoji="0" normalizeH="0">
+          <a:defRPr kumimoji="0" sz="1800" b="0" i="0" u="none" strike="noStrike" cap="none" spc="0" normalizeH="0" baseline="0">
             <a:ln>
               <a:noFill/>
             </a:ln>
@@ -2585,7 +5556,7 @@
           <a:buFontTx/>
           <a:buNone/>
           <a:tabLst/>
-          <a:defRPr b="0" baseline="0" cap="none" i="0" spc="0" strike="noStrike" sz="1800" u="none" kumimoji="0" normalizeH="0">
+          <a:defRPr kumimoji="0" sz="1800" b="0" i="0" u="none" strike="noStrike" cap="none" spc="0" normalizeH="0" baseline="0">
             <a:ln>
               <a:noFill/>
             </a:ln>
@@ -2611,7 +5582,7 @@
           <a:buFontTx/>
           <a:buNone/>
           <a:tabLst/>
-          <a:defRPr b="0" baseline="0" cap="none" i="0" spc="0" strike="noStrike" sz="1800" u="none" kumimoji="0" normalizeH="0">
+          <a:defRPr kumimoji="0" sz="1800" b="0" i="0" u="none" strike="noStrike" cap="none" spc="0" normalizeH="0" baseline="0">
             <a:ln>
               <a:noFill/>
             </a:ln>
@@ -2637,7 +5608,7 @@
           <a:buFontTx/>
           <a:buNone/>
           <a:tabLst/>
-          <a:defRPr b="0" baseline="0" cap="none" i="0" spc="0" strike="noStrike" sz="1800" u="none" kumimoji="0" normalizeH="0">
+          <a:defRPr kumimoji="0" sz="1800" b="0" i="0" u="none" strike="noStrike" cap="none" spc="0" normalizeH="0" baseline="0">
             <a:ln>
               <a:noFill/>
             </a:ln>
@@ -2663,7 +5634,7 @@
           <a:buFontTx/>
           <a:buNone/>
           <a:tabLst/>
-          <a:defRPr b="0" baseline="0" cap="none" i="0" spc="0" strike="noStrike" sz="1800" u="none" kumimoji="0" normalizeH="0">
+          <a:defRPr kumimoji="0" sz="1800" b="0" i="0" u="none" strike="noStrike" cap="none" spc="0" normalizeH="0" baseline="0">
             <a:ln>
               <a:noFill/>
             </a:ln>
@@ -2689,7 +5660,7 @@
           <a:buFontTx/>
           <a:buNone/>
           <a:tabLst/>
-          <a:defRPr b="0" baseline="0" cap="none" i="0" spc="0" strike="noStrike" sz="1800" u="none" kumimoji="0" normalizeH="0">
+          <a:defRPr kumimoji="0" sz="1800" b="0" i="0" u="none" strike="noStrike" cap="none" spc="0" normalizeH="0" baseline="0">
             <a:ln>
               <a:noFill/>
             </a:ln>
@@ -2715,7 +5686,7 @@
           <a:buFontTx/>
           <a:buNone/>
           <a:tabLst/>
-          <a:defRPr b="0" baseline="0" cap="none" i="0" spc="0" strike="noStrike" sz="1800" u="none" kumimoji="0" normalizeH="0">
+          <a:defRPr kumimoji="0" sz="1800" b="0" i="0" u="none" strike="noStrike" cap="none" spc="0" normalizeH="0" baseline="0">
             <a:ln>
               <a:noFill/>
             </a:ln>
@@ -2741,7 +5712,7 @@
           <a:buFontTx/>
           <a:buNone/>
           <a:tabLst/>
-          <a:defRPr b="0" baseline="0" cap="none" i="0" spc="0" strike="noStrike" sz="1800" u="none" kumimoji="0" normalizeH="0">
+          <a:defRPr kumimoji="0" sz="1800" b="0" i="0" u="none" strike="noStrike" cap="none" spc="0" normalizeH="0" baseline="0">
             <a:ln>
               <a:noFill/>
             </a:ln>
@@ -2767,7 +5738,7 @@
           <a:buFontTx/>
           <a:buNone/>
           <a:tabLst/>
-          <a:defRPr b="0" baseline="0" cap="none" i="0" spc="0" strike="noStrike" sz="1800" u="none" kumimoji="0" normalizeH="0">
+          <a:defRPr kumimoji="0" sz="1800" b="0" i="0" u="none" strike="noStrike" cap="none" spc="0" normalizeH="0" baseline="0">
             <a:ln>
               <a:noFill/>
             </a:ln>
@@ -2780,9 +5751,15 @@
         </a:lvl9pPr>
       </a:lstStyle>
       <a:style>
-        <a:lnRef idx="0"/>
-        <a:fillRef idx="0"/>
-        <a:effectRef idx="0"/>
+        <a:lnRef idx="0">
+          <a:scrgbClr r="0" g="0" b="0"/>
+        </a:lnRef>
+        <a:fillRef idx="0">
+          <a:scrgbClr r="0" g="0" b="0"/>
+        </a:fillRef>
+        <a:effectRef idx="0">
+          <a:scrgbClr r="0" g="0" b="0"/>
+        </a:effectRef>
         <a:fontRef idx="none"/>
       </a:style>
     </a:lnDef>
@@ -2795,7 +5772,7 @@
         </a:ln>
         <a:effectLst/>
       </a:spPr>
-      <a:bodyPr rot="0" spcFirstLastPara="1" vertOverflow="overflow" horzOverflow="overflow" vert="horz" wrap="square" lIns="50800" tIns="50800" rIns="50800" bIns="50800" numCol="1" spcCol="38100" rtlCol="0" anchor="t" upright="0">
+      <a:bodyPr rot="0" spcFirstLastPara="1" vertOverflow="overflow" horzOverflow="overflow" vert="horz" wrap="square" lIns="50800" tIns="50800" rIns="50800" bIns="50800" numCol="1" spcCol="38100" rtlCol="0" anchor="t">
         <a:spAutoFit/>
       </a:bodyPr>
       <a:lstStyle>
@@ -2814,7 +5791,7 @@
           <a:buFontTx/>
           <a:buNone/>
           <a:tabLst/>
-          <a:defRPr b="0" baseline="0" cap="none" i="0" spc="0" strike="noStrike" sz="1400" u="none" kumimoji="0" normalizeH="0">
+          <a:defRPr kumimoji="0" sz="1400" b="0" i="0" u="none" strike="noStrike" cap="none" spc="0" normalizeH="0" baseline="0">
             <a:ln>
               <a:noFill/>
             </a:ln>
@@ -2844,7 +5821,7 @@
           <a:buFontTx/>
           <a:buNone/>
           <a:tabLst/>
-          <a:defRPr b="0" baseline="0" cap="none" i="0" spc="0" strike="noStrike" sz="1800" u="none" kumimoji="0" normalizeH="0">
+          <a:defRPr kumimoji="0" sz="1800" b="0" i="0" u="none" strike="noStrike" cap="none" spc="0" normalizeH="0" baseline="0">
             <a:ln>
               <a:noFill/>
             </a:ln>
@@ -2870,7 +5847,7 @@
           <a:buFontTx/>
           <a:buNone/>
           <a:tabLst/>
-          <a:defRPr b="0" baseline="0" cap="none" i="0" spc="0" strike="noStrike" sz="1800" u="none" kumimoji="0" normalizeH="0">
+          <a:defRPr kumimoji="0" sz="1800" b="0" i="0" u="none" strike="noStrike" cap="none" spc="0" normalizeH="0" baseline="0">
             <a:ln>
               <a:noFill/>
             </a:ln>
@@ -2896,7 +5873,7 @@
           <a:buFontTx/>
           <a:buNone/>
           <a:tabLst/>
-          <a:defRPr b="0" baseline="0" cap="none" i="0" spc="0" strike="noStrike" sz="1800" u="none" kumimoji="0" normalizeH="0">
+          <a:defRPr kumimoji="0" sz="1800" b="0" i="0" u="none" strike="noStrike" cap="none" spc="0" normalizeH="0" baseline="0">
             <a:ln>
               <a:noFill/>
             </a:ln>
@@ -2922,7 +5899,7 @@
           <a:buFontTx/>
           <a:buNone/>
           <a:tabLst/>
-          <a:defRPr b="0" baseline="0" cap="none" i="0" spc="0" strike="noStrike" sz="1800" u="none" kumimoji="0" normalizeH="0">
+          <a:defRPr kumimoji="0" sz="1800" b="0" i="0" u="none" strike="noStrike" cap="none" spc="0" normalizeH="0" baseline="0">
             <a:ln>
               <a:noFill/>
             </a:ln>
@@ -2948,7 +5925,7 @@
           <a:buFontTx/>
           <a:buNone/>
           <a:tabLst/>
-          <a:defRPr b="0" baseline="0" cap="none" i="0" spc="0" strike="noStrike" sz="1800" u="none" kumimoji="0" normalizeH="0">
+          <a:defRPr kumimoji="0" sz="1800" b="0" i="0" u="none" strike="noStrike" cap="none" spc="0" normalizeH="0" baseline="0">
             <a:ln>
               <a:noFill/>
             </a:ln>
@@ -2974,7 +5951,7 @@
           <a:buFontTx/>
           <a:buNone/>
           <a:tabLst/>
-          <a:defRPr b="0" baseline="0" cap="none" i="0" spc="0" strike="noStrike" sz="1800" u="none" kumimoji="0" normalizeH="0">
+          <a:defRPr kumimoji="0" sz="1800" b="0" i="0" u="none" strike="noStrike" cap="none" spc="0" normalizeH="0" baseline="0">
             <a:ln>
               <a:noFill/>
             </a:ln>
@@ -3000,7 +5977,7 @@
           <a:buFontTx/>
           <a:buNone/>
           <a:tabLst/>
-          <a:defRPr b="0" baseline="0" cap="none" i="0" spc="0" strike="noStrike" sz="1800" u="none" kumimoji="0" normalizeH="0">
+          <a:defRPr kumimoji="0" sz="1800" b="0" i="0" u="none" strike="noStrike" cap="none" spc="0" normalizeH="0" baseline="0">
             <a:ln>
               <a:noFill/>
             </a:ln>
@@ -3026,7 +6003,7 @@
           <a:buFontTx/>
           <a:buNone/>
           <a:tabLst/>
-          <a:defRPr b="0" baseline="0" cap="none" i="0" spc="0" strike="noStrike" sz="1800" u="none" kumimoji="0" normalizeH="0">
+          <a:defRPr kumimoji="0" sz="1800" b="0" i="0" u="none" strike="noStrike" cap="none" spc="0" normalizeH="0" baseline="0">
             <a:ln>
               <a:noFill/>
             </a:ln>
@@ -3052,7 +6029,7 @@
           <a:buFontTx/>
           <a:buNone/>
           <a:tabLst/>
-          <a:defRPr b="0" baseline="0" cap="none" i="0" spc="0" strike="noStrike" sz="1800" u="none" kumimoji="0" normalizeH="0">
+          <a:defRPr kumimoji="0" sz="1800" b="0" i="0" u="none" strike="noStrike" cap="none" spc="0" normalizeH="0" baseline="0">
             <a:ln>
               <a:noFill/>
             </a:ln>
@@ -3065,12 +6042,19 @@
         </a:lvl9pPr>
       </a:lstStyle>
       <a:style>
-        <a:lnRef idx="0"/>
-        <a:fillRef idx="0"/>
-        <a:effectRef idx="0"/>
+        <a:lnRef idx="0">
+          <a:scrgbClr r="0" g="0" b="0"/>
+        </a:lnRef>
+        <a:fillRef idx="0">
+          <a:scrgbClr r="0" g="0" b="0"/>
+        </a:fillRef>
+        <a:effectRef idx="0">
+          <a:scrgbClr r="0" g="0" b="0"/>
+        </a:effectRef>
         <a:fontRef idx="none"/>
       </a:style>
     </a:txDef>
   </a:objectDefaults>
+  <a:extraClrSchemeLst/>
 </a:theme>
 </file>
--- a/doc/gpgpu.docx
+++ b/doc/gpgpu.docx
@@ -4,23 +4,53 @@
   <w:body>
     <w:p>
       <w:pPr>
-        <w:pStyle w:val="Titel"/>
-      </w:pPr>
-      <w:r>
+        <w:pStyle w:val="IntensivesZitat"/>
+        <w:rPr>
+          <w:rStyle w:val="Buchtitel"/>
+          <w:sz w:val="44"/>
+        </w:rPr>
+      </w:pPr>
+      <w:r>
+        <w:rPr>
+          <w:rStyle w:val="Buchtitel"/>
+          <w:sz w:val="44"/>
+        </w:rPr>
         <w:t>DEZSY09 GPGPU</w:t>
       </w:r>
-    </w:p>
-    <w:p>
-      <w:pPr>
-        <w:pStyle w:val="Subheading"/>
-      </w:pPr>
-      <w:r>
-        <w:t>Ayvazyan Ari, Brunner Helmuth</w:t>
-      </w:r>
-      <w:r>
-        <w:rPr>
+      <w:r>
+        <w:rPr>
+          <w:rStyle w:val="Buchtitel"/>
+          <w:sz w:val="44"/>
+        </w:rPr>
+        <w:tab/>
+      </w:r>
+    </w:p>
+    <w:p>
+      <w:pPr>
+        <w:pStyle w:val="KeinLeerraum"/>
+        <w:rPr>
+          <w:rStyle w:val="Fett"/>
+        </w:rPr>
+      </w:pPr>
+      <w:r>
+        <w:rPr>
+          <w:rStyle w:val="Fett"/>
+        </w:rPr>
+        <w:t xml:space="preserve">Ayvazyan Ari, Brunner </w:t>
+      </w:r>
+      <w:proofErr w:type="spellStart"/>
+      <w:r>
+        <w:rPr>
+          <w:rStyle w:val="Fett"/>
+        </w:rPr>
+        <w:t>Helmuth</w:t>
+      </w:r>
+      <w:proofErr w:type="spellEnd"/>
+      <w:r>
+        <w:rPr>
+          <w:rStyle w:val="Fett"/>
           <w:noProof/>
-          <w:lang w:val="de-AT"/>
+          <w:lang w:val="de-AT" w:eastAsia="de-AT"/>
         </w:rPr>
         <w:drawing>
           <wp:anchor distT="152400" distB="152400" distL="152400" distR="152400" simplePos="0" relativeHeight="251659264" behindDoc="0" locked="0" layoutInCell="1" allowOverlap="1">
@@ -44,7 +74,7 @@
                     <pic:cNvPicPr/>
                   </pic:nvPicPr>
                   <pic:blipFill>
-                    <a:blip r:embed="rId6">
+                    <a:blip r:embed="rId7">
                       <a:extLst/>
                     </a:blip>
                     <a:stretch>
@@ -108,226 +138,957 @@
         <w:br w:type="page"/>
       </w:r>
     </w:p>
+    <w:bookmarkStart w:id="0" w:name="_Toc" w:displacedByCustomXml="next"/>
+    <w:bookmarkStart w:id="1" w:name="_TOCRange" w:displacedByCustomXml="next"/>
+    <w:sdt>
+      <w:sdtPr>
+        <w:rPr>
+          <w:rFonts w:ascii="Times New Roman" w:eastAsia="Arial Unicode MS" w:hAnsi="Times New Roman" w:cs="Times New Roman"/>
+          <w:color w:val="auto"/>
+          <w:sz w:val="24"/>
+          <w:szCs w:val="24"/>
+          <w:bdr w:val="nil"/>
+          <w:lang w:val="de-DE" w:eastAsia="en-US"/>
+        </w:rPr>
+        <w:id w:val="-621379871"/>
+        <w:docPartObj>
+          <w:docPartGallery w:val="Table of Contents"/>
+          <w:docPartUnique/>
+        </w:docPartObj>
+      </w:sdtPr>
+      <w:sdtEndPr>
+        <w:rPr>
+          <w:b/>
+          <w:bCs/>
+        </w:rPr>
+      </w:sdtEndPr>
+      <w:sdtContent>
+        <w:p>
+          <w:pPr>
+            <w:pStyle w:val="Inhaltsverzeichnisberschrift"/>
+          </w:pPr>
+          <w:r>
+            <w:rPr>
+              <w:lang w:val="de-DE"/>
+            </w:rPr>
+            <w:t>Inhaltsverzeichnis</w:t>
+          </w:r>
+        </w:p>
+        <w:p>
+          <w:pPr>
+            <w:pStyle w:val="Verzeichnis1"/>
+            <w:rPr>
+              <w:rFonts w:asciiTheme="minorHAnsi" w:eastAsiaTheme="minorEastAsia" w:hAnsiTheme="minorHAnsi" w:cstheme="minorBidi"/>
+              <w:noProof/>
+              <w:color w:val="auto"/>
+              <w:sz w:val="22"/>
+              <w:szCs w:val="22"/>
+              <w:bdr w:val="none" w:sz="0" w:space="0" w:color="auto"/>
+            </w:rPr>
+          </w:pPr>
+          <w:r>
+            <w:fldChar w:fldCharType="begin"/>
+          </w:r>
+          <w:r>
+            <w:instrText xml:space="preserve"> TOC \o "1-3" \h \z \u </w:instrText>
+          </w:r>
+          <w:r>
+            <w:fldChar w:fldCharType="separate"/>
+          </w:r>
+          <w:hyperlink w:anchor="_Toc417586170" w:history="1">
+            <w:r>
+              <w:rPr>
+                <w:rStyle w:val="Hyperlink"/>
+                <w:noProof/>
+              </w:rPr>
+              <w:t>Aufgabenstellung</w:t>
+            </w:r>
+            <w:r>
+              <w:rPr>
+                <w:noProof/>
+                <w:webHidden/>
+              </w:rPr>
+              <w:tab/>
+            </w:r>
+            <w:r>
+              <w:rPr>
+                <w:noProof/>
+                <w:webHidden/>
+              </w:rPr>
+              <w:fldChar w:fldCharType="begin"/>
+            </w:r>
+            <w:r>
+              <w:rPr>
+                <w:noProof/>
+                <w:webHidden/>
+              </w:rPr>
+              <w:instrText xml:space="preserve"> PAGEREF _Toc417586170 \h </w:instrText>
+            </w:r>
+            <w:r>
+              <w:rPr>
+                <w:noProof/>
+                <w:webHidden/>
+              </w:rPr>
+            </w:r>
+            <w:r>
+              <w:rPr>
+                <w:noProof/>
+                <w:webHidden/>
+              </w:rPr>
+              <w:fldChar w:fldCharType="separate"/>
+            </w:r>
+            <w:r>
+              <w:rPr>
+                <w:noProof/>
+                <w:webHidden/>
+              </w:rPr>
+              <w:t>3</w:t>
+            </w:r>
+            <w:r>
+              <w:rPr>
+                <w:noProof/>
+                <w:webHidden/>
+              </w:rPr>
+              <w:fldChar w:fldCharType="end"/>
+            </w:r>
+          </w:hyperlink>
+        </w:p>
+        <w:p>
+          <w:pPr>
+            <w:pStyle w:val="Verzeichnis1"/>
+            <w:rPr>
+              <w:rFonts w:asciiTheme="minorHAnsi" w:eastAsiaTheme="minorEastAsia" w:hAnsiTheme="minorHAnsi" w:cstheme="minorBidi"/>
+              <w:noProof/>
+              <w:color w:val="auto"/>
+              <w:sz w:val="22"/>
+              <w:szCs w:val="22"/>
+              <w:bdr w:val="none" w:sz="0" w:space="0" w:color="auto"/>
+            </w:rPr>
+          </w:pPr>
+          <w:hyperlink w:anchor="_Toc417586171" w:history="1">
+            <w:r>
+              <w:rPr>
+                <w:rStyle w:val="Hyperlink"/>
+                <w:noProof/>
+              </w:rPr>
+              <w:t>Vorteile von GPGPU</w:t>
+            </w:r>
+            <w:r>
+              <w:rPr>
+                <w:noProof/>
+                <w:webHidden/>
+              </w:rPr>
+              <w:tab/>
+            </w:r>
+            <w:r>
+              <w:rPr>
+                <w:noProof/>
+                <w:webHidden/>
+              </w:rPr>
+              <w:fldChar w:fldCharType="begin"/>
+            </w:r>
+            <w:r>
+              <w:rPr>
+                <w:noProof/>
+                <w:webHidden/>
+              </w:rPr>
+              <w:instrText xml:space="preserve"> PAGEREF _Toc417586171 \h </w:instrText>
+            </w:r>
+            <w:r>
+              <w:rPr>
+                <w:noProof/>
+                <w:webHidden/>
+              </w:rPr>
+            </w:r>
+            <w:r>
+              <w:rPr>
+                <w:noProof/>
+                <w:webHidden/>
+              </w:rPr>
+              <w:fldChar w:fldCharType="separate"/>
+            </w:r>
+            <w:r>
+              <w:rPr>
+                <w:noProof/>
+                <w:webHidden/>
+              </w:rPr>
+              <w:t>4</w:t>
+            </w:r>
+            <w:r>
+              <w:rPr>
+                <w:noProof/>
+                <w:webHidden/>
+              </w:rPr>
+              <w:fldChar w:fldCharType="end"/>
+            </w:r>
+          </w:hyperlink>
+        </w:p>
+        <w:p>
+          <w:pPr>
+            <w:pStyle w:val="Verzeichnis1"/>
+            <w:rPr>
+              <w:rFonts w:asciiTheme="minorHAnsi" w:eastAsiaTheme="minorEastAsia" w:hAnsiTheme="minorHAnsi" w:cstheme="minorBidi"/>
+              <w:noProof/>
+              <w:color w:val="auto"/>
+              <w:sz w:val="22"/>
+              <w:szCs w:val="22"/>
+              <w:bdr w:val="none" w:sz="0" w:space="0" w:color="auto"/>
+            </w:rPr>
+          </w:pPr>
+          <w:hyperlink w:anchor="_Toc417586172" w:history="1">
+            <w:r>
+              <w:rPr>
+                <w:rStyle w:val="Hyperlink"/>
+                <w:noProof/>
+              </w:rPr>
+              <w:t>Aufgabenstellung</w:t>
+            </w:r>
+            <w:r>
+              <w:rPr>
+                <w:noProof/>
+                <w:webHidden/>
+              </w:rPr>
+              <w:tab/>
+            </w:r>
+            <w:r>
+              <w:rPr>
+                <w:noProof/>
+                <w:webHidden/>
+              </w:rPr>
+              <w:fldChar w:fldCharType="begin"/>
+            </w:r>
+            <w:r>
+              <w:rPr>
+                <w:noProof/>
+                <w:webHidden/>
+              </w:rPr>
+              <w:instrText xml:space="preserve"> PAGEREF _Toc417586172 \h </w:instrText>
+            </w:r>
+            <w:r>
+              <w:rPr>
+                <w:noProof/>
+                <w:webHidden/>
+              </w:rPr>
+            </w:r>
+            <w:r>
+              <w:rPr>
+                <w:noProof/>
+                <w:webHidden/>
+              </w:rPr>
+              <w:fldChar w:fldCharType="separate"/>
+            </w:r>
+            <w:r>
+              <w:rPr>
+                <w:noProof/>
+                <w:webHidden/>
+              </w:rPr>
+              <w:t>5</w:t>
+            </w:r>
+            <w:r>
+              <w:rPr>
+                <w:noProof/>
+                <w:webHidden/>
+              </w:rPr>
+              <w:fldChar w:fldCharType="end"/>
+            </w:r>
+          </w:hyperlink>
+        </w:p>
+        <w:p>
+          <w:pPr>
+            <w:pStyle w:val="Verzeichnis2"/>
+            <w:tabs>
+              <w:tab w:val="right" w:pos="9010"/>
+            </w:tabs>
+            <w:rPr>
+              <w:rFonts w:asciiTheme="minorHAnsi" w:eastAsiaTheme="minorEastAsia" w:hAnsiTheme="minorHAnsi" w:cstheme="minorBidi"/>
+              <w:noProof/>
+              <w:sz w:val="22"/>
+              <w:szCs w:val="22"/>
+              <w:bdr w:val="none" w:sz="0" w:space="0" w:color="auto"/>
+              <w:lang w:val="de-AT" w:eastAsia="de-AT"/>
+            </w:rPr>
+          </w:pPr>
+          <w:hyperlink w:anchor="_Toc417586173" w:history="1">
+            <w:r>
+              <w:rPr>
+                <w:rStyle w:val="Hyperlink"/>
+                <w:noProof/>
+                <w:shd w:val="clear" w:color="auto" w:fill="FFFFFF"/>
+              </w:rPr>
+              <w:t>Algorithmus 1 - GGT finden</w:t>
+            </w:r>
+            <w:r>
+              <w:rPr>
+                <w:noProof/>
+                <w:webHidden/>
+              </w:rPr>
+              <w:tab/>
+            </w:r>
+            <w:r>
+              <w:rPr>
+                <w:noProof/>
+                <w:webHidden/>
+              </w:rPr>
+              <w:fldChar w:fldCharType="begin"/>
+            </w:r>
+            <w:r>
+              <w:rPr>
+                <w:noProof/>
+                <w:webHidden/>
+              </w:rPr>
+              <w:instrText xml:space="preserve"> PAGEREF _Toc417586173 \h </w:instrText>
+            </w:r>
+            <w:r>
+              <w:rPr>
+                <w:noProof/>
+                <w:webHidden/>
+              </w:rPr>
+            </w:r>
+            <w:r>
+              <w:rPr>
+                <w:noProof/>
+                <w:webHidden/>
+              </w:rPr>
+              <w:fldChar w:fldCharType="separate"/>
+            </w:r>
+            <w:r>
+              <w:rPr>
+                <w:noProof/>
+                <w:webHidden/>
+              </w:rPr>
+              <w:t>5</w:t>
+            </w:r>
+            <w:r>
+              <w:rPr>
+                <w:noProof/>
+                <w:webHidden/>
+              </w:rPr>
+              <w:fldChar w:fldCharType="end"/>
+            </w:r>
+          </w:hyperlink>
+        </w:p>
+        <w:p>
+          <w:pPr>
+            <w:pStyle w:val="Verzeichnis3"/>
+            <w:tabs>
+              <w:tab w:val="right" w:pos="9010"/>
+            </w:tabs>
+            <w:rPr>
+              <w:rFonts w:asciiTheme="minorHAnsi" w:eastAsiaTheme="minorEastAsia" w:hAnsiTheme="minorHAnsi" w:cstheme="minorBidi"/>
+              <w:noProof/>
+              <w:sz w:val="22"/>
+              <w:szCs w:val="22"/>
+              <w:bdr w:val="none" w:sz="0" w:space="0" w:color="auto"/>
+              <w:lang w:val="de-AT" w:eastAsia="de-AT"/>
+            </w:rPr>
+          </w:pPr>
+          <w:hyperlink w:anchor="_Toc417586174" w:history="1">
+            <w:r>
+              <w:rPr>
+                <w:rStyle w:val="Hyperlink"/>
+                <w:noProof/>
+              </w:rPr>
+              <w:t>Implementierung</w:t>
+            </w:r>
+            <w:r>
+              <w:rPr>
+                <w:noProof/>
+                <w:webHidden/>
+              </w:rPr>
+              <w:tab/>
+            </w:r>
+            <w:r>
+              <w:rPr>
+                <w:noProof/>
+                <w:webHidden/>
+              </w:rPr>
+              <w:fldChar w:fldCharType="begin"/>
+            </w:r>
+            <w:r>
+              <w:rPr>
+                <w:noProof/>
+                <w:webHidden/>
+              </w:rPr>
+              <w:instrText xml:space="preserve"> PAGEREF _Toc417586174 \h </w:instrText>
+            </w:r>
+            <w:r>
+              <w:rPr>
+                <w:noProof/>
+                <w:webHidden/>
+              </w:rPr>
+            </w:r>
+            <w:r>
+              <w:rPr>
+                <w:noProof/>
+                <w:webHidden/>
+              </w:rPr>
+              <w:fldChar w:fldCharType="separate"/>
+            </w:r>
+            <w:r>
+              <w:rPr>
+                <w:noProof/>
+                <w:webHidden/>
+              </w:rPr>
+              <w:t>5</w:t>
+            </w:r>
+            <w:r>
+              <w:rPr>
+                <w:noProof/>
+                <w:webHidden/>
+              </w:rPr>
+              <w:fldChar w:fldCharType="end"/>
+            </w:r>
+          </w:hyperlink>
+        </w:p>
+        <w:p>
+          <w:pPr>
+            <w:pStyle w:val="Verzeichnis3"/>
+            <w:tabs>
+              <w:tab w:val="right" w:pos="9010"/>
+            </w:tabs>
+            <w:rPr>
+              <w:rFonts w:asciiTheme="minorHAnsi" w:eastAsiaTheme="minorEastAsia" w:hAnsiTheme="minorHAnsi" w:cstheme="minorBidi"/>
+              <w:noProof/>
+              <w:sz w:val="22"/>
+              <w:szCs w:val="22"/>
+              <w:bdr w:val="none" w:sz="0" w:space="0" w:color="auto"/>
+              <w:lang w:val="de-AT" w:eastAsia="de-AT"/>
+            </w:rPr>
+          </w:pPr>
+          <w:hyperlink w:anchor="_Toc417586175" w:history="1">
+            <w:r>
+              <w:rPr>
+                <w:rStyle w:val="Hyperlink"/>
+                <w:noProof/>
+              </w:rPr>
+              <w:t>Rahmenbedingungen:</w:t>
+            </w:r>
+            <w:r>
+              <w:rPr>
+                <w:noProof/>
+                <w:webHidden/>
+              </w:rPr>
+              <w:tab/>
+            </w:r>
+            <w:r>
+              <w:rPr>
+                <w:noProof/>
+                <w:webHidden/>
+              </w:rPr>
+              <w:fldChar w:fldCharType="begin"/>
+            </w:r>
+            <w:r>
+              <w:rPr>
+                <w:noProof/>
+                <w:webHidden/>
+              </w:rPr>
+              <w:instrText xml:space="preserve"> PAGEREF _Toc417586175 \h </w:instrText>
+            </w:r>
+            <w:r>
+              <w:rPr>
+                <w:noProof/>
+                <w:webHidden/>
+              </w:rPr>
+            </w:r>
+            <w:r>
+              <w:rPr>
+                <w:noProof/>
+                <w:webHidden/>
+              </w:rPr>
+              <w:fldChar w:fldCharType="separate"/>
+            </w:r>
+            <w:r>
+              <w:rPr>
+                <w:noProof/>
+                <w:webHidden/>
+              </w:rPr>
+              <w:t>5</w:t>
+            </w:r>
+            <w:r>
+              <w:rPr>
+                <w:noProof/>
+                <w:webHidden/>
+              </w:rPr>
+              <w:fldChar w:fldCharType="end"/>
+            </w:r>
+          </w:hyperlink>
+        </w:p>
+        <w:p>
+          <w:pPr>
+            <w:pStyle w:val="Verzeichnis3"/>
+            <w:tabs>
+              <w:tab w:val="right" w:pos="9010"/>
+            </w:tabs>
+            <w:rPr>
+              <w:rFonts w:asciiTheme="minorHAnsi" w:eastAsiaTheme="minorEastAsia" w:hAnsiTheme="minorHAnsi" w:cstheme="minorBidi"/>
+              <w:noProof/>
+              <w:sz w:val="22"/>
+              <w:szCs w:val="22"/>
+              <w:bdr w:val="none" w:sz="0" w:space="0" w:color="auto"/>
+              <w:lang w:val="de-AT" w:eastAsia="de-AT"/>
+            </w:rPr>
+          </w:pPr>
+          <w:hyperlink w:anchor="_Toc417586176" w:history="1">
+            <w:r>
+              <w:rPr>
+                <w:rStyle w:val="Hyperlink"/>
+                <w:noProof/>
+              </w:rPr>
+              <w:t>Benchmark Ergebnisse:</w:t>
+            </w:r>
+            <w:r>
+              <w:rPr>
+                <w:noProof/>
+                <w:webHidden/>
+              </w:rPr>
+              <w:tab/>
+            </w:r>
+            <w:r>
+              <w:rPr>
+                <w:noProof/>
+                <w:webHidden/>
+              </w:rPr>
+              <w:fldChar w:fldCharType="begin"/>
+            </w:r>
+            <w:r>
+              <w:rPr>
+                <w:noProof/>
+                <w:webHidden/>
+              </w:rPr>
+              <w:instrText xml:space="preserve"> PAGEREF _Toc417586176 \h </w:instrText>
+            </w:r>
+            <w:r>
+              <w:rPr>
+                <w:noProof/>
+                <w:webHidden/>
+              </w:rPr>
+            </w:r>
+            <w:r>
+              <w:rPr>
+                <w:noProof/>
+                <w:webHidden/>
+              </w:rPr>
+              <w:fldChar w:fldCharType="separate"/>
+            </w:r>
+            <w:r>
+              <w:rPr>
+                <w:noProof/>
+                <w:webHidden/>
+              </w:rPr>
+              <w:t>6</w:t>
+            </w:r>
+            <w:r>
+              <w:rPr>
+                <w:noProof/>
+                <w:webHidden/>
+              </w:rPr>
+              <w:fldChar w:fldCharType="end"/>
+            </w:r>
+          </w:hyperlink>
+        </w:p>
+        <w:p>
+          <w:pPr>
+            <w:pStyle w:val="Verzeichnis2"/>
+            <w:tabs>
+              <w:tab w:val="right" w:pos="9010"/>
+            </w:tabs>
+            <w:rPr>
+              <w:rFonts w:asciiTheme="minorHAnsi" w:eastAsiaTheme="minorEastAsia" w:hAnsiTheme="minorHAnsi" w:cstheme="minorBidi"/>
+              <w:noProof/>
+              <w:sz w:val="22"/>
+              <w:szCs w:val="22"/>
+              <w:bdr w:val="none" w:sz="0" w:space="0" w:color="auto"/>
+              <w:lang w:val="de-AT" w:eastAsia="de-AT"/>
+            </w:rPr>
+          </w:pPr>
+          <w:hyperlink w:anchor="_Toc417586177" w:history="1">
+            <w:r>
+              <w:rPr>
+                <w:rStyle w:val="Hyperlink"/>
+                <w:noProof/>
+                <w:shd w:val="clear" w:color="auto" w:fill="FFFFFF"/>
+                <w:lang w:val="de-DE"/>
+              </w:rPr>
+              <w:t>Algorithmus 2 – fibonacci</w:t>
+            </w:r>
+            <w:r>
+              <w:rPr>
+                <w:noProof/>
+                <w:webHidden/>
+              </w:rPr>
+              <w:tab/>
+            </w:r>
+            <w:r>
+              <w:rPr>
+                <w:noProof/>
+                <w:webHidden/>
+              </w:rPr>
+              <w:fldChar w:fldCharType="begin"/>
+            </w:r>
+            <w:r>
+              <w:rPr>
+                <w:noProof/>
+                <w:webHidden/>
+              </w:rPr>
+              <w:instrText xml:space="preserve"> PAGEREF _Toc417586177 \h </w:instrText>
+            </w:r>
+            <w:r>
+              <w:rPr>
+                <w:noProof/>
+                <w:webHidden/>
+              </w:rPr>
+            </w:r>
+            <w:r>
+              <w:rPr>
+                <w:noProof/>
+                <w:webHidden/>
+              </w:rPr>
+              <w:fldChar w:fldCharType="separate"/>
+            </w:r>
+            <w:r>
+              <w:rPr>
+                <w:noProof/>
+                <w:webHidden/>
+              </w:rPr>
+              <w:t>12</w:t>
+            </w:r>
+            <w:r>
+              <w:rPr>
+                <w:noProof/>
+                <w:webHidden/>
+              </w:rPr>
+              <w:fldChar w:fldCharType="end"/>
+            </w:r>
+          </w:hyperlink>
+        </w:p>
+        <w:p>
+          <w:pPr>
+            <w:pStyle w:val="Verzeichnis3"/>
+            <w:tabs>
+              <w:tab w:val="right" w:pos="9010"/>
+            </w:tabs>
+            <w:rPr>
+              <w:rFonts w:asciiTheme="minorHAnsi" w:eastAsiaTheme="minorEastAsia" w:hAnsiTheme="minorHAnsi" w:cstheme="minorBidi"/>
+              <w:noProof/>
+              <w:sz w:val="22"/>
+              <w:szCs w:val="22"/>
+              <w:bdr w:val="none" w:sz="0" w:space="0" w:color="auto"/>
+              <w:lang w:val="de-AT" w:eastAsia="de-AT"/>
+            </w:rPr>
+          </w:pPr>
+          <w:hyperlink w:anchor="_Toc417586178" w:history="1">
+            <w:r>
+              <w:rPr>
+                <w:rStyle w:val="Hyperlink"/>
+                <w:noProof/>
+              </w:rPr>
+              <w:t>Implementierung:</w:t>
+            </w:r>
+            <w:r>
+              <w:rPr>
+                <w:noProof/>
+                <w:webHidden/>
+              </w:rPr>
+              <w:tab/>
+            </w:r>
+            <w:r>
+              <w:rPr>
+                <w:noProof/>
+                <w:webHidden/>
+              </w:rPr>
+              <w:fldChar w:fldCharType="begin"/>
+            </w:r>
+            <w:r>
+              <w:rPr>
+                <w:noProof/>
+                <w:webHidden/>
+              </w:rPr>
+              <w:instrText xml:space="preserve"> PAGEREF _Toc417586178 \h </w:instrText>
+            </w:r>
+            <w:r>
+              <w:rPr>
+                <w:noProof/>
+                <w:webHidden/>
+              </w:rPr>
+            </w:r>
+            <w:r>
+              <w:rPr>
+                <w:noProof/>
+                <w:webHidden/>
+              </w:rPr>
+              <w:fldChar w:fldCharType="separate"/>
+            </w:r>
+            <w:r>
+              <w:rPr>
+                <w:noProof/>
+                <w:webHidden/>
+              </w:rPr>
+              <w:t>12</w:t>
+            </w:r>
+            <w:r>
+              <w:rPr>
+                <w:noProof/>
+                <w:webHidden/>
+              </w:rPr>
+              <w:fldChar w:fldCharType="end"/>
+            </w:r>
+          </w:hyperlink>
+        </w:p>
+        <w:p>
+          <w:pPr>
+            <w:pStyle w:val="Verzeichnis3"/>
+            <w:tabs>
+              <w:tab w:val="right" w:pos="9010"/>
+            </w:tabs>
+            <w:rPr>
+              <w:rFonts w:asciiTheme="minorHAnsi" w:eastAsiaTheme="minorEastAsia" w:hAnsiTheme="minorHAnsi" w:cstheme="minorBidi"/>
+              <w:noProof/>
+              <w:sz w:val="22"/>
+              <w:szCs w:val="22"/>
+              <w:bdr w:val="none" w:sz="0" w:space="0" w:color="auto"/>
+              <w:lang w:val="de-AT" w:eastAsia="de-AT"/>
+            </w:rPr>
+          </w:pPr>
+          <w:hyperlink w:anchor="_Toc417586179" w:history="1">
+            <w:r>
+              <w:rPr>
+                <w:rStyle w:val="Hyperlink"/>
+                <w:noProof/>
+              </w:rPr>
+              <w:t>Rahmenbedinungen</w:t>
+            </w:r>
+            <w:r>
+              <w:rPr>
+                <w:noProof/>
+                <w:webHidden/>
+              </w:rPr>
+              <w:tab/>
+            </w:r>
+            <w:r>
+              <w:rPr>
+                <w:noProof/>
+                <w:webHidden/>
+              </w:rPr>
+              <w:fldChar w:fldCharType="begin"/>
+            </w:r>
+            <w:r>
+              <w:rPr>
+                <w:noProof/>
+                <w:webHidden/>
+              </w:rPr>
+              <w:instrText xml:space="preserve"> PAGEREF _Toc417586179 \h </w:instrText>
+            </w:r>
+            <w:r>
+              <w:rPr>
+                <w:noProof/>
+                <w:webHidden/>
+              </w:rPr>
+            </w:r>
+            <w:r>
+              <w:rPr>
+                <w:noProof/>
+                <w:webHidden/>
+              </w:rPr>
+              <w:fldChar w:fldCharType="separate"/>
+            </w:r>
+            <w:r>
+              <w:rPr>
+                <w:noProof/>
+                <w:webHidden/>
+              </w:rPr>
+              <w:t>12</w:t>
+            </w:r>
+            <w:r>
+              <w:rPr>
+                <w:noProof/>
+                <w:webHidden/>
+              </w:rPr>
+              <w:fldChar w:fldCharType="end"/>
+            </w:r>
+          </w:hyperlink>
+        </w:p>
+        <w:p>
+          <w:pPr>
+            <w:pStyle w:val="Verzeichnis3"/>
+            <w:tabs>
+              <w:tab w:val="right" w:pos="9010"/>
+            </w:tabs>
+            <w:rPr>
+              <w:rFonts w:asciiTheme="minorHAnsi" w:eastAsiaTheme="minorEastAsia" w:hAnsiTheme="minorHAnsi" w:cstheme="minorBidi"/>
+              <w:noProof/>
+              <w:sz w:val="22"/>
+              <w:szCs w:val="22"/>
+              <w:bdr w:val="none" w:sz="0" w:space="0" w:color="auto"/>
+              <w:lang w:val="de-AT" w:eastAsia="de-AT"/>
+            </w:rPr>
+          </w:pPr>
+          <w:hyperlink w:anchor="_Toc417586180" w:history="1">
+            <w:r>
+              <w:rPr>
+                <w:rStyle w:val="Hyperlink"/>
+                <w:noProof/>
+              </w:rPr>
+              <w:t>Benchmark Ergebnisse</w:t>
+            </w:r>
+            <w:r>
+              <w:rPr>
+                <w:noProof/>
+                <w:webHidden/>
+              </w:rPr>
+              <w:tab/>
+            </w:r>
+            <w:r>
+              <w:rPr>
+                <w:noProof/>
+                <w:webHidden/>
+              </w:rPr>
+              <w:fldChar w:fldCharType="begin"/>
+            </w:r>
+            <w:r>
+              <w:rPr>
+                <w:noProof/>
+                <w:webHidden/>
+              </w:rPr>
+              <w:instrText xml:space="preserve"> PAGEREF _Toc417586180 \h </w:instrText>
+            </w:r>
+            <w:r>
+              <w:rPr>
+                <w:noProof/>
+                <w:webHidden/>
+              </w:rPr>
+            </w:r>
+            <w:r>
+              <w:rPr>
+                <w:noProof/>
+                <w:webHidden/>
+              </w:rPr>
+              <w:fldChar w:fldCharType="separate"/>
+            </w:r>
+            <w:r>
+              <w:rPr>
+                <w:noProof/>
+                <w:webHidden/>
+              </w:rPr>
+              <w:t>13</w:t>
+            </w:r>
+            <w:r>
+              <w:rPr>
+                <w:noProof/>
+                <w:webHidden/>
+              </w:rPr>
+              <w:fldChar w:fldCharType="end"/>
+            </w:r>
+          </w:hyperlink>
+        </w:p>
+        <w:p>
+          <w:pPr>
+            <w:pStyle w:val="Verzeichnis1"/>
+            <w:rPr>
+              <w:rFonts w:asciiTheme="minorHAnsi" w:eastAsiaTheme="minorEastAsia" w:hAnsiTheme="minorHAnsi" w:cstheme="minorBidi"/>
+              <w:noProof/>
+              <w:color w:val="auto"/>
+              <w:sz w:val="22"/>
+              <w:szCs w:val="22"/>
+              <w:bdr w:val="none" w:sz="0" w:space="0" w:color="auto"/>
+            </w:rPr>
+          </w:pPr>
+          <w:hyperlink w:anchor="_Toc417586181" w:history="1">
+            <w:r>
+              <w:rPr>
+                <w:rStyle w:val="Hyperlink"/>
+                <w:noProof/>
+              </w:rPr>
+              <w:t>Starten des Programms:</w:t>
+            </w:r>
+            <w:r>
+              <w:rPr>
+                <w:noProof/>
+                <w:webHidden/>
+              </w:rPr>
+              <w:tab/>
+            </w:r>
+            <w:r>
+              <w:rPr>
+                <w:noProof/>
+                <w:webHidden/>
+              </w:rPr>
+              <w:fldChar w:fldCharType="begin"/>
+            </w:r>
+            <w:r>
+              <w:rPr>
+                <w:noProof/>
+                <w:webHidden/>
+              </w:rPr>
+              <w:instrText xml:space="preserve"> PAGEREF _Toc417586181 \h </w:instrText>
+            </w:r>
+            <w:r>
+              <w:rPr>
+                <w:noProof/>
+                <w:webHidden/>
+              </w:rPr>
+            </w:r>
+            <w:r>
+              <w:rPr>
+                <w:noProof/>
+                <w:webHidden/>
+              </w:rPr>
+              <w:fldChar w:fldCharType="separate"/>
+            </w:r>
+            <w:r>
+              <w:rPr>
+                <w:noProof/>
+                <w:webHidden/>
+              </w:rPr>
+              <w:t>16</w:t>
+            </w:r>
+            <w:r>
+              <w:rPr>
+                <w:noProof/>
+                <w:webHidden/>
+              </w:rPr>
+              <w:fldChar w:fldCharType="end"/>
+            </w:r>
+          </w:hyperlink>
+        </w:p>
+        <w:p>
+          <w:r>
+            <w:rPr>
+              <w:b/>
+              <w:bCs/>
+              <w:lang w:val="de-DE"/>
+            </w:rPr>
+            <w:fldChar w:fldCharType="end"/>
+          </w:r>
+        </w:p>
+      </w:sdtContent>
+    </w:sdt>
+    <w:p>
+      <w:pPr>
+        <w:rPr>
+          <w:rFonts w:ascii="Baskerville SemiBold" w:hAnsi="Arial Unicode MS" w:cs="Arial Unicode MS"/>
+          <w:color w:val="4B7196"/>
+          <w:sz w:val="36"/>
+          <w:szCs w:val="36"/>
+          <w:lang w:val="de-DE" w:eastAsia="de-AT"/>
+        </w:rPr>
+      </w:pPr>
+      <w:r>
+        <w:br w:type="page"/>
+      </w:r>
+      <w:bookmarkStart w:id="2" w:name="_GoBack"/>
+      <w:bookmarkEnd w:id="2"/>
+    </w:p>
     <w:p>
       <w:pPr>
         <w:pStyle w:val="Heading"/>
       </w:pPr>
-      <w:r>
-        <w:lastRenderedPageBreak/>
-        <w:t>Inhaltsverzeichnis</w:t>
-      </w:r>
-    </w:p>
-    <w:p>
-      <w:pPr>
-        <w:pStyle w:val="Body2"/>
-      </w:pPr>
-    </w:p>
-    <w:bookmarkStart w:id="0" w:name="_TOCRange"/>
-    <w:p>
-      <w:pPr>
-        <w:pStyle w:val="Heading"/>
-      </w:pPr>
-      <w:r>
-        <w:fldChar w:fldCharType="begin"/>
-      </w:r>
-      <w:r>
-        <w:instrText xml:space="preserve"> TOC \t "Heading, 1"\b _TOCRange </w:instrText>
-      </w:r>
-      <w:r>
-        <w:fldChar w:fldCharType="separate"/>
-      </w:r>
-    </w:p>
-    <w:p>
-      <w:pPr>
-        <w:keepNext/>
-        <w:tabs>
-          <w:tab w:val="right" w:pos="8928"/>
-        </w:tabs>
-        <w:spacing w:after="160"/>
-        <w:rPr>
-          <w:rFonts w:ascii="Baskerville" w:eastAsia="Baskerville" w:hAnsi="Baskerville" w:cs="Baskerville"/>
-          <w:color w:val="5A5754"/>
-          <w:sz w:val="28"/>
-          <w:szCs w:val="28"/>
-        </w:rPr>
-      </w:pPr>
-      <w:r>
-        <w:rPr>
-          <w:rFonts w:ascii="Baskerville" w:hAnsi="Arial Unicode MS" w:cs="Arial Unicode MS"/>
-          <w:color w:val="5A5754"/>
-          <w:sz w:val="28"/>
-          <w:szCs w:val="28"/>
-          <w:lang w:val="de-DE"/>
-        </w:rPr>
-        <w:t>Aufgabenstellung</w:t>
-      </w:r>
-      <w:r>
-        <w:rPr>
-          <w:rFonts w:ascii="Baskerville" w:hAnsi="Arial Unicode MS" w:cs="Arial Unicode MS"/>
-          <w:color w:val="5A5754"/>
-          <w:sz w:val="28"/>
-          <w:szCs w:val="28"/>
-          <w:lang w:val="de-DE"/>
-        </w:rPr>
-        <w:tab/>
-      </w:r>
-      <w:r>
-        <w:rPr>
-          <w:rFonts w:ascii="Baskerville" w:eastAsia="Baskerville" w:hAnsi="Baskerville" w:cs="Baskerville"/>
-          <w:color w:val="5A5754"/>
-          <w:sz w:val="28"/>
-          <w:szCs w:val="28"/>
-        </w:rPr>
-        <w:fldChar w:fldCharType="begin"/>
-      </w:r>
-      <w:r>
-        <w:rPr>
-          <w:rFonts w:ascii="Baskerville" w:eastAsia="Baskerville" w:hAnsi="Baskerville" w:cs="Baskerville"/>
-          <w:color w:val="5A5754"/>
-          <w:sz w:val="28"/>
-          <w:szCs w:val="28"/>
-        </w:rPr>
-        <w:instrText xml:space="preserve"> PAGEREF _Toc \h </w:instrText>
-      </w:r>
-      <w:r>
-        <w:rPr>
-          <w:rFonts w:ascii="Baskerville" w:eastAsia="Baskerville" w:hAnsi="Baskerville" w:cs="Baskerville"/>
-          <w:color w:val="5A5754"/>
-          <w:sz w:val="28"/>
-          <w:szCs w:val="28"/>
-        </w:rPr>
-      </w:r>
-      <w:r>
-        <w:rPr>
-          <w:rFonts w:ascii="Baskerville" w:eastAsia="Baskerville" w:hAnsi="Baskerville" w:cs="Baskerville"/>
-          <w:color w:val="5A5754"/>
-          <w:sz w:val="28"/>
-          <w:szCs w:val="28"/>
-        </w:rPr>
-        <w:fldChar w:fldCharType="separate"/>
-      </w:r>
-      <w:r>
-        <w:rPr>
-          <w:rFonts w:ascii="Baskerville" w:hAnsi="Arial Unicode MS" w:cs="Arial Unicode MS"/>
-          <w:color w:val="5A5754"/>
-          <w:sz w:val="28"/>
-          <w:szCs w:val="28"/>
-        </w:rPr>
-        <w:t>3</w:t>
-      </w:r>
-      <w:r>
-        <w:rPr>
-          <w:rFonts w:ascii="Baskerville" w:eastAsia="Baskerville" w:hAnsi="Baskerville" w:cs="Baskerville"/>
-          <w:color w:val="5A5754"/>
-          <w:sz w:val="28"/>
-          <w:szCs w:val="28"/>
-        </w:rPr>
-        <w:fldChar w:fldCharType="end"/>
-      </w:r>
-    </w:p>
-    <w:p>
-      <w:pPr>
-        <w:keepNext/>
-        <w:tabs>
-          <w:tab w:val="right" w:pos="8928"/>
-        </w:tabs>
-        <w:spacing w:after="160"/>
-      </w:pPr>
-      <w:r>
-        <w:rPr>
-          <w:rFonts w:ascii="Baskerville" w:hAnsi="Arial Unicode MS" w:cs="Arial Unicode MS"/>
-          <w:color w:val="5A5754"/>
-          <w:sz w:val="28"/>
-          <w:szCs w:val="28"/>
-          <w:lang w:val="de-DE"/>
-        </w:rPr>
-        <w:t>Vorteile von GPGPU</w:t>
-      </w:r>
-      <w:r>
-        <w:rPr>
-          <w:rFonts w:ascii="Baskerville" w:hAnsi="Arial Unicode MS" w:cs="Arial Unicode MS"/>
-          <w:color w:val="5A5754"/>
-          <w:sz w:val="28"/>
-          <w:szCs w:val="28"/>
-          <w:lang w:val="de-DE"/>
-        </w:rPr>
-        <w:tab/>
-      </w:r>
-      <w:r>
-        <w:rPr>
-          <w:rFonts w:ascii="Baskerville" w:eastAsia="Baskerville" w:hAnsi="Baskerville" w:cs="Baskerville"/>
-          <w:color w:val="5A5754"/>
-          <w:sz w:val="28"/>
-          <w:szCs w:val="28"/>
-        </w:rPr>
-        <w:fldChar w:fldCharType="begin"/>
-      </w:r>
-      <w:r>
-        <w:rPr>
-          <w:rFonts w:ascii="Baskerville" w:eastAsia="Baskerville" w:hAnsi="Baskerville" w:cs="Baskerville"/>
-          <w:color w:val="5A5754"/>
-          <w:sz w:val="28"/>
-          <w:szCs w:val="28"/>
-        </w:rPr>
-        <w:instrText xml:space="preserve"> PAGEREF _Toc1 \h </w:instrText>
-      </w:r>
-      <w:r>
-        <w:rPr>
-          <w:rFonts w:ascii="Baskerville" w:eastAsia="Baskerville" w:hAnsi="Baskerville" w:cs="Baskerville"/>
-          <w:color w:val="5A5754"/>
-          <w:sz w:val="28"/>
-          <w:szCs w:val="28"/>
-        </w:rPr>
-      </w:r>
-      <w:r>
-        <w:rPr>
-          <w:rFonts w:ascii="Baskerville" w:eastAsia="Baskerville" w:hAnsi="Baskerville" w:cs="Baskerville"/>
-          <w:color w:val="5A5754"/>
-          <w:sz w:val="28"/>
-          <w:szCs w:val="28"/>
-        </w:rPr>
-        <w:fldChar w:fldCharType="separate"/>
-      </w:r>
-      <w:r>
-        <w:rPr>
-          <w:rFonts w:ascii="Baskerville" w:hAnsi="Arial Unicode MS" w:cs="Arial Unicode MS"/>
-          <w:color w:val="5A5754"/>
-          <w:sz w:val="28"/>
-          <w:szCs w:val="28"/>
-        </w:rPr>
-        <w:t>4</w:t>
-      </w:r>
-      <w:r>
-        <w:rPr>
-          <w:rFonts w:ascii="Baskerville" w:eastAsia="Baskerville" w:hAnsi="Baskerville" w:cs="Baskerville"/>
-          <w:color w:val="5A5754"/>
-          <w:sz w:val="28"/>
-          <w:szCs w:val="28"/>
-        </w:rPr>
-        <w:fldChar w:fldCharType="end"/>
-      </w:r>
-    </w:p>
-    <w:p>
-      <w:pPr>
-        <w:pStyle w:val="Heading"/>
-      </w:pPr>
-      <w:r>
-        <w:fldChar w:fldCharType="end"/>
-      </w:r>
-      <w:r>
-        <w:br w:type="page"/>
-      </w:r>
-    </w:p>
-    <w:p>
-      <w:pPr>
-        <w:pStyle w:val="Heading"/>
-      </w:pPr>
-      <w:bookmarkStart w:id="1" w:name="_Toc"/>
+      <w:bookmarkStart w:id="3" w:name="_Toc417586170"/>
       <w:r>
         <w:lastRenderedPageBreak/>
         <w:t>Aufgabenstellung</w:t>
       </w:r>
-      <w:bookmarkEnd w:id="1"/>
+      <w:bookmarkEnd w:id="0"/>
+      <w:bookmarkEnd w:id="3"/>
     </w:p>
     <w:p>
       <w:pPr>
@@ -455,43 +1216,51 @@
           <w:rFonts w:eastAsia="Arial Unicode MS" w:hAnsi="Arial Unicode MS" w:cs="Arial Unicode MS"/>
           <w:lang w:val="de-DE"/>
         </w:rPr>
-        <w:t xml:space="preserve"> der Nutzung von GPUs in normalen Anwendungen. Zeigen Sie dazu im G</w:t>
-      </w:r>
+        <w:t xml:space="preserve"> der Nutzung von GPUs in normalen Anwendungen. Zeigen Sie dazu im Gegensatz den Vorteil der GPUs in rechenintensiven Implementierungen auf [1Pkt]. Gibt es Entwicklungsumgebungen und in welchen Programmiersprachen kann man diese nutzen [1Pkt]? K</w:t>
+      </w:r>
+      <w:r>
+        <w:rPr>
+          <w:rFonts w:ascii="Arial Unicode MS" w:eastAsia="Arial Unicode MS" w:cs="Arial Unicode MS"/>
+        </w:rPr>
+        <w:t>ö</w:t>
+      </w:r>
+      <w:proofErr w:type="spellStart"/>
       <w:r>
         <w:rPr>
           <w:rFonts w:eastAsia="Arial Unicode MS" w:hAnsi="Arial Unicode MS" w:cs="Arial Unicode MS"/>
           <w:lang w:val="de-DE"/>
         </w:rPr>
-        <w:t>egensatz den Vorteil der GPUs in rechenintensiven Implementierungen auf [1Pkt]. Gibt es Entwicklungsumgebungen und in welchen Programmiersprachen kann man diese nutzen [1Pkt]? K</w:t>
-      </w:r>
-      <w:r>
-        <w:rPr>
-          <w:rFonts w:ascii="Arial Unicode MS" w:eastAsia="Arial Unicode MS" w:cs="Arial Unicode MS"/>
-        </w:rPr>
-        <w:t>ö</w:t>
-      </w:r>
-      <w:proofErr w:type="spellStart"/>
+        <w:t>nnen</w:t>
+      </w:r>
+      <w:proofErr w:type="spellEnd"/>
       <w:r>
         <w:rPr>
           <w:rFonts w:eastAsia="Arial Unicode MS" w:hAnsi="Arial Unicode MS" w:cs="Arial Unicode MS"/>
           <w:lang w:val="de-DE"/>
         </w:rPr>
-        <w:t>nnen</w:t>
-      </w:r>
-      <w:proofErr w:type="spellEnd"/>
+        <w:t xml:space="preserve"> bestehende Programme (C und Java) auf GPUs genutzt werden und was sind dabei die Grundvoraussetzungen </w:t>
+      </w:r>
+      <w:proofErr w:type="spellStart"/>
       <w:r>
         <w:rPr>
           <w:rFonts w:eastAsia="Arial Unicode MS" w:hAnsi="Arial Unicode MS" w:cs="Arial Unicode MS"/>
           <w:lang w:val="de-DE"/>
         </w:rPr>
-        <w:t xml:space="preserve"> bestehende Programme (C und Java) auf GPUs genutzt werden und was sind da</w:t>
+        <w:t>daf</w:t>
+      </w:r>
+      <w:proofErr w:type="spellEnd"/>
+      <w:r>
+        <w:rPr>
+          <w:rFonts w:ascii="Arial Unicode MS" w:eastAsia="Arial Unicode MS" w:cs="Arial Unicode MS"/>
+        </w:rPr>
+        <w:t>ü</w:t>
       </w:r>
       <w:r>
         <w:rPr>
           <w:rFonts w:eastAsia="Arial Unicode MS" w:hAnsi="Arial Unicode MS" w:cs="Arial Unicode MS"/>
           <w:lang w:val="de-DE"/>
         </w:rPr>
-        <w:t xml:space="preserve">bei die Grundvoraussetzungen </w:t>
+        <w:t xml:space="preserve">r [1Pkt]? Gibt es </w:t>
       </w:r>
       <w:proofErr w:type="spellStart"/>
       <w:r>
@@ -499,29 +1268,45 @@
           <w:rFonts w:eastAsia="Arial Unicode MS" w:hAnsi="Arial Unicode MS" w:cs="Arial Unicode MS"/>
           <w:lang w:val="de-DE"/>
         </w:rPr>
-        <w:t>daf</w:t>
-      </w:r>
-      <w:proofErr w:type="spellEnd"/>
-      <w:r>
-        <w:rPr>
-          <w:rFonts w:ascii="Arial Unicode MS" w:eastAsia="Arial Unicode MS" w:cs="Arial Unicode MS"/>
-        </w:rPr>
-        <w:t>ü</w:t>
-      </w:r>
+        <w:t>transcompiler</w:t>
+      </w:r>
+      <w:proofErr w:type="spellEnd"/>
       <w:r>
         <w:rPr>
           <w:rFonts w:eastAsia="Arial Unicode MS" w:hAnsi="Arial Unicode MS" w:cs="Arial Unicode MS"/>
           <w:lang w:val="de-DE"/>
         </w:rPr>
-        <w:t xml:space="preserve">r [1Pkt]? Gibt es </w:t>
-      </w:r>
-      <w:proofErr w:type="spellStart"/>
+        <w:t xml:space="preserve"> und wie kommen diese zum Einsatz [1Pkt]?</w:t>
+      </w:r>
+    </w:p>
+    <w:p>
+      <w:pPr>
+        <w:pStyle w:val="Body"/>
+      </w:pPr>
+    </w:p>
+    <w:p>
+      <w:pPr>
+        <w:pStyle w:val="Body"/>
+      </w:pPr>
+      <w:proofErr w:type="spellStart"/>
+      <w:r>
+        <w:rPr>
+          <w:rFonts w:eastAsia="Arial Unicode MS" w:hAnsi="Arial Unicode MS" w:cs="Arial Unicode MS"/>
+        </w:rPr>
+        <w:t>Pr</w:t>
+      </w:r>
+      <w:r>
+        <w:rPr>
+          <w:rFonts w:ascii="Arial Unicode MS" w:eastAsia="Arial Unicode MS" w:cs="Arial Unicode MS"/>
+        </w:rPr>
+        <w:t>ä</w:t>
+      </w:r>
       <w:r>
         <w:rPr>
           <w:rFonts w:eastAsia="Arial Unicode MS" w:hAnsi="Arial Unicode MS" w:cs="Arial Unicode MS"/>
           <w:lang w:val="de-DE"/>
         </w:rPr>
-        <w:t>transcompiler</w:t>
+        <w:t>sentieren</w:t>
       </w:r>
       <w:proofErr w:type="spellEnd"/>
       <w:r>
@@ -529,24 +1314,7 @@
           <w:rFonts w:eastAsia="Arial Unicode MS" w:hAnsi="Arial Unicode MS" w:cs="Arial Unicode MS"/>
           <w:lang w:val="de-DE"/>
         </w:rPr>
-        <w:t xml:space="preserve"> und wie kommen diese zum Einsatz [1Pkt]?</w:t>
-      </w:r>
-    </w:p>
-    <w:p>
-      <w:pPr>
-        <w:pStyle w:val="Body"/>
-      </w:pPr>
-    </w:p>
-    <w:p>
-      <w:pPr>
-        <w:pStyle w:val="Body"/>
-      </w:pPr>
-      <w:proofErr w:type="spellStart"/>
-      <w:r>
-        <w:rPr>
-          <w:rFonts w:eastAsia="Arial Unicode MS" w:hAnsi="Arial Unicode MS" w:cs="Arial Unicode MS"/>
-        </w:rPr>
-        <w:t>Pr</w:t>
+        <w:t xml:space="preserve"> Sie an einem praktischen Beispiel den Nutzen dieser Technologie. W</w:t>
       </w:r>
       <w:r>
         <w:rPr>
@@ -554,12 +1322,13 @@
         </w:rPr>
         <w:t>ä</w:t>
       </w:r>
+      <w:proofErr w:type="spellStart"/>
       <w:r>
         <w:rPr>
           <w:rFonts w:eastAsia="Arial Unicode MS" w:hAnsi="Arial Unicode MS" w:cs="Arial Unicode MS"/>
           <w:lang w:val="de-DE"/>
         </w:rPr>
-        <w:t>sentieren</w:t>
+        <w:t>hlen</w:t>
       </w:r>
       <w:proofErr w:type="spellEnd"/>
       <w:r>
@@ -567,13 +1336,7 @@
           <w:rFonts w:eastAsia="Arial Unicode MS" w:hAnsi="Arial Unicode MS" w:cs="Arial Unicode MS"/>
           <w:lang w:val="de-DE"/>
         </w:rPr>
-        <w:t xml:space="preserve"> Sie an einem praktischen Beispiel den Nutzen dieser Technologie. W</w:t>
-      </w:r>
-      <w:r>
-        <w:rPr>
-          <w:rFonts w:ascii="Arial Unicode MS" w:eastAsia="Arial Unicode MS" w:cs="Arial Unicode MS"/>
-        </w:rPr>
-        <w:t>ä</w:t>
+        <w:t xml:space="preserve"> Sie zwei rechenintensive Algorithmen (z.B. </w:t>
       </w:r>
       <w:proofErr w:type="spellStart"/>
       <w:r>
@@ -581,7 +1344,7 @@
           <w:rFonts w:eastAsia="Arial Unicode MS" w:hAnsi="Arial Unicode MS" w:cs="Arial Unicode MS"/>
           <w:lang w:val="de-DE"/>
         </w:rPr>
-        <w:t>hlen</w:t>
+        <w:t>Faktorisierung</w:t>
       </w:r>
       <w:proofErr w:type="spellEnd"/>
       <w:r>
@@ -589,7 +1352,7 @@
           <w:rFonts w:eastAsia="Arial Unicode MS" w:hAnsi="Arial Unicode MS" w:cs="Arial Unicode MS"/>
           <w:lang w:val="de-DE"/>
         </w:rPr>
-        <w:t xml:space="preserve"> Sie zwei rechenintensive Algorithmen (z.B. </w:t>
+        <w:t xml:space="preserve">) und zeigen Sie in einem Benchmark welche Vorteile der Einsatz der vorhandenen GPU Hardware bringt [12Pkt]! Um auch einen Vergleich auf verschiedenen </w:t>
       </w:r>
       <w:proofErr w:type="spellStart"/>
       <w:r>
@@ -597,7 +1360,7 @@
           <w:rFonts w:eastAsia="Arial Unicode MS" w:hAnsi="Arial Unicode MS" w:cs="Arial Unicode MS"/>
           <w:lang w:val="de-DE"/>
         </w:rPr>
-        <w:t>Faktorisierung</w:t>
+        <w:t>Platformen</w:t>
       </w:r>
       <w:proofErr w:type="spellEnd"/>
       <w:r>
@@ -605,14 +1368,22 @@
           <w:rFonts w:eastAsia="Arial Unicode MS" w:hAnsi="Arial Unicode MS" w:cs="Arial Unicode MS"/>
           <w:lang w:val="de-DE"/>
         </w:rPr>
-        <w:t>) und z</w:t>
-      </w:r>
+        <w:t xml:space="preserve"> zu </w:t>
+      </w:r>
+      <w:proofErr w:type="spellStart"/>
       <w:r>
         <w:rPr>
           <w:rFonts w:eastAsia="Arial Unicode MS" w:hAnsi="Arial Unicode MS" w:cs="Arial Unicode MS"/>
           <w:lang w:val="de-DE"/>
         </w:rPr>
-        <w:t xml:space="preserve">eigen Sie in einem Benchmark welche Vorteile der Einsatz der vorhandenen GPU Hardware bringt [12Pkt]! Um auch einen Vergleich auf verschiedenen </w:t>
+        <w:t>gew</w:t>
+      </w:r>
+      <w:proofErr w:type="spellEnd"/>
+      <w:r>
+        <w:rPr>
+          <w:rFonts w:ascii="Arial Unicode MS" w:eastAsia="Arial Unicode MS" w:cs="Arial Unicode MS"/>
+        </w:rPr>
+        <w:t>ä</w:t>
       </w:r>
       <w:proofErr w:type="spellStart"/>
       <w:r>
@@ -620,7 +1391,7 @@
           <w:rFonts w:eastAsia="Arial Unicode MS" w:hAnsi="Arial Unicode MS" w:cs="Arial Unicode MS"/>
           <w:lang w:val="de-DE"/>
         </w:rPr>
-        <w:t>Platformen</w:t>
+        <w:t>hrleisten</w:t>
       </w:r>
       <w:proofErr w:type="spellEnd"/>
       <w:r>
@@ -628,7 +1399,7 @@
           <w:rFonts w:eastAsia="Arial Unicode MS" w:hAnsi="Arial Unicode MS" w:cs="Arial Unicode MS"/>
           <w:lang w:val="de-DE"/>
         </w:rPr>
-        <w:t xml:space="preserve"> zu </w:t>
+        <w:t xml:space="preserve">, bietet sich die Verwendung von </w:t>
       </w:r>
       <w:proofErr w:type="spellStart"/>
       <w:r>
@@ -636,83 +1407,91 @@
           <w:rFonts w:eastAsia="Arial Unicode MS" w:hAnsi="Arial Unicode MS" w:cs="Arial Unicode MS"/>
           <w:lang w:val="de-DE"/>
         </w:rPr>
-        <w:t>gew</w:t>
-      </w:r>
-      <w:proofErr w:type="spellEnd"/>
-      <w:r>
-        <w:rPr>
-          <w:rFonts w:ascii="Arial Unicode MS" w:eastAsia="Arial Unicode MS" w:cs="Arial Unicode MS"/>
-        </w:rPr>
-        <w:t>ä</w:t>
-      </w:r>
-      <w:proofErr w:type="spellStart"/>
+        <w:t>OpenCL</w:t>
+      </w:r>
+      <w:proofErr w:type="spellEnd"/>
       <w:r>
         <w:rPr>
           <w:rFonts w:eastAsia="Arial Unicode MS" w:hAnsi="Arial Unicode MS" w:cs="Arial Unicode MS"/>
           <w:lang w:val="de-DE"/>
         </w:rPr>
-        <w:t>hrleisten</w:t>
-      </w:r>
-      <w:proofErr w:type="spellEnd"/>
+        <w:t xml:space="preserve"> an.</w:t>
+      </w:r>
+    </w:p>
+    <w:p>
+      <w:pPr>
+        <w:pStyle w:val="Body"/>
+      </w:pPr>
+    </w:p>
+    <w:p>
+      <w:pPr>
+        <w:pStyle w:val="Body"/>
+      </w:pPr>
       <w:r>
         <w:rPr>
           <w:rFonts w:eastAsia="Arial Unicode MS" w:hAnsi="Arial Unicode MS" w:cs="Arial Unicode MS"/>
           <w:lang w:val="de-DE"/>
         </w:rPr>
-        <w:t xml:space="preserve">, bietet sich die Verwendung von </w:t>
-      </w:r>
-      <w:proofErr w:type="spellStart"/>
+        <w:t>Diese Aufgabe ist als Gruppenarbeit (2) zu l</w:t>
+      </w:r>
+      <w:r>
+        <w:rPr>
+          <w:rFonts w:ascii="Arial Unicode MS" w:eastAsia="Arial Unicode MS" w:cs="Arial Unicode MS"/>
+        </w:rPr>
+        <w:t>ö</w:t>
+      </w:r>
       <w:r>
         <w:rPr>
           <w:rFonts w:eastAsia="Arial Unicode MS" w:hAnsi="Arial Unicode MS" w:cs="Arial Unicode MS"/>
           <w:lang w:val="de-DE"/>
         </w:rPr>
-        <w:t>OpenCL</w:t>
-      </w:r>
-      <w:proofErr w:type="spellEnd"/>
+        <w:t xml:space="preserve">sen. </w:t>
+      </w:r>
+      <w:proofErr w:type="spellStart"/>
       <w:r>
         <w:rPr>
           <w:rFonts w:eastAsia="Arial Unicode MS" w:hAnsi="Arial Unicode MS" w:cs="Arial Unicode MS"/>
           <w:lang w:val="de-DE"/>
         </w:rPr>
-        <w:t xml:space="preserve"> an.</w:t>
-      </w:r>
-    </w:p>
-    <w:p>
-      <w:pPr>
-        <w:pStyle w:val="Body"/>
-      </w:pPr>
-    </w:p>
-    <w:p>
-      <w:pPr>
-        <w:pStyle w:val="Body"/>
-      </w:pPr>
+        <w:t>Zus</w:t>
+      </w:r>
+      <w:proofErr w:type="spellEnd"/>
+      <w:r>
+        <w:rPr>
+          <w:rFonts w:ascii="Arial Unicode MS" w:eastAsia="Arial Unicode MS" w:cs="Arial Unicode MS"/>
+        </w:rPr>
+        <w:t>ä</w:t>
+      </w:r>
+      <w:proofErr w:type="spellStart"/>
       <w:r>
         <w:rPr>
           <w:rFonts w:eastAsia="Arial Unicode MS" w:hAnsi="Arial Unicode MS" w:cs="Arial Unicode MS"/>
           <w:lang w:val="de-DE"/>
         </w:rPr>
-        <w:t xml:space="preserve">Diese Aufgabe ist als Gruppenarbeit (2) </w:t>
-      </w:r>
+        <w:t>tzliche</w:t>
+      </w:r>
+      <w:proofErr w:type="spellEnd"/>
       <w:r>
         <w:rPr>
           <w:rFonts w:eastAsia="Arial Unicode MS" w:hAnsi="Arial Unicode MS" w:cs="Arial Unicode MS"/>
           <w:lang w:val="de-DE"/>
         </w:rPr>
-        <w:t>zu l</w:t>
-      </w:r>
-      <w:r>
-        <w:rPr>
-          <w:rFonts w:ascii="Arial Unicode MS" w:eastAsia="Arial Unicode MS" w:cs="Arial Unicode MS"/>
-        </w:rPr>
-        <w:t>ö</w:t>
-      </w:r>
+        <w:t xml:space="preserve"> Abgaben </w:t>
+      </w:r>
+      <w:proofErr w:type="spellStart"/>
       <w:r>
         <w:rPr>
           <w:rFonts w:eastAsia="Arial Unicode MS" w:hAnsi="Arial Unicode MS" w:cs="Arial Unicode MS"/>
           <w:lang w:val="de-DE"/>
         </w:rPr>
-        <w:t xml:space="preserve">sen. </w:t>
+        <w:t>erh</w:t>
+      </w:r>
+      <w:proofErr w:type="spellEnd"/>
+      <w:r>
+        <w:rPr>
+          <w:rFonts w:ascii="Arial Unicode MS" w:eastAsia="Arial Unicode MS" w:cs="Arial Unicode MS"/>
+        </w:rPr>
+        <w:t>ö</w:t>
       </w:r>
       <w:proofErr w:type="spellStart"/>
       <w:r>
@@ -720,82 +1499,36 @@
           <w:rFonts w:eastAsia="Arial Unicode MS" w:hAnsi="Arial Unicode MS" w:cs="Arial Unicode MS"/>
           <w:lang w:val="de-DE"/>
         </w:rPr>
-        <w:t>Zus</w:t>
-      </w:r>
-      <w:proofErr w:type="spellEnd"/>
-      <w:r>
-        <w:rPr>
-          <w:rFonts w:ascii="Arial Unicode MS" w:eastAsia="Arial Unicode MS" w:cs="Arial Unicode MS"/>
-        </w:rPr>
-        <w:t>ä</w:t>
-      </w:r>
-      <w:proofErr w:type="spellStart"/>
+        <w:t>hen</w:t>
+      </w:r>
+      <w:proofErr w:type="spellEnd"/>
       <w:r>
         <w:rPr>
           <w:rFonts w:eastAsia="Arial Unicode MS" w:hAnsi="Arial Unicode MS" w:cs="Arial Unicode MS"/>
           <w:lang w:val="de-DE"/>
         </w:rPr>
-        <w:t>tzliche</w:t>
-      </w:r>
-      <w:proofErr w:type="spellEnd"/>
+        <w:t xml:space="preserve"> die Gesamtpunkte und k</w:t>
+      </w:r>
+      <w:r>
+        <w:rPr>
+          <w:rFonts w:ascii="Arial Unicode MS" w:eastAsia="Arial Unicode MS" w:cs="Arial Unicode MS"/>
+        </w:rPr>
+        <w:t>ö</w:t>
+      </w:r>
+      <w:proofErr w:type="spellStart"/>
       <w:r>
         <w:rPr>
           <w:rFonts w:eastAsia="Arial Unicode MS" w:hAnsi="Arial Unicode MS" w:cs="Arial Unicode MS"/>
           <w:lang w:val="de-DE"/>
         </w:rPr>
-        <w:t xml:space="preserve"> Abgaben </w:t>
-      </w:r>
-      <w:proofErr w:type="spellStart"/>
+        <w:t>nnen</w:t>
+      </w:r>
+      <w:proofErr w:type="spellEnd"/>
       <w:r>
         <w:rPr>
           <w:rFonts w:eastAsia="Arial Unicode MS" w:hAnsi="Arial Unicode MS" w:cs="Arial Unicode MS"/>
           <w:lang w:val="de-DE"/>
         </w:rPr>
-        <w:t>erh</w:t>
-      </w:r>
-      <w:proofErr w:type="spellEnd"/>
-      <w:r>
-        <w:rPr>
-          <w:rFonts w:ascii="Arial Unicode MS" w:eastAsia="Arial Unicode MS" w:cs="Arial Unicode MS"/>
-        </w:rPr>
-        <w:t>ö</w:t>
-      </w:r>
-      <w:proofErr w:type="spellStart"/>
-      <w:r>
-        <w:rPr>
-          <w:rFonts w:eastAsia="Arial Unicode MS" w:hAnsi="Arial Unicode MS" w:cs="Arial Unicode MS"/>
-          <w:lang w:val="de-DE"/>
-        </w:rPr>
-        <w:t>hen</w:t>
-      </w:r>
-      <w:proofErr w:type="spellEnd"/>
-      <w:r>
-        <w:rPr>
-          <w:rFonts w:eastAsia="Arial Unicode MS" w:hAnsi="Arial Unicode MS" w:cs="Arial Unicode MS"/>
-          <w:lang w:val="de-DE"/>
-        </w:rPr>
-        <w:t xml:space="preserve"> die Gesamtpunkte und k</w:t>
-      </w:r>
-      <w:r>
-        <w:rPr>
-          <w:rFonts w:ascii="Arial Unicode MS" w:eastAsia="Arial Unicode MS" w:cs="Arial Unicode MS"/>
-        </w:rPr>
-        <w:t>ö</w:t>
-      </w:r>
-      <w:proofErr w:type="spellStart"/>
-      <w:r>
-        <w:rPr>
-          <w:rFonts w:eastAsia="Arial Unicode MS" w:hAnsi="Arial Unicode MS" w:cs="Arial Unicode MS"/>
-          <w:lang w:val="de-DE"/>
-        </w:rPr>
-        <w:t>nnen</w:t>
-      </w:r>
-      <w:proofErr w:type="spellEnd"/>
-      <w:r>
-        <w:rPr>
-          <w:rFonts w:eastAsia="Arial Unicode MS" w:hAnsi="Arial Unicode MS" w:cs="Arial Unicode MS"/>
-          <w:lang w:val="de-DE"/>
-        </w:rPr>
         <w:t xml:space="preserve"> somit zur Notenverbesserung dienen.</w:t>
       </w:r>
     </w:p>
@@ -831,7 +1564,7 @@
           <w:u w:val="single"/>
         </w:rPr>
       </w:pPr>
-      <w:hyperlink r:id="rId7" w:history="1">
+      <w:hyperlink r:id="rId8" w:history="1">
         <w:r>
           <w:rPr>
             <w:rStyle w:val="Hyperlink0"/>
@@ -849,7 +1582,7 @@
           <w:u w:val="single"/>
         </w:rPr>
       </w:pPr>
-      <w:hyperlink r:id="rId8" w:history="1">
+      <w:hyperlink r:id="rId9" w:history="1">
         <w:r>
           <w:rPr>
             <w:rStyle w:val="Hyperlink1"/>
@@ -868,7 +1601,7 @@
           <w:u w:val="single"/>
         </w:rPr>
       </w:pPr>
-      <w:hyperlink r:id="rId9" w:history="1">
+      <w:hyperlink r:id="rId10" w:history="1">
         <w:r>
           <w:rPr>
             <w:rStyle w:val="Hyperlink2"/>
@@ -883,7 +1616,7 @@
       <w:pPr>
         <w:pStyle w:val="Body"/>
       </w:pPr>
-      <w:hyperlink r:id="rId10" w:history="1">
+      <w:hyperlink r:id="rId11" w:history="1">
         <w:r>
           <w:rPr>
             <w:rStyle w:val="Hyperlink3"/>
@@ -904,12 +1637,14 @@
       <w:pPr>
         <w:pStyle w:val="Heading"/>
       </w:pPr>
-      <w:bookmarkStart w:id="2" w:name="_Toc1"/>
+      <w:bookmarkStart w:id="4" w:name="_Toc1"/>
+      <w:bookmarkStart w:id="5" w:name="_Toc417586171"/>
       <w:r>
         <w:lastRenderedPageBreak/>
         <w:t>Vorteile von GPGPU</w:t>
       </w:r>
-      <w:bookmarkEnd w:id="2"/>
+      <w:bookmarkEnd w:id="4"/>
+      <w:bookmarkEnd w:id="5"/>
     </w:p>
     <w:p>
       <w:pPr>
@@ -974,10 +1709,7 @@
       </w:r>
       <w:proofErr w:type="spellEnd"/>
       <w:r>
-        <w:t xml:space="preserve"> von Berechnungen auf die GPU, di</w:t>
-      </w:r>
-      <w:r>
-        <w:t>e vorhandene Hardware, optimal ausgen</w:t>
+        <w:t xml:space="preserve"> von Berechnungen auf die GPU, die vorhandene Hardware, optimal ausgen</w:t>
       </w:r>
       <w:r>
         <w:rPr>
@@ -1018,10 +1750,7 @@
         <w:pStyle w:val="Body2"/>
       </w:pPr>
       <w:r>
-        <w:t xml:space="preserve">Ja es gibt Entwicklungsumgebungen die viele dieser werden direkt vom </w:t>
-      </w:r>
-      <w:r>
-        <w:t>Hersteller zur Verf</w:t>
+        <w:t>Ja es gibt Entwicklungsumgebungen die viele dieser werden direkt vom Hersteller zur Verf</w:t>
       </w:r>
       <w:r>
         <w:rPr>
@@ -1125,7 +1854,7 @@
       <w:pPr>
         <w:pStyle w:val="Body2"/>
       </w:pPr>
-      <w:hyperlink r:id="rId11" w:history="1">
+      <w:hyperlink r:id="rId12" w:history="1">
         <w:r>
           <w:rPr>
             <w:rStyle w:val="Hyperlink4"/>
@@ -1233,10 +1962,7 @@
       </w:r>
       <w:proofErr w:type="spellEnd"/>
       <w:r>
-        <w:t xml:space="preserve"> in die</w:t>
-      </w:r>
-      <w:r>
-        <w:t xml:space="preserve"> </w:t>
+        <w:t xml:space="preserve"> in die </w:t>
       </w:r>
       <w:proofErr w:type="spellStart"/>
       <w:r>
@@ -1251,7 +1977,7 @@
       <w:pPr>
         <w:pStyle w:val="Body2"/>
       </w:pPr>
-      <w:hyperlink r:id="rId12" w:history="1">
+      <w:hyperlink r:id="rId13" w:history="1">
         <w:r>
           <w:rPr>
             <w:rStyle w:val="Hyperlink4"/>
@@ -1289,109 +2015,98 @@
         <w:rPr>
           <w:rFonts w:ascii="Baskerville SemiBold"/>
         </w:rPr>
-        <w:t>nnen bestehende Programme (C und Java) auf GPUs genutzt werden und was sind dabei die Grundvoraus</w:t>
+        <w:t>nnen bestehende Programme (C und Java) auf GPUs genutzt werden und was sind dabei die Grundvoraussetzungen daf</w:t>
+      </w:r>
+      <w:r>
+        <w:rPr>
+          <w:rFonts w:hAnsi="Baskerville SemiBold"/>
+        </w:rPr>
+        <w:t>ü</w:t>
       </w:r>
       <w:r>
         <w:rPr>
           <w:rFonts w:ascii="Baskerville SemiBold"/>
         </w:rPr>
-        <w:t>setzungen daf</w:t>
-      </w:r>
-      <w:r>
-        <w:rPr>
-          <w:rFonts w:hAnsi="Baskerville SemiBold"/>
+        <w:t>r [1Pkt]?</w:t>
+      </w:r>
+    </w:p>
+    <w:p>
+      <w:pPr>
+        <w:pStyle w:val="Body2"/>
+      </w:pPr>
+      <w:r>
+        <w:t>Im Grunde kann jedes Programm egal ob C oder Java mit ein bisschen Arbeit auf einer GPU genutzt werden. Es besteh aber ein Irrglaube das gleich alle Programme die auf der GPU laufen schneller sind als die die auf einer CPU ausgef</w:t>
+      </w:r>
+      <w:r>
+        <w:rPr>
+          <w:rFonts w:ascii="Arial Unicode MS" w:hAnsi="Baskerville"/>
         </w:rPr>
         <w:t>ü</w:t>
       </w:r>
       <w:r>
-        <w:rPr>
-          <w:rFonts w:ascii="Baskerville SemiBold"/>
-        </w:rPr>
-        <w:t>r</w:t>
-      </w:r>
-      <w:r>
-        <w:rPr>
-          <w:rFonts w:ascii="Baskerville SemiBold"/>
-        </w:rPr>
-        <w:t xml:space="preserve"> [1Pkt]?</w:t>
+        <w:t>hrt werden. GPUs sind spezielle f</w:t>
+      </w:r>
+      <w:r>
+        <w:rPr>
+          <w:rFonts w:ascii="Arial Unicode MS" w:hAnsi="Baskerville"/>
+        </w:rPr>
+        <w:t>ü</w:t>
+      </w:r>
+      <w:r>
+        <w:t xml:space="preserve">r grafische Berechnungen spezialisiert und somit verarbeiten diese auch speziell geschrieben Code besser. So wie es FPUs gibt die schnell </w:t>
+      </w:r>
+      <w:proofErr w:type="spellStart"/>
+      <w:r>
+        <w:t>FlotingPoint-Operations</w:t>
+      </w:r>
+      <w:proofErr w:type="spellEnd"/>
+      <w:r>
+        <w:t xml:space="preserve"> verarbeiten k</w:t>
+      </w:r>
+      <w:r>
+        <w:rPr>
+          <w:rFonts w:ascii="Arial Unicode MS" w:hAnsi="Baskerville"/>
+        </w:rPr>
+        <w:t>ö</w:t>
+      </w:r>
+      <w:r>
+        <w:t>nnen GPUs graphische Berechnungen schnell durchf</w:t>
+      </w:r>
+      <w:r>
+        <w:rPr>
+          <w:rFonts w:ascii="Arial Unicode MS" w:hAnsi="Baskerville"/>
+        </w:rPr>
+        <w:t>ü</w:t>
+      </w:r>
+      <w:r>
+        <w:t xml:space="preserve">hren. </w:t>
       </w:r>
     </w:p>
     <w:p>
       <w:pPr>
         <w:pStyle w:val="Body2"/>
       </w:pPr>
-      <w:r>
-        <w:t>Im Grunde kann jedes Programm egal ob C oder Java mit ein bisschen Arbeit auf einer GPU genutzt werden. Es besteh aber ein Irrglaube das gleich alle Programme die auf der GPU laufen schneller sind als die die auf einer CPU ausgef</w:t>
-      </w:r>
-      <w:r>
-        <w:rPr>
-          <w:rFonts w:ascii="Arial Unicode MS" w:hAnsi="Baskerville"/>
-        </w:rPr>
-        <w:t>ü</w:t>
-      </w:r>
-      <w:r>
-        <w:t>hrt werden. GPUs sind spezielle f</w:t>
-      </w:r>
-      <w:r>
-        <w:rPr>
-          <w:rFonts w:ascii="Arial Unicode MS" w:hAnsi="Baskerville"/>
-        </w:rPr>
-        <w:t>ü</w:t>
-      </w:r>
-      <w:r>
-        <w:t xml:space="preserve">r grafische Berechnungen spezialisiert und somit verarbeiten diese auch speziell geschrieben Code besser. So wie es FPUs gibt die schnell </w:t>
-      </w:r>
-      <w:proofErr w:type="spellStart"/>
-      <w:r>
-        <w:t>FlotingPoint-Operations</w:t>
-      </w:r>
-      <w:proofErr w:type="spellEnd"/>
-      <w:r>
-        <w:t xml:space="preserve"> verarbeiten k</w:t>
-      </w:r>
-      <w:r>
-        <w:rPr>
-          <w:rFonts w:ascii="Arial Unicode MS" w:hAnsi="Baskerville"/>
-        </w:rPr>
-        <w:t>ö</w:t>
-      </w:r>
-      <w:r>
-        <w:t>nnen GPUs graphische Berechnungen schnell durc</w:t>
-      </w:r>
-      <w:r>
-        <w:t>hf</w:t>
-      </w:r>
-      <w:r>
-        <w:rPr>
-          <w:rFonts w:ascii="Arial Unicode MS" w:hAnsi="Baskerville"/>
-        </w:rPr>
-        <w:t>ü</w:t>
-      </w:r>
-      <w:r>
-        <w:t xml:space="preserve">hren. </w:t>
-      </w:r>
     </w:p>
     <w:p>
       <w:pPr>
         <w:pStyle w:val="Body2"/>
       </w:pPr>
     </w:p>
-    <w:p>
-      <w:pPr>
-        <w:pStyle w:val="Body2"/>
-      </w:pPr>
-    </w:p>
+    <w:p/>
     <w:p>
       <w:pPr>
         <w:pStyle w:val="berschrift1"/>
       </w:pPr>
+      <w:bookmarkStart w:id="6" w:name="_Toc417586172"/>
       <w:proofErr w:type="spellStart"/>
       <w:r>
         <w:lastRenderedPageBreak/>
-        <w:t>Implementierung</w:t>
-      </w:r>
-      <w:proofErr w:type="spellEnd"/>
-    </w:p>
+        <w:t>Aufgabenstellung</w:t>
+      </w:r>
+      <w:bookmarkEnd w:id="6"/>
+      <w:proofErr w:type="spellEnd"/>
+    </w:p>
+    <w:bookmarkEnd w:id="1"/>
     <w:p>
       <w:pPr>
         <w:pStyle w:val="Body2"/>
@@ -1411,7 +2126,7 @@
           <w:szCs w:val="21"/>
           <w:shd w:val="clear" w:color="auto" w:fill="FFFFFF"/>
         </w:rPr>
-        <w:t xml:space="preserve">Das Programm wurde auf Basis von </w:t>
+        <w:t xml:space="preserve">Präsentieren Sie an einem praktischen Beispiel den Nutzen dieser Technologie. Wählen Sie zwei rechenintensive Algorithmen (z.B. </w:t>
       </w:r>
       <w:proofErr w:type="spellStart"/>
       <w:r>
@@ -1422,7 +2137,7 @@
           <w:szCs w:val="21"/>
           <w:shd w:val="clear" w:color="auto" w:fill="FFFFFF"/>
         </w:rPr>
-        <w:t>OpenCL</w:t>
+        <w:t>Faktorisierung</w:t>
       </w:r>
       <w:proofErr w:type="spellEnd"/>
       <w:r>
@@ -1433,24 +2148,10 @@
           <w:szCs w:val="21"/>
           <w:shd w:val="clear" w:color="auto" w:fill="FFFFFF"/>
         </w:rPr>
-        <w:t xml:space="preserve"> mittels LWJGL 2.8.4 umgesetzt</w:t>
-      </w:r>
-    </w:p>
-    <w:p/>
-    <w:p>
-      <w:pPr>
-        <w:pStyle w:val="berschrift2"/>
-      </w:pPr>
-      <w:proofErr w:type="spellStart"/>
-      <w:r>
-        <w:t>Aufgabenstellung</w:t>
-      </w:r>
-      <w:proofErr w:type="spellEnd"/>
-    </w:p>
-    <w:bookmarkEnd w:id="0"/>
-    <w:p>
-      <w:pPr>
-        <w:pStyle w:val="Body2"/>
+        <w:t xml:space="preserve">) und zeigen Sie in einem Benchmark welche Vorteile der Einsatz der vorhandenen GPU Hardware bringt [12Pkt]! Um auch einen Vergleich auf verschiedenen </w:t>
+      </w:r>
+      <w:proofErr w:type="spellStart"/>
+      <w:r>
         <w:rPr>
           <w:rFonts w:ascii="Verdana" w:hAnsi="Verdana"/>
           <w:color w:val="333333"/>
@@ -1458,7 +2159,9 @@
           <w:szCs w:val="21"/>
           <w:shd w:val="clear" w:color="auto" w:fill="FFFFFF"/>
         </w:rPr>
-      </w:pPr>
+        <w:t>Platformen</w:t>
+      </w:r>
+      <w:proofErr w:type="spellEnd"/>
       <w:r>
         <w:rPr>
           <w:rFonts w:ascii="Verdana" w:hAnsi="Verdana"/>
@@ -1467,7 +2170,7 @@
           <w:szCs w:val="21"/>
           <w:shd w:val="clear" w:color="auto" w:fill="FFFFFF"/>
         </w:rPr>
-        <w:t xml:space="preserve">Präsentieren Sie an einem praktischen Beispiel den Nutzen dieser Technologie. Wählen Sie zwei rechenintensive Algorithmen (z.B. </w:t>
+        <w:t xml:space="preserve"> zu gewährleisten, bietet sich die Verwendung von </w:t>
       </w:r>
       <w:proofErr w:type="spellStart"/>
       <w:r>
@@ -1478,7 +2181,7 @@
           <w:szCs w:val="21"/>
           <w:shd w:val="clear" w:color="auto" w:fill="FFFFFF"/>
         </w:rPr>
-        <w:t>Faktorisierung</w:t>
+        <w:t>OpenCL</w:t>
       </w:r>
       <w:proofErr w:type="spellEnd"/>
       <w:r>
@@ -1489,10 +2192,74 @@
           <w:szCs w:val="21"/>
           <w:shd w:val="clear" w:color="auto" w:fill="FFFFFF"/>
         </w:rPr>
-        <w:t xml:space="preserve">) und zeigen Sie in einem Benchmark welche Vorteile der Einsatz der vorhandenen GPU Hardware bringt [12Pkt]! Um auch einen Vergleich auf verschiedenen </w:t>
-      </w:r>
-      <w:proofErr w:type="spellStart"/>
-      <w:r>
+        <w:t xml:space="preserve"> an.</w:t>
+      </w:r>
+    </w:p>
+    <w:p>
+      <w:pPr>
+        <w:pStyle w:val="berschrift2"/>
+        <w:rPr>
+          <w:shd w:val="clear" w:color="auto" w:fill="FFFFFF"/>
+        </w:rPr>
+      </w:pPr>
+      <w:bookmarkStart w:id="7" w:name="_Toc417586173"/>
+      <w:proofErr w:type="spellStart"/>
+      <w:r>
+        <w:rPr>
+          <w:shd w:val="clear" w:color="auto" w:fill="FFFFFF"/>
+        </w:rPr>
+        <w:t>Algorithmus</w:t>
+      </w:r>
+      <w:proofErr w:type="spellEnd"/>
+      <w:r>
+        <w:rPr>
+          <w:shd w:val="clear" w:color="auto" w:fill="FFFFFF"/>
+        </w:rPr>
+        <w:t xml:space="preserve"> 1</w:t>
+      </w:r>
+      <w:r>
+        <w:rPr>
+          <w:shd w:val="clear" w:color="auto" w:fill="FFFFFF"/>
+        </w:rPr>
+        <w:t xml:space="preserve"> -</w:t>
+      </w:r>
+      <w:r>
+        <w:rPr>
+          <w:shd w:val="clear" w:color="auto" w:fill="FFFFFF"/>
+        </w:rPr>
+        <w:t xml:space="preserve"> </w:t>
+      </w:r>
+      <w:r>
+        <w:rPr>
+          <w:shd w:val="clear" w:color="auto" w:fill="FFFFFF"/>
+        </w:rPr>
+        <w:t xml:space="preserve">GGT </w:t>
+      </w:r>
+      <w:proofErr w:type="spellStart"/>
+      <w:r>
+        <w:rPr>
+          <w:shd w:val="clear" w:color="auto" w:fill="FFFFFF"/>
+        </w:rPr>
+        <w:t>finden</w:t>
+      </w:r>
+      <w:bookmarkEnd w:id="7"/>
+      <w:proofErr w:type="spellEnd"/>
+    </w:p>
+    <w:p>
+      <w:pPr>
+        <w:pStyle w:val="berschrift3"/>
+      </w:pPr>
+      <w:bookmarkStart w:id="8" w:name="_Toc417586174"/>
+      <w:proofErr w:type="spellStart"/>
+      <w:r>
+        <w:t>Implementierung</w:t>
+      </w:r>
+      <w:bookmarkEnd w:id="8"/>
+      <w:proofErr w:type="spellEnd"/>
+    </w:p>
+    <w:p>
+      <w:pPr>
+        <w:pStyle w:val="Body2"/>
         <w:rPr>
           <w:rFonts w:ascii="Verdana" w:hAnsi="Verdana"/>
           <w:color w:val="333333"/>
@@ -1500,9 +2267,7 @@
           <w:szCs w:val="21"/>
           <w:shd w:val="clear" w:color="auto" w:fill="FFFFFF"/>
         </w:rPr>
-        <w:t>Platformen</w:t>
-      </w:r>
-      <w:proofErr w:type="spellEnd"/>
+      </w:pPr>
       <w:r>
         <w:rPr>
           <w:rFonts w:ascii="Verdana" w:hAnsi="Verdana"/>
@@ -1511,7 +2276,7 @@
           <w:szCs w:val="21"/>
           <w:shd w:val="clear" w:color="auto" w:fill="FFFFFF"/>
         </w:rPr>
-        <w:t xml:space="preserve"> zu gewährleisten, bietet sich die Verwendung von </w:t>
+        <w:t xml:space="preserve">Das Programm wurde auf Basis von </w:t>
       </w:r>
       <w:proofErr w:type="spellStart"/>
       <w:r>
@@ -1533,63 +2298,7 @@
           <w:szCs w:val="21"/>
           <w:shd w:val="clear" w:color="auto" w:fill="FFFFFF"/>
         </w:rPr>
-        <w:t xml:space="preserve"> an.</w:t>
-      </w:r>
-    </w:p>
-    <w:p>
-      <w:pPr>
-        <w:pStyle w:val="Body2"/>
-        <w:rPr>
-          <w:rFonts w:ascii="Verdana" w:hAnsi="Verdana"/>
-          <w:color w:val="333333"/>
-          <w:sz w:val="21"/>
-          <w:szCs w:val="21"/>
-          <w:shd w:val="clear" w:color="auto" w:fill="FFFFFF"/>
-        </w:rPr>
-      </w:pPr>
-    </w:p>
-    <w:p>
-      <w:pPr>
-        <w:pStyle w:val="berschrift2"/>
-        <w:rPr>
-          <w:shd w:val="clear" w:color="auto" w:fill="FFFFFF"/>
-        </w:rPr>
-      </w:pPr>
-      <w:proofErr w:type="spellStart"/>
-      <w:r>
-        <w:rPr>
-          <w:shd w:val="clear" w:color="auto" w:fill="FFFFFF"/>
-        </w:rPr>
-        <w:t>Algorithmus</w:t>
-      </w:r>
-      <w:proofErr w:type="spellEnd"/>
-      <w:r>
-        <w:rPr>
-          <w:shd w:val="clear" w:color="auto" w:fill="FFFFFF"/>
-        </w:rPr>
-        <w:t xml:space="preserve"> 1 </w:t>
-      </w:r>
-    </w:p>
-    <w:p>
-      <w:pPr>
-        <w:pStyle w:val="Body2"/>
-        <w:rPr>
-          <w:rFonts w:ascii="Verdana" w:hAnsi="Verdana"/>
-          <w:color w:val="333333"/>
-          <w:sz w:val="21"/>
-          <w:szCs w:val="21"/>
-          <w:shd w:val="clear" w:color="auto" w:fill="FFFFFF"/>
-        </w:rPr>
-      </w:pPr>
-      <w:r>
-        <w:rPr>
-          <w:rFonts w:ascii="Verdana" w:hAnsi="Verdana"/>
-          <w:color w:val="333333"/>
-          <w:sz w:val="21"/>
-          <w:szCs w:val="21"/>
-          <w:shd w:val="clear" w:color="auto" w:fill="FFFFFF"/>
-        </w:rPr>
-        <w:t>GGT finden</w:t>
+        <w:t xml:space="preserve"> mittels LWJGL 2.8.4 umgesetzt</w:t>
       </w:r>
     </w:p>
     <w:p>
@@ -1600,6 +2309,15 @@
           <w:color w:val="000000"/>
         </w:rPr>
       </w:pPr>
+    </w:p>
+    <w:p>
+      <w:pPr>
+        <w:pStyle w:val="HTMLVorformatiert"/>
+        <w:shd w:val="clear" w:color="auto" w:fill="FFFFFF"/>
+        <w:rPr>
+          <w:color w:val="000000"/>
+        </w:rPr>
+      </w:pPr>
       <w:proofErr w:type="spellStart"/>
       <w:r>
         <w:rPr>
@@ -2181,12 +2899,14 @@
       <w:pPr>
         <w:pStyle w:val="berschrift3"/>
       </w:pPr>
+      <w:bookmarkStart w:id="9" w:name="_Toc417586175"/>
       <w:r>
         <w:t>Rahmenbedingungen</w:t>
       </w:r>
       <w:r>
         <w:t>:</w:t>
       </w:r>
+      <w:bookmarkEnd w:id="9"/>
     </w:p>
     <w:p>
       <w:pPr>
@@ -2295,13 +3015,7 @@
         <w:rPr>
           <w:color w:val="0000FF"/>
         </w:rPr>
-        <w:t>000</w:t>
-      </w:r>
-      <w:r>
-        <w:rPr>
-          <w:color w:val="0000FF"/>
-        </w:rPr>
-        <w:t xml:space="preserve"> </w:t>
+        <w:t xml:space="preserve">000 </w:t>
       </w:r>
       <w:r>
         <w:rPr>
@@ -2392,6 +3106,7 @@
       <w:pPr>
         <w:pStyle w:val="berschrift3"/>
       </w:pPr>
+      <w:bookmarkStart w:id="10" w:name="_Toc417586176"/>
       <w:r>
         <w:lastRenderedPageBreak/>
         <w:t xml:space="preserve">Benchmark </w:t>
@@ -2404,6 +3119,7 @@
       <w:r>
         <w:t>:</w:t>
       </w:r>
+      <w:bookmarkEnd w:id="10"/>
     </w:p>
     <w:p>
       <w:pPr>
@@ -2477,10 +3193,7 @@
     </w:p>
     <w:p>
       <w:r>
-        <w:t xml:space="preserve"> </w:t>
-      </w:r>
-      <w:r>
-        <w:t>Global memory: 1 GB</w:t>
+        <w:t xml:space="preserve"> Global memory: 1 GB</w:t>
       </w:r>
     </w:p>
     <w:p>
@@ -2537,7 +3250,7 @@
                     <pic:cNvPicPr/>
                   </pic:nvPicPr>
                   <pic:blipFill>
-                    <a:blip r:embed="rId13">
+                    <a:blip r:embed="rId14">
                       <a:extLst>
                         <a:ext uri="{28A0092B-C50C-407E-A947-70E740481C1C}">
                           <a14:useLocalDpi xmlns:a14="http://schemas.microsoft.com/office/drawing/2010/main" val="0"/>
@@ -2606,7 +3319,7 @@
                     <pic:cNvPicPr/>
                   </pic:nvPicPr>
                   <pic:blipFill>
-                    <a:blip r:embed="rId14">
+                    <a:blip r:embed="rId15">
                       <a:extLst>
                         <a:ext uri="{28A0092B-C50C-407E-A947-70E740481C1C}">
                           <a14:useLocalDpi xmlns:a14="http://schemas.microsoft.com/office/drawing/2010/main" val="0"/>
@@ -2669,7 +3382,7 @@
                     <pic:cNvPicPr/>
                   </pic:nvPicPr>
                   <pic:blipFill>
-                    <a:blip r:embed="rId15">
+                    <a:blip r:embed="rId16">
                       <a:extLst>
                         <a:ext uri="{28A0092B-C50C-407E-A947-70E740481C1C}">
                           <a14:useLocalDpi xmlns:a14="http://schemas.microsoft.com/office/drawing/2010/main" val="0"/>
@@ -2727,54 +3440,6 @@
             <wp:extent cx="4762500" cy="2857500"/>
             <wp:effectExtent l="0" t="0" r="0" b="0"/>
             <wp:docPr id="6" name="Grafik 6"/>
-            <wp:cNvGraphicFramePr>
-              <a:graphicFrameLocks xmlns:a="http://schemas.openxmlformats.org/drawingml/2006/main" noChangeAspect="1"/>
-            </wp:cNvGraphicFramePr>
-            <a:graphic xmlns:a="http://schemas.openxmlformats.org/drawingml/2006/main">
-              <a:graphicData uri="http://schemas.openxmlformats.org/drawingml/2006/picture">
-                <pic:pic xmlns:pic="http://schemas.openxmlformats.org/drawingml/2006/picture">
-                  <pic:nvPicPr>
-                    <pic:cNvPr id="1" name=""/>
-                    <pic:cNvPicPr/>
-                  </pic:nvPicPr>
-                  <pic:blipFill>
-                    <a:blip r:embed="rId16"/>
-                    <a:stretch>
-                      <a:fillRect/>
-                    </a:stretch>
-                  </pic:blipFill>
-                  <pic:spPr>
-                    <a:xfrm>
-                      <a:off x="0" y="0"/>
-                      <a:ext cx="4762500" cy="2857500"/>
-                    </a:xfrm>
-                    <a:prstGeom prst="rect">
-                      <a:avLst/>
-                    </a:prstGeom>
-                  </pic:spPr>
-                </pic:pic>
-              </a:graphicData>
-            </a:graphic>
-          </wp:inline>
-        </w:drawing>
-      </w:r>
-      <w:r>
-        <w:rPr>
-          <w:noProof/>
-          <w:lang w:val="de-AT" w:eastAsia="de-AT"/>
-        </w:rPr>
-        <w:t xml:space="preserve"> </w:t>
-      </w:r>
-      <w:r>
-        <w:rPr>
-          <w:noProof/>
-          <w:lang w:val="de-AT" w:eastAsia="de-AT"/>
-        </w:rPr>
-        <w:drawing>
-          <wp:inline distT="0" distB="0" distL="0" distR="0" wp14:anchorId="3F5EADA4" wp14:editId="3CD8EC3D">
-            <wp:extent cx="4762500" cy="2857500"/>
-            <wp:effectExtent l="0" t="0" r="0" b="0"/>
-            <wp:docPr id="5" name="Grafik 5"/>
             <wp:cNvGraphicFramePr>
               <a:graphicFrameLocks xmlns:a="http://schemas.openxmlformats.org/drawingml/2006/main" noChangeAspect="1"/>
             </wp:cNvGraphicFramePr>
@@ -2806,18 +3471,23 @@
           </wp:inline>
         </w:drawing>
       </w:r>
-    </w:p>
-    <w:p>
       <w:r>
         <w:rPr>
           <w:noProof/>
           <w:lang w:val="de-AT" w:eastAsia="de-AT"/>
         </w:rPr>
+        <w:t xml:space="preserve"> </w:t>
+      </w:r>
+      <w:r>
+        <w:rPr>
+          <w:noProof/>
+          <w:lang w:val="de-AT" w:eastAsia="de-AT"/>
+        </w:rPr>
         <w:drawing>
-          <wp:inline distT="0" distB="0" distL="0" distR="0" wp14:anchorId="31AC3640" wp14:editId="321DB90B">
+          <wp:inline distT="0" distB="0" distL="0" distR="0" wp14:anchorId="3F5EADA4" wp14:editId="3CD8EC3D">
             <wp:extent cx="4762500" cy="2857500"/>
             <wp:effectExtent l="0" t="0" r="0" b="0"/>
-            <wp:docPr id="7" name="Grafik 7"/>
+            <wp:docPr id="5" name="Grafik 5"/>
             <wp:cNvGraphicFramePr>
               <a:graphicFrameLocks xmlns:a="http://schemas.openxmlformats.org/drawingml/2006/main" noChangeAspect="1"/>
             </wp:cNvGraphicFramePr>
@@ -2856,12 +3526,11 @@
           <w:noProof/>
           <w:lang w:val="de-AT" w:eastAsia="de-AT"/>
         </w:rPr>
-        <w:lastRenderedPageBreak/>
         <w:drawing>
-          <wp:inline distT="0" distB="0" distL="0" distR="0" wp14:anchorId="137414E8" wp14:editId="6DF3BC62">
+          <wp:inline distT="0" distB="0" distL="0" distR="0" wp14:anchorId="31AC3640" wp14:editId="321DB90B">
             <wp:extent cx="4762500" cy="2857500"/>
             <wp:effectExtent l="0" t="0" r="0" b="0"/>
-            <wp:docPr id="8" name="Grafik 8"/>
+            <wp:docPr id="7" name="Grafik 7"/>
             <wp:cNvGraphicFramePr>
               <a:graphicFrameLocks xmlns:a="http://schemas.openxmlformats.org/drawingml/2006/main" noChangeAspect="1"/>
             </wp:cNvGraphicFramePr>
@@ -2895,6 +3564,50 @@
       </w:r>
     </w:p>
     <w:p>
+      <w:r>
+        <w:rPr>
+          <w:noProof/>
+          <w:lang w:val="de-AT" w:eastAsia="de-AT"/>
+        </w:rPr>
+        <w:lastRenderedPageBreak/>
+        <w:drawing>
+          <wp:inline distT="0" distB="0" distL="0" distR="0" wp14:anchorId="137414E8" wp14:editId="6DF3BC62">
+            <wp:extent cx="4762500" cy="2857500"/>
+            <wp:effectExtent l="0" t="0" r="0" b="0"/>
+            <wp:docPr id="8" name="Grafik 8"/>
+            <wp:cNvGraphicFramePr>
+              <a:graphicFrameLocks xmlns:a="http://schemas.openxmlformats.org/drawingml/2006/main" noChangeAspect="1"/>
+            </wp:cNvGraphicFramePr>
+            <a:graphic xmlns:a="http://schemas.openxmlformats.org/drawingml/2006/main">
+              <a:graphicData uri="http://schemas.openxmlformats.org/drawingml/2006/picture">
+                <pic:pic xmlns:pic="http://schemas.openxmlformats.org/drawingml/2006/picture">
+                  <pic:nvPicPr>
+                    <pic:cNvPr id="1" name=""/>
+                    <pic:cNvPicPr/>
+                  </pic:nvPicPr>
+                  <pic:blipFill>
+                    <a:blip r:embed="rId20"/>
+                    <a:stretch>
+                      <a:fillRect/>
+                    </a:stretch>
+                  </pic:blipFill>
+                  <pic:spPr>
+                    <a:xfrm>
+                      <a:off x="0" y="0"/>
+                      <a:ext cx="4762500" cy="2857500"/>
+                    </a:xfrm>
+                    <a:prstGeom prst="rect">
+                      <a:avLst/>
+                    </a:prstGeom>
+                  </pic:spPr>
+                </pic:pic>
+              </a:graphicData>
+            </a:graphic>
+          </wp:inline>
+        </w:drawing>
+      </w:r>
+    </w:p>
+    <w:p>
       <w:pPr>
         <w:rPr>
           <w:rFonts w:asciiTheme="majorHAnsi" w:eastAsiaTheme="majorEastAsia" w:hAnsiTheme="majorHAnsi" w:cstheme="majorBidi"/>
@@ -2924,7 +3637,7 @@
                     <pic:cNvPicPr/>
                   </pic:nvPicPr>
                   <pic:blipFill>
-                    <a:blip r:embed="rId20"/>
+                    <a:blip r:embed="rId21"/>
                     <a:stretch>
                       <a:fillRect/>
                     </a:stretch>
@@ -3421,7 +4134,7 @@
                     <pic:cNvPicPr/>
                   </pic:nvPicPr>
                   <pic:blipFill>
-                    <a:blip r:embed="rId21">
+                    <a:blip r:embed="rId22">
                       <a:extLst>
                         <a:ext uri="{28A0092B-C50C-407E-A947-70E740481C1C}">
                           <a14:useLocalDpi xmlns:a14="http://schemas.microsoft.com/office/drawing/2010/main" val="0"/>
@@ -3484,7 +4197,7 @@
                     <pic:cNvPicPr/>
                   </pic:nvPicPr>
                   <pic:blipFill>
-                    <a:blip r:embed="rId22">
+                    <a:blip r:embed="rId23">
                       <a:extLst>
                         <a:ext uri="{28A0092B-C50C-407E-A947-70E740481C1C}">
                           <a14:useLocalDpi xmlns:a14="http://schemas.microsoft.com/office/drawing/2010/main" val="0"/>
@@ -3597,54 +4310,6 @@
                     <pic:cNvPicPr/>
                   </pic:nvPicPr>
                   <pic:blipFill>
-                    <a:blip r:embed="rId23"/>
-                    <a:stretch>
-                      <a:fillRect/>
-                    </a:stretch>
-                  </pic:blipFill>
-                  <pic:spPr>
-                    <a:xfrm>
-                      <a:off x="0" y="0"/>
-                      <a:ext cx="4762500" cy="2857500"/>
-                    </a:xfrm>
-                    <a:prstGeom prst="rect">
-                      <a:avLst/>
-                    </a:prstGeom>
-                  </pic:spPr>
-                </pic:pic>
-              </a:graphicData>
-            </a:graphic>
-          </wp:inline>
-        </w:drawing>
-      </w:r>
-    </w:p>
-    <w:p>
-      <w:pPr>
-        <w:rPr>
-          <w:lang w:val="de-AT"/>
-        </w:rPr>
-      </w:pPr>
-      <w:r>
-        <w:rPr>
-          <w:noProof/>
-          <w:lang w:val="de-AT" w:eastAsia="de-AT"/>
-        </w:rPr>
-        <w:drawing>
-          <wp:inline distT="0" distB="0" distL="0" distR="0" wp14:anchorId="1F289CF7" wp14:editId="383961EE">
-            <wp:extent cx="4762500" cy="2857500"/>
-            <wp:effectExtent l="0" t="0" r="0" b="0"/>
-            <wp:docPr id="14" name="Grafik 14"/>
-            <wp:cNvGraphicFramePr>
-              <a:graphicFrameLocks xmlns:a="http://schemas.openxmlformats.org/drawingml/2006/main" noChangeAspect="1"/>
-            </wp:cNvGraphicFramePr>
-            <a:graphic xmlns:a="http://schemas.openxmlformats.org/drawingml/2006/main">
-              <a:graphicData uri="http://schemas.openxmlformats.org/drawingml/2006/picture">
-                <pic:pic xmlns:pic="http://schemas.openxmlformats.org/drawingml/2006/picture">
-                  <pic:nvPicPr>
-                    <pic:cNvPr id="1" name=""/>
-                    <pic:cNvPicPr/>
-                  </pic:nvPicPr>
-                  <pic:blipFill>
                     <a:blip r:embed="rId24"/>
                     <a:stretch>
                       <a:fillRect/>
@@ -3678,10 +4343,10 @@
           <w:lang w:val="de-AT" w:eastAsia="de-AT"/>
         </w:rPr>
         <w:drawing>
-          <wp:inline distT="0" distB="0" distL="0" distR="0" wp14:anchorId="73C98412" wp14:editId="6C860057">
+          <wp:inline distT="0" distB="0" distL="0" distR="0" wp14:anchorId="1F289CF7" wp14:editId="383961EE">
             <wp:extent cx="4762500" cy="2857500"/>
             <wp:effectExtent l="0" t="0" r="0" b="0"/>
-            <wp:docPr id="15" name="Grafik 15"/>
+            <wp:docPr id="14" name="Grafik 14"/>
             <wp:cNvGraphicFramePr>
               <a:graphicFrameLocks xmlns:a="http://schemas.openxmlformats.org/drawingml/2006/main" noChangeAspect="1"/>
             </wp:cNvGraphicFramePr>
@@ -3722,28 +4387,14 @@
       </w:pPr>
       <w:r>
         <w:rPr>
-          <w:lang w:val="de-AT"/>
-        </w:rPr>
-        <w:br w:type="page"/>
-      </w:r>
-    </w:p>
-    <w:p>
-      <w:pPr>
-        <w:rPr>
-          <w:lang w:val="de-AT"/>
-        </w:rPr>
-      </w:pPr>
-      <w:r>
-        <w:rPr>
           <w:noProof/>
           <w:lang w:val="de-AT" w:eastAsia="de-AT"/>
         </w:rPr>
-        <w:lastRenderedPageBreak/>
         <w:drawing>
-          <wp:inline distT="0" distB="0" distL="0" distR="0" wp14:anchorId="47A198D9" wp14:editId="286944C6">
+          <wp:inline distT="0" distB="0" distL="0" distR="0" wp14:anchorId="73C98412" wp14:editId="6C860057">
             <wp:extent cx="4762500" cy="2857500"/>
             <wp:effectExtent l="0" t="0" r="0" b="0"/>
-            <wp:docPr id="16" name="Grafik 16"/>
+            <wp:docPr id="15" name="Grafik 15"/>
             <wp:cNvGraphicFramePr>
               <a:graphicFrameLocks xmlns:a="http://schemas.openxmlformats.org/drawingml/2006/main" noChangeAspect="1"/>
             </wp:cNvGraphicFramePr>
@@ -3782,13 +4433,12 @@
           <w:lang w:val="de-AT"/>
         </w:rPr>
       </w:pPr>
-    </w:p>
-    <w:p>
-      <w:pPr>
-        <w:rPr>
-          <w:lang w:val="de-AT"/>
-        </w:rPr>
-      </w:pPr>
+      <w:r>
+        <w:rPr>
+          <w:lang w:val="de-AT"/>
+        </w:rPr>
+        <w:br w:type="page"/>
+      </w:r>
     </w:p>
     <w:p>
       <w:pPr>
@@ -3801,11 +4451,12 @@
           <w:noProof/>
           <w:lang w:val="de-AT" w:eastAsia="de-AT"/>
         </w:rPr>
+        <w:lastRenderedPageBreak/>
         <w:drawing>
-          <wp:inline distT="0" distB="0" distL="0" distR="0" wp14:anchorId="29EF39F6" wp14:editId="6E621CFC">
+          <wp:inline distT="0" distB="0" distL="0" distR="0" wp14:anchorId="47A198D9" wp14:editId="286944C6">
             <wp:extent cx="4762500" cy="2857500"/>
             <wp:effectExtent l="0" t="0" r="0" b="0"/>
-            <wp:docPr id="17" name="Grafik 17"/>
+            <wp:docPr id="16" name="Grafik 16"/>
             <wp:cNvGraphicFramePr>
               <a:graphicFrameLocks xmlns:a="http://schemas.openxmlformats.org/drawingml/2006/main" noChangeAspect="1"/>
             </wp:cNvGraphicFramePr>
@@ -3837,11 +4488,2419 @@
           </wp:inline>
         </w:drawing>
       </w:r>
-      <w:bookmarkStart w:id="3" w:name="_GoBack"/>
-      <w:bookmarkEnd w:id="3"/>
+    </w:p>
+    <w:p>
+      <w:pPr>
+        <w:rPr>
+          <w:lang w:val="de-AT"/>
+        </w:rPr>
+      </w:pPr>
+    </w:p>
+    <w:p>
+      <w:pPr>
+        <w:rPr>
+          <w:lang w:val="de-AT"/>
+        </w:rPr>
+      </w:pPr>
+    </w:p>
+    <w:p>
+      <w:pPr>
+        <w:rPr>
+          <w:lang w:val="de-AT"/>
+        </w:rPr>
+      </w:pPr>
+      <w:r>
+        <w:rPr>
+          <w:noProof/>
+          <w:lang w:val="de-AT" w:eastAsia="de-AT"/>
+        </w:rPr>
+        <w:drawing>
+          <wp:inline distT="0" distB="0" distL="0" distR="0" wp14:anchorId="29EF39F6" wp14:editId="6E621CFC">
+            <wp:extent cx="4762500" cy="2857500"/>
+            <wp:effectExtent l="0" t="0" r="0" b="0"/>
+            <wp:docPr id="17" name="Grafik 17"/>
+            <wp:cNvGraphicFramePr>
+              <a:graphicFrameLocks xmlns:a="http://schemas.openxmlformats.org/drawingml/2006/main" noChangeAspect="1"/>
+            </wp:cNvGraphicFramePr>
+            <a:graphic xmlns:a="http://schemas.openxmlformats.org/drawingml/2006/main">
+              <a:graphicData uri="http://schemas.openxmlformats.org/drawingml/2006/picture">
+                <pic:pic xmlns:pic="http://schemas.openxmlformats.org/drawingml/2006/picture">
+                  <pic:nvPicPr>
+                    <pic:cNvPr id="1" name=""/>
+                    <pic:cNvPicPr/>
+                  </pic:nvPicPr>
+                  <pic:blipFill>
+                    <a:blip r:embed="rId28"/>
+                    <a:stretch>
+                      <a:fillRect/>
+                    </a:stretch>
+                  </pic:blipFill>
+                  <pic:spPr>
+                    <a:xfrm>
+                      <a:off x="0" y="0"/>
+                      <a:ext cx="4762500" cy="2857500"/>
+                    </a:xfrm>
+                    <a:prstGeom prst="rect">
+                      <a:avLst/>
+                    </a:prstGeom>
+                  </pic:spPr>
+                </pic:pic>
+              </a:graphicData>
+            </a:graphic>
+          </wp:inline>
+        </w:drawing>
+      </w:r>
+    </w:p>
+    <w:p>
+      <w:pPr>
+        <w:rPr>
+          <w:rFonts w:asciiTheme="majorHAnsi" w:eastAsiaTheme="majorEastAsia" w:hAnsiTheme="majorHAnsi" w:cstheme="majorBidi"/>
+          <w:color w:val="698AAE" w:themeColor="accent1" w:themeShade="BF"/>
+          <w:sz w:val="26"/>
+          <w:szCs w:val="26"/>
+          <w:shd w:val="clear" w:color="auto" w:fill="FFFFFF"/>
+          <w:lang w:val="de-DE"/>
+        </w:rPr>
+      </w:pPr>
+    </w:p>
+    <w:p>
+      <w:pPr>
+        <w:rPr>
+          <w:rFonts w:asciiTheme="majorHAnsi" w:eastAsiaTheme="majorEastAsia" w:hAnsiTheme="majorHAnsi" w:cstheme="majorBidi"/>
+          <w:color w:val="698AAE" w:themeColor="accent1" w:themeShade="BF"/>
+          <w:sz w:val="26"/>
+          <w:szCs w:val="26"/>
+          <w:shd w:val="clear" w:color="auto" w:fill="FFFFFF"/>
+          <w:lang w:val="de-DE"/>
+        </w:rPr>
+      </w:pPr>
+      <w:r>
+        <w:rPr>
+          <w:rFonts w:asciiTheme="majorHAnsi" w:eastAsiaTheme="majorEastAsia" w:hAnsiTheme="majorHAnsi" w:cstheme="majorBidi"/>
+          <w:color w:val="698AAE" w:themeColor="accent1" w:themeShade="BF"/>
+          <w:sz w:val="26"/>
+          <w:szCs w:val="26"/>
+          <w:shd w:val="clear" w:color="auto" w:fill="FFFFFF"/>
+          <w:lang w:val="de-DE"/>
+        </w:rPr>
+        <w:br w:type="page"/>
+      </w:r>
+    </w:p>
+    <w:p>
+      <w:pPr>
+        <w:pStyle w:val="berschrift2"/>
+        <w:rPr>
+          <w:shd w:val="clear" w:color="auto" w:fill="FFFFFF"/>
+          <w:lang w:val="de-DE"/>
+        </w:rPr>
+      </w:pPr>
+      <w:bookmarkStart w:id="11" w:name="_Toc417586177"/>
+      <w:r>
+        <w:rPr>
+          <w:shd w:val="clear" w:color="auto" w:fill="FFFFFF"/>
+          <w:lang w:val="de-DE"/>
+        </w:rPr>
+        <w:lastRenderedPageBreak/>
+        <w:t>Algorithmus 2</w:t>
+      </w:r>
+      <w:r>
+        <w:rPr>
+          <w:shd w:val="clear" w:color="auto" w:fill="FFFFFF"/>
+          <w:lang w:val="de-DE"/>
+        </w:rPr>
+        <w:t xml:space="preserve"> </w:t>
+      </w:r>
+      <w:r>
+        <w:rPr>
+          <w:shd w:val="clear" w:color="auto" w:fill="FFFFFF"/>
+          <w:lang w:val="de-DE"/>
+        </w:rPr>
+        <w:t>–</w:t>
+      </w:r>
+      <w:r>
+        <w:rPr>
+          <w:shd w:val="clear" w:color="auto" w:fill="FFFFFF"/>
+          <w:lang w:val="de-DE"/>
+        </w:rPr>
+        <w:t xml:space="preserve"> </w:t>
+      </w:r>
+      <w:proofErr w:type="spellStart"/>
+      <w:r>
+        <w:rPr>
+          <w:shd w:val="clear" w:color="auto" w:fill="FFFFFF"/>
+          <w:lang w:val="de-DE"/>
+        </w:rPr>
+        <w:t>fibonacci</w:t>
+      </w:r>
+      <w:bookmarkEnd w:id="11"/>
+      <w:proofErr w:type="spellEnd"/>
+    </w:p>
+    <w:p>
+      <w:pPr>
+        <w:rPr>
+          <w:rFonts w:asciiTheme="majorHAnsi" w:eastAsiaTheme="majorEastAsia" w:hAnsiTheme="majorHAnsi" w:cstheme="majorBidi"/>
+          <w:color w:val="698AAE" w:themeColor="accent1" w:themeShade="BF"/>
+          <w:sz w:val="26"/>
+          <w:szCs w:val="26"/>
+          <w:shd w:val="clear" w:color="auto" w:fill="FFFFFF"/>
+          <w:lang w:val="de-DE"/>
+        </w:rPr>
+      </w:pPr>
+    </w:p>
+    <w:p>
+      <w:pPr>
+        <w:pStyle w:val="berschrift3"/>
+      </w:pPr>
+      <w:bookmarkStart w:id="12" w:name="_Toc417586178"/>
+      <w:proofErr w:type="spellStart"/>
+      <w:r>
+        <w:t>Implementierung</w:t>
+      </w:r>
+      <w:proofErr w:type="spellEnd"/>
+      <w:r>
+        <w:t>:</w:t>
+      </w:r>
+      <w:bookmarkEnd w:id="12"/>
+    </w:p>
+    <w:p/>
+    <w:p>
+      <w:pPr>
+        <w:pStyle w:val="HTMLVorformatiert"/>
+        <w:shd w:val="clear" w:color="auto" w:fill="FFFFFF"/>
+        <w:rPr>
+          <w:color w:val="000000"/>
+        </w:rPr>
+      </w:pPr>
+      <w:proofErr w:type="spellStart"/>
+      <w:r>
+        <w:rPr>
+          <w:b/>
+          <w:bCs/>
+          <w:color w:val="000080"/>
+        </w:rPr>
+        <w:t>float</w:t>
+      </w:r>
+      <w:proofErr w:type="spellEnd"/>
+      <w:r>
+        <w:rPr>
+          <w:b/>
+          <w:bCs/>
+          <w:color w:val="000080"/>
+        </w:rPr>
+        <w:t xml:space="preserve"> </w:t>
+      </w:r>
+      <w:proofErr w:type="spellStart"/>
+      <w:r>
+        <w:rPr>
+          <w:color w:val="000000"/>
+        </w:rPr>
+        <w:t>Fibonacci</w:t>
+      </w:r>
+      <w:proofErr w:type="spellEnd"/>
+      <w:r>
+        <w:rPr>
+          <w:color w:val="000000"/>
+        </w:rPr>
+        <w:t>(</w:t>
+      </w:r>
+      <w:proofErr w:type="spellStart"/>
+      <w:r>
+        <w:rPr>
+          <w:b/>
+          <w:bCs/>
+          <w:color w:val="000080"/>
+        </w:rPr>
+        <w:t>float</w:t>
+      </w:r>
+      <w:proofErr w:type="spellEnd"/>
+      <w:r>
+        <w:rPr>
+          <w:b/>
+          <w:bCs/>
+          <w:color w:val="000080"/>
+        </w:rPr>
+        <w:t xml:space="preserve"> </w:t>
+      </w:r>
+      <w:r>
+        <w:rPr>
+          <w:color w:val="000000"/>
+        </w:rPr>
+        <w:t>n);</w:t>
+      </w:r>
+      <w:r>
+        <w:rPr>
+          <w:color w:val="000000"/>
+        </w:rPr>
+        <w:br/>
+      </w:r>
+      <w:r>
+        <w:rPr>
+          <w:color w:val="000000"/>
+        </w:rPr>
+        <w:br/>
+      </w:r>
+      <w:proofErr w:type="spellStart"/>
+      <w:r>
+        <w:rPr>
+          <w:color w:val="000000"/>
+        </w:rPr>
+        <w:t>kernel</w:t>
+      </w:r>
+      <w:proofErr w:type="spellEnd"/>
+      <w:r>
+        <w:rPr>
+          <w:color w:val="000000"/>
+        </w:rPr>
+        <w:t xml:space="preserve"> </w:t>
+      </w:r>
+      <w:proofErr w:type="spellStart"/>
+      <w:r>
+        <w:rPr>
+          <w:b/>
+          <w:bCs/>
+          <w:color w:val="000080"/>
+        </w:rPr>
+        <w:t>void</w:t>
+      </w:r>
+      <w:proofErr w:type="spellEnd"/>
+      <w:r>
+        <w:rPr>
+          <w:b/>
+          <w:bCs/>
+          <w:color w:val="000080"/>
+        </w:rPr>
+        <w:t xml:space="preserve"> </w:t>
+      </w:r>
+      <w:proofErr w:type="spellStart"/>
+      <w:r>
+        <w:rPr>
+          <w:color w:val="000000"/>
+        </w:rPr>
+        <w:t>calc</w:t>
+      </w:r>
+      <w:proofErr w:type="spellEnd"/>
+      <w:r>
+        <w:rPr>
+          <w:color w:val="000000"/>
+        </w:rPr>
+        <w:t xml:space="preserve">(global </w:t>
+      </w:r>
+      <w:proofErr w:type="spellStart"/>
+      <w:r>
+        <w:rPr>
+          <w:b/>
+          <w:bCs/>
+          <w:color w:val="000080"/>
+        </w:rPr>
+        <w:t>const</w:t>
+      </w:r>
+      <w:proofErr w:type="spellEnd"/>
+      <w:r>
+        <w:rPr>
+          <w:b/>
+          <w:bCs/>
+          <w:color w:val="000080"/>
+        </w:rPr>
+        <w:t xml:space="preserve"> </w:t>
+      </w:r>
+      <w:proofErr w:type="spellStart"/>
+      <w:r>
+        <w:rPr>
+          <w:b/>
+          <w:bCs/>
+          <w:color w:val="000080"/>
+        </w:rPr>
+        <w:t>float</w:t>
+      </w:r>
+      <w:proofErr w:type="spellEnd"/>
+      <w:r>
+        <w:rPr>
+          <w:b/>
+          <w:bCs/>
+          <w:color w:val="000080"/>
+        </w:rPr>
+        <w:t xml:space="preserve"> </w:t>
+      </w:r>
+      <w:r>
+        <w:rPr>
+          <w:color w:val="000000"/>
+        </w:rPr>
+        <w:t xml:space="preserve">*a, global </w:t>
+      </w:r>
+      <w:proofErr w:type="spellStart"/>
+      <w:r>
+        <w:rPr>
+          <w:b/>
+          <w:bCs/>
+          <w:color w:val="000080"/>
+        </w:rPr>
+        <w:t>const</w:t>
+      </w:r>
+      <w:proofErr w:type="spellEnd"/>
+      <w:r>
+        <w:rPr>
+          <w:b/>
+          <w:bCs/>
+          <w:color w:val="000080"/>
+        </w:rPr>
+        <w:t xml:space="preserve"> </w:t>
+      </w:r>
+      <w:proofErr w:type="spellStart"/>
+      <w:r>
+        <w:rPr>
+          <w:b/>
+          <w:bCs/>
+          <w:color w:val="000080"/>
+        </w:rPr>
+        <w:t>float</w:t>
+      </w:r>
+      <w:proofErr w:type="spellEnd"/>
+      <w:r>
+        <w:rPr>
+          <w:b/>
+          <w:bCs/>
+          <w:color w:val="000080"/>
+        </w:rPr>
+        <w:t xml:space="preserve"> </w:t>
+      </w:r>
+      <w:r>
+        <w:rPr>
+          <w:color w:val="000000"/>
+        </w:rPr>
+        <w:t xml:space="preserve">*b, global </w:t>
+      </w:r>
+      <w:proofErr w:type="spellStart"/>
+      <w:r>
+        <w:rPr>
+          <w:b/>
+          <w:bCs/>
+          <w:color w:val="000080"/>
+        </w:rPr>
+        <w:t>float</w:t>
+      </w:r>
+      <w:proofErr w:type="spellEnd"/>
+      <w:r>
+        <w:rPr>
+          <w:b/>
+          <w:bCs/>
+          <w:color w:val="000080"/>
+        </w:rPr>
+        <w:t xml:space="preserve"> </w:t>
+      </w:r>
+      <w:r>
+        <w:rPr>
+          <w:color w:val="000000"/>
+        </w:rPr>
+        <w:t>*</w:t>
+      </w:r>
+      <w:proofErr w:type="spellStart"/>
+      <w:r>
+        <w:rPr>
+          <w:color w:val="000000"/>
+        </w:rPr>
+        <w:t>answer</w:t>
+      </w:r>
+      <w:proofErr w:type="spellEnd"/>
+      <w:r>
+        <w:rPr>
+          <w:color w:val="000000"/>
+        </w:rPr>
+        <w:t>) {</w:t>
+      </w:r>
+      <w:r>
+        <w:rPr>
+          <w:color w:val="000000"/>
+        </w:rPr>
+        <w:br/>
+        <w:t xml:space="preserve">  </w:t>
+      </w:r>
+      <w:proofErr w:type="spellStart"/>
+      <w:r>
+        <w:rPr>
+          <w:b/>
+          <w:bCs/>
+          <w:color w:val="000080"/>
+        </w:rPr>
+        <w:t>unsigned</w:t>
+      </w:r>
+      <w:proofErr w:type="spellEnd"/>
+      <w:r>
+        <w:rPr>
+          <w:b/>
+          <w:bCs/>
+          <w:color w:val="000080"/>
+        </w:rPr>
+        <w:t xml:space="preserve"> </w:t>
+      </w:r>
+      <w:proofErr w:type="spellStart"/>
+      <w:r>
+        <w:rPr>
+          <w:b/>
+          <w:bCs/>
+          <w:color w:val="000080"/>
+        </w:rPr>
+        <w:t>int</w:t>
+      </w:r>
+      <w:proofErr w:type="spellEnd"/>
+      <w:r>
+        <w:rPr>
+          <w:b/>
+          <w:bCs/>
+          <w:color w:val="000080"/>
+        </w:rPr>
+        <w:t xml:space="preserve"> </w:t>
+      </w:r>
+      <w:proofErr w:type="spellStart"/>
+      <w:r>
+        <w:rPr>
+          <w:color w:val="000000"/>
+        </w:rPr>
+        <w:t>xid</w:t>
+      </w:r>
+      <w:proofErr w:type="spellEnd"/>
+      <w:r>
+        <w:rPr>
+          <w:color w:val="000000"/>
+        </w:rPr>
+        <w:t xml:space="preserve"> = </w:t>
+      </w:r>
+      <w:proofErr w:type="spellStart"/>
+      <w:r>
+        <w:rPr>
+          <w:color w:val="000000"/>
+        </w:rPr>
+        <w:t>get_global_id</w:t>
+      </w:r>
+      <w:proofErr w:type="spellEnd"/>
+      <w:r>
+        <w:rPr>
+          <w:color w:val="000000"/>
+        </w:rPr>
+        <w:t>(</w:t>
+      </w:r>
+      <w:r>
+        <w:rPr>
+          <w:color w:val="0000FF"/>
+        </w:rPr>
+        <w:t>0</w:t>
+      </w:r>
+      <w:r>
+        <w:rPr>
+          <w:color w:val="000000"/>
+        </w:rPr>
+        <w:t>);</w:t>
+      </w:r>
+      <w:r>
+        <w:rPr>
+          <w:color w:val="000000"/>
+        </w:rPr>
+        <w:br/>
+        <w:t xml:space="preserve">  </w:t>
+      </w:r>
+      <w:proofErr w:type="spellStart"/>
+      <w:r>
+        <w:rPr>
+          <w:color w:val="000000"/>
+        </w:rPr>
+        <w:t>answer</w:t>
+      </w:r>
+      <w:proofErr w:type="spellEnd"/>
+      <w:r>
+        <w:rPr>
+          <w:color w:val="000000"/>
+        </w:rPr>
+        <w:t>[</w:t>
+      </w:r>
+      <w:proofErr w:type="spellStart"/>
+      <w:r>
+        <w:rPr>
+          <w:color w:val="000000"/>
+        </w:rPr>
+        <w:t>xid</w:t>
+      </w:r>
+      <w:proofErr w:type="spellEnd"/>
+      <w:r>
+        <w:rPr>
+          <w:color w:val="000000"/>
+        </w:rPr>
+        <w:t xml:space="preserve">] = </w:t>
+      </w:r>
+      <w:proofErr w:type="spellStart"/>
+      <w:r>
+        <w:rPr>
+          <w:color w:val="000000"/>
+        </w:rPr>
+        <w:t>Fibonacci</w:t>
+      </w:r>
+      <w:proofErr w:type="spellEnd"/>
+      <w:r>
+        <w:rPr>
+          <w:color w:val="000000"/>
+        </w:rPr>
+        <w:t>(a[</w:t>
+      </w:r>
+      <w:proofErr w:type="spellStart"/>
+      <w:r>
+        <w:rPr>
+          <w:color w:val="000000"/>
+        </w:rPr>
+        <w:t>xid</w:t>
+      </w:r>
+      <w:proofErr w:type="spellEnd"/>
+      <w:r>
+        <w:rPr>
+          <w:color w:val="000000"/>
+        </w:rPr>
+        <w:t>]);</w:t>
+      </w:r>
+      <w:r>
+        <w:rPr>
+          <w:color w:val="000000"/>
+        </w:rPr>
+        <w:br/>
+        <w:t>}</w:t>
+      </w:r>
+      <w:r>
+        <w:rPr>
+          <w:color w:val="000000"/>
+        </w:rPr>
+        <w:br/>
+      </w:r>
+      <w:r>
+        <w:rPr>
+          <w:color w:val="000000"/>
+        </w:rPr>
+        <w:br/>
+      </w:r>
+      <w:proofErr w:type="spellStart"/>
+      <w:r>
+        <w:rPr>
+          <w:b/>
+          <w:bCs/>
+          <w:color w:val="000080"/>
+        </w:rPr>
+        <w:t>float</w:t>
+      </w:r>
+      <w:proofErr w:type="spellEnd"/>
+      <w:r>
+        <w:rPr>
+          <w:b/>
+          <w:bCs/>
+          <w:color w:val="000080"/>
+        </w:rPr>
+        <w:t xml:space="preserve"> </w:t>
+      </w:r>
+      <w:proofErr w:type="spellStart"/>
+      <w:r>
+        <w:rPr>
+          <w:color w:val="000000"/>
+        </w:rPr>
+        <w:t>Fibonacci</w:t>
+      </w:r>
+      <w:proofErr w:type="spellEnd"/>
+      <w:r>
+        <w:rPr>
+          <w:color w:val="000000"/>
+        </w:rPr>
+        <w:t>(</w:t>
+      </w:r>
+      <w:proofErr w:type="spellStart"/>
+      <w:r>
+        <w:rPr>
+          <w:b/>
+          <w:bCs/>
+          <w:color w:val="000080"/>
+        </w:rPr>
+        <w:t>float</w:t>
+      </w:r>
+      <w:proofErr w:type="spellEnd"/>
+      <w:r>
+        <w:rPr>
+          <w:b/>
+          <w:bCs/>
+          <w:color w:val="000080"/>
+        </w:rPr>
+        <w:t xml:space="preserve"> </w:t>
+      </w:r>
+      <w:r>
+        <w:rPr>
+          <w:color w:val="000000"/>
+        </w:rPr>
+        <w:t>n) {</w:t>
+      </w:r>
+      <w:r>
+        <w:rPr>
+          <w:color w:val="000000"/>
+        </w:rPr>
+        <w:br/>
+        <w:t xml:space="preserve">    </w:t>
+      </w:r>
+      <w:proofErr w:type="spellStart"/>
+      <w:r>
+        <w:rPr>
+          <w:b/>
+          <w:bCs/>
+          <w:color w:val="000080"/>
+        </w:rPr>
+        <w:t>if</w:t>
+      </w:r>
+      <w:proofErr w:type="spellEnd"/>
+      <w:r>
+        <w:rPr>
+          <w:color w:val="000000"/>
+        </w:rPr>
+        <w:t xml:space="preserve">(n &lt;= </w:t>
+      </w:r>
+      <w:r>
+        <w:rPr>
+          <w:color w:val="0000FF"/>
+        </w:rPr>
+        <w:t>0</w:t>
+      </w:r>
+      <w:r>
+        <w:rPr>
+          <w:color w:val="000000"/>
+        </w:rPr>
+        <w:t xml:space="preserve">) </w:t>
+      </w:r>
+      <w:proofErr w:type="spellStart"/>
+      <w:r>
+        <w:rPr>
+          <w:b/>
+          <w:bCs/>
+          <w:color w:val="000080"/>
+        </w:rPr>
+        <w:t>return</w:t>
+      </w:r>
+      <w:proofErr w:type="spellEnd"/>
+      <w:r>
+        <w:rPr>
+          <w:b/>
+          <w:bCs/>
+          <w:color w:val="000080"/>
+        </w:rPr>
+        <w:t xml:space="preserve"> </w:t>
+      </w:r>
+      <w:r>
+        <w:rPr>
+          <w:color w:val="0000FF"/>
+        </w:rPr>
+        <w:t>0</w:t>
+      </w:r>
+      <w:r>
+        <w:rPr>
+          <w:color w:val="000000"/>
+        </w:rPr>
+        <w:t>;</w:t>
+      </w:r>
+      <w:r>
+        <w:rPr>
+          <w:color w:val="000000"/>
+        </w:rPr>
+        <w:br/>
+        <w:t xml:space="preserve">    </w:t>
+      </w:r>
+      <w:proofErr w:type="spellStart"/>
+      <w:r>
+        <w:rPr>
+          <w:b/>
+          <w:bCs/>
+          <w:color w:val="000080"/>
+        </w:rPr>
+        <w:t>if</w:t>
+      </w:r>
+      <w:proofErr w:type="spellEnd"/>
+      <w:r>
+        <w:rPr>
+          <w:color w:val="000000"/>
+        </w:rPr>
+        <w:t xml:space="preserve">(n &gt; </w:t>
+      </w:r>
+      <w:r>
+        <w:rPr>
+          <w:color w:val="0000FF"/>
+        </w:rPr>
+        <w:t xml:space="preserve">0 </w:t>
+      </w:r>
+      <w:r>
+        <w:rPr>
+          <w:color w:val="000000"/>
+        </w:rPr>
+        <w:t xml:space="preserve">&amp;&amp; n &lt; </w:t>
+      </w:r>
+      <w:r>
+        <w:rPr>
+          <w:color w:val="0000FF"/>
+        </w:rPr>
+        <w:t>3</w:t>
+      </w:r>
+      <w:r>
+        <w:rPr>
+          <w:color w:val="000000"/>
+        </w:rPr>
+        <w:t xml:space="preserve">) </w:t>
+      </w:r>
+      <w:proofErr w:type="spellStart"/>
+      <w:r>
+        <w:rPr>
+          <w:b/>
+          <w:bCs/>
+          <w:color w:val="000080"/>
+        </w:rPr>
+        <w:t>return</w:t>
+      </w:r>
+      <w:proofErr w:type="spellEnd"/>
+      <w:r>
+        <w:rPr>
+          <w:b/>
+          <w:bCs/>
+          <w:color w:val="000080"/>
+        </w:rPr>
+        <w:t xml:space="preserve"> </w:t>
+      </w:r>
+      <w:r>
+        <w:rPr>
+          <w:color w:val="0000FF"/>
+        </w:rPr>
+        <w:t>1</w:t>
+      </w:r>
+      <w:r>
+        <w:rPr>
+          <w:color w:val="000000"/>
+        </w:rPr>
+        <w:t>;</w:t>
+      </w:r>
+      <w:r>
+        <w:rPr>
+          <w:color w:val="000000"/>
+        </w:rPr>
+        <w:br/>
+      </w:r>
+      <w:r>
+        <w:rPr>
+          <w:color w:val="000000"/>
+        </w:rPr>
+        <w:br/>
+        <w:t xml:space="preserve">    </w:t>
+      </w:r>
+      <w:proofErr w:type="spellStart"/>
+      <w:r>
+        <w:rPr>
+          <w:b/>
+          <w:bCs/>
+          <w:color w:val="000080"/>
+        </w:rPr>
+        <w:t>float</w:t>
+      </w:r>
+      <w:proofErr w:type="spellEnd"/>
+      <w:r>
+        <w:rPr>
+          <w:b/>
+          <w:bCs/>
+          <w:color w:val="000080"/>
+        </w:rPr>
+        <w:t xml:space="preserve"> </w:t>
+      </w:r>
+      <w:proofErr w:type="spellStart"/>
+      <w:r>
+        <w:rPr>
+          <w:color w:val="000000"/>
+        </w:rPr>
+        <w:t>result</w:t>
+      </w:r>
+      <w:proofErr w:type="spellEnd"/>
+      <w:r>
+        <w:rPr>
+          <w:color w:val="000000"/>
+        </w:rPr>
+        <w:t xml:space="preserve"> = </w:t>
+      </w:r>
+      <w:r>
+        <w:rPr>
+          <w:color w:val="0000FF"/>
+        </w:rPr>
+        <w:t>0</w:t>
+      </w:r>
+      <w:r>
+        <w:rPr>
+          <w:color w:val="000000"/>
+        </w:rPr>
+        <w:t>;</w:t>
+      </w:r>
+      <w:r>
+        <w:rPr>
+          <w:color w:val="000000"/>
+        </w:rPr>
+        <w:br/>
+        <w:t xml:space="preserve">    </w:t>
+      </w:r>
+      <w:proofErr w:type="spellStart"/>
+      <w:r>
+        <w:rPr>
+          <w:b/>
+          <w:bCs/>
+          <w:color w:val="000080"/>
+        </w:rPr>
+        <w:t>float</w:t>
+      </w:r>
+      <w:proofErr w:type="spellEnd"/>
+      <w:r>
+        <w:rPr>
+          <w:b/>
+          <w:bCs/>
+          <w:color w:val="000080"/>
+        </w:rPr>
+        <w:t xml:space="preserve"> </w:t>
+      </w:r>
+      <w:proofErr w:type="spellStart"/>
+      <w:r>
+        <w:rPr>
+          <w:color w:val="000000"/>
+        </w:rPr>
+        <w:t>preOldResult</w:t>
+      </w:r>
+      <w:proofErr w:type="spellEnd"/>
+      <w:r>
+        <w:rPr>
+          <w:color w:val="000000"/>
+        </w:rPr>
+        <w:t xml:space="preserve"> = </w:t>
+      </w:r>
+      <w:r>
+        <w:rPr>
+          <w:color w:val="0000FF"/>
+        </w:rPr>
+        <w:t>1</w:t>
+      </w:r>
+      <w:r>
+        <w:rPr>
+          <w:color w:val="000000"/>
+        </w:rPr>
+        <w:t>;</w:t>
+      </w:r>
+      <w:r>
+        <w:rPr>
+          <w:color w:val="000000"/>
+        </w:rPr>
+        <w:br/>
+        <w:t xml:space="preserve">    </w:t>
+      </w:r>
+      <w:proofErr w:type="spellStart"/>
+      <w:r>
+        <w:rPr>
+          <w:b/>
+          <w:bCs/>
+          <w:color w:val="000080"/>
+        </w:rPr>
+        <w:t>float</w:t>
+      </w:r>
+      <w:proofErr w:type="spellEnd"/>
+      <w:r>
+        <w:rPr>
+          <w:b/>
+          <w:bCs/>
+          <w:color w:val="000080"/>
+        </w:rPr>
+        <w:t xml:space="preserve"> </w:t>
+      </w:r>
+      <w:proofErr w:type="spellStart"/>
+      <w:r>
+        <w:rPr>
+          <w:color w:val="000000"/>
+        </w:rPr>
+        <w:t>oldResult</w:t>
+      </w:r>
+      <w:proofErr w:type="spellEnd"/>
+      <w:r>
+        <w:rPr>
+          <w:color w:val="000000"/>
+        </w:rPr>
+        <w:t xml:space="preserve"> = </w:t>
+      </w:r>
+      <w:r>
+        <w:rPr>
+          <w:color w:val="0000FF"/>
+        </w:rPr>
+        <w:t>1</w:t>
+      </w:r>
+      <w:r>
+        <w:rPr>
+          <w:color w:val="000000"/>
+        </w:rPr>
+        <w:t>;</w:t>
+      </w:r>
+      <w:r>
+        <w:rPr>
+          <w:color w:val="000000"/>
+        </w:rPr>
+        <w:br/>
+      </w:r>
+      <w:r>
+        <w:rPr>
+          <w:color w:val="000000"/>
+        </w:rPr>
+        <w:br/>
+        <w:t xml:space="preserve">    </w:t>
+      </w:r>
+      <w:proofErr w:type="spellStart"/>
+      <w:r>
+        <w:rPr>
+          <w:b/>
+          <w:bCs/>
+          <w:color w:val="000080"/>
+        </w:rPr>
+        <w:t>for</w:t>
+      </w:r>
+      <w:proofErr w:type="spellEnd"/>
+      <w:r>
+        <w:rPr>
+          <w:b/>
+          <w:bCs/>
+          <w:color w:val="000080"/>
+        </w:rPr>
+        <w:t xml:space="preserve"> </w:t>
+      </w:r>
+      <w:r>
+        <w:rPr>
+          <w:color w:val="000000"/>
+        </w:rPr>
+        <w:t>(</w:t>
+      </w:r>
+      <w:proofErr w:type="spellStart"/>
+      <w:r>
+        <w:rPr>
+          <w:b/>
+          <w:bCs/>
+          <w:color w:val="000080"/>
+        </w:rPr>
+        <w:t>int</w:t>
+      </w:r>
+      <w:proofErr w:type="spellEnd"/>
+      <w:r>
+        <w:rPr>
+          <w:b/>
+          <w:bCs/>
+          <w:color w:val="000080"/>
+        </w:rPr>
+        <w:t xml:space="preserve"> </w:t>
+      </w:r>
+      <w:r>
+        <w:rPr>
+          <w:color w:val="000000"/>
+        </w:rPr>
+        <w:t>i=</w:t>
+      </w:r>
+      <w:r>
+        <w:rPr>
+          <w:color w:val="0000FF"/>
+        </w:rPr>
+        <w:t>2</w:t>
+      </w:r>
+      <w:r>
+        <w:rPr>
+          <w:color w:val="000000"/>
+        </w:rPr>
+        <w:t>;i&lt;</w:t>
+      </w:r>
+      <w:proofErr w:type="spellStart"/>
+      <w:r>
+        <w:rPr>
+          <w:color w:val="000000"/>
+        </w:rPr>
+        <w:t>n;i</w:t>
+      </w:r>
+      <w:proofErr w:type="spellEnd"/>
+      <w:r>
+        <w:rPr>
+          <w:color w:val="000000"/>
+        </w:rPr>
+        <w:t>++) {</w:t>
+      </w:r>
+      <w:r>
+        <w:rPr>
+          <w:color w:val="000000"/>
+        </w:rPr>
+        <w:br/>
+        <w:t xml:space="preserve">        </w:t>
+      </w:r>
+      <w:proofErr w:type="spellStart"/>
+      <w:r>
+        <w:rPr>
+          <w:color w:val="000000"/>
+        </w:rPr>
+        <w:t>result</w:t>
+      </w:r>
+      <w:proofErr w:type="spellEnd"/>
+      <w:r>
+        <w:rPr>
+          <w:color w:val="000000"/>
+        </w:rPr>
+        <w:t xml:space="preserve"> = </w:t>
+      </w:r>
+      <w:proofErr w:type="spellStart"/>
+      <w:r>
+        <w:rPr>
+          <w:color w:val="000000"/>
+        </w:rPr>
+        <w:t>preOldResult</w:t>
+      </w:r>
+      <w:proofErr w:type="spellEnd"/>
+      <w:r>
+        <w:rPr>
+          <w:color w:val="000000"/>
+        </w:rPr>
+        <w:t xml:space="preserve"> + </w:t>
+      </w:r>
+      <w:proofErr w:type="spellStart"/>
+      <w:r>
+        <w:rPr>
+          <w:color w:val="000000"/>
+        </w:rPr>
+        <w:t>oldResult</w:t>
+      </w:r>
+      <w:proofErr w:type="spellEnd"/>
+      <w:r>
+        <w:rPr>
+          <w:color w:val="000000"/>
+        </w:rPr>
+        <w:t>;</w:t>
+      </w:r>
+      <w:r>
+        <w:rPr>
+          <w:color w:val="000000"/>
+        </w:rPr>
+        <w:br/>
+        <w:t xml:space="preserve">        </w:t>
+      </w:r>
+      <w:proofErr w:type="spellStart"/>
+      <w:r>
+        <w:rPr>
+          <w:color w:val="000000"/>
+        </w:rPr>
+        <w:t>preOldResult</w:t>
+      </w:r>
+      <w:proofErr w:type="spellEnd"/>
+      <w:r>
+        <w:rPr>
+          <w:color w:val="000000"/>
+        </w:rPr>
+        <w:t xml:space="preserve"> = </w:t>
+      </w:r>
+      <w:proofErr w:type="spellStart"/>
+      <w:r>
+        <w:rPr>
+          <w:color w:val="000000"/>
+        </w:rPr>
+        <w:t>oldResult</w:t>
+      </w:r>
+      <w:proofErr w:type="spellEnd"/>
+      <w:r>
+        <w:rPr>
+          <w:color w:val="000000"/>
+        </w:rPr>
+        <w:t>;</w:t>
+      </w:r>
+      <w:r>
+        <w:rPr>
+          <w:color w:val="000000"/>
+        </w:rPr>
+        <w:br/>
+        <w:t xml:space="preserve">        </w:t>
+      </w:r>
+      <w:proofErr w:type="spellStart"/>
+      <w:r>
+        <w:rPr>
+          <w:color w:val="000000"/>
+        </w:rPr>
+        <w:t>oldResult</w:t>
+      </w:r>
+      <w:proofErr w:type="spellEnd"/>
+      <w:r>
+        <w:rPr>
+          <w:color w:val="000000"/>
+        </w:rPr>
+        <w:t xml:space="preserve"> = </w:t>
+      </w:r>
+      <w:proofErr w:type="spellStart"/>
+      <w:r>
+        <w:rPr>
+          <w:color w:val="000000"/>
+        </w:rPr>
+        <w:t>result</w:t>
+      </w:r>
+      <w:proofErr w:type="spellEnd"/>
+      <w:r>
+        <w:rPr>
+          <w:color w:val="000000"/>
+        </w:rPr>
+        <w:t>;</w:t>
+      </w:r>
+      <w:r>
+        <w:rPr>
+          <w:color w:val="000000"/>
+        </w:rPr>
+        <w:br/>
+        <w:t xml:space="preserve">    }</w:t>
+      </w:r>
+      <w:r>
+        <w:rPr>
+          <w:color w:val="000000"/>
+        </w:rPr>
+        <w:br/>
+      </w:r>
+      <w:r>
+        <w:rPr>
+          <w:color w:val="000000"/>
+        </w:rPr>
+        <w:br/>
+        <w:t xml:space="preserve">    </w:t>
+      </w:r>
+      <w:proofErr w:type="spellStart"/>
+      <w:r>
+        <w:rPr>
+          <w:b/>
+          <w:bCs/>
+          <w:color w:val="000080"/>
+        </w:rPr>
+        <w:t>return</w:t>
+      </w:r>
+      <w:proofErr w:type="spellEnd"/>
+      <w:r>
+        <w:rPr>
+          <w:b/>
+          <w:bCs/>
+          <w:color w:val="000080"/>
+        </w:rPr>
+        <w:t xml:space="preserve"> </w:t>
+      </w:r>
+      <w:proofErr w:type="spellStart"/>
+      <w:r>
+        <w:rPr>
+          <w:color w:val="000000"/>
+        </w:rPr>
+        <w:t>result</w:t>
+      </w:r>
+      <w:proofErr w:type="spellEnd"/>
+      <w:r>
+        <w:rPr>
+          <w:color w:val="000000"/>
+        </w:rPr>
+        <w:t>;</w:t>
+      </w:r>
+      <w:r>
+        <w:rPr>
+          <w:color w:val="000000"/>
+        </w:rPr>
+        <w:br/>
+        <w:t>}</w:t>
+      </w:r>
+    </w:p>
+    <w:p/>
+    <w:p>
+      <w:pPr>
+        <w:pStyle w:val="berschrift3"/>
+      </w:pPr>
+      <w:bookmarkStart w:id="13" w:name="_Toc417586179"/>
+      <w:proofErr w:type="spellStart"/>
+      <w:r>
+        <w:t>Rahmenbedinungen</w:t>
+      </w:r>
+      <w:bookmarkEnd w:id="13"/>
+      <w:proofErr w:type="spellEnd"/>
+    </w:p>
+    <w:p/>
+    <w:p>
+      <w:pPr>
+        <w:pBdr>
+          <w:top w:val="none" w:sz="0" w:space="0" w:color="auto"/>
+          <w:left w:val="none" w:sz="0" w:space="0" w:color="auto"/>
+          <w:bottom w:val="none" w:sz="0" w:space="0" w:color="auto"/>
+          <w:right w:val="none" w:sz="0" w:space="0" w:color="auto"/>
+          <w:between w:val="none" w:sz="0" w:space="0" w:color="auto"/>
+          <w:bar w:val="none" w:sz="0" w:color="auto"/>
+        </w:pBdr>
+        <w:shd w:val="clear" w:color="auto" w:fill="FFFFFF"/>
+        <w:tabs>
+          <w:tab w:val="left" w:pos="916"/>
+          <w:tab w:val="left" w:pos="1832"/>
+          <w:tab w:val="left" w:pos="2748"/>
+          <w:tab w:val="left" w:pos="3664"/>
+          <w:tab w:val="left" w:pos="4580"/>
+          <w:tab w:val="left" w:pos="5496"/>
+          <w:tab w:val="left" w:pos="6412"/>
+          <w:tab w:val="left" w:pos="7328"/>
+          <w:tab w:val="left" w:pos="8244"/>
+          <w:tab w:val="left" w:pos="9160"/>
+          <w:tab w:val="left" w:pos="10076"/>
+          <w:tab w:val="left" w:pos="10992"/>
+          <w:tab w:val="left" w:pos="11908"/>
+          <w:tab w:val="left" w:pos="12824"/>
+          <w:tab w:val="left" w:pos="13740"/>
+          <w:tab w:val="left" w:pos="14656"/>
+        </w:tabs>
+        <w:rPr>
+          <w:rFonts w:ascii="Courier New" w:eastAsia="Times New Roman" w:hAnsi="Courier New" w:cs="Courier New"/>
+          <w:color w:val="0000FF"/>
+          <w:sz w:val="20"/>
+          <w:szCs w:val="20"/>
+          <w:bdr w:val="none" w:sz="0" w:space="0" w:color="auto"/>
+          <w:lang w:val="de-AT" w:eastAsia="de-AT"/>
+        </w:rPr>
+      </w:pPr>
+      <w:r>
+        <w:rPr>
+          <w:rFonts w:ascii="Courier New" w:eastAsia="Times New Roman" w:hAnsi="Courier New" w:cs="Courier New"/>
+          <w:color w:val="0000FF"/>
+          <w:sz w:val="20"/>
+          <w:szCs w:val="20"/>
+          <w:bdr w:val="none" w:sz="0" w:space="0" w:color="auto"/>
+          <w:lang w:val="de-AT" w:eastAsia="de-AT"/>
+        </w:rPr>
+        <w:t>100</w:t>
+      </w:r>
+      <w:r>
+        <w:rPr>
+          <w:rFonts w:ascii="Courier New" w:eastAsia="Times New Roman" w:hAnsi="Courier New" w:cs="Courier New"/>
+          <w:color w:val="0000FF"/>
+          <w:sz w:val="20"/>
+          <w:szCs w:val="20"/>
+          <w:bdr w:val="none" w:sz="0" w:space="0" w:color="auto"/>
+          <w:lang w:val="de-AT" w:eastAsia="de-AT"/>
+        </w:rPr>
+        <w:t xml:space="preserve"> Benchmarks</w:t>
+      </w:r>
+    </w:p>
+    <w:p>
+      <w:pPr>
+        <w:pStyle w:val="HTMLVorformatiert"/>
+        <w:shd w:val="clear" w:color="auto" w:fill="FFFFFF"/>
+        <w:rPr>
+          <w:color w:val="000000"/>
+        </w:rPr>
+      </w:pPr>
+      <w:r>
+        <w:rPr>
+          <w:color w:val="0000FF"/>
+        </w:rPr>
+        <w:t xml:space="preserve">100,000 Werte pro Benchmark, zu denen </w:t>
+      </w:r>
+      <w:r>
+        <w:rPr>
+          <w:color w:val="0000FF"/>
+        </w:rPr>
+        <w:t xml:space="preserve">die </w:t>
+      </w:r>
+      <w:proofErr w:type="spellStart"/>
+      <w:r>
+        <w:rPr>
+          <w:color w:val="0000FF"/>
+        </w:rPr>
+        <w:t>fibonacci</w:t>
+      </w:r>
+      <w:proofErr w:type="spellEnd"/>
+      <w:r>
+        <w:rPr>
+          <w:color w:val="0000FF"/>
+        </w:rPr>
+        <w:t xml:space="preserve"> Zahl </w:t>
+      </w:r>
+      <w:r>
+        <w:rPr>
+          <w:color w:val="0000FF"/>
+        </w:rPr>
+        <w:t>berechnet wird</w:t>
+      </w:r>
+    </w:p>
+    <w:p/>
+    <w:p/>
+    <w:p>
+      <w:pPr>
+        <w:rPr>
+          <w:rFonts w:asciiTheme="majorHAnsi" w:eastAsiaTheme="majorEastAsia" w:hAnsiTheme="majorHAnsi" w:cstheme="majorBidi"/>
+          <w:i/>
+          <w:iCs/>
+          <w:color w:val="698AAE" w:themeColor="accent1" w:themeShade="BF"/>
+        </w:rPr>
+      </w:pPr>
+      <w:r>
+        <w:br w:type="page"/>
+      </w:r>
+    </w:p>
+    <w:p>
+      <w:pPr>
+        <w:pStyle w:val="berschrift3"/>
+      </w:pPr>
+      <w:bookmarkStart w:id="14" w:name="_Toc417586180"/>
+      <w:r>
+        <w:lastRenderedPageBreak/>
+        <w:t xml:space="preserve">Benchmark </w:t>
+      </w:r>
+      <w:proofErr w:type="spellStart"/>
+      <w:r>
+        <w:t>Ergebnisse</w:t>
+      </w:r>
+      <w:bookmarkEnd w:id="14"/>
+      <w:proofErr w:type="spellEnd"/>
+    </w:p>
+    <w:p>
+      <w:pPr>
+        <w:pStyle w:val="berschrift4"/>
+      </w:pPr>
+      <w:r>
+        <w:t>Windows 8.1 pro</w:t>
+      </w:r>
+    </w:p>
+    <w:p>
+      <w:r>
+        <w:t>Benchmarks</w:t>
+      </w:r>
+      <w:r>
+        <w:t>: 100</w:t>
+      </w:r>
+      <w:r>
+        <w:t xml:space="preserve">; pause </w:t>
+      </w:r>
+      <w:proofErr w:type="spellStart"/>
+      <w:r>
+        <w:t>zwischen</w:t>
+      </w:r>
+      <w:proofErr w:type="spellEnd"/>
+      <w:r>
+        <w:t xml:space="preserve"> den </w:t>
+      </w:r>
+      <w:r>
+        <w:t>benchmarks</w:t>
+      </w:r>
+      <w:r>
+        <w:t>: ~100ms</w:t>
+      </w:r>
+    </w:p>
+    <w:p/>
+    <w:p>
+      <w:pPr>
+        <w:rPr>
+          <w:lang w:val="de-AT"/>
+        </w:rPr>
+      </w:pPr>
+      <w:proofErr w:type="spellStart"/>
+      <w:r>
+        <w:rPr>
+          <w:lang w:val="de-AT"/>
+        </w:rPr>
+        <w:t>Platform</w:t>
+      </w:r>
+      <w:proofErr w:type="spellEnd"/>
+      <w:r>
+        <w:rPr>
+          <w:lang w:val="de-AT"/>
+        </w:rPr>
+        <w:t xml:space="preserve"> #0:NVIDIA CUDA</w:t>
+      </w:r>
+    </w:p>
+    <w:p>
+      <w:pPr>
+        <w:rPr>
+          <w:lang w:val="de-AT"/>
+        </w:rPr>
+      </w:pPr>
+      <w:r>
+        <w:rPr>
+          <w:lang w:val="de-AT"/>
+        </w:rPr>
+        <w:t>Device #0(GPU):</w:t>
+      </w:r>
+      <w:proofErr w:type="spellStart"/>
+      <w:r>
+        <w:rPr>
+          <w:lang w:val="de-AT"/>
+        </w:rPr>
+        <w:t>GeForce</w:t>
+      </w:r>
+      <w:proofErr w:type="spellEnd"/>
+      <w:r>
+        <w:rPr>
+          <w:lang w:val="de-AT"/>
+        </w:rPr>
+        <w:t xml:space="preserve"> GTX 560 </w:t>
+      </w:r>
+      <w:proofErr w:type="spellStart"/>
+      <w:r>
+        <w:rPr>
+          <w:lang w:val="de-AT"/>
+        </w:rPr>
+        <w:t>Ti</w:t>
+      </w:r>
+      <w:proofErr w:type="spellEnd"/>
+      <w:r>
+        <w:rPr>
+          <w:lang w:val="de-AT"/>
+        </w:rPr>
+        <w:t xml:space="preserve"> (SLI)     </w:t>
+      </w:r>
+      <w:r>
+        <w:rPr>
+          <w:lang w:val="de-AT"/>
+        </w:rPr>
+        <w:t>Device #1(GPU):</w:t>
+      </w:r>
+      <w:proofErr w:type="spellStart"/>
+      <w:r>
+        <w:rPr>
+          <w:lang w:val="de-AT"/>
+        </w:rPr>
+        <w:t>GeForce</w:t>
+      </w:r>
+      <w:proofErr w:type="spellEnd"/>
+      <w:r>
+        <w:rPr>
+          <w:lang w:val="de-AT"/>
+        </w:rPr>
+        <w:t xml:space="preserve"> GTX 560 </w:t>
+      </w:r>
+      <w:proofErr w:type="spellStart"/>
+      <w:r>
+        <w:rPr>
+          <w:lang w:val="de-AT"/>
+        </w:rPr>
+        <w:t>Ti</w:t>
+      </w:r>
+      <w:proofErr w:type="spellEnd"/>
+      <w:r>
+        <w:rPr>
+          <w:lang w:val="de-AT"/>
+        </w:rPr>
+        <w:t xml:space="preserve"> (SLI)</w:t>
+      </w:r>
+    </w:p>
+    <w:p>
+      <w:pPr>
+        <w:rPr>
+          <w:lang w:val="de-AT"/>
+        </w:rPr>
+      </w:pPr>
+      <w:r>
+        <w:rPr>
+          <w:lang w:val="de-AT"/>
+        </w:rPr>
+        <w:tab/>
+      </w:r>
+      <w:proofErr w:type="spellStart"/>
+      <w:r>
+        <w:rPr>
+          <w:lang w:val="de-AT"/>
+        </w:rPr>
+        <w:t>Compute</w:t>
+      </w:r>
+      <w:proofErr w:type="spellEnd"/>
+      <w:r>
+        <w:rPr>
+          <w:lang w:val="de-AT"/>
+        </w:rPr>
+        <w:t xml:space="preserve"> Units: 8 @ 1760 </w:t>
+      </w:r>
+      <w:proofErr w:type="spellStart"/>
+      <w:r>
+        <w:rPr>
+          <w:lang w:val="de-AT"/>
+        </w:rPr>
+        <w:t>mghtz</w:t>
+      </w:r>
+      <w:proofErr w:type="spellEnd"/>
+      <w:r>
+        <w:rPr>
+          <w:lang w:val="de-AT"/>
+        </w:rPr>
+        <w:t xml:space="preserve">   </w:t>
+      </w:r>
+      <w:r>
+        <w:rPr>
+          <w:lang w:val="de-AT"/>
+        </w:rPr>
+        <w:tab/>
+        <w:t xml:space="preserve">     </w:t>
+      </w:r>
+      <w:proofErr w:type="spellStart"/>
+      <w:r>
+        <w:rPr>
+          <w:lang w:val="de-AT"/>
+        </w:rPr>
+        <w:t>Compute</w:t>
+      </w:r>
+      <w:proofErr w:type="spellEnd"/>
+      <w:r>
+        <w:rPr>
+          <w:lang w:val="de-AT"/>
+        </w:rPr>
+        <w:t xml:space="preserve"> Units: 8 @ 1760 </w:t>
+      </w:r>
+      <w:proofErr w:type="spellStart"/>
+      <w:r>
+        <w:rPr>
+          <w:lang w:val="de-AT"/>
+        </w:rPr>
+        <w:t>mghtz</w:t>
+      </w:r>
+      <w:proofErr w:type="spellEnd"/>
+    </w:p>
+    <w:p>
+      <w:pPr>
+        <w:rPr>
+          <w:lang w:val="de-AT"/>
+        </w:rPr>
+      </w:pPr>
+      <w:r>
+        <w:rPr>
+          <w:lang w:val="de-AT"/>
+        </w:rPr>
+        <w:tab/>
+      </w:r>
+      <w:proofErr w:type="spellStart"/>
+      <w:r>
+        <w:rPr>
+          <w:lang w:val="de-AT"/>
+        </w:rPr>
+        <w:t>Local</w:t>
+      </w:r>
+      <w:proofErr w:type="spellEnd"/>
+      <w:r>
+        <w:rPr>
+          <w:lang w:val="de-AT"/>
+        </w:rPr>
+        <w:t xml:space="preserve"> </w:t>
+      </w:r>
+      <w:proofErr w:type="spellStart"/>
+      <w:r>
+        <w:rPr>
+          <w:lang w:val="de-AT"/>
+        </w:rPr>
+        <w:t>memory</w:t>
+      </w:r>
+      <w:proofErr w:type="spellEnd"/>
+      <w:r>
+        <w:rPr>
+          <w:lang w:val="de-AT"/>
+        </w:rPr>
+        <w:t>: 48 KB</w:t>
+      </w:r>
+      <w:r>
+        <w:rPr>
+          <w:lang w:val="de-AT"/>
+        </w:rPr>
+        <w:t xml:space="preserve">                             </w:t>
+      </w:r>
+      <w:proofErr w:type="spellStart"/>
+      <w:r>
+        <w:rPr>
+          <w:lang w:val="de-AT"/>
+        </w:rPr>
+        <w:t>Local</w:t>
+      </w:r>
+      <w:proofErr w:type="spellEnd"/>
+      <w:r>
+        <w:rPr>
+          <w:lang w:val="de-AT"/>
+        </w:rPr>
+        <w:t xml:space="preserve"> </w:t>
+      </w:r>
+      <w:proofErr w:type="spellStart"/>
+      <w:r>
+        <w:rPr>
+          <w:lang w:val="de-AT"/>
+        </w:rPr>
+        <w:t>memory</w:t>
+      </w:r>
+      <w:proofErr w:type="spellEnd"/>
+      <w:r>
+        <w:rPr>
+          <w:lang w:val="de-AT"/>
+        </w:rPr>
+        <w:t>: 48 KB</w:t>
+      </w:r>
+    </w:p>
+    <w:p>
+      <w:pPr>
+        <w:rPr>
+          <w:lang w:val="de-AT"/>
+        </w:rPr>
+      </w:pPr>
+      <w:r>
+        <w:rPr>
+          <w:lang w:val="de-AT"/>
+        </w:rPr>
+        <w:tab/>
+        <w:t xml:space="preserve">Global </w:t>
+      </w:r>
+      <w:proofErr w:type="spellStart"/>
+      <w:r>
+        <w:rPr>
+          <w:lang w:val="de-AT"/>
+        </w:rPr>
+        <w:t>memory</w:t>
+      </w:r>
+      <w:proofErr w:type="spellEnd"/>
+      <w:r>
+        <w:rPr>
+          <w:lang w:val="de-AT"/>
+        </w:rPr>
+        <w:t>: 1 GB</w:t>
+      </w:r>
+      <w:r>
+        <w:rPr>
+          <w:lang w:val="de-AT"/>
+        </w:rPr>
+        <w:t xml:space="preserve">                             </w:t>
+      </w:r>
+      <w:r>
+        <w:rPr>
+          <w:lang w:val="de-AT"/>
+        </w:rPr>
+        <w:t xml:space="preserve">Global </w:t>
+      </w:r>
+      <w:proofErr w:type="spellStart"/>
+      <w:r>
+        <w:rPr>
+          <w:lang w:val="de-AT"/>
+        </w:rPr>
+        <w:t>memory</w:t>
+      </w:r>
+      <w:proofErr w:type="spellEnd"/>
+      <w:r>
+        <w:rPr>
+          <w:lang w:val="de-AT"/>
+        </w:rPr>
+        <w:t>: 1 GB</w:t>
+      </w:r>
+    </w:p>
+    <w:p>
+      <w:pPr>
+        <w:rPr>
+          <w:lang w:val="de-AT"/>
+        </w:rPr>
+      </w:pPr>
+    </w:p>
+    <w:p>
+      <w:pPr>
+        <w:rPr>
+          <w:lang w:val="de-AT"/>
+        </w:rPr>
+      </w:pPr>
+      <w:proofErr w:type="spellStart"/>
+      <w:r>
+        <w:rPr>
+          <w:lang w:val="de-AT"/>
+        </w:rPr>
+        <w:t>Platform</w:t>
+      </w:r>
+      <w:proofErr w:type="spellEnd"/>
+      <w:r>
+        <w:rPr>
+          <w:lang w:val="de-AT"/>
+        </w:rPr>
+        <w:t xml:space="preserve"> #1:Intel(R) </w:t>
+      </w:r>
+      <w:proofErr w:type="spellStart"/>
+      <w:r>
+        <w:rPr>
+          <w:lang w:val="de-AT"/>
+        </w:rPr>
+        <w:t>OpenCL</w:t>
+      </w:r>
+      <w:proofErr w:type="spellEnd"/>
+    </w:p>
+    <w:p>
+      <w:pPr>
+        <w:rPr>
+          <w:lang w:val="de-AT"/>
+        </w:rPr>
+      </w:pPr>
+      <w:r>
+        <w:rPr>
+          <w:lang w:val="de-AT"/>
+        </w:rPr>
+        <w:t>Device #0(CPU):       Intel(R) Core(TM) i5-2500K CPU @ 3.30GHz</w:t>
+      </w:r>
+    </w:p>
+    <w:p>
+      <w:pPr>
+        <w:rPr>
+          <w:lang w:val="de-AT"/>
+        </w:rPr>
+      </w:pPr>
+      <w:r>
+        <w:rPr>
+          <w:lang w:val="de-AT"/>
+        </w:rPr>
+        <w:tab/>
+      </w:r>
+      <w:proofErr w:type="spellStart"/>
+      <w:r>
+        <w:rPr>
+          <w:lang w:val="de-AT"/>
+        </w:rPr>
+        <w:t>Compute</w:t>
+      </w:r>
+      <w:proofErr w:type="spellEnd"/>
+      <w:r>
+        <w:rPr>
+          <w:lang w:val="de-AT"/>
+        </w:rPr>
+        <w:t xml:space="preserve"> Units: 4 @ 3300 </w:t>
+      </w:r>
+      <w:proofErr w:type="spellStart"/>
+      <w:r>
+        <w:rPr>
+          <w:lang w:val="de-AT"/>
+        </w:rPr>
+        <w:t>mghtz</w:t>
+      </w:r>
+      <w:proofErr w:type="spellEnd"/>
+    </w:p>
+    <w:p>
+      <w:pPr>
+        <w:rPr>
+          <w:lang w:val="de-AT"/>
+        </w:rPr>
+      </w:pPr>
+      <w:r>
+        <w:rPr>
+          <w:lang w:val="de-AT"/>
+        </w:rPr>
+        <w:tab/>
+      </w:r>
+      <w:proofErr w:type="spellStart"/>
+      <w:r>
+        <w:rPr>
+          <w:lang w:val="de-AT"/>
+        </w:rPr>
+        <w:t>Local</w:t>
+      </w:r>
+      <w:proofErr w:type="spellEnd"/>
+      <w:r>
+        <w:rPr>
+          <w:lang w:val="de-AT"/>
+        </w:rPr>
+        <w:t xml:space="preserve"> </w:t>
+      </w:r>
+      <w:proofErr w:type="spellStart"/>
+      <w:r>
+        <w:rPr>
+          <w:lang w:val="de-AT"/>
+        </w:rPr>
+        <w:t>memory</w:t>
+      </w:r>
+      <w:proofErr w:type="spellEnd"/>
+      <w:r>
+        <w:rPr>
+          <w:lang w:val="de-AT"/>
+        </w:rPr>
+        <w:t>: 32 KB</w:t>
+      </w:r>
+    </w:p>
+    <w:p>
+      <w:pPr>
+        <w:rPr>
+          <w:lang w:val="de-AT"/>
+        </w:rPr>
+      </w:pPr>
+      <w:r>
+        <w:rPr>
+          <w:lang w:val="de-AT"/>
+        </w:rPr>
+        <w:tab/>
+        <w:t xml:space="preserve">Global </w:t>
+      </w:r>
+      <w:proofErr w:type="spellStart"/>
+      <w:r>
+        <w:rPr>
+          <w:lang w:val="de-AT"/>
+        </w:rPr>
+        <w:t>memory</w:t>
+      </w:r>
+      <w:proofErr w:type="spellEnd"/>
+      <w:r>
+        <w:rPr>
+          <w:lang w:val="de-AT"/>
+        </w:rPr>
+        <w:t>: 8 GB</w:t>
+      </w:r>
+    </w:p>
+    <w:p>
+      <w:pPr>
+        <w:pStyle w:val="KeinLeerraum"/>
+        <w:rPr>
+          <w:shd w:val="clear" w:color="auto" w:fill="FFFFFF"/>
+        </w:rPr>
+      </w:pPr>
+      <w:r>
+        <w:rPr>
+          <w:noProof/>
+          <w:lang w:val="de-AT" w:eastAsia="de-AT"/>
+        </w:rPr>
+        <w:drawing>
+          <wp:anchor distT="0" distB="0" distL="114300" distR="114300" simplePos="0" relativeHeight="251666432" behindDoc="1" locked="0" layoutInCell="1" allowOverlap="1">
+            <wp:simplePos x="0" y="0"/>
+            <wp:positionH relativeFrom="column">
+              <wp:posOffset>2987749</wp:posOffset>
+            </wp:positionH>
+            <wp:positionV relativeFrom="paragraph">
+              <wp:posOffset>197545</wp:posOffset>
+            </wp:positionV>
+            <wp:extent cx="3219450" cy="5343525"/>
+            <wp:effectExtent l="0" t="0" r="0" b="9525"/>
+            <wp:wrapTight wrapText="bothSides">
+              <wp:wrapPolygon edited="0">
+                <wp:start x="0" y="0"/>
+                <wp:lineTo x="0" y="21561"/>
+                <wp:lineTo x="21472" y="21561"/>
+                <wp:lineTo x="21472" y="0"/>
+                <wp:lineTo x="0" y="0"/>
+              </wp:wrapPolygon>
+            </wp:wrapTight>
+            <wp:docPr id="21" name="Grafik 21"/>
+            <wp:cNvGraphicFramePr>
+              <a:graphicFrameLocks xmlns:a="http://schemas.openxmlformats.org/drawingml/2006/main" noChangeAspect="1"/>
+            </wp:cNvGraphicFramePr>
+            <a:graphic xmlns:a="http://schemas.openxmlformats.org/drawingml/2006/main">
+              <a:graphicData uri="http://schemas.openxmlformats.org/drawingml/2006/picture">
+                <pic:pic xmlns:pic="http://schemas.openxmlformats.org/drawingml/2006/picture">
+                  <pic:nvPicPr>
+                    <pic:cNvPr id="1" name=""/>
+                    <pic:cNvPicPr/>
+                  </pic:nvPicPr>
+                  <pic:blipFill>
+                    <a:blip r:embed="rId29">
+                      <a:extLst>
+                        <a:ext uri="{28A0092B-C50C-407E-A947-70E740481C1C}">
+                          <a14:useLocalDpi xmlns:a14="http://schemas.microsoft.com/office/drawing/2010/main" val="0"/>
+                        </a:ext>
+                      </a:extLst>
+                    </a:blip>
+                    <a:stretch>
+                      <a:fillRect/>
+                    </a:stretch>
+                  </pic:blipFill>
+                  <pic:spPr>
+                    <a:xfrm>
+                      <a:off x="0" y="0"/>
+                      <a:ext cx="3219450" cy="5343525"/>
+                    </a:xfrm>
+                    <a:prstGeom prst="rect">
+                      <a:avLst/>
+                    </a:prstGeom>
+                  </pic:spPr>
+                </pic:pic>
+              </a:graphicData>
+            </a:graphic>
+          </wp:anchor>
+        </w:drawing>
+      </w:r>
+      <w:r>
+        <w:rPr>
+          <w:noProof/>
+          <w:lang w:val="de-AT" w:eastAsia="de-AT"/>
+        </w:rPr>
+        <w:drawing>
+          <wp:anchor distT="0" distB="0" distL="114300" distR="114300" simplePos="0" relativeHeight="251665408" behindDoc="1" locked="0" layoutInCell="1" allowOverlap="1">
+            <wp:simplePos x="0" y="0"/>
+            <wp:positionH relativeFrom="margin">
+              <wp:align>left</wp:align>
+            </wp:positionH>
+            <wp:positionV relativeFrom="paragraph">
+              <wp:posOffset>187576</wp:posOffset>
+            </wp:positionV>
+            <wp:extent cx="2914650" cy="5429250"/>
+            <wp:effectExtent l="0" t="0" r="0" b="0"/>
+            <wp:wrapTight wrapText="bothSides">
+              <wp:wrapPolygon edited="0">
+                <wp:start x="0" y="0"/>
+                <wp:lineTo x="0" y="21524"/>
+                <wp:lineTo x="21459" y="21524"/>
+                <wp:lineTo x="21459" y="0"/>
+                <wp:lineTo x="0" y="0"/>
+              </wp:wrapPolygon>
+            </wp:wrapTight>
+            <wp:docPr id="20" name="Grafik 20"/>
+            <wp:cNvGraphicFramePr>
+              <a:graphicFrameLocks xmlns:a="http://schemas.openxmlformats.org/drawingml/2006/main" noChangeAspect="1"/>
+            </wp:cNvGraphicFramePr>
+            <a:graphic xmlns:a="http://schemas.openxmlformats.org/drawingml/2006/main">
+              <a:graphicData uri="http://schemas.openxmlformats.org/drawingml/2006/picture">
+                <pic:pic xmlns:pic="http://schemas.openxmlformats.org/drawingml/2006/picture">
+                  <pic:nvPicPr>
+                    <pic:cNvPr id="1" name=""/>
+                    <pic:cNvPicPr/>
+                  </pic:nvPicPr>
+                  <pic:blipFill>
+                    <a:blip r:embed="rId30">
+                      <a:extLst>
+                        <a:ext uri="{28A0092B-C50C-407E-A947-70E740481C1C}">
+                          <a14:useLocalDpi xmlns:a14="http://schemas.microsoft.com/office/drawing/2010/main" val="0"/>
+                        </a:ext>
+                      </a:extLst>
+                    </a:blip>
+                    <a:stretch>
+                      <a:fillRect/>
+                    </a:stretch>
+                  </pic:blipFill>
+                  <pic:spPr>
+                    <a:xfrm>
+                      <a:off x="0" y="0"/>
+                      <a:ext cx="2914650" cy="5429250"/>
+                    </a:xfrm>
+                    <a:prstGeom prst="rect">
+                      <a:avLst/>
+                    </a:prstGeom>
+                  </pic:spPr>
+                </pic:pic>
+              </a:graphicData>
+            </a:graphic>
+          </wp:anchor>
+        </w:drawing>
+      </w:r>
+    </w:p>
+    <w:p/>
+    <w:p>
+      <w:r>
+        <w:br w:type="page"/>
+      </w:r>
+    </w:p>
+    <w:p>
+      <w:pPr>
+        <w:rPr>
+          <w:noProof/>
+          <w:lang w:val="de-AT" w:eastAsia="de-AT"/>
+        </w:rPr>
+      </w:pPr>
+      <w:r>
+        <w:rPr>
+          <w:noProof/>
+          <w:lang w:val="de-AT" w:eastAsia="de-AT"/>
+        </w:rPr>
+        <w:lastRenderedPageBreak/>
+        <w:drawing>
+          <wp:inline distT="0" distB="0" distL="0" distR="0" wp14:anchorId="37F321B0" wp14:editId="570B4300">
+            <wp:extent cx="4762500" cy="2857500"/>
+            <wp:effectExtent l="0" t="0" r="0" b="0"/>
+            <wp:docPr id="22" name="Grafik 22"/>
+            <wp:cNvGraphicFramePr>
+              <a:graphicFrameLocks xmlns:a="http://schemas.openxmlformats.org/drawingml/2006/main" noChangeAspect="1"/>
+            </wp:cNvGraphicFramePr>
+            <a:graphic xmlns:a="http://schemas.openxmlformats.org/drawingml/2006/main">
+              <a:graphicData uri="http://schemas.openxmlformats.org/drawingml/2006/picture">
+                <pic:pic xmlns:pic="http://schemas.openxmlformats.org/drawingml/2006/picture">
+                  <pic:nvPicPr>
+                    <pic:cNvPr id="1" name=""/>
+                    <pic:cNvPicPr/>
+                  </pic:nvPicPr>
+                  <pic:blipFill>
+                    <a:blip r:embed="rId31"/>
+                    <a:stretch>
+                      <a:fillRect/>
+                    </a:stretch>
+                  </pic:blipFill>
+                  <pic:spPr>
+                    <a:xfrm>
+                      <a:off x="0" y="0"/>
+                      <a:ext cx="4762500" cy="2857500"/>
+                    </a:xfrm>
+                    <a:prstGeom prst="rect">
+                      <a:avLst/>
+                    </a:prstGeom>
+                  </pic:spPr>
+                </pic:pic>
+              </a:graphicData>
+            </a:graphic>
+          </wp:inline>
+        </w:drawing>
+      </w:r>
+      <w:r>
+        <w:rPr>
+          <w:noProof/>
+          <w:lang w:val="de-AT" w:eastAsia="de-AT"/>
+        </w:rPr>
+        <w:t xml:space="preserve"> </w:t>
+      </w:r>
+      <w:r>
+        <w:rPr>
+          <w:noProof/>
+          <w:lang w:val="de-AT" w:eastAsia="de-AT"/>
+        </w:rPr>
+        <w:drawing>
+          <wp:inline distT="0" distB="0" distL="0" distR="0" wp14:anchorId="7EB8B80E" wp14:editId="54051763">
+            <wp:extent cx="4762500" cy="2857500"/>
+            <wp:effectExtent l="0" t="0" r="0" b="0"/>
+            <wp:docPr id="23" name="Grafik 23"/>
+            <wp:cNvGraphicFramePr>
+              <a:graphicFrameLocks xmlns:a="http://schemas.openxmlformats.org/drawingml/2006/main" noChangeAspect="1"/>
+            </wp:cNvGraphicFramePr>
+            <a:graphic xmlns:a="http://schemas.openxmlformats.org/drawingml/2006/main">
+              <a:graphicData uri="http://schemas.openxmlformats.org/drawingml/2006/picture">
+                <pic:pic xmlns:pic="http://schemas.openxmlformats.org/drawingml/2006/picture">
+                  <pic:nvPicPr>
+                    <pic:cNvPr id="1" name=""/>
+                    <pic:cNvPicPr/>
+                  </pic:nvPicPr>
+                  <pic:blipFill>
+                    <a:blip r:embed="rId32"/>
+                    <a:stretch>
+                      <a:fillRect/>
+                    </a:stretch>
+                  </pic:blipFill>
+                  <pic:spPr>
+                    <a:xfrm>
+                      <a:off x="0" y="0"/>
+                      <a:ext cx="4762500" cy="2857500"/>
+                    </a:xfrm>
+                    <a:prstGeom prst="rect">
+                      <a:avLst/>
+                    </a:prstGeom>
+                  </pic:spPr>
+                </pic:pic>
+              </a:graphicData>
+            </a:graphic>
+          </wp:inline>
+        </w:drawing>
+      </w:r>
+      <w:r>
+        <w:rPr>
+          <w:noProof/>
+          <w:lang w:val="de-AT" w:eastAsia="de-AT"/>
+        </w:rPr>
+        <w:t xml:space="preserve"> </w:t>
+      </w:r>
+      <w:r>
+        <w:rPr>
+          <w:noProof/>
+          <w:lang w:val="de-AT" w:eastAsia="de-AT"/>
+        </w:rPr>
+        <w:drawing>
+          <wp:inline distT="0" distB="0" distL="0" distR="0" wp14:anchorId="68CEF777" wp14:editId="65C486C8">
+            <wp:extent cx="4762500" cy="2857500"/>
+            <wp:effectExtent l="0" t="0" r="0" b="0"/>
+            <wp:docPr id="24" name="Grafik 24"/>
+            <wp:cNvGraphicFramePr>
+              <a:graphicFrameLocks xmlns:a="http://schemas.openxmlformats.org/drawingml/2006/main" noChangeAspect="1"/>
+            </wp:cNvGraphicFramePr>
+            <a:graphic xmlns:a="http://schemas.openxmlformats.org/drawingml/2006/main">
+              <a:graphicData uri="http://schemas.openxmlformats.org/drawingml/2006/picture">
+                <pic:pic xmlns:pic="http://schemas.openxmlformats.org/drawingml/2006/picture">
+                  <pic:nvPicPr>
+                    <pic:cNvPr id="1" name=""/>
+                    <pic:cNvPicPr/>
+                  </pic:nvPicPr>
+                  <pic:blipFill>
+                    <a:blip r:embed="rId33"/>
+                    <a:stretch>
+                      <a:fillRect/>
+                    </a:stretch>
+                  </pic:blipFill>
+                  <pic:spPr>
+                    <a:xfrm>
+                      <a:off x="0" y="0"/>
+                      <a:ext cx="4762500" cy="2857500"/>
+                    </a:xfrm>
+                    <a:prstGeom prst="rect">
+                      <a:avLst/>
+                    </a:prstGeom>
+                  </pic:spPr>
+                </pic:pic>
+              </a:graphicData>
+            </a:graphic>
+          </wp:inline>
+        </w:drawing>
+      </w:r>
+    </w:p>
+    <w:p>
+      <w:pPr>
+        <w:rPr>
+          <w:noProof/>
+          <w:lang w:val="de-AT" w:eastAsia="de-AT"/>
+        </w:rPr>
+      </w:pPr>
+    </w:p>
+    <w:p>
+      <w:pPr>
+        <w:rPr>
+          <w:noProof/>
+          <w:lang w:val="de-AT" w:eastAsia="de-AT"/>
+        </w:rPr>
+      </w:pPr>
+    </w:p>
+    <w:p>
+      <w:r>
+        <w:rPr>
+          <w:noProof/>
+          <w:lang w:val="de-AT" w:eastAsia="de-AT"/>
+        </w:rPr>
+        <w:drawing>
+          <wp:inline distT="0" distB="0" distL="0" distR="0" wp14:anchorId="0288E1F0" wp14:editId="1FED9333">
+            <wp:extent cx="4762500" cy="2857500"/>
+            <wp:effectExtent l="0" t="0" r="0" b="0"/>
+            <wp:docPr id="25" name="Grafik 25"/>
+            <wp:cNvGraphicFramePr>
+              <a:graphicFrameLocks xmlns:a="http://schemas.openxmlformats.org/drawingml/2006/main" noChangeAspect="1"/>
+            </wp:cNvGraphicFramePr>
+            <a:graphic xmlns:a="http://schemas.openxmlformats.org/drawingml/2006/main">
+              <a:graphicData uri="http://schemas.openxmlformats.org/drawingml/2006/picture">
+                <pic:pic xmlns:pic="http://schemas.openxmlformats.org/drawingml/2006/picture">
+                  <pic:nvPicPr>
+                    <pic:cNvPr id="1" name=""/>
+                    <pic:cNvPicPr/>
+                  </pic:nvPicPr>
+                  <pic:blipFill>
+                    <a:blip r:embed="rId34"/>
+                    <a:stretch>
+                      <a:fillRect/>
+                    </a:stretch>
+                  </pic:blipFill>
+                  <pic:spPr>
+                    <a:xfrm>
+                      <a:off x="0" y="0"/>
+                      <a:ext cx="4762500" cy="2857500"/>
+                    </a:xfrm>
+                    <a:prstGeom prst="rect">
+                      <a:avLst/>
+                    </a:prstGeom>
+                  </pic:spPr>
+                </pic:pic>
+              </a:graphicData>
+            </a:graphic>
+          </wp:inline>
+        </w:drawing>
+      </w:r>
+    </w:p>
+    <w:p/>
+    <w:p/>
+    <w:p/>
+    <w:p/>
+    <w:p/>
+    <w:p/>
+    <w:p/>
+    <w:p/>
+    <w:p/>
+    <w:p/>
+    <w:p/>
+    <w:p/>
+    <w:p/>
+    <w:p/>
+    <w:p/>
+    <w:p/>
+    <w:p/>
+    <w:p/>
+    <w:p/>
+    <w:p/>
+    <w:p/>
+    <w:p/>
+    <w:p/>
+    <w:p/>
+    <w:p/>
+    <w:p/>
+    <w:p/>
+    <w:p/>
+    <w:p/>
+    <w:p/>
+    <w:p/>
+    <w:p/>
+    <w:p/>
+    <w:p/>
+    <w:p>
+      <w:pPr>
+        <w:pStyle w:val="berschrift1"/>
+      </w:pPr>
+      <w:bookmarkStart w:id="15" w:name="_Toc417586181"/>
+      <w:proofErr w:type="spellStart"/>
+      <w:r>
+        <w:t>Starten</w:t>
+      </w:r>
+      <w:proofErr w:type="spellEnd"/>
+      <w:r>
+        <w:t xml:space="preserve"> des </w:t>
+      </w:r>
+      <w:proofErr w:type="spellStart"/>
+      <w:r>
+        <w:t>Programms</w:t>
+      </w:r>
+      <w:proofErr w:type="spellEnd"/>
+      <w:r>
+        <w:t>:</w:t>
+      </w:r>
+      <w:bookmarkEnd w:id="15"/>
+    </w:p>
+    <w:p>
+      <w:r>
+        <w:t xml:space="preserve">Windows: </w:t>
+      </w:r>
+      <w:r>
+        <w:t xml:space="preserve"> </w:t>
+      </w:r>
+      <w:proofErr w:type="spellStart"/>
+      <w:r>
+        <w:t>gradlew</w:t>
+      </w:r>
+      <w:proofErr w:type="spellEnd"/>
+      <w:r>
+        <w:t xml:space="preserve"> run</w:t>
+      </w:r>
+    </w:p>
+    <w:p>
+      <w:r>
+        <w:t xml:space="preserve">Unix: </w:t>
+      </w:r>
+      <w:r>
+        <w:t xml:space="preserve">        </w:t>
+      </w:r>
+      <w:proofErr w:type="gramStart"/>
+      <w:r>
+        <w:t>./</w:t>
+      </w:r>
+      <w:proofErr w:type="spellStart"/>
+      <w:proofErr w:type="gramEnd"/>
+      <w:r>
+        <w:t>gradle</w:t>
+      </w:r>
+      <w:proofErr w:type="spellEnd"/>
+      <w:r>
+        <w:t xml:space="preserve"> run</w:t>
+      </w:r>
+    </w:p>
+    <w:p/>
+    <w:p>
+      <w:pPr>
+        <w:pStyle w:val="HTMLVorformatiert"/>
+        <w:shd w:val="clear" w:color="auto" w:fill="FFFFFF"/>
+        <w:rPr>
+          <w:color w:val="000000"/>
+        </w:rPr>
+      </w:pPr>
+      <w:proofErr w:type="spellStart"/>
+      <w:r>
+        <w:rPr>
+          <w:rFonts w:ascii="Times New Roman" w:eastAsia="Arial Unicode MS" w:hAnsi="Times New Roman" w:cs="Times New Roman"/>
+          <w:sz w:val="24"/>
+          <w:szCs w:val="24"/>
+          <w:bdr w:val="nil"/>
+          <w:lang w:val="en-US" w:eastAsia="en-US"/>
+        </w:rPr>
+        <w:t>Starten</w:t>
+      </w:r>
+      <w:proofErr w:type="spellEnd"/>
+      <w:r>
+        <w:rPr>
+          <w:rFonts w:ascii="Times New Roman" w:eastAsia="Arial Unicode MS" w:hAnsi="Times New Roman" w:cs="Times New Roman"/>
+          <w:sz w:val="24"/>
+          <w:szCs w:val="24"/>
+          <w:bdr w:val="nil"/>
+          <w:lang w:val="en-US" w:eastAsia="en-US"/>
+        </w:rPr>
+        <w:t xml:space="preserve"> von </w:t>
+      </w:r>
+      <w:proofErr w:type="spellStart"/>
+      <w:r>
+        <w:rPr>
+          <w:rFonts w:ascii="Times New Roman" w:eastAsia="Arial Unicode MS" w:hAnsi="Times New Roman" w:cs="Times New Roman"/>
+          <w:sz w:val="24"/>
+          <w:szCs w:val="24"/>
+          <w:bdr w:val="nil"/>
+          <w:lang w:val="en-US" w:eastAsia="en-US"/>
+        </w:rPr>
+        <w:t>algorithmus</w:t>
+      </w:r>
+      <w:proofErr w:type="spellEnd"/>
+      <w:r>
+        <w:t xml:space="preserve"> </w:t>
+      </w:r>
+      <w:r>
+        <w:rPr>
+          <w:rFonts w:ascii="Times New Roman" w:eastAsia="Arial Unicode MS" w:hAnsi="Times New Roman" w:cs="Times New Roman"/>
+          <w:sz w:val="24"/>
+          <w:szCs w:val="24"/>
+          <w:bdr w:val="nil"/>
+          <w:lang w:val="en-US" w:eastAsia="en-US"/>
+        </w:rPr>
+        <w:t>1:</w:t>
+      </w:r>
+      <w:r>
+        <w:t xml:space="preserve"> </w:t>
+      </w:r>
+      <w:r>
+        <w:rPr>
+          <w:b/>
+          <w:bCs/>
+          <w:color w:val="008000"/>
+        </w:rPr>
+        <w:t>“</w:t>
+      </w:r>
+      <w:proofErr w:type="spellStart"/>
+      <w:r>
+        <w:rPr>
+          <w:b/>
+          <w:bCs/>
+          <w:color w:val="008000"/>
+        </w:rPr>
+        <w:t>calc</w:t>
+      </w:r>
+      <w:proofErr w:type="spellEnd"/>
+      <w:proofErr w:type="gramStart"/>
+      <w:r>
+        <w:rPr>
+          <w:b/>
+          <w:bCs/>
+          <w:color w:val="008000"/>
+        </w:rPr>
+        <w:t xml:space="preserve">“ </w:t>
+      </w:r>
+      <w:proofErr w:type="spellStart"/>
+      <w:r>
+        <w:rPr>
+          <w:rFonts w:ascii="Times New Roman" w:eastAsia="Arial Unicode MS" w:hAnsi="Times New Roman" w:cs="Times New Roman"/>
+          <w:sz w:val="24"/>
+          <w:szCs w:val="24"/>
+          <w:bdr w:val="nil"/>
+          <w:lang w:val="en-US" w:eastAsia="en-US"/>
+        </w:rPr>
+        <w:t>als</w:t>
+      </w:r>
+      <w:proofErr w:type="spellEnd"/>
+      <w:proofErr w:type="gramEnd"/>
+      <w:r>
+        <w:rPr>
+          <w:rFonts w:ascii="Times New Roman" w:eastAsia="Arial Unicode MS" w:hAnsi="Times New Roman" w:cs="Times New Roman"/>
+          <w:sz w:val="24"/>
+          <w:szCs w:val="24"/>
+          <w:bdr w:val="nil"/>
+          <w:lang w:val="en-US" w:eastAsia="en-US"/>
+        </w:rPr>
+        <w:t xml:space="preserve"> Parameter</w:t>
+      </w:r>
+    </w:p>
+    <w:p>
+      <w:proofErr w:type="spellStart"/>
+      <w:r>
+        <w:t>Straten</w:t>
+      </w:r>
+      <w:proofErr w:type="spellEnd"/>
+      <w:r>
+        <w:t xml:space="preserve"> von </w:t>
+      </w:r>
+      <w:proofErr w:type="spellStart"/>
+      <w:r>
+        <w:t>algorithmus</w:t>
+      </w:r>
+      <w:proofErr w:type="spellEnd"/>
+      <w:r>
+        <w:t xml:space="preserve"> 2: </w:t>
+      </w:r>
+      <w:proofErr w:type="spellStart"/>
+      <w:r>
+        <w:t>keine</w:t>
+      </w:r>
+      <w:proofErr w:type="spellEnd"/>
+      <w:r>
+        <w:t xml:space="preserve"> parameter</w:t>
+      </w:r>
     </w:p>
     <w:sectPr>
-      <w:footerReference w:type="default" r:id="rId28"/>
+      <w:footerReference w:type="default" r:id="rId35"/>
       <w:pgSz w:w="11900" w:h="16840"/>
       <w:pgMar w:top="1440" w:right="1440" w:bottom="1440" w:left="1440" w:header="720" w:footer="720" w:gutter="0"/>
       <w:cols w:space="720"/>
@@ -3885,6 +6944,9 @@
       <w:tab/>
     </w:r>
     <w:r>
+      <w:t>Ayvazyan, Brunner</w:t>
+    </w:r>
+    <w:r>
       <w:tab/>
     </w:r>
     <w:r>
@@ -3900,7 +6962,7 @@
       <w:rPr>
         <w:noProof/>
       </w:rPr>
-      <w:t>10</w:t>
+      <w:t>16</w:t>
     </w:r>
     <w:r>
       <w:fldChar w:fldCharType="end"/>
@@ -4486,6 +7548,7 @@
   </w:style>
   <w:style w:type="character" w:styleId="Hyperlink">
     <w:name w:val="Hyperlink"/>
+    <w:uiPriority w:val="99"/>
     <w:rPr>
       <w:u w:val="single"/>
     </w:rPr>
@@ -4614,6 +7677,7 @@
     <w:name w:val="toc 1"/>
     <w:basedOn w:val="TOC1parent"/>
     <w:next w:val="TOC1parent"/>
+    <w:uiPriority w:val="39"/>
     <w:rPr>
       <w:sz w:val="28"/>
       <w:szCs w:val="28"/>
@@ -4687,7 +7751,6 @@
     <w:basedOn w:val="Standard"/>
     <w:link w:val="HTMLVorformatiertZchn"/>
     <w:uiPriority w:val="99"/>
-    <w:semiHidden/>
     <w:unhideWhenUsed/>
     <w:rsid w:val="00C4572E"/>
     <w:pPr>
@@ -4731,7 +7794,6 @@
     <w:basedOn w:val="Absatz-Standardschriftart"/>
     <w:link w:val="HTMLVorformatiert"/>
     <w:uiPriority w:val="99"/>
-    <w:semiHidden/>
     <w:rsid w:val="00C4572E"/>
     <w:rPr>
       <w:rFonts w:ascii="Courier New" w:eastAsia="Times New Roman" w:hAnsi="Courier New" w:cs="Courier New"/>
@@ -4843,6 +7905,131 @@
     <w:uiPriority w:val="99"/>
     <w:rsid w:val="00EC0115"/>
     <w:rPr>
+      <w:sz w:val="24"/>
+      <w:szCs w:val="24"/>
+      <w:lang w:val="en-US" w:eastAsia="en-US"/>
+    </w:rPr>
+  </w:style>
+  <w:style w:type="paragraph" w:styleId="KeinLeerraum">
+    <w:name w:val="No Spacing"/>
+    <w:uiPriority w:val="1"/>
+    <w:qFormat/>
+    <w:rsid w:val="00513ADF"/>
+    <w:rPr>
+      <w:sz w:val="24"/>
+      <w:szCs w:val="24"/>
+      <w:lang w:val="en-US" w:eastAsia="en-US"/>
+    </w:rPr>
+  </w:style>
+  <w:style w:type="paragraph" w:styleId="Inhaltsverzeichnisberschrift">
+    <w:name w:val="TOC Heading"/>
+    <w:basedOn w:val="berschrift1"/>
+    <w:next w:val="Standard"/>
+    <w:uiPriority w:val="39"/>
+    <w:unhideWhenUsed/>
+    <w:qFormat/>
+    <w:rsid w:val="002F330B"/>
+    <w:pPr>
+      <w:pBdr>
+        <w:top w:val="none" w:sz="0" w:space="0" w:color="auto"/>
+        <w:left w:val="none" w:sz="0" w:space="0" w:color="auto"/>
+        <w:bottom w:val="none" w:sz="0" w:space="0" w:color="auto"/>
+        <w:right w:val="none" w:sz="0" w:space="0" w:color="auto"/>
+        <w:between w:val="none" w:sz="0" w:space="0" w:color="auto"/>
+        <w:bar w:val="none" w:sz="0" w:color="auto"/>
+      </w:pBdr>
+      <w:spacing w:line="259" w:lineRule="auto"/>
+      <w:outlineLvl w:val="9"/>
+    </w:pPr>
+    <w:rPr>
+      <w:bdr w:val="none" w:sz="0" w:space="0" w:color="auto"/>
+      <w:lang w:val="de-AT" w:eastAsia="de-AT"/>
+    </w:rPr>
+  </w:style>
+  <w:style w:type="paragraph" w:styleId="Verzeichnis2">
+    <w:name w:val="toc 2"/>
+    <w:basedOn w:val="Standard"/>
+    <w:next w:val="Standard"/>
+    <w:autoRedefine/>
+    <w:uiPriority w:val="39"/>
+    <w:unhideWhenUsed/>
+    <w:rsid w:val="002F330B"/>
+    <w:pPr>
+      <w:spacing w:after="100"/>
+      <w:ind w:left="240"/>
+    </w:pPr>
+  </w:style>
+  <w:style w:type="paragraph" w:styleId="Verzeichnis3">
+    <w:name w:val="toc 3"/>
+    <w:basedOn w:val="Standard"/>
+    <w:next w:val="Standard"/>
+    <w:autoRedefine/>
+    <w:uiPriority w:val="39"/>
+    <w:unhideWhenUsed/>
+    <w:rsid w:val="002F330B"/>
+    <w:pPr>
+      <w:spacing w:after="100"/>
+      <w:ind w:left="480"/>
+    </w:pPr>
+  </w:style>
+  <w:style w:type="character" w:styleId="Buchtitel">
+    <w:name w:val="Book Title"/>
+    <w:basedOn w:val="Absatz-Standardschriftart"/>
+    <w:uiPriority w:val="33"/>
+    <w:qFormat/>
+    <w:rsid w:val="002F330B"/>
+    <w:rPr>
+      <w:b/>
+      <w:bCs/>
+      <w:i/>
+      <w:iCs/>
+      <w:spacing w:val="5"/>
+    </w:rPr>
+  </w:style>
+  <w:style w:type="character" w:styleId="Fett">
+    <w:name w:val="Strong"/>
+    <w:basedOn w:val="Absatz-Standardschriftart"/>
+    <w:uiPriority w:val="22"/>
+    <w:qFormat/>
+    <w:rsid w:val="002F330B"/>
+    <w:rPr>
+      <w:b/>
+      <w:bCs/>
+    </w:rPr>
+  </w:style>
+  <w:style w:type="paragraph" w:styleId="IntensivesZitat">
+    <w:name w:val="Intense Quote"/>
+    <w:basedOn w:val="Standard"/>
+    <w:next w:val="Standard"/>
+    <w:link w:val="IntensivesZitatZchn"/>
+    <w:uiPriority w:val="30"/>
+    <w:qFormat/>
+    <w:rsid w:val="002F330B"/>
+    <w:pPr>
+      <w:pBdr>
+        <w:top w:val="single" w:sz="4" w:space="10" w:color="A6BACF" w:themeColor="accent1"/>
+        <w:bottom w:val="single" w:sz="4" w:space="10" w:color="A6BACF" w:themeColor="accent1"/>
+      </w:pBdr>
+      <w:spacing w:before="360" w:after="360"/>
+      <w:ind w:left="864" w:right="864"/>
+      <w:jc w:val="center"/>
+    </w:pPr>
+    <w:rPr>
+      <w:i/>
+      <w:iCs/>
+      <w:color w:val="A6BACF" w:themeColor="accent1"/>
+    </w:rPr>
+  </w:style>
+  <w:style w:type="character" w:customStyle="1" w:styleId="IntensivesZitatZchn">
+    <w:name w:val="Intensives Zitat Zchn"/>
+    <w:basedOn w:val="Absatz-Standardschriftart"/>
+    <w:link w:val="IntensivesZitat"/>
+    <w:uiPriority w:val="30"/>
+    <w:rsid w:val="002F330B"/>
+    <w:rPr>
+      <w:i/>
+      <w:iCs/>
+      <w:color w:val="A6BACF" w:themeColor="accent1"/>
       <w:sz w:val="24"/>
       <w:szCs w:val="24"/>
       <w:lang w:val="en-US" w:eastAsia="en-US"/>
@@ -6057,4 +9244,16 @@
   </a:objectDefaults>
   <a:extraClrSchemeLst/>
 </a:theme>
+</file>
+
+<file path=customXml/item1.xml><?xml version="1.0" encoding="utf-8"?>
+<b:Sources xmlns:b="http://schemas.openxmlformats.org/officeDocument/2006/bibliography" xmlns="http://schemas.openxmlformats.org/officeDocument/2006/bibliography" SelectedStyle="\APASixthEditionOfficeOnline.xsl" StyleName="APA" Version="6"/>
+</file>
+
+<file path=customXml/itemProps1.xml><?xml version="1.0" encoding="utf-8"?>
+<ds:datastoreItem xmlns:ds="http://schemas.openxmlformats.org/officeDocument/2006/customXml" ds:itemID="{BFC038F1-136E-4FE9-9577-5F93BB85C947}">
+  <ds:schemaRefs>
+    <ds:schemaRef ds:uri="http://schemas.openxmlformats.org/officeDocument/2006/bibliography"/>
+  </ds:schemaRefs>
+</ds:datastoreItem>
 </file>